--- a/Documents/Report-01/3_VTP3_BaoCao01.docx
+++ b/Documents/Report-01/3_VTP3_BaoCao01.docx
@@ -500,12 +500,12 @@
                 <wp:extent cx="4229100" cy="2326005"/>
                 <wp:effectExtent b="0" l="0" r="0" t="0"/>
                 <wp:wrapTopAndBottom distB="114300" distT="114300"/>
-                <wp:docPr descr="Nhóm VTP3" id="1" name="image5.png"/>
+                <wp:docPr descr="Nhóm VTP3" id="1" name="image4.png"/>
                 <a:graphic>
                   <a:graphicData uri="http://schemas.openxmlformats.org/drawingml/2006/picture">
                     <pic:pic>
                       <pic:nvPicPr>
-                        <pic:cNvPr descr="Nhóm VTP3" id="0" name="image5.png"/>
+                        <pic:cNvPr descr="Nhóm VTP3" id="0" name="image4.png"/>
                         <pic:cNvPicPr preferRelativeResize="0"/>
                       </pic:nvPicPr>
                       <pic:blipFill>
@@ -3244,7 +3244,7 @@
           <w:szCs w:val="26"/>
           <w:rtl w:val="0"/>
         </w:rPr>
-        <w:t xml:space="preserve">Guest có thể xem danh sách các lab đã đăng ký với hệ thống theo các tiêu chí: khu vực (quận, thành phố), trường đại học, theo ngành, theo tên. Trong lúc xem danh sách, guest có thể click vào để xem chi tiết của một lab nào đó, guest có thể xem được thông tin lab, các hoạt động của lab, các thành tựu cũng như các đánh giá về lab của những người đã từng làm việc với lab.</w:t>
+        <w:t xml:space="preserve">Guest có thể xem danh sách các lab đã đăng ký với hệ thống theo các tiêu chí: khu vực (quận, thành phố), trường đại học, theo ngành, theo tên. Trong lúc xem danh sách, guest có thể xem chi tiết một lab nào đó, guest có thể xem được thông tin lab; các hoạt động, sự kiện của lab; các dự án mà lab đã làm và công khai ra ngoài cũng như các đánh giá về lab của những người đã từng làm việc với lab (đã tạo liên kết và từng sử dụng lab).</w:t>
       </w:r>
     </w:p>
     <w:p>
@@ -3263,7 +3263,7 @@
           <w:szCs w:val="26"/>
           <w:rtl w:val="0"/>
         </w:rPr>
-        <w:t xml:space="preserve">Guest có thể thấy được danh sách các hoạt động, sự kiện đang diễn ra hoặc sắp diễn ra ở các lab</w:t>
+        <w:t xml:space="preserve">Guest có thể thấy được danh sách các hoạt động, sự kiện đang diễn ra hoặc sắp diễn ra ở các lab. Khi xem danh sách, Guest có thể xem chi tiết hoạt động, sự kiện nào đó.</w:t>
       </w:r>
     </w:p>
     <w:p>
@@ -3282,7 +3282,7 @@
           <w:szCs w:val="26"/>
           <w:rtl w:val="0"/>
         </w:rPr>
-        <w:t xml:space="preserve">Nếu guest có nhu cầu mượn phòng lab nào đó để sử dụng làm đề tài ứng dụng, nghiên cứu thì có thể tạo liên kết với lab bằng cách gửi request tạo liên kết với lab và đợi phản hồi từ lab admin (người quản trị tài khoản của lab, sẽ chịu trách nhiệm phê duyệt các yêu cầu từ guest) với điều kiện guest phải đăng ký tài khoản trên hệ thống, sau khi đăng ký xong, guest có thể đăng nhập.</w:t>
+        <w:t xml:space="preserve">Nếu guest có nhu cầu mượn phòng lab nào đó để sử dụng làm đề tài ứng dụng, nghiên cứu thì có thể tạo liên kết với lab bằng cách gửi request tạo liên kết với lab và đợi phản hồi từ lab admin (người quản trị tài khoản của lab, sẽ chịu trách nhiệm phê duyệt các yêu cầu từ guest) với điều kiện guest phải đăng ký tài khoản trên hệ thống (sau khi đăng ký xong, guest có thể đăng nhập để thực hiện tạo liên kết với lab).</w:t>
       </w:r>
     </w:p>
     <w:p>
@@ -3301,7 +3301,7 @@
           <w:szCs w:val="26"/>
           <w:rtl w:val="0"/>
         </w:rPr>
-        <w:t xml:space="preserve">Khi đăng ký, guest cần cung cấp các thông tin sau: họ và tên, cmnd, giới tính, ngày sinh, email, phone, công việc, mã số nhân viên/ sinh viên, nơi công tác/học tập, cam kết thông tin đúng sự thật.</w:t>
+        <w:t xml:space="preserve">Khi đăng ký, Guest cần cung cấp các thông tin sau: họ và tên, cmnd, giới tính, ngày sinh, email, phone, công việc, mã số nhân viên/ sinh viên, nơi công tác/học tập, cam kết thông tin đúng sự thật.</w:t>
       </w:r>
     </w:p>
     <w:p>
@@ -3325,6 +3325,579 @@
     </w:p>
     <w:p>
       <w:pPr>
+        <w:ind w:left="720" w:firstLine="0"/>
+        <w:rPr>
+          <w:rFonts w:ascii="Times New Roman" w:cs="Times New Roman" w:eastAsia="Times New Roman" w:hAnsi="Times New Roman"/>
+          <w:sz w:val="26"/>
+          <w:szCs w:val="26"/>
+        </w:rPr>
+      </w:pPr>
+      <w:r>
+        <w:rPr>
+          <w:rtl w:val="0"/>
+        </w:rPr>
+      </w:r>
+    </w:p>
+    <w:p>
+      <w:pPr>
+        <w:ind w:left="720" w:firstLine="0"/>
+        <w:rPr>
+          <w:rFonts w:ascii="Times New Roman" w:cs="Times New Roman" w:eastAsia="Times New Roman" w:hAnsi="Times New Roman"/>
+          <w:sz w:val="26"/>
+          <w:szCs w:val="26"/>
+        </w:rPr>
+      </w:pPr>
+      <w:r>
+        <w:rPr>
+          <w:rFonts w:ascii="Times New Roman" w:cs="Times New Roman" w:eastAsia="Times New Roman" w:hAnsi="Times New Roman"/>
+          <w:sz w:val="26"/>
+          <w:szCs w:val="26"/>
+          <w:rtl w:val="0"/>
+        </w:rPr>
+        <w:t xml:space="preserve">Member sau khi đã tạo liên kết thành công với một lab nào đó để có thể tiến hành book lịch để sử dụng lab, khi book lịch có thể đăng ký mượn thêm dụng cụ trong suốt quá trình sử dụng lab. Thông tin book lịch của member sẽ được gửi lên cho lab và lab admin sẽ duyệt và hệ thống sẽ thông báo cho member. Trước khi book lịch, member phải đã cập nhật đầy đủ thông tin cá nhân trên hệ thống (cập nhật thông tin tài khoản). Khi book lịch member cần cung cấp các thông tin sau: thời gian sử dụng lab (thời gian bắt đầu và kết thúc), mục đích sử dụng, những ai sẽ tham gia cùng. Sau khi book xong hệ thống sẽ gửi yêu cầu đến lab admin để duyệt. Lab Admin duyệt xong Member sẽ nhận được thông báo trên hệ thống khi đăng nhập vào.</w:t>
+      </w:r>
+    </w:p>
+    <w:p>
+      <w:pPr>
+        <w:ind w:left="720" w:firstLine="0"/>
+        <w:rPr>
+          <w:rFonts w:ascii="Times New Roman" w:cs="Times New Roman" w:eastAsia="Times New Roman" w:hAnsi="Times New Roman"/>
+          <w:sz w:val="26"/>
+          <w:szCs w:val="26"/>
+        </w:rPr>
+      </w:pPr>
+      <w:r>
+        <w:rPr>
+          <w:rFonts w:ascii="Times New Roman" w:cs="Times New Roman" w:eastAsia="Times New Roman" w:hAnsi="Times New Roman"/>
+          <w:sz w:val="26"/>
+          <w:szCs w:val="26"/>
+          <w:rtl w:val="0"/>
+        </w:rPr>
+        <w:t xml:space="preserve">Member có thể quản lý danh sách lịch book của mình: xem danh sách các lịch mà mình đã book, có thể filter theo trạng thái: chờ duyệt, đã xác nhận, không được xác nhận. Member có</w:t>
+      </w:r>
+    </w:p>
+    <w:p>
+      <w:pPr>
+        <w:ind w:left="720" w:firstLine="0"/>
+        <w:rPr>
+          <w:rFonts w:ascii="Times New Roman" w:cs="Times New Roman" w:eastAsia="Times New Roman" w:hAnsi="Times New Roman"/>
+          <w:sz w:val="26"/>
+          <w:szCs w:val="26"/>
+        </w:rPr>
+      </w:pPr>
+      <w:r>
+        <w:rPr>
+          <w:rFonts w:ascii="Times New Roman" w:cs="Times New Roman" w:eastAsia="Times New Roman" w:hAnsi="Times New Roman"/>
+          <w:sz w:val="26"/>
+          <w:szCs w:val="26"/>
+          <w:rtl w:val="0"/>
+        </w:rPr>
+        <w:t xml:space="preserve">thể xem lại chi tiết các lịch mà mình đã book. Member không thể xoá lịch book. Member</w:t>
+      </w:r>
+    </w:p>
+    <w:p>
+      <w:pPr>
+        <w:ind w:left="720" w:firstLine="0"/>
+        <w:rPr>
+          <w:rFonts w:ascii="Times New Roman" w:cs="Times New Roman" w:eastAsia="Times New Roman" w:hAnsi="Times New Roman"/>
+          <w:sz w:val="26"/>
+          <w:szCs w:val="26"/>
+        </w:rPr>
+      </w:pPr>
+      <w:r>
+        <w:rPr>
+          <w:rFonts w:ascii="Times New Roman" w:cs="Times New Roman" w:eastAsia="Times New Roman" w:hAnsi="Times New Roman"/>
+          <w:sz w:val="26"/>
+          <w:szCs w:val="26"/>
+          <w:rtl w:val="0"/>
+        </w:rPr>
+        <w:t xml:space="preserve">có thể hủy lịch book (nhưng không xoá khỏi danh sách book, chỉ cập nhật trạng thái).</w:t>
+      </w:r>
+    </w:p>
+    <w:p>
+      <w:pPr>
+        <w:ind w:left="720" w:firstLine="0"/>
+        <w:rPr>
+          <w:rFonts w:ascii="Times New Roman" w:cs="Times New Roman" w:eastAsia="Times New Roman" w:hAnsi="Times New Roman"/>
+          <w:sz w:val="26"/>
+          <w:szCs w:val="26"/>
+        </w:rPr>
+      </w:pPr>
+      <w:r>
+        <w:rPr>
+          <w:rFonts w:ascii="Times New Roman" w:cs="Times New Roman" w:eastAsia="Times New Roman" w:hAnsi="Times New Roman"/>
+          <w:sz w:val="26"/>
+          <w:szCs w:val="26"/>
+          <w:rtl w:val="0"/>
+        </w:rPr>
+        <w:t xml:space="preserve">Member có thể tham gia đánh giá cho lab đó nếu member đã liên kết với lab và đã từng sử dụng lab.</w:t>
+      </w:r>
+    </w:p>
+    <w:p>
+      <w:pPr>
+        <w:ind w:left="720" w:firstLine="0"/>
+        <w:rPr>
+          <w:rFonts w:ascii="Times New Roman" w:cs="Times New Roman" w:eastAsia="Times New Roman" w:hAnsi="Times New Roman"/>
+          <w:sz w:val="26"/>
+          <w:szCs w:val="26"/>
+        </w:rPr>
+      </w:pPr>
+      <w:r>
+        <w:rPr>
+          <w:rFonts w:ascii="Times New Roman" w:cs="Times New Roman" w:eastAsia="Times New Roman" w:hAnsi="Times New Roman"/>
+          <w:sz w:val="26"/>
+          <w:szCs w:val="26"/>
+          <w:rtl w:val="0"/>
+        </w:rPr>
+        <w:t xml:space="preserve">Member có thể thêm một lab nào đó vào danh sách lab yêu thích. Member có thể quản lý danh sách lab yêu thích của mình: xem danh sách các lab yêu thích, loại bỏ lab nào đó khỏi danh sách yêu thích.</w:t>
+      </w:r>
+    </w:p>
+    <w:p>
+      <w:pPr>
+        <w:ind w:left="720" w:firstLine="0"/>
+        <w:rPr>
+          <w:rFonts w:ascii="Times New Roman" w:cs="Times New Roman" w:eastAsia="Times New Roman" w:hAnsi="Times New Roman"/>
+          <w:sz w:val="26"/>
+          <w:szCs w:val="26"/>
+        </w:rPr>
+      </w:pPr>
+      <w:r>
+        <w:rPr>
+          <w:rtl w:val="0"/>
+        </w:rPr>
+      </w:r>
+    </w:p>
+    <w:p>
+      <w:pPr>
+        <w:ind w:left="720" w:firstLine="0"/>
+        <w:rPr>
+          <w:rFonts w:ascii="Times New Roman" w:cs="Times New Roman" w:eastAsia="Times New Roman" w:hAnsi="Times New Roman"/>
+          <w:sz w:val="26"/>
+          <w:szCs w:val="26"/>
+        </w:rPr>
+      </w:pPr>
+      <w:r>
+        <w:rPr>
+          <w:rFonts w:ascii="Times New Roman" w:cs="Times New Roman" w:eastAsia="Times New Roman" w:hAnsi="Times New Roman"/>
+          <w:sz w:val="26"/>
+          <w:szCs w:val="26"/>
+          <w:rtl w:val="0"/>
+        </w:rPr>
+        <w:t xml:space="preserve">Lab muốn có tài khoản trên lab thì người quản trị lab sẽ phải đăng ký thông tin lab với hệ thống. Sau khi đăng ký thông tin sau, sẽ đợi cho Admin duyệt và cấp tài khoản lab (tài khoản này gọi là Lab Admin). Khi đăng ký người quản trị lab cần cung cấp các thông tin sau: tên lab, địa chỉ (tỉnh, thành phố), trường/ tổ chức thuộc về, lĩnh vực lab hoạt động, giấy xác nhận từ nơi hoạt động (dạng hình ảnh),  thông tin người quản trị phòng lab: họ tên, năm sinh, chức vụ, email, sđt.</w:t>
+      </w:r>
+    </w:p>
+    <w:p>
+      <w:pPr>
+        <w:ind w:left="720" w:firstLine="0"/>
+        <w:rPr>
+          <w:rFonts w:ascii="Times New Roman" w:cs="Times New Roman" w:eastAsia="Times New Roman" w:hAnsi="Times New Roman"/>
+          <w:sz w:val="26"/>
+          <w:szCs w:val="26"/>
+        </w:rPr>
+      </w:pPr>
+      <w:r>
+        <w:rPr>
+          <w:rFonts w:ascii="Times New Roman" w:cs="Times New Roman" w:eastAsia="Times New Roman" w:hAnsi="Times New Roman"/>
+          <w:sz w:val="26"/>
+          <w:szCs w:val="26"/>
+          <w:rtl w:val="0"/>
+        </w:rPr>
+        <w:t xml:space="preserve">Sau khi Admin cấp tài khoản cho lab, hệ thống sẽ gửi một email xác nhận kèm theo thông tin đăng nhập tài khoản vào email của người quản trị lab. Người quản trị sử dụng nó để đăng nhập vào tài khoản Lab Admin.</w:t>
+      </w:r>
+    </w:p>
+    <w:p>
+      <w:pPr>
+        <w:ind w:left="720" w:firstLine="0"/>
+        <w:rPr>
+          <w:rFonts w:ascii="Times New Roman" w:cs="Times New Roman" w:eastAsia="Times New Roman" w:hAnsi="Times New Roman"/>
+          <w:sz w:val="26"/>
+          <w:szCs w:val="26"/>
+        </w:rPr>
+      </w:pPr>
+      <w:r>
+        <w:rPr>
+          <w:rFonts w:ascii="Times New Roman" w:cs="Times New Roman" w:eastAsia="Times New Roman" w:hAnsi="Times New Roman"/>
+          <w:sz w:val="26"/>
+          <w:szCs w:val="26"/>
+          <w:rtl w:val="0"/>
+        </w:rPr>
+        <w:t xml:space="preserve">Lab admin có thể cập nhật thông tin cho lab, gồm: tên lab; địa chỉ (tỉnh, thành phố); portfolio; các hoạt động, sự kiện; trường/ tổ chức thuộc về, lĩnh vực hoạt động, giấy xác nhận (bắt buộc phải có), thông tin người quản trị lab, thông tin về lab.</w:t>
+      </w:r>
+    </w:p>
+    <w:p>
+      <w:pPr>
+        <w:ind w:left="720" w:firstLine="0"/>
+        <w:rPr>
+          <w:rFonts w:ascii="Times New Roman" w:cs="Times New Roman" w:eastAsia="Times New Roman" w:hAnsi="Times New Roman"/>
+          <w:sz w:val="26"/>
+          <w:szCs w:val="26"/>
+        </w:rPr>
+      </w:pPr>
+      <w:r>
+        <w:rPr>
+          <w:rFonts w:ascii="Times New Roman" w:cs="Times New Roman" w:eastAsia="Times New Roman" w:hAnsi="Times New Roman"/>
+          <w:sz w:val="26"/>
+          <w:szCs w:val="26"/>
+          <w:rtl w:val="0"/>
+        </w:rPr>
+        <w:t xml:space="preserve">Lab admin có thể cấp tài khoản cho các thành viên trong lab với vai trò là Lab Member. Khi</w:t>
+      </w:r>
+    </w:p>
+    <w:p>
+      <w:pPr>
+        <w:ind w:left="720" w:firstLine="0"/>
+        <w:rPr>
+          <w:rFonts w:ascii="Times New Roman" w:cs="Times New Roman" w:eastAsia="Times New Roman" w:hAnsi="Times New Roman"/>
+          <w:sz w:val="26"/>
+          <w:szCs w:val="26"/>
+        </w:rPr>
+      </w:pPr>
+      <w:r>
+        <w:rPr>
+          <w:rFonts w:ascii="Times New Roman" w:cs="Times New Roman" w:eastAsia="Times New Roman" w:hAnsi="Times New Roman"/>
+          <w:sz w:val="26"/>
+          <w:szCs w:val="26"/>
+          <w:rtl w:val="0"/>
+        </w:rPr>
+        <w:t xml:space="preserve">cấp tài khoản cho thành viên, cần cung cấp các thông tin sau: họ tên, năm sinh, msnv,</w:t>
+      </w:r>
+    </w:p>
+    <w:p>
+      <w:pPr>
+        <w:ind w:left="720" w:firstLine="0"/>
+        <w:rPr>
+          <w:rFonts w:ascii="Times New Roman" w:cs="Times New Roman" w:eastAsia="Times New Roman" w:hAnsi="Times New Roman"/>
+          <w:sz w:val="26"/>
+          <w:szCs w:val="26"/>
+        </w:rPr>
+      </w:pPr>
+      <w:r>
+        <w:rPr>
+          <w:rFonts w:ascii="Times New Roman" w:cs="Times New Roman" w:eastAsia="Times New Roman" w:hAnsi="Times New Roman"/>
+          <w:sz w:val="26"/>
+          <w:szCs w:val="26"/>
+          <w:rtl w:val="0"/>
+        </w:rPr>
+        <w:t xml:space="preserve">công việc, chức vụ trong lab, tài khoản đăng nhập (username). mật khẩu của tài khoản</w:t>
+      </w:r>
+    </w:p>
+    <w:p>
+      <w:pPr>
+        <w:ind w:left="720" w:firstLine="0"/>
+        <w:rPr>
+          <w:rFonts w:ascii="Times New Roman" w:cs="Times New Roman" w:eastAsia="Times New Roman" w:hAnsi="Times New Roman"/>
+          <w:sz w:val="26"/>
+          <w:szCs w:val="26"/>
+        </w:rPr>
+      </w:pPr>
+      <w:r>
+        <w:rPr>
+          <w:rFonts w:ascii="Times New Roman" w:cs="Times New Roman" w:eastAsia="Times New Roman" w:hAnsi="Times New Roman"/>
+          <w:sz w:val="26"/>
+          <w:szCs w:val="26"/>
+          <w:rtl w:val="0"/>
+        </w:rPr>
+        <w:t xml:space="preserve">thành viên sẽ được hệ thống cấp tự động. Lab Admin có quyền quản lý các tài khoản của</w:t>
+      </w:r>
+    </w:p>
+    <w:p>
+      <w:pPr>
+        <w:ind w:left="720" w:firstLine="0"/>
+        <w:rPr>
+          <w:rFonts w:ascii="Times New Roman" w:cs="Times New Roman" w:eastAsia="Times New Roman" w:hAnsi="Times New Roman"/>
+          <w:sz w:val="26"/>
+          <w:szCs w:val="26"/>
+        </w:rPr>
+      </w:pPr>
+      <w:r>
+        <w:rPr>
+          <w:rFonts w:ascii="Times New Roman" w:cs="Times New Roman" w:eastAsia="Times New Roman" w:hAnsi="Times New Roman"/>
+          <w:sz w:val="26"/>
+          <w:szCs w:val="26"/>
+          <w:rtl w:val="0"/>
+        </w:rPr>
+        <w:t xml:space="preserve">các thành viên trong lab: xem danh sách tài khoản, chỉnh sửa thông tin tài khoản, xóa tài khoản.</w:t>
+      </w:r>
+    </w:p>
+    <w:p>
+      <w:pPr>
+        <w:ind w:left="720" w:firstLine="0"/>
+        <w:rPr>
+          <w:rFonts w:ascii="Times New Roman" w:cs="Times New Roman" w:eastAsia="Times New Roman" w:hAnsi="Times New Roman"/>
+          <w:sz w:val="26"/>
+          <w:szCs w:val="26"/>
+        </w:rPr>
+      </w:pPr>
+      <w:r>
+        <w:rPr>
+          <w:rFonts w:ascii="Times New Roman" w:cs="Times New Roman" w:eastAsia="Times New Roman" w:hAnsi="Times New Roman"/>
+          <w:sz w:val="26"/>
+          <w:szCs w:val="26"/>
+          <w:rtl w:val="0"/>
+        </w:rPr>
+        <w:t xml:space="preserve">Lab Admin có thể quản lý các dự án: thêm dự án, cập nhật dự án, xóa dự án. Dự án gồm</w:t>
+      </w:r>
+    </w:p>
+    <w:p>
+      <w:pPr>
+        <w:ind w:left="720" w:firstLine="0"/>
+        <w:rPr>
+          <w:rFonts w:ascii="Times New Roman" w:cs="Times New Roman" w:eastAsia="Times New Roman" w:hAnsi="Times New Roman"/>
+          <w:sz w:val="26"/>
+          <w:szCs w:val="26"/>
+        </w:rPr>
+      </w:pPr>
+      <w:r>
+        <w:rPr>
+          <w:rFonts w:ascii="Times New Roman" w:cs="Times New Roman" w:eastAsia="Times New Roman" w:hAnsi="Times New Roman"/>
+          <w:sz w:val="26"/>
+          <w:szCs w:val="26"/>
+          <w:rtl w:val="0"/>
+        </w:rPr>
+        <w:t xml:space="preserve">các thông tin sau: tên dự án, lĩnh vực, mô tả dự án, thành viên lab làm chủ dự án, chọn</w:t>
+      </w:r>
+    </w:p>
+    <w:p>
+      <w:pPr>
+        <w:ind w:left="720" w:firstLine="0"/>
+        <w:rPr>
+          <w:rFonts w:ascii="Times New Roman" w:cs="Times New Roman" w:eastAsia="Times New Roman" w:hAnsi="Times New Roman"/>
+          <w:sz w:val="26"/>
+          <w:szCs w:val="26"/>
+        </w:rPr>
+      </w:pPr>
+      <w:r>
+        <w:rPr>
+          <w:rFonts w:ascii="Times New Roman" w:cs="Times New Roman" w:eastAsia="Times New Roman" w:hAnsi="Times New Roman"/>
+          <w:sz w:val="26"/>
+          <w:szCs w:val="26"/>
+          <w:rtl w:val="0"/>
+        </w:rPr>
+        <w:t xml:space="preserve">các thành viên tham gia vào dự án (bắt buộc phải là thành viên của lab).</w:t>
+      </w:r>
+    </w:p>
+    <w:p>
+      <w:pPr>
+        <w:ind w:left="720" w:firstLine="0"/>
+        <w:rPr>
+          <w:rFonts w:ascii="Times New Roman" w:cs="Times New Roman" w:eastAsia="Times New Roman" w:hAnsi="Times New Roman"/>
+          <w:sz w:val="26"/>
+          <w:szCs w:val="26"/>
+        </w:rPr>
+      </w:pPr>
+      <w:r>
+        <w:rPr>
+          <w:rFonts w:ascii="Times New Roman" w:cs="Times New Roman" w:eastAsia="Times New Roman" w:hAnsi="Times New Roman"/>
+          <w:sz w:val="26"/>
+          <w:szCs w:val="26"/>
+          <w:rtl w:val="0"/>
+        </w:rPr>
+        <w:t xml:space="preserve">Lab Admin quản lý lịch làm việc cho các thành viên trong lab hàng tuần: phần công công</w:t>
+      </w:r>
+    </w:p>
+    <w:p>
+      <w:pPr>
+        <w:ind w:left="720" w:firstLine="0"/>
+        <w:rPr>
+          <w:rFonts w:ascii="Times New Roman" w:cs="Times New Roman" w:eastAsia="Times New Roman" w:hAnsi="Times New Roman"/>
+          <w:sz w:val="26"/>
+          <w:szCs w:val="26"/>
+        </w:rPr>
+      </w:pPr>
+      <w:r>
+        <w:rPr>
+          <w:rFonts w:ascii="Times New Roman" w:cs="Times New Roman" w:eastAsia="Times New Roman" w:hAnsi="Times New Roman"/>
+          <w:sz w:val="26"/>
+          <w:szCs w:val="26"/>
+          <w:rtl w:val="0"/>
+        </w:rPr>
+        <w:t xml:space="preserve">việc theo khung thời gian và cập nhật theo chu kỳ (7 ngày).</w:t>
+      </w:r>
+    </w:p>
+    <w:p>
+      <w:pPr>
+        <w:ind w:left="720" w:firstLine="0"/>
+        <w:rPr>
+          <w:rFonts w:ascii="Times New Roman" w:cs="Times New Roman" w:eastAsia="Times New Roman" w:hAnsi="Times New Roman"/>
+          <w:sz w:val="26"/>
+          <w:szCs w:val="26"/>
+        </w:rPr>
+      </w:pPr>
+      <w:r>
+        <w:rPr>
+          <w:rFonts w:ascii="Times New Roman" w:cs="Times New Roman" w:eastAsia="Times New Roman" w:hAnsi="Times New Roman"/>
+          <w:sz w:val="26"/>
+          <w:szCs w:val="26"/>
+          <w:rtl w:val="0"/>
+        </w:rPr>
+        <w:t xml:space="preserve">Lab Admin quản lý các hoạt động, các sự kiện của lab: thêm sự kiện, cập nhật sự kiện, xóa sự kiện. Mỗi hoạt động, sự kiện gồm các thông tin sau: tên sự kiện, nơi tổ chức, thời gian diễn ra, chi tiết sự kiện.</w:t>
+      </w:r>
+    </w:p>
+    <w:p>
+      <w:pPr>
+        <w:ind w:left="720" w:firstLine="0"/>
+        <w:rPr>
+          <w:rFonts w:ascii="Times New Roman" w:cs="Times New Roman" w:eastAsia="Times New Roman" w:hAnsi="Times New Roman"/>
+          <w:sz w:val="26"/>
+          <w:szCs w:val="26"/>
+        </w:rPr>
+      </w:pPr>
+      <w:r>
+        <w:rPr>
+          <w:rFonts w:ascii="Times New Roman" w:cs="Times New Roman" w:eastAsia="Times New Roman" w:hAnsi="Times New Roman"/>
+          <w:sz w:val="26"/>
+          <w:szCs w:val="26"/>
+          <w:rtl w:val="0"/>
+        </w:rPr>
+        <w:t xml:space="preserve">Lab Admin có thể xem danh sách lịch book của Member, trong khi xem có thể xem chi tiết lịch book để phê duyệt. nếu sẽ có quyền lập lịch hoạt động cho dự án theo tuần.</w:t>
+      </w:r>
+    </w:p>
+    <w:p>
+      <w:pPr>
+        <w:ind w:left="720" w:firstLine="0"/>
+        <w:rPr>
+          <w:rFonts w:ascii="Times New Roman" w:cs="Times New Roman" w:eastAsia="Times New Roman" w:hAnsi="Times New Roman"/>
+          <w:sz w:val="26"/>
+          <w:szCs w:val="26"/>
+        </w:rPr>
+      </w:pPr>
+      <w:r>
+        <w:rPr>
+          <w:rFonts w:ascii="Times New Roman" w:cs="Times New Roman" w:eastAsia="Times New Roman" w:hAnsi="Times New Roman"/>
+          <w:sz w:val="26"/>
+          <w:szCs w:val="26"/>
+          <w:rtl w:val="0"/>
+        </w:rPr>
+        <w:t xml:space="preserve">Lab Admin có thể xem được danh sách đăng ký mượn thiết bị dụng cụ của các thành viên lab.</w:t>
+      </w:r>
+    </w:p>
+    <w:p>
+      <w:pPr>
+        <w:ind w:left="720" w:firstLine="0"/>
+        <w:rPr>
+          <w:rFonts w:ascii="Times New Roman" w:cs="Times New Roman" w:eastAsia="Times New Roman" w:hAnsi="Times New Roman"/>
+          <w:sz w:val="26"/>
+          <w:szCs w:val="26"/>
+        </w:rPr>
+      </w:pPr>
+      <w:r>
+        <w:rPr>
+          <w:rtl w:val="0"/>
+        </w:rPr>
+      </w:r>
+    </w:p>
+    <w:p>
+      <w:pPr>
+        <w:ind w:left="720" w:firstLine="0"/>
+        <w:rPr>
+          <w:rFonts w:ascii="Times New Roman" w:cs="Times New Roman" w:eastAsia="Times New Roman" w:hAnsi="Times New Roman"/>
+          <w:sz w:val="26"/>
+          <w:szCs w:val="26"/>
+        </w:rPr>
+      </w:pPr>
+      <w:r>
+        <w:rPr>
+          <w:rFonts w:ascii="Times New Roman" w:cs="Times New Roman" w:eastAsia="Times New Roman" w:hAnsi="Times New Roman"/>
+          <w:sz w:val="26"/>
+          <w:szCs w:val="26"/>
+          <w:rtl w:val="0"/>
+        </w:rPr>
+        <w:t xml:space="preserve">Lab Member (thành viên lab) có thể đăng nhập vào hệ thống với thông tin tài khoản được Lab Admin cung cấp. Những dự án nào Lab Member tham gia sẽ có thể xem được lịch làm việc trong dự án. Lab Member được phân làm trưởng dự án có thể cập nhật thông tin dự án, thiết lập lịch làm việc cho dự án theo hàng tuần.</w:t>
+      </w:r>
+    </w:p>
+    <w:p>
+      <w:pPr>
+        <w:ind w:left="720" w:firstLine="0"/>
+        <w:rPr>
+          <w:rFonts w:ascii="Times New Roman" w:cs="Times New Roman" w:eastAsia="Times New Roman" w:hAnsi="Times New Roman"/>
+          <w:sz w:val="26"/>
+          <w:szCs w:val="26"/>
+        </w:rPr>
+      </w:pPr>
+      <w:r>
+        <w:rPr>
+          <w:rFonts w:ascii="Times New Roman" w:cs="Times New Roman" w:eastAsia="Times New Roman" w:hAnsi="Times New Roman"/>
+          <w:sz w:val="26"/>
+          <w:szCs w:val="26"/>
+          <w:rtl w:val="0"/>
+        </w:rPr>
+        <w:t xml:space="preserve">Lab member có thể vào xem lịch làm việc của lab trong tuần.</w:t>
+      </w:r>
+    </w:p>
+    <w:p>
+      <w:pPr>
+        <w:ind w:left="720" w:firstLine="0"/>
+        <w:rPr>
+          <w:rFonts w:ascii="Times New Roman" w:cs="Times New Roman" w:eastAsia="Times New Roman" w:hAnsi="Times New Roman"/>
+          <w:sz w:val="26"/>
+          <w:szCs w:val="26"/>
+        </w:rPr>
+      </w:pPr>
+      <w:r>
+        <w:rPr>
+          <w:rFonts w:ascii="Times New Roman" w:cs="Times New Roman" w:eastAsia="Times New Roman" w:hAnsi="Times New Roman"/>
+          <w:sz w:val="26"/>
+          <w:szCs w:val="26"/>
+          <w:rtl w:val="0"/>
+        </w:rPr>
+        <w:t xml:space="preserve">Lab member có thể đăng ký mượn dụng cụ. Khi mượn cần cung cấp thông tin: danh sách</w:t>
+      </w:r>
+    </w:p>
+    <w:p>
+      <w:pPr>
+        <w:ind w:left="720" w:firstLine="0"/>
+        <w:rPr>
+          <w:rFonts w:ascii="Times New Roman" w:cs="Times New Roman" w:eastAsia="Times New Roman" w:hAnsi="Times New Roman"/>
+          <w:sz w:val="26"/>
+          <w:szCs w:val="26"/>
+        </w:rPr>
+      </w:pPr>
+      <w:r>
+        <w:rPr>
+          <w:rFonts w:ascii="Times New Roman" w:cs="Times New Roman" w:eastAsia="Times New Roman" w:hAnsi="Times New Roman"/>
+          <w:sz w:val="26"/>
+          <w:szCs w:val="26"/>
+          <w:rtl w:val="0"/>
+        </w:rPr>
+        <w:t xml:space="preserve">các dụng cụ cần mượn, mục đích mượn, thời gian mượn, thời gian trả.</w:t>
+      </w:r>
+    </w:p>
+    <w:p>
+      <w:pPr>
+        <w:ind w:left="720" w:firstLine="0"/>
+        <w:rPr>
+          <w:rFonts w:ascii="Times New Roman" w:cs="Times New Roman" w:eastAsia="Times New Roman" w:hAnsi="Times New Roman"/>
+          <w:sz w:val="26"/>
+          <w:szCs w:val="26"/>
+        </w:rPr>
+      </w:pPr>
+      <w:r>
+        <w:rPr>
+          <w:rtl w:val="0"/>
+        </w:rPr>
+      </w:r>
+    </w:p>
+    <w:p>
+      <w:pPr>
+        <w:ind w:left="720" w:firstLine="0"/>
+        <w:rPr>
+          <w:rFonts w:ascii="Times New Roman" w:cs="Times New Roman" w:eastAsia="Times New Roman" w:hAnsi="Times New Roman"/>
+          <w:sz w:val="26"/>
+          <w:szCs w:val="26"/>
+        </w:rPr>
+      </w:pPr>
+      <w:r>
+        <w:rPr>
+          <w:rFonts w:ascii="Times New Roman" w:cs="Times New Roman" w:eastAsia="Times New Roman" w:hAnsi="Times New Roman"/>
+          <w:sz w:val="26"/>
+          <w:szCs w:val="26"/>
+          <w:rtl w:val="0"/>
+        </w:rPr>
+        <w:t xml:space="preserve">Lab Member và Lab Admin có thể xem được thông tin lab; xem danh sách các hoạt động, sự kiện trong lab; xem được chi tiết các hoạt động, sự kiện; xem danh sách dự án (dự án mình tham gia hoặc không tham gia); xem chi tiết dự án (những dự án mình tham gia hoặc không tham gia).</w:t>
+      </w:r>
+    </w:p>
+    <w:p>
+      <w:pPr>
         <w:ind w:left="720"/>
         <w:rPr>
           <w:rFonts w:ascii="Times New Roman" w:cs="Times New Roman" w:eastAsia="Times New Roman" w:hAnsi="Times New Roman"/>
@@ -3334,12 +3907,79 @@
       </w:pPr>
       <w:r>
         <w:rPr>
-          <w:rFonts w:ascii="Times New Roman" w:cs="Times New Roman" w:eastAsia="Times New Roman" w:hAnsi="Times New Roman"/>
-          <w:sz w:val="26"/>
-          <w:szCs w:val="26"/>
-          <w:rtl w:val="0"/>
-        </w:rPr>
-        <w:t xml:space="preserve">Hệ thống sẽ có một trang đăng ký, đăng nhập riêng dành cho guest.</w:t>
+          <w:rtl w:val="0"/>
+        </w:rPr>
+      </w:r>
+    </w:p>
+    <w:p>
+      <w:pPr>
+        <w:ind w:left="720"/>
+        <w:rPr>
+          <w:rFonts w:ascii="Times New Roman" w:cs="Times New Roman" w:eastAsia="Times New Roman" w:hAnsi="Times New Roman"/>
+          <w:sz w:val="26"/>
+          <w:szCs w:val="26"/>
+        </w:rPr>
+      </w:pPr>
+      <w:r>
+        <w:rPr>
+          <w:rFonts w:ascii="Times New Roman" w:cs="Times New Roman" w:eastAsia="Times New Roman" w:hAnsi="Times New Roman"/>
+          <w:sz w:val="26"/>
+          <w:szCs w:val="26"/>
+          <w:rtl w:val="0"/>
+        </w:rPr>
+        <w:t xml:space="preserve">Admin là người quản trị hệ thống, có quyền cao nhất. </w:t>
+      </w:r>
+    </w:p>
+    <w:p>
+      <w:pPr>
+        <w:ind w:left="720"/>
+        <w:rPr>
+          <w:rFonts w:ascii="Times New Roman" w:cs="Times New Roman" w:eastAsia="Times New Roman" w:hAnsi="Times New Roman"/>
+          <w:sz w:val="26"/>
+          <w:szCs w:val="26"/>
+        </w:rPr>
+      </w:pPr>
+      <w:r>
+        <w:rPr>
+          <w:rFonts w:ascii="Times New Roman" w:cs="Times New Roman" w:eastAsia="Times New Roman" w:hAnsi="Times New Roman"/>
+          <w:sz w:val="26"/>
+          <w:szCs w:val="26"/>
+          <w:rtl w:val="0"/>
+        </w:rPr>
+        <w:t xml:space="preserve">Admin phê duyệt và cung cấp tài khoản cho các lab (cấp tài khoản cho người quản trị lab). Khi cấp tài khoản, Admin cần nhập thêm username cho Lab Admin, password sẽ được hệ thống sinh tự động.</w:t>
+      </w:r>
+    </w:p>
+    <w:p>
+      <w:pPr>
+        <w:ind w:left="720"/>
+        <w:rPr>
+          <w:rFonts w:ascii="Times New Roman" w:cs="Times New Roman" w:eastAsia="Times New Roman" w:hAnsi="Times New Roman"/>
+          <w:sz w:val="26"/>
+          <w:szCs w:val="26"/>
+        </w:rPr>
+      </w:pPr>
+      <w:r>
+        <w:rPr>
+          <w:rFonts w:ascii="Times New Roman" w:cs="Times New Roman" w:eastAsia="Times New Roman" w:hAnsi="Times New Roman"/>
+          <w:sz w:val="26"/>
+          <w:szCs w:val="26"/>
+          <w:rtl w:val="0"/>
+        </w:rPr>
+        <w:t xml:space="preserve">Admin quản lý các lab đã đăng ký với hệ thống: xem được danh sách các lab (các tài khoản Lab Admin), có thể tìm kiếm khi xem. Admin hủy tài khoản Lab Admin của lab, khi hủy thì tất cả các tài khoản của các thành viên lab sẽ bị hủy theo.</w:t>
+      </w:r>
+    </w:p>
+    <w:p>
+      <w:pPr>
+        <w:rPr>
+          <w:rFonts w:ascii="Times New Roman" w:cs="Times New Roman" w:eastAsia="Times New Roman" w:hAnsi="Times New Roman"/>
+          <w:sz w:val="26"/>
+          <w:szCs w:val="26"/>
+        </w:rPr>
+      </w:pPr>
+      <w:r>
+        <w:rPr>
+          <w:rtl w:val="0"/>
+        </w:rPr>
       </w:r>
     </w:p>
     <w:p>
@@ -3353,769 +3993,12 @@
       </w:pPr>
       <w:r>
         <w:rPr>
-          <w:rtl w:val="0"/>
-        </w:rPr>
-      </w:r>
-    </w:p>
-    <w:p>
-      <w:pPr>
-        <w:ind w:left="720" w:firstLine="0"/>
-        <w:rPr>
-          <w:rFonts w:ascii="Times New Roman" w:cs="Times New Roman" w:eastAsia="Times New Roman" w:hAnsi="Times New Roman"/>
-          <w:sz w:val="26"/>
-          <w:szCs w:val="26"/>
-        </w:rPr>
-      </w:pPr>
-      <w:r>
-        <w:rPr>
-          <w:rFonts w:ascii="Times New Roman" w:cs="Times New Roman" w:eastAsia="Times New Roman" w:hAnsi="Times New Roman"/>
-          <w:sz w:val="26"/>
-          <w:szCs w:val="26"/>
-          <w:rtl w:val="0"/>
-        </w:rPr>
-        <w:t xml:space="preserve">Member sau khi tạo liên kết thành công với một lab nào đó để có thể tiến hành book lịch để sử dụng lab, khi book lịch có thể đăng ký mượn thêm dụng cụ trong suốt quá trình sử dụng lab. Thông tin book lịch của member sẽ được gửi lên cho lab và lab admin sẽ duyệt và hệ thống sẽ thông báo cho member. Trước khi book lịch, member phải đã cập nhật đầy đủ thông tin cá nhân trên hệ thống. Khi book lịch member cần cung cấp các thông tin sau: thời gian sử dụng lab (thời gian bắt đầu và kết thúc), mục đích sử dụng, những ai sẽ sử dụng cùng member. Sau khi book xong hệ thống sẽ gửi yêu cầu đến lab admin để duyệt.</w:t>
-      </w:r>
-    </w:p>
-    <w:p>
-      <w:pPr>
-        <w:ind w:left="720" w:firstLine="0"/>
-        <w:rPr>
-          <w:rFonts w:ascii="Times New Roman" w:cs="Times New Roman" w:eastAsia="Times New Roman" w:hAnsi="Times New Roman"/>
-          <w:sz w:val="26"/>
-          <w:szCs w:val="26"/>
-        </w:rPr>
-      </w:pPr>
-      <w:r>
-        <w:rPr>
-          <w:rFonts w:ascii="Times New Roman" w:cs="Times New Roman" w:eastAsia="Times New Roman" w:hAnsi="Times New Roman"/>
-          <w:sz w:val="26"/>
-          <w:szCs w:val="26"/>
-          <w:rtl w:val="0"/>
-        </w:rPr>
-        <w:t xml:space="preserve">Member có thể quản lý danh sách lịch book của mình: xem danh sách các lịch mà mình đã book, có thể filter theo trạng thái: chờ duyệt, đã xác nhận, không được xác nhận. Member có</w:t>
-      </w:r>
-    </w:p>
-    <w:p>
-      <w:pPr>
-        <w:ind w:left="720" w:firstLine="0"/>
-        <w:rPr>
-          <w:rFonts w:ascii="Times New Roman" w:cs="Times New Roman" w:eastAsia="Times New Roman" w:hAnsi="Times New Roman"/>
-          <w:sz w:val="26"/>
-          <w:szCs w:val="26"/>
-        </w:rPr>
-      </w:pPr>
-      <w:r>
-        <w:rPr>
-          <w:rFonts w:ascii="Times New Roman" w:cs="Times New Roman" w:eastAsia="Times New Roman" w:hAnsi="Times New Roman"/>
-          <w:sz w:val="26"/>
-          <w:szCs w:val="26"/>
-          <w:rtl w:val="0"/>
-        </w:rPr>
-        <w:t xml:space="preserve">thể xem lại chi tiết các lịch mà mình đã book. Member không thể xoá lịch book. Member</w:t>
-      </w:r>
-    </w:p>
-    <w:p>
-      <w:pPr>
-        <w:ind w:left="720" w:firstLine="0"/>
-        <w:rPr>
-          <w:rFonts w:ascii="Times New Roman" w:cs="Times New Roman" w:eastAsia="Times New Roman" w:hAnsi="Times New Roman"/>
-          <w:sz w:val="26"/>
-          <w:szCs w:val="26"/>
-        </w:rPr>
-      </w:pPr>
-      <w:r>
-        <w:rPr>
-          <w:rFonts w:ascii="Times New Roman" w:cs="Times New Roman" w:eastAsia="Times New Roman" w:hAnsi="Times New Roman"/>
-          <w:sz w:val="26"/>
-          <w:szCs w:val="26"/>
-          <w:rtl w:val="0"/>
-        </w:rPr>
-        <w:t xml:space="preserve">có thể hủy lịch book (nhưng không xoá khỏi danh sách book, chỉ cập nhật trạng thái).</w:t>
-      </w:r>
-    </w:p>
-    <w:p>
-      <w:pPr>
-        <w:ind w:left="720" w:firstLine="0"/>
-        <w:rPr>
-          <w:rFonts w:ascii="Times New Roman" w:cs="Times New Roman" w:eastAsia="Times New Roman" w:hAnsi="Times New Roman"/>
-          <w:sz w:val="26"/>
-          <w:szCs w:val="26"/>
-        </w:rPr>
-      </w:pPr>
-      <w:r>
-        <w:rPr>
-          <w:rFonts w:ascii="Times New Roman" w:cs="Times New Roman" w:eastAsia="Times New Roman" w:hAnsi="Times New Roman"/>
-          <w:sz w:val="26"/>
-          <w:szCs w:val="26"/>
-          <w:rtl w:val="0"/>
-        </w:rPr>
-        <w:t xml:space="preserve">Member có thể tham gia đánh giá cho lab đó nếu member đã liên kết vào lab và đã từng làm việc với lab. Member có thể thêm một lab nào đó vào danh sách lab yêu thích.</w:t>
-      </w:r>
-    </w:p>
-    <w:p>
-      <w:pPr>
-        <w:ind w:left="720" w:firstLine="0"/>
-        <w:rPr>
-          <w:rFonts w:ascii="Times New Roman" w:cs="Times New Roman" w:eastAsia="Times New Roman" w:hAnsi="Times New Roman"/>
-          <w:sz w:val="26"/>
-          <w:szCs w:val="26"/>
-        </w:rPr>
-      </w:pPr>
-      <w:r>
-        <w:rPr>
-          <w:rFonts w:ascii="Times New Roman" w:cs="Times New Roman" w:eastAsia="Times New Roman" w:hAnsi="Times New Roman"/>
-          <w:sz w:val="26"/>
-          <w:szCs w:val="26"/>
-          <w:rtl w:val="0"/>
-        </w:rPr>
-        <w:t xml:space="preserve">Member có thể quản lý danh sách lab yêu thích của mình: xem danh sách lab yêu thích, xóa bỏ lab khỏi danh sách yêu thích.</w:t>
-      </w:r>
-    </w:p>
-    <w:p>
-      <w:pPr>
-        <w:ind w:left="720" w:firstLine="0"/>
-        <w:rPr>
-          <w:rFonts w:ascii="Times New Roman" w:cs="Times New Roman" w:eastAsia="Times New Roman" w:hAnsi="Times New Roman"/>
-          <w:sz w:val="26"/>
-          <w:szCs w:val="26"/>
-        </w:rPr>
-      </w:pPr>
-      <w:r>
-        <w:rPr>
-          <w:rFonts w:ascii="Times New Roman" w:cs="Times New Roman" w:eastAsia="Times New Roman" w:hAnsi="Times New Roman"/>
-          <w:sz w:val="26"/>
-          <w:szCs w:val="26"/>
-          <w:rtl w:val="0"/>
-        </w:rPr>
-        <w:t xml:space="preserve">Admin là người quản trị hệ thống, có quyền cao nhất. Admin cung cấp tài khoản cho các</w:t>
-      </w:r>
-    </w:p>
-    <w:p>
-      <w:pPr>
-        <w:ind w:left="720" w:firstLine="0"/>
-        <w:rPr>
-          <w:rFonts w:ascii="Times New Roman" w:cs="Times New Roman" w:eastAsia="Times New Roman" w:hAnsi="Times New Roman"/>
-          <w:sz w:val="26"/>
-          <w:szCs w:val="26"/>
-        </w:rPr>
-      </w:pPr>
-      <w:r>
-        <w:rPr>
-          <w:rFonts w:ascii="Times New Roman" w:cs="Times New Roman" w:eastAsia="Times New Roman" w:hAnsi="Times New Roman"/>
-          <w:sz w:val="26"/>
-          <w:szCs w:val="26"/>
-          <w:rtl w:val="0"/>
-        </w:rPr>
-        <w:t xml:space="preserve">lab admin (người quản trị lab trên hệ thống). Admin xem được danh sách các lab, có thể</w:t>
-      </w:r>
-    </w:p>
-    <w:p>
-      <w:pPr>
-        <w:ind w:left="720" w:firstLine="0"/>
-        <w:rPr>
-          <w:rFonts w:ascii="Times New Roman" w:cs="Times New Roman" w:eastAsia="Times New Roman" w:hAnsi="Times New Roman"/>
-          <w:sz w:val="26"/>
-          <w:szCs w:val="26"/>
-        </w:rPr>
-      </w:pPr>
-      <w:r>
-        <w:rPr>
-          <w:rFonts w:ascii="Times New Roman" w:cs="Times New Roman" w:eastAsia="Times New Roman" w:hAnsi="Times New Roman"/>
-          <w:sz w:val="26"/>
-          <w:szCs w:val="26"/>
-          <w:rtl w:val="0"/>
-        </w:rPr>
-        <w:t xml:space="preserve">tìm kiếm khi xem. Admin hủy tài khoản của lab, khi hủy thì tất cả các tài khoản của các</w:t>
-      </w:r>
-    </w:p>
-    <w:p>
-      <w:pPr>
-        <w:ind w:left="720" w:firstLine="0"/>
-        <w:rPr>
-          <w:rFonts w:ascii="Times New Roman" w:cs="Times New Roman" w:eastAsia="Times New Roman" w:hAnsi="Times New Roman"/>
-          <w:sz w:val="26"/>
-          <w:szCs w:val="26"/>
-        </w:rPr>
-      </w:pPr>
-      <w:r>
-        <w:rPr>
-          <w:rFonts w:ascii="Times New Roman" w:cs="Times New Roman" w:eastAsia="Times New Roman" w:hAnsi="Times New Roman"/>
-          <w:sz w:val="26"/>
-          <w:szCs w:val="26"/>
-          <w:rtl w:val="0"/>
-        </w:rPr>
-        <w:t xml:space="preserve">thành viên lab sẽ bị hủy theo.</w:t>
-      </w:r>
-    </w:p>
-    <w:p>
-      <w:pPr>
-        <w:ind w:left="720" w:firstLine="0"/>
-        <w:rPr>
-          <w:rFonts w:ascii="Times New Roman" w:cs="Times New Roman" w:eastAsia="Times New Roman" w:hAnsi="Times New Roman"/>
-          <w:sz w:val="26"/>
-          <w:szCs w:val="26"/>
-        </w:rPr>
-      </w:pPr>
-      <w:r>
-        <w:rPr>
-          <w:rtl w:val="0"/>
-        </w:rPr>
-      </w:r>
-    </w:p>
-    <w:p>
-      <w:pPr>
-        <w:ind w:left="720" w:firstLine="0"/>
-        <w:rPr>
-          <w:rFonts w:ascii="Times New Roman" w:cs="Times New Roman" w:eastAsia="Times New Roman" w:hAnsi="Times New Roman"/>
-          <w:sz w:val="26"/>
-          <w:szCs w:val="26"/>
-        </w:rPr>
-      </w:pPr>
-      <w:r>
-        <w:rPr>
-          <w:rFonts w:ascii="Times New Roman" w:cs="Times New Roman" w:eastAsia="Times New Roman" w:hAnsi="Times New Roman"/>
-          <w:sz w:val="26"/>
-          <w:szCs w:val="26"/>
-          <w:rtl w:val="0"/>
-        </w:rPr>
-        <w:t xml:space="preserve">Lab admin (người quản trị lab) đăng ký tài khoản cho lab: lab admin sẽ đăng ký qua</w:t>
-      </w:r>
-    </w:p>
-    <w:p>
-      <w:pPr>
-        <w:ind w:left="720" w:firstLine="0"/>
-        <w:rPr>
-          <w:rFonts w:ascii="Times New Roman" w:cs="Times New Roman" w:eastAsia="Times New Roman" w:hAnsi="Times New Roman"/>
-          <w:sz w:val="26"/>
-          <w:szCs w:val="26"/>
-        </w:rPr>
-      </w:pPr>
-      <w:r>
-        <w:rPr>
-          <w:rFonts w:ascii="Times New Roman" w:cs="Times New Roman" w:eastAsia="Times New Roman" w:hAnsi="Times New Roman"/>
-          <w:sz w:val="26"/>
-          <w:szCs w:val="26"/>
-          <w:rtl w:val="0"/>
-        </w:rPr>
-        <w:t xml:space="preserve">form, và đợi admin duyệt mới được cấp tài khoản chính thức. Khi đăng ký lab admin cần</w:t>
-      </w:r>
-    </w:p>
-    <w:p>
-      <w:pPr>
-        <w:ind w:left="720" w:firstLine="0"/>
-        <w:rPr>
-          <w:rFonts w:ascii="Times New Roman" w:cs="Times New Roman" w:eastAsia="Times New Roman" w:hAnsi="Times New Roman"/>
-          <w:sz w:val="26"/>
-          <w:szCs w:val="26"/>
-        </w:rPr>
-      </w:pPr>
-      <w:r>
-        <w:rPr>
-          <w:rFonts w:ascii="Times New Roman" w:cs="Times New Roman" w:eastAsia="Times New Roman" w:hAnsi="Times New Roman"/>
-          <w:sz w:val="26"/>
-          <w:szCs w:val="26"/>
-          <w:rtl w:val="0"/>
-        </w:rPr>
-        <w:t xml:space="preserve">cung cấp các thông tin sau: tên lab, địa chỉ (tỉnh, thành phố), trường/ tổ chức, giấy xác</w:t>
-      </w:r>
-    </w:p>
-    <w:p>
-      <w:pPr>
-        <w:ind w:left="720" w:firstLine="0"/>
-        <w:rPr>
-          <w:rFonts w:ascii="Times New Roman" w:cs="Times New Roman" w:eastAsia="Times New Roman" w:hAnsi="Times New Roman"/>
-          <w:sz w:val="26"/>
-          <w:szCs w:val="26"/>
-        </w:rPr>
-      </w:pPr>
-      <w:r>
-        <w:rPr>
-          <w:rFonts w:ascii="Times New Roman" w:cs="Times New Roman" w:eastAsia="Times New Roman" w:hAnsi="Times New Roman"/>
-          <w:sz w:val="26"/>
-          <w:szCs w:val="26"/>
-          <w:rtl w:val="0"/>
-        </w:rPr>
-        <w:t xml:space="preserve">nhận từ nơi hoạt động, thông tin người quản trị phòng lab: họ tên, năm sinh, chức vụ,</w:t>
-      </w:r>
-    </w:p>
-    <w:p>
-      <w:pPr>
-        <w:ind w:left="720" w:firstLine="0"/>
-        <w:rPr>
-          <w:rFonts w:ascii="Times New Roman" w:cs="Times New Roman" w:eastAsia="Times New Roman" w:hAnsi="Times New Roman"/>
-          <w:sz w:val="26"/>
-          <w:szCs w:val="26"/>
-        </w:rPr>
-      </w:pPr>
-      <w:r>
-        <w:rPr>
-          <w:rFonts w:ascii="Times New Roman" w:cs="Times New Roman" w:eastAsia="Times New Roman" w:hAnsi="Times New Roman"/>
-          <w:sz w:val="26"/>
-          <w:szCs w:val="26"/>
-          <w:rtl w:val="0"/>
-        </w:rPr>
-        <w:t xml:space="preserve">email, sđt; ngành hoạt động.</w:t>
-      </w:r>
-    </w:p>
-    <w:p>
-      <w:pPr>
-        <w:ind w:left="720" w:firstLine="0"/>
-        <w:rPr>
-          <w:rFonts w:ascii="Times New Roman" w:cs="Times New Roman" w:eastAsia="Times New Roman" w:hAnsi="Times New Roman"/>
-          <w:sz w:val="26"/>
-          <w:szCs w:val="26"/>
-        </w:rPr>
-      </w:pPr>
-      <w:r>
-        <w:rPr>
-          <w:rFonts w:ascii="Times New Roman" w:cs="Times New Roman" w:eastAsia="Times New Roman" w:hAnsi="Times New Roman"/>
-          <w:sz w:val="26"/>
-          <w:szCs w:val="26"/>
-          <w:rtl w:val="0"/>
-        </w:rPr>
-        <w:t xml:space="preserve">Lab admin có quyền cập nhật thông tin cho lab, gồm: portfolio, các hoạt động, sự kiện</w:t>
-      </w:r>
-    </w:p>
-    <w:p>
-      <w:pPr>
-        <w:ind w:left="720" w:firstLine="0"/>
-        <w:rPr>
-          <w:rFonts w:ascii="Times New Roman" w:cs="Times New Roman" w:eastAsia="Times New Roman" w:hAnsi="Times New Roman"/>
-          <w:sz w:val="26"/>
-          <w:szCs w:val="26"/>
-        </w:rPr>
-      </w:pPr>
-      <w:r>
-        <w:rPr>
-          <w:rFonts w:ascii="Times New Roman" w:cs="Times New Roman" w:eastAsia="Times New Roman" w:hAnsi="Times New Roman"/>
-          <w:sz w:val="26"/>
-          <w:szCs w:val="26"/>
-          <w:rtl w:val="0"/>
-        </w:rPr>
-        <w:t xml:space="preserve">sắp tới và các công trình nghiên cứu.</w:t>
-      </w:r>
-    </w:p>
-    <w:p>
-      <w:pPr>
-        <w:ind w:left="720" w:firstLine="0"/>
-        <w:rPr>
-          <w:rFonts w:ascii="Times New Roman" w:cs="Times New Roman" w:eastAsia="Times New Roman" w:hAnsi="Times New Roman"/>
-          <w:sz w:val="26"/>
-          <w:szCs w:val="26"/>
-        </w:rPr>
-      </w:pPr>
-      <w:r>
-        <w:rPr>
-          <w:rFonts w:ascii="Times New Roman" w:cs="Times New Roman" w:eastAsia="Times New Roman" w:hAnsi="Times New Roman"/>
-          <w:sz w:val="26"/>
-          <w:szCs w:val="26"/>
-          <w:rtl w:val="0"/>
-        </w:rPr>
-        <w:t xml:space="preserve">Lab admin có thể cấp tài khoản cho các thành viên trong lab với vai trò là member. Khi</w:t>
-      </w:r>
-    </w:p>
-    <w:p>
-      <w:pPr>
-        <w:ind w:left="720" w:firstLine="0"/>
-        <w:rPr>
-          <w:rFonts w:ascii="Times New Roman" w:cs="Times New Roman" w:eastAsia="Times New Roman" w:hAnsi="Times New Roman"/>
-          <w:sz w:val="26"/>
-          <w:szCs w:val="26"/>
-        </w:rPr>
-      </w:pPr>
-      <w:r>
-        <w:rPr>
-          <w:rFonts w:ascii="Times New Roman" w:cs="Times New Roman" w:eastAsia="Times New Roman" w:hAnsi="Times New Roman"/>
-          <w:sz w:val="26"/>
-          <w:szCs w:val="26"/>
-          <w:rtl w:val="0"/>
-        </w:rPr>
-        <w:t xml:space="preserve">cấp tài khoản cho thành viên, cần cung cấp các thông tin sau: họ tên, năm sinh, msnv,</w:t>
-      </w:r>
-    </w:p>
-    <w:p>
-      <w:pPr>
-        <w:ind w:left="720" w:firstLine="0"/>
-        <w:rPr>
-          <w:rFonts w:ascii="Times New Roman" w:cs="Times New Roman" w:eastAsia="Times New Roman" w:hAnsi="Times New Roman"/>
-          <w:sz w:val="26"/>
-          <w:szCs w:val="26"/>
-        </w:rPr>
-      </w:pPr>
-      <w:r>
-        <w:rPr>
-          <w:rFonts w:ascii="Times New Roman" w:cs="Times New Roman" w:eastAsia="Times New Roman" w:hAnsi="Times New Roman"/>
-          <w:sz w:val="26"/>
-          <w:szCs w:val="26"/>
-          <w:rtl w:val="0"/>
-        </w:rPr>
-        <w:t xml:space="preserve">công việc, chức vụ trong lab, tài khoản đăng nhập (username). Mật khẩu của tài khoản</w:t>
-      </w:r>
-    </w:p>
-    <w:p>
-      <w:pPr>
-        <w:ind w:left="720" w:firstLine="0"/>
-        <w:rPr>
-          <w:rFonts w:ascii="Times New Roman" w:cs="Times New Roman" w:eastAsia="Times New Roman" w:hAnsi="Times New Roman"/>
-          <w:sz w:val="26"/>
-          <w:szCs w:val="26"/>
-        </w:rPr>
-      </w:pPr>
-      <w:r>
-        <w:rPr>
-          <w:rFonts w:ascii="Times New Roman" w:cs="Times New Roman" w:eastAsia="Times New Roman" w:hAnsi="Times New Roman"/>
-          <w:sz w:val="26"/>
-          <w:szCs w:val="26"/>
-          <w:rtl w:val="0"/>
-        </w:rPr>
-        <w:t xml:space="preserve">thành viên sẽ được hệ thống cấp tự động. Lab Admin có quyền quản lý các tài khoản của</w:t>
-      </w:r>
-    </w:p>
-    <w:p>
-      <w:pPr>
-        <w:ind w:left="720" w:firstLine="0"/>
-        <w:rPr>
-          <w:rFonts w:ascii="Times New Roman" w:cs="Times New Roman" w:eastAsia="Times New Roman" w:hAnsi="Times New Roman"/>
-          <w:sz w:val="26"/>
-          <w:szCs w:val="26"/>
-        </w:rPr>
-      </w:pPr>
-      <w:r>
-        <w:rPr>
-          <w:rFonts w:ascii="Times New Roman" w:cs="Times New Roman" w:eastAsia="Times New Roman" w:hAnsi="Times New Roman"/>
-          <w:sz w:val="26"/>
-          <w:szCs w:val="26"/>
-          <w:rtl w:val="0"/>
-        </w:rPr>
-        <w:t xml:space="preserve">các thành viên trong lab.</w:t>
-      </w:r>
-    </w:p>
-    <w:p>
-      <w:pPr>
-        <w:ind w:left="720" w:firstLine="0"/>
-        <w:rPr>
-          <w:rFonts w:ascii="Times New Roman" w:cs="Times New Roman" w:eastAsia="Times New Roman" w:hAnsi="Times New Roman"/>
-          <w:sz w:val="26"/>
-          <w:szCs w:val="26"/>
-        </w:rPr>
-      </w:pPr>
-      <w:r>
-        <w:rPr>
-          <w:rFonts w:ascii="Times New Roman" w:cs="Times New Roman" w:eastAsia="Times New Roman" w:hAnsi="Times New Roman"/>
-          <w:sz w:val="26"/>
-          <w:szCs w:val="26"/>
-          <w:rtl w:val="0"/>
-        </w:rPr>
-        <w:t xml:space="preserve">Lab Admin có thể quản lý các dự án: thêm dự án, cập nhật dự án, xóa dự án. Dự án gồm</w:t>
-      </w:r>
-    </w:p>
-    <w:p>
-      <w:pPr>
-        <w:ind w:left="720" w:firstLine="0"/>
-        <w:rPr>
-          <w:rFonts w:ascii="Times New Roman" w:cs="Times New Roman" w:eastAsia="Times New Roman" w:hAnsi="Times New Roman"/>
-          <w:sz w:val="26"/>
-          <w:szCs w:val="26"/>
-        </w:rPr>
-      </w:pPr>
-      <w:r>
-        <w:rPr>
-          <w:rFonts w:ascii="Times New Roman" w:cs="Times New Roman" w:eastAsia="Times New Roman" w:hAnsi="Times New Roman"/>
-          <w:sz w:val="26"/>
-          <w:szCs w:val="26"/>
-          <w:rtl w:val="0"/>
-        </w:rPr>
-        <w:t xml:space="preserve">các thông tin sau: tên dự án, lĩnh vực, mô tả dự án, phân thành viên làm chủ dự án, chọn</w:t>
-      </w:r>
-    </w:p>
-    <w:p>
-      <w:pPr>
-        <w:ind w:left="720" w:firstLine="0"/>
-        <w:rPr>
-          <w:rFonts w:ascii="Times New Roman" w:cs="Times New Roman" w:eastAsia="Times New Roman" w:hAnsi="Times New Roman"/>
-          <w:sz w:val="26"/>
-          <w:szCs w:val="26"/>
-        </w:rPr>
-      </w:pPr>
-      <w:r>
-        <w:rPr>
-          <w:rFonts w:ascii="Times New Roman" w:cs="Times New Roman" w:eastAsia="Times New Roman" w:hAnsi="Times New Roman"/>
-          <w:sz w:val="26"/>
-          <w:szCs w:val="26"/>
-          <w:rtl w:val="0"/>
-        </w:rPr>
-        <w:t xml:space="preserve">các thành viên tham gia vào dự án (bắt buộc phải là thành viên của lab).</w:t>
-      </w:r>
-    </w:p>
-    <w:p>
-      <w:pPr>
-        <w:ind w:left="720" w:firstLine="0"/>
-        <w:rPr>
-          <w:rFonts w:ascii="Times New Roman" w:cs="Times New Roman" w:eastAsia="Times New Roman" w:hAnsi="Times New Roman"/>
-          <w:sz w:val="26"/>
-          <w:szCs w:val="26"/>
-        </w:rPr>
-      </w:pPr>
-      <w:r>
-        <w:rPr>
-          <w:rFonts w:ascii="Times New Roman" w:cs="Times New Roman" w:eastAsia="Times New Roman" w:hAnsi="Times New Roman"/>
-          <w:sz w:val="26"/>
-          <w:szCs w:val="26"/>
-          <w:rtl w:val="0"/>
-        </w:rPr>
-        <w:t xml:space="preserve">Lab Admin quản lý lịch làm việc cho các thành viên trong lab hàng tuần: phần công công</w:t>
-      </w:r>
-    </w:p>
-    <w:p>
-      <w:pPr>
-        <w:ind w:left="720" w:firstLine="0"/>
-        <w:rPr>
-          <w:rFonts w:ascii="Times New Roman" w:cs="Times New Roman" w:eastAsia="Times New Roman" w:hAnsi="Times New Roman"/>
-          <w:sz w:val="26"/>
-          <w:szCs w:val="26"/>
-        </w:rPr>
-      </w:pPr>
-      <w:r>
-        <w:rPr>
-          <w:rFonts w:ascii="Times New Roman" w:cs="Times New Roman" w:eastAsia="Times New Roman" w:hAnsi="Times New Roman"/>
-          <w:sz w:val="26"/>
-          <w:szCs w:val="26"/>
-          <w:rtl w:val="0"/>
-        </w:rPr>
-        <w:t xml:space="preserve">việc theo khung thời gian và cập nhật theo chu kỳ (7 ngày).</w:t>
-      </w:r>
-    </w:p>
-    <w:p>
-      <w:pPr>
-        <w:ind w:left="720" w:firstLine="0"/>
-        <w:rPr>
-          <w:rFonts w:ascii="Times New Roman" w:cs="Times New Roman" w:eastAsia="Times New Roman" w:hAnsi="Times New Roman"/>
-          <w:sz w:val="26"/>
-          <w:szCs w:val="26"/>
-        </w:rPr>
-      </w:pPr>
-      <w:r>
-        <w:rPr>
-          <w:rFonts w:ascii="Times New Roman" w:cs="Times New Roman" w:eastAsia="Times New Roman" w:hAnsi="Times New Roman"/>
-          <w:sz w:val="26"/>
-          <w:szCs w:val="26"/>
-          <w:rtl w:val="0"/>
-        </w:rPr>
-        <w:t xml:space="preserve">Lab Admin quản lý các hoạt động, các sự kiện của lab: thêm sự kiện, cập nhật sự kiện, xóa sự kiện. Mỗi hoạt động, sự kiện gồm các thông tin sau: tên sự kiện, nơi tổ chức, thời gian diễn ra, chi tiết sự kiện.</w:t>
-      </w:r>
-    </w:p>
-    <w:p>
-      <w:pPr>
-        <w:ind w:left="720" w:firstLine="0"/>
-        <w:rPr>
-          <w:rFonts w:ascii="Times New Roman" w:cs="Times New Roman" w:eastAsia="Times New Roman" w:hAnsi="Times New Roman"/>
-          <w:sz w:val="26"/>
-          <w:szCs w:val="26"/>
-        </w:rPr>
-      </w:pPr>
-      <w:r>
-        <w:rPr>
-          <w:rtl w:val="0"/>
-        </w:rPr>
-      </w:r>
-    </w:p>
-    <w:p>
-      <w:pPr>
-        <w:ind w:left="720" w:firstLine="0"/>
-        <w:rPr>
-          <w:rFonts w:ascii="Times New Roman" w:cs="Times New Roman" w:eastAsia="Times New Roman" w:hAnsi="Times New Roman"/>
-          <w:sz w:val="26"/>
-          <w:szCs w:val="26"/>
-        </w:rPr>
-      </w:pPr>
-      <w:r>
-        <w:rPr>
-          <w:rFonts w:ascii="Times New Roman" w:cs="Times New Roman" w:eastAsia="Times New Roman" w:hAnsi="Times New Roman"/>
-          <w:sz w:val="26"/>
-          <w:szCs w:val="26"/>
-          <w:rtl w:val="0"/>
-        </w:rPr>
-        <w:t xml:space="preserve">Nhân viên lab (Lab Member) có quyền đăng nhập vào hệ thống, xem thông tin lab, hoạt</w:t>
-      </w:r>
-    </w:p>
-    <w:p>
-      <w:pPr>
-        <w:ind w:left="720" w:firstLine="0"/>
-        <w:rPr>
-          <w:rFonts w:ascii="Times New Roman" w:cs="Times New Roman" w:eastAsia="Times New Roman" w:hAnsi="Times New Roman"/>
-          <w:sz w:val="26"/>
-          <w:szCs w:val="26"/>
-        </w:rPr>
-      </w:pPr>
-      <w:r>
-        <w:rPr>
-          <w:rFonts w:ascii="Times New Roman" w:cs="Times New Roman" w:eastAsia="Times New Roman" w:hAnsi="Times New Roman"/>
-          <w:sz w:val="26"/>
-          <w:szCs w:val="26"/>
-          <w:rtl w:val="0"/>
-        </w:rPr>
-        <w:t xml:space="preserve">động của lab, xem danh sách các dự án mà mình tham gia. Lab member có thể cập nhật</w:t>
-      </w:r>
-    </w:p>
-    <w:p>
-      <w:pPr>
-        <w:ind w:left="720" w:firstLine="0"/>
-        <w:rPr>
-          <w:rFonts w:ascii="Times New Roman" w:cs="Times New Roman" w:eastAsia="Times New Roman" w:hAnsi="Times New Roman"/>
-          <w:sz w:val="26"/>
-          <w:szCs w:val="26"/>
-        </w:rPr>
-      </w:pPr>
-      <w:r>
-        <w:rPr>
-          <w:rFonts w:ascii="Times New Roman" w:cs="Times New Roman" w:eastAsia="Times New Roman" w:hAnsi="Times New Roman"/>
-          <w:sz w:val="26"/>
-          <w:szCs w:val="26"/>
-          <w:rtl w:val="0"/>
-        </w:rPr>
-        <w:t xml:space="preserve">thông tin cá nhân, đổi password.</w:t>
-      </w:r>
-    </w:p>
-    <w:p>
-      <w:pPr>
-        <w:ind w:left="720" w:firstLine="0"/>
-        <w:rPr>
-          <w:rFonts w:ascii="Times New Roman" w:cs="Times New Roman" w:eastAsia="Times New Roman" w:hAnsi="Times New Roman"/>
-          <w:sz w:val="26"/>
-          <w:szCs w:val="26"/>
-        </w:rPr>
-      </w:pPr>
-      <w:r>
-        <w:rPr>
-          <w:rFonts w:ascii="Times New Roman" w:cs="Times New Roman" w:eastAsia="Times New Roman" w:hAnsi="Times New Roman"/>
-          <w:sz w:val="26"/>
-          <w:szCs w:val="26"/>
-          <w:rtl w:val="0"/>
-        </w:rPr>
-        <w:t xml:space="preserve">Lab member có quyền vào xem lịch làm việc của lab trong tuần. Lab member xem được</w:t>
-      </w:r>
-    </w:p>
-    <w:p>
-      <w:pPr>
-        <w:ind w:left="720" w:firstLine="0"/>
-        <w:rPr>
-          <w:rFonts w:ascii="Times New Roman" w:cs="Times New Roman" w:eastAsia="Times New Roman" w:hAnsi="Times New Roman"/>
-          <w:sz w:val="26"/>
-          <w:szCs w:val="26"/>
-        </w:rPr>
-      </w:pPr>
-      <w:r>
-        <w:rPr>
-          <w:rFonts w:ascii="Times New Roman" w:cs="Times New Roman" w:eastAsia="Times New Roman" w:hAnsi="Times New Roman"/>
-          <w:sz w:val="26"/>
-          <w:szCs w:val="26"/>
-          <w:rtl w:val="0"/>
-        </w:rPr>
-        <w:t xml:space="preserve">lịch làm việc của dự án mà mình tham gia. Đối với lab member được phân làm chủ dự án</w:t>
-      </w:r>
-    </w:p>
-    <w:p>
-      <w:pPr>
-        <w:ind w:left="720" w:firstLine="0"/>
-        <w:rPr>
-          <w:rFonts w:ascii="Times New Roman" w:cs="Times New Roman" w:eastAsia="Times New Roman" w:hAnsi="Times New Roman"/>
-          <w:sz w:val="26"/>
-          <w:szCs w:val="26"/>
-        </w:rPr>
-      </w:pPr>
-      <w:r>
-        <w:rPr>
-          <w:rFonts w:ascii="Times New Roman" w:cs="Times New Roman" w:eastAsia="Times New Roman" w:hAnsi="Times New Roman"/>
-          <w:sz w:val="26"/>
-          <w:szCs w:val="26"/>
-          <w:rtl w:val="0"/>
-        </w:rPr>
-        <w:t xml:space="preserve">sẽ có quyền lập lịch hoạt động cho dự án theo tuần.</w:t>
-      </w:r>
-    </w:p>
-    <w:p>
-      <w:pPr>
-        <w:ind w:left="720" w:firstLine="0"/>
-        <w:rPr>
-          <w:rFonts w:ascii="Times New Roman" w:cs="Times New Roman" w:eastAsia="Times New Roman" w:hAnsi="Times New Roman"/>
-          <w:sz w:val="26"/>
-          <w:szCs w:val="26"/>
-        </w:rPr>
-      </w:pPr>
-      <w:r>
-        <w:rPr>
-          <w:rtl w:val="0"/>
-        </w:rPr>
-      </w:r>
-    </w:p>
-    <w:p>
-      <w:pPr>
-        <w:ind w:left="720" w:firstLine="0"/>
-        <w:rPr>
-          <w:rFonts w:ascii="Times New Roman" w:cs="Times New Roman" w:eastAsia="Times New Roman" w:hAnsi="Times New Roman"/>
-          <w:sz w:val="26"/>
-          <w:szCs w:val="26"/>
-        </w:rPr>
-      </w:pPr>
-      <w:r>
-        <w:rPr>
-          <w:rFonts w:ascii="Times New Roman" w:cs="Times New Roman" w:eastAsia="Times New Roman" w:hAnsi="Times New Roman"/>
-          <w:sz w:val="26"/>
-          <w:szCs w:val="26"/>
-          <w:rtl w:val="0"/>
-        </w:rPr>
-        <w:t xml:space="preserve">Lab member có thể đăng ký mượn dụng cụ. Khi mượn cần cung cấp thông tin: danh sách</w:t>
-      </w:r>
-    </w:p>
-    <w:p>
-      <w:pPr>
-        <w:ind w:left="720" w:firstLine="0"/>
-        <w:rPr>
-          <w:rFonts w:ascii="Times New Roman" w:cs="Times New Roman" w:eastAsia="Times New Roman" w:hAnsi="Times New Roman"/>
-          <w:sz w:val="26"/>
-          <w:szCs w:val="26"/>
-        </w:rPr>
-      </w:pPr>
-      <w:r>
-        <w:rPr>
-          <w:rFonts w:ascii="Times New Roman" w:cs="Times New Roman" w:eastAsia="Times New Roman" w:hAnsi="Times New Roman"/>
-          <w:sz w:val="26"/>
-          <w:szCs w:val="26"/>
-          <w:rtl w:val="0"/>
-        </w:rPr>
-        <w:t xml:space="preserve">các dụng cụ cần mượn, mục đích mượn, thời gian mượn, thời gian trả.</w:t>
-      </w:r>
-    </w:p>
-    <w:p>
-      <w:pPr>
-        <w:rPr>
-          <w:rFonts w:ascii="Times New Roman" w:cs="Times New Roman" w:eastAsia="Times New Roman" w:hAnsi="Times New Roman"/>
-          <w:sz w:val="26"/>
-          <w:szCs w:val="26"/>
-        </w:rPr>
-      </w:pPr>
-      <w:r>
-        <w:rPr>
-          <w:rtl w:val="0"/>
-        </w:rPr>
-      </w:r>
-    </w:p>
-    <w:p>
-      <w:pPr>
-        <w:rPr>
-          <w:rFonts w:ascii="Times New Roman" w:cs="Times New Roman" w:eastAsia="Times New Roman" w:hAnsi="Times New Roman"/>
-          <w:sz w:val="26"/>
-          <w:szCs w:val="26"/>
-        </w:rPr>
-      </w:pPr>
-      <w:r>
-        <w:rPr>
-          <w:rFonts w:ascii="Times New Roman" w:cs="Times New Roman" w:eastAsia="Times New Roman" w:hAnsi="Times New Roman"/>
-          <w:sz w:val="26"/>
-          <w:szCs w:val="26"/>
-          <w:rtl w:val="0"/>
-        </w:rPr>
-        <w:t xml:space="preserve">Các loại user có thể quản lý tài khoản, đổi mật khẩu.</w:t>
+          <w:rFonts w:ascii="Times New Roman" w:cs="Times New Roman" w:eastAsia="Times New Roman" w:hAnsi="Times New Roman"/>
+          <w:sz w:val="26"/>
+          <w:szCs w:val="26"/>
+          <w:rtl w:val="0"/>
+        </w:rPr>
+        <w:t xml:space="preserve">Member, Lab Admin, Lab Member có thể cập nhật thông tin tài khoản, khi cập nhật thông tin tài khoản có thể đổi mật khẩu đăng nhập tài khoản.</w:t>
       </w:r>
       <w:r>
         <w:rPr>
@@ -5465,7 +5348,7 @@
                 <w:szCs w:val="26"/>
                 <w:rtl w:val="0"/>
               </w:rPr>
-              <w:t xml:space="preserve">Lab có thể đăng ký thông tin đến admin để được cấp tài khoản quản trị lab</w:t>
+              <w:t xml:space="preserve">Lab có thể đăng ký thông tin lab đến admin để được cấp tài khoản quản trị lab</w:t>
             </w:r>
             <w:r>
               <w:rPr>
@@ -5599,7 +5482,7 @@
                 <w:szCs w:val="26"/>
                 <w:rtl w:val="0"/>
               </w:rPr>
-              <w:t xml:space="preserve">Lab admin có thể cấp tài khoản cho các thành viên trong lab</w:t>
+              <w:t xml:space="preserve">Lab Admin có thể cấp tài khoản cho các thành viên trong lab</w:t>
             </w:r>
             <w:r>
               <w:rPr>
@@ -6537,7 +6420,7 @@
                 <w:szCs w:val="26"/>
                 <w:rtl w:val="0"/>
               </w:rPr>
-              <w:t xml:space="preserve">Các user đã có tài khoản có thể quản lý thông tin tài khoản cá nhân, đổi mật khẩu</w:t>
+              <w:t xml:space="preserve">Member, Lab Admin, Lab Member có thể cập nhật thông tin tài khoản</w:t>
             </w:r>
             <w:r>
               <w:rPr>
@@ -7475,7 +7358,7 @@
                 <w:szCs w:val="26"/>
                 <w:rtl w:val="0"/>
               </w:rPr>
-              <w:t xml:space="preserve">Lab member được phần công làm chủ dự án sẽ có thể quản lý thông tin dự án, lên lịch làm việc cho dự án cũng như các thành viên trong dự án</w:t>
+              <w:t xml:space="preserve">Lab member được phần công làm chủ dự án (Project Admin) sẽ có thể cập nhật thông tin dự án, lên lịch làm việc cho dự án cũng như các thành viên trong dự án</w:t>
             </w:r>
             <w:r>
               <w:rPr>
@@ -7610,7 +7493,7 @@
                 <w:szCs w:val="26"/>
                 <w:rtl w:val="0"/>
               </w:rPr>
-              <w:t xml:space="preserve">Lab member có thể xem lịch làm việc của mình trong lab cũng như trong dự án mà mình tham gia</w:t>
+              <w:t xml:space="preserve">Lab Member có thể xem lịch làm việc của mình trong lab cũng như trong dự án mà mình tham gia</w:t>
             </w:r>
           </w:p>
         </w:tc>
@@ -7732,7 +7615,7 @@
                 <w:szCs w:val="26"/>
                 <w:rtl w:val="0"/>
               </w:rPr>
-              <w:t xml:space="preserve">Lab member có thể đăng ký mượn dụng cụ</w:t>
+              <w:t xml:space="preserve">Lab Member có thể đăng ký mượn dụng cụ</w:t>
             </w:r>
           </w:p>
         </w:tc>
@@ -7854,7 +7737,7 @@
                 <w:szCs w:val="26"/>
                 <w:rtl w:val="0"/>
               </w:rPr>
-              <w:t xml:space="preserve">Lab admin có quyền phê duyệt các lịch book sử dụng lab</w:t>
+              <w:t xml:space="preserve">Lab Admin có quyền phê duyệt các lịch book sử dụng lab</w:t>
             </w:r>
           </w:p>
         </w:tc>
@@ -7976,7 +7859,7 @@
                 <w:szCs w:val="26"/>
                 <w:rtl w:val="0"/>
               </w:rPr>
-              <w:t xml:space="preserve">Lab admin có thể xem danh sách book lịch của member cho lab của mình</w:t>
+              <w:t xml:space="preserve">Lab Admin có thể xem danh sách book lịch của member cho lab của mình</w:t>
             </w:r>
           </w:p>
         </w:tc>
@@ -8098,7 +7981,861 @@
                 <w:szCs w:val="26"/>
                 <w:rtl w:val="0"/>
               </w:rPr>
-              <w:t xml:space="preserve">Lab admin có thể quản lý thông tin của lab</w:t>
+              <w:t xml:space="preserve">Lab Admin có thể cập nhật thông tin của lab</w:t>
+            </w:r>
+          </w:p>
+        </w:tc>
+      </w:tr>
+      <w:tr>
+        <w:trPr>
+          <w:trHeight w:val="660" w:hRule="atLeast"/>
+        </w:trPr>
+        <w:tc>
+          <w:tcPr>
+            <w:tcBorders>
+              <w:top w:color="cccccc" w:space="0" w:sz="6" w:val="single"/>
+              <w:left w:color="000000" w:space="0" w:sz="6" w:val="single"/>
+              <w:bottom w:color="000000" w:space="0" w:sz="6" w:val="single"/>
+              <w:right w:color="000000" w:space="0" w:sz="6" w:val="single"/>
+            </w:tcBorders>
+            <w:tcMar>
+              <w:top w:w="40.0" w:type="dxa"/>
+              <w:left w:w="40.0" w:type="dxa"/>
+              <w:bottom w:w="40.0" w:type="dxa"/>
+              <w:right w:w="40.0" w:type="dxa"/>
+            </w:tcMar>
+            <w:vAlign w:val="center"/>
+          </w:tcPr>
+          <w:p>
+            <w:pPr>
+              <w:widowControl w:val="0"/>
+              <w:spacing w:after="0" w:before="0" w:line="276" w:lineRule="auto"/>
+              <w:ind w:firstLine="0"/>
+              <w:jc w:val="center"/>
+              <w:rPr>
+                <w:rFonts w:ascii="Times New Roman" w:cs="Times New Roman" w:eastAsia="Times New Roman" w:hAnsi="Times New Roman"/>
+                <w:sz w:val="26"/>
+                <w:szCs w:val="26"/>
+              </w:rPr>
+            </w:pPr>
+            <w:r>
+              <w:rPr>
+                <w:rFonts w:ascii="Times New Roman" w:cs="Times New Roman" w:eastAsia="Times New Roman" w:hAnsi="Times New Roman"/>
+                <w:sz w:val="26"/>
+                <w:szCs w:val="26"/>
+                <w:rtl w:val="0"/>
+              </w:rPr>
+              <w:t xml:space="preserve">REQ-29</w:t>
+            </w:r>
+          </w:p>
+        </w:tc>
+        <w:tc>
+          <w:tcPr>
+            <w:tcBorders>
+              <w:top w:color="cccccc" w:space="0" w:sz="6" w:val="single"/>
+              <w:left w:color="cccccc" w:space="0" w:sz="6" w:val="single"/>
+              <w:bottom w:color="000000" w:space="0" w:sz="6" w:val="single"/>
+              <w:right w:color="000000" w:space="0" w:sz="6" w:val="single"/>
+            </w:tcBorders>
+            <w:tcMar>
+              <w:top w:w="40.0" w:type="dxa"/>
+              <w:left w:w="40.0" w:type="dxa"/>
+              <w:bottom w:w="40.0" w:type="dxa"/>
+              <w:right w:w="40.0" w:type="dxa"/>
+            </w:tcMar>
+            <w:vAlign w:val="center"/>
+          </w:tcPr>
+          <w:p>
+            <w:pPr>
+              <w:widowControl w:val="0"/>
+              <w:spacing w:after="0" w:before="0" w:line="276" w:lineRule="auto"/>
+              <w:ind w:firstLine="0"/>
+              <w:jc w:val="center"/>
+              <w:rPr>
+                <w:rFonts w:ascii="Times New Roman" w:cs="Times New Roman" w:eastAsia="Times New Roman" w:hAnsi="Times New Roman"/>
+                <w:sz w:val="26"/>
+                <w:szCs w:val="26"/>
+              </w:rPr>
+            </w:pPr>
+            <w:r>
+              <w:rPr>
+                <w:rFonts w:ascii="Times New Roman" w:cs="Times New Roman" w:eastAsia="Times New Roman" w:hAnsi="Times New Roman"/>
+                <w:sz w:val="26"/>
+                <w:szCs w:val="26"/>
+                <w:rtl w:val="0"/>
+              </w:rPr>
+              <w:t xml:space="preserve">4</w:t>
+            </w:r>
+          </w:p>
+        </w:tc>
+        <w:tc>
+          <w:tcPr>
+            <w:tcBorders>
+              <w:top w:color="cccccc" w:space="0" w:sz="6" w:val="single"/>
+              <w:left w:color="cccccc" w:space="0" w:sz="6" w:val="single"/>
+              <w:bottom w:color="000000" w:space="0" w:sz="6" w:val="single"/>
+              <w:right w:color="000000" w:space="0" w:sz="6" w:val="single"/>
+            </w:tcBorders>
+            <w:tcMar>
+              <w:top w:w="40.0" w:type="dxa"/>
+              <w:left w:w="40.0" w:type="dxa"/>
+              <w:bottom w:w="40.0" w:type="dxa"/>
+              <w:right w:w="40.0" w:type="dxa"/>
+            </w:tcMar>
+            <w:vAlign w:val="center"/>
+          </w:tcPr>
+          <w:p>
+            <w:pPr>
+              <w:widowControl w:val="0"/>
+              <w:spacing w:after="0" w:before="0" w:line="276" w:lineRule="auto"/>
+              <w:ind w:firstLine="0"/>
+              <w:jc w:val="left"/>
+              <w:rPr>
+                <w:rFonts w:ascii="Times New Roman" w:cs="Times New Roman" w:eastAsia="Times New Roman" w:hAnsi="Times New Roman"/>
+                <w:sz w:val="26"/>
+                <w:szCs w:val="26"/>
+              </w:rPr>
+            </w:pPr>
+            <w:r>
+              <w:rPr>
+                <w:rFonts w:ascii="Times New Roman" w:cs="Times New Roman" w:eastAsia="Times New Roman" w:hAnsi="Times New Roman"/>
+                <w:sz w:val="26"/>
+                <w:szCs w:val="26"/>
+                <w:rtl w:val="0"/>
+              </w:rPr>
+              <w:t xml:space="preserve">Lab Admin có thể xem danh sách đăng ký mượn dụng cụ, thiết bị của Lab Member</w:t>
+            </w:r>
+          </w:p>
+        </w:tc>
+      </w:tr>
+      <w:tr>
+        <w:trPr>
+          <w:trHeight w:val="660" w:hRule="atLeast"/>
+        </w:trPr>
+        <w:tc>
+          <w:tcPr>
+            <w:tcBorders>
+              <w:top w:color="cccccc" w:space="0" w:sz="6" w:val="single"/>
+              <w:left w:color="000000" w:space="0" w:sz="6" w:val="single"/>
+              <w:bottom w:color="000000" w:space="0" w:sz="6" w:val="single"/>
+              <w:right w:color="000000" w:space="0" w:sz="6" w:val="single"/>
+            </w:tcBorders>
+            <w:tcMar>
+              <w:top w:w="40.0" w:type="dxa"/>
+              <w:left w:w="40.0" w:type="dxa"/>
+              <w:bottom w:w="40.0" w:type="dxa"/>
+              <w:right w:w="40.0" w:type="dxa"/>
+            </w:tcMar>
+            <w:vAlign w:val="center"/>
+          </w:tcPr>
+          <w:p>
+            <w:pPr>
+              <w:widowControl w:val="0"/>
+              <w:spacing w:after="0" w:before="0" w:line="276" w:lineRule="auto"/>
+              <w:ind w:firstLine="0"/>
+              <w:jc w:val="center"/>
+              <w:rPr>
+                <w:rFonts w:ascii="Times New Roman" w:cs="Times New Roman" w:eastAsia="Times New Roman" w:hAnsi="Times New Roman"/>
+                <w:sz w:val="26"/>
+                <w:szCs w:val="26"/>
+              </w:rPr>
+            </w:pPr>
+            <w:r>
+              <w:rPr>
+                <w:rFonts w:ascii="Times New Roman" w:cs="Times New Roman" w:eastAsia="Times New Roman" w:hAnsi="Times New Roman"/>
+                <w:sz w:val="26"/>
+                <w:szCs w:val="26"/>
+                <w:rtl w:val="0"/>
+              </w:rPr>
+              <w:t xml:space="preserve">REQ-30</w:t>
+            </w:r>
+          </w:p>
+        </w:tc>
+        <w:tc>
+          <w:tcPr>
+            <w:tcBorders>
+              <w:top w:color="cccccc" w:space="0" w:sz="6" w:val="single"/>
+              <w:left w:color="cccccc" w:space="0" w:sz="6" w:val="single"/>
+              <w:bottom w:color="000000" w:space="0" w:sz="6" w:val="single"/>
+              <w:right w:color="000000" w:space="0" w:sz="6" w:val="single"/>
+            </w:tcBorders>
+            <w:tcMar>
+              <w:top w:w="40.0" w:type="dxa"/>
+              <w:left w:w="40.0" w:type="dxa"/>
+              <w:bottom w:w="40.0" w:type="dxa"/>
+              <w:right w:w="40.0" w:type="dxa"/>
+            </w:tcMar>
+            <w:vAlign w:val="center"/>
+          </w:tcPr>
+          <w:p>
+            <w:pPr>
+              <w:widowControl w:val="0"/>
+              <w:spacing w:after="0" w:before="0" w:line="276" w:lineRule="auto"/>
+              <w:ind w:firstLine="0"/>
+              <w:jc w:val="center"/>
+              <w:rPr>
+                <w:rFonts w:ascii="Times New Roman" w:cs="Times New Roman" w:eastAsia="Times New Roman" w:hAnsi="Times New Roman"/>
+                <w:sz w:val="26"/>
+                <w:szCs w:val="26"/>
+              </w:rPr>
+            </w:pPr>
+            <w:r>
+              <w:rPr>
+                <w:rFonts w:ascii="Times New Roman" w:cs="Times New Roman" w:eastAsia="Times New Roman" w:hAnsi="Times New Roman"/>
+                <w:sz w:val="26"/>
+                <w:szCs w:val="26"/>
+                <w:rtl w:val="0"/>
+              </w:rPr>
+              <w:t xml:space="preserve">2</w:t>
+            </w:r>
+          </w:p>
+        </w:tc>
+        <w:tc>
+          <w:tcPr>
+            <w:tcBorders>
+              <w:top w:color="cccccc" w:space="0" w:sz="6" w:val="single"/>
+              <w:left w:color="cccccc" w:space="0" w:sz="6" w:val="single"/>
+              <w:bottom w:color="000000" w:space="0" w:sz="6" w:val="single"/>
+              <w:right w:color="000000" w:space="0" w:sz="6" w:val="single"/>
+            </w:tcBorders>
+            <w:tcMar>
+              <w:top w:w="40.0" w:type="dxa"/>
+              <w:left w:w="40.0" w:type="dxa"/>
+              <w:bottom w:w="40.0" w:type="dxa"/>
+              <w:right w:w="40.0" w:type="dxa"/>
+            </w:tcMar>
+            <w:vAlign w:val="center"/>
+          </w:tcPr>
+          <w:p>
+            <w:pPr>
+              <w:widowControl w:val="0"/>
+              <w:spacing w:after="0" w:before="0" w:line="276" w:lineRule="auto"/>
+              <w:ind w:firstLine="0"/>
+              <w:jc w:val="left"/>
+              <w:rPr>
+                <w:rFonts w:ascii="Times New Roman" w:cs="Times New Roman" w:eastAsia="Times New Roman" w:hAnsi="Times New Roman"/>
+                <w:sz w:val="26"/>
+                <w:szCs w:val="26"/>
+              </w:rPr>
+            </w:pPr>
+            <w:r>
+              <w:rPr>
+                <w:rFonts w:ascii="Times New Roman" w:cs="Times New Roman" w:eastAsia="Times New Roman" w:hAnsi="Times New Roman"/>
+                <w:sz w:val="26"/>
+                <w:szCs w:val="26"/>
+                <w:rtl w:val="0"/>
+              </w:rPr>
+              <w:t xml:space="preserve">Member, Lab Admin, Lab Member có thể đổi mật khẩu</w:t>
+            </w:r>
+          </w:p>
+        </w:tc>
+      </w:tr>
+      <w:tr>
+        <w:trPr>
+          <w:trHeight w:val="660" w:hRule="atLeast"/>
+        </w:trPr>
+        <w:tc>
+          <w:tcPr>
+            <w:tcBorders>
+              <w:top w:color="cccccc" w:space="0" w:sz="6" w:val="single"/>
+              <w:left w:color="000000" w:space="0" w:sz="6" w:val="single"/>
+              <w:bottom w:color="000000" w:space="0" w:sz="6" w:val="single"/>
+              <w:right w:color="000000" w:space="0" w:sz="6" w:val="single"/>
+            </w:tcBorders>
+            <w:tcMar>
+              <w:top w:w="40.0" w:type="dxa"/>
+              <w:left w:w="40.0" w:type="dxa"/>
+              <w:bottom w:w="40.0" w:type="dxa"/>
+              <w:right w:w="40.0" w:type="dxa"/>
+            </w:tcMar>
+            <w:vAlign w:val="center"/>
+          </w:tcPr>
+          <w:p>
+            <w:pPr>
+              <w:widowControl w:val="0"/>
+              <w:spacing w:after="0" w:before="0" w:line="276" w:lineRule="auto"/>
+              <w:ind w:firstLine="0"/>
+              <w:jc w:val="center"/>
+              <w:rPr>
+                <w:rFonts w:ascii="Times New Roman" w:cs="Times New Roman" w:eastAsia="Times New Roman" w:hAnsi="Times New Roman"/>
+                <w:sz w:val="26"/>
+                <w:szCs w:val="26"/>
+              </w:rPr>
+            </w:pPr>
+            <w:r>
+              <w:rPr>
+                <w:rFonts w:ascii="Times New Roman" w:cs="Times New Roman" w:eastAsia="Times New Roman" w:hAnsi="Times New Roman"/>
+                <w:sz w:val="26"/>
+                <w:szCs w:val="26"/>
+                <w:rtl w:val="0"/>
+              </w:rPr>
+              <w:t xml:space="preserve">REQ-31</w:t>
+            </w:r>
+          </w:p>
+        </w:tc>
+        <w:tc>
+          <w:tcPr>
+            <w:tcBorders>
+              <w:top w:color="cccccc" w:space="0" w:sz="6" w:val="single"/>
+              <w:left w:color="cccccc" w:space="0" w:sz="6" w:val="single"/>
+              <w:bottom w:color="000000" w:space="0" w:sz="6" w:val="single"/>
+              <w:right w:color="000000" w:space="0" w:sz="6" w:val="single"/>
+            </w:tcBorders>
+            <w:tcMar>
+              <w:top w:w="40.0" w:type="dxa"/>
+              <w:left w:w="40.0" w:type="dxa"/>
+              <w:bottom w:w="40.0" w:type="dxa"/>
+              <w:right w:w="40.0" w:type="dxa"/>
+            </w:tcMar>
+            <w:vAlign w:val="center"/>
+          </w:tcPr>
+          <w:p>
+            <w:pPr>
+              <w:widowControl w:val="0"/>
+              <w:spacing w:after="0" w:before="0" w:line="276" w:lineRule="auto"/>
+              <w:ind w:firstLine="0"/>
+              <w:jc w:val="center"/>
+              <w:rPr>
+                <w:rFonts w:ascii="Times New Roman" w:cs="Times New Roman" w:eastAsia="Times New Roman" w:hAnsi="Times New Roman"/>
+                <w:sz w:val="26"/>
+                <w:szCs w:val="26"/>
+              </w:rPr>
+            </w:pPr>
+            <w:r>
+              <w:rPr>
+                <w:rFonts w:ascii="Times New Roman" w:cs="Times New Roman" w:eastAsia="Times New Roman" w:hAnsi="Times New Roman"/>
+                <w:sz w:val="26"/>
+                <w:szCs w:val="26"/>
+                <w:rtl w:val="0"/>
+              </w:rPr>
+              <w:t xml:space="preserve">4</w:t>
+            </w:r>
+          </w:p>
+        </w:tc>
+        <w:tc>
+          <w:tcPr>
+            <w:tcBorders>
+              <w:top w:color="cccccc" w:space="0" w:sz="6" w:val="single"/>
+              <w:left w:color="cccccc" w:space="0" w:sz="6" w:val="single"/>
+              <w:bottom w:color="000000" w:space="0" w:sz="6" w:val="single"/>
+              <w:right w:color="000000" w:space="0" w:sz="6" w:val="single"/>
+            </w:tcBorders>
+            <w:tcMar>
+              <w:top w:w="40.0" w:type="dxa"/>
+              <w:left w:w="40.0" w:type="dxa"/>
+              <w:bottom w:w="40.0" w:type="dxa"/>
+              <w:right w:w="40.0" w:type="dxa"/>
+            </w:tcMar>
+            <w:vAlign w:val="center"/>
+          </w:tcPr>
+          <w:p>
+            <w:pPr>
+              <w:widowControl w:val="0"/>
+              <w:spacing w:after="0" w:before="0" w:line="276" w:lineRule="auto"/>
+              <w:ind w:firstLine="0"/>
+              <w:jc w:val="left"/>
+              <w:rPr>
+                <w:rFonts w:ascii="Times New Roman" w:cs="Times New Roman" w:eastAsia="Times New Roman" w:hAnsi="Times New Roman"/>
+                <w:sz w:val="26"/>
+                <w:szCs w:val="26"/>
+              </w:rPr>
+            </w:pPr>
+            <w:r>
+              <w:rPr>
+                <w:rFonts w:ascii="Times New Roman" w:cs="Times New Roman" w:eastAsia="Times New Roman" w:hAnsi="Times New Roman"/>
+                <w:sz w:val="26"/>
+                <w:szCs w:val="26"/>
+                <w:rtl w:val="0"/>
+              </w:rPr>
+              <w:t xml:space="preserve">Lab Member có thể xem lịch làm việc của mình trong dự án mà mình tham gia</w:t>
+            </w:r>
+          </w:p>
+        </w:tc>
+      </w:tr>
+      <w:tr>
+        <w:trPr>
+          <w:trHeight w:val="660" w:hRule="atLeast"/>
+        </w:trPr>
+        <w:tc>
+          <w:tcPr>
+            <w:tcBorders>
+              <w:top w:color="cccccc" w:space="0" w:sz="6" w:val="single"/>
+              <w:left w:color="000000" w:space="0" w:sz="6" w:val="single"/>
+              <w:bottom w:color="000000" w:space="0" w:sz="6" w:val="single"/>
+              <w:right w:color="000000" w:space="0" w:sz="6" w:val="single"/>
+            </w:tcBorders>
+            <w:tcMar>
+              <w:top w:w="40.0" w:type="dxa"/>
+              <w:left w:w="40.0" w:type="dxa"/>
+              <w:bottom w:w="40.0" w:type="dxa"/>
+              <w:right w:w="40.0" w:type="dxa"/>
+            </w:tcMar>
+            <w:vAlign w:val="center"/>
+          </w:tcPr>
+          <w:p>
+            <w:pPr>
+              <w:widowControl w:val="0"/>
+              <w:spacing w:after="0" w:before="0" w:line="276" w:lineRule="auto"/>
+              <w:ind w:firstLine="0"/>
+              <w:jc w:val="center"/>
+              <w:rPr>
+                <w:rFonts w:ascii="Times New Roman" w:cs="Times New Roman" w:eastAsia="Times New Roman" w:hAnsi="Times New Roman"/>
+                <w:sz w:val="26"/>
+                <w:szCs w:val="26"/>
+              </w:rPr>
+            </w:pPr>
+            <w:r>
+              <w:rPr>
+                <w:rFonts w:ascii="Times New Roman" w:cs="Times New Roman" w:eastAsia="Times New Roman" w:hAnsi="Times New Roman"/>
+                <w:sz w:val="26"/>
+                <w:szCs w:val="26"/>
+                <w:rtl w:val="0"/>
+              </w:rPr>
+              <w:t xml:space="preserve">REQ-32</w:t>
+            </w:r>
+          </w:p>
+        </w:tc>
+        <w:tc>
+          <w:tcPr>
+            <w:tcBorders>
+              <w:top w:color="cccccc" w:space="0" w:sz="6" w:val="single"/>
+              <w:left w:color="cccccc" w:space="0" w:sz="6" w:val="single"/>
+              <w:bottom w:color="000000" w:space="0" w:sz="6" w:val="single"/>
+              <w:right w:color="000000" w:space="0" w:sz="6" w:val="single"/>
+            </w:tcBorders>
+            <w:tcMar>
+              <w:top w:w="40.0" w:type="dxa"/>
+              <w:left w:w="40.0" w:type="dxa"/>
+              <w:bottom w:w="40.0" w:type="dxa"/>
+              <w:right w:w="40.0" w:type="dxa"/>
+            </w:tcMar>
+            <w:vAlign w:val="center"/>
+          </w:tcPr>
+          <w:p>
+            <w:pPr>
+              <w:widowControl w:val="0"/>
+              <w:spacing w:after="0" w:before="0" w:line="276" w:lineRule="auto"/>
+              <w:ind w:firstLine="0"/>
+              <w:jc w:val="center"/>
+              <w:rPr>
+                <w:rFonts w:ascii="Times New Roman" w:cs="Times New Roman" w:eastAsia="Times New Roman" w:hAnsi="Times New Roman"/>
+                <w:sz w:val="26"/>
+                <w:szCs w:val="26"/>
+              </w:rPr>
+            </w:pPr>
+            <w:r>
+              <w:rPr>
+                <w:rFonts w:ascii="Times New Roman" w:cs="Times New Roman" w:eastAsia="Times New Roman" w:hAnsi="Times New Roman"/>
+                <w:sz w:val="26"/>
+                <w:szCs w:val="26"/>
+                <w:rtl w:val="0"/>
+              </w:rPr>
+              <w:t xml:space="preserve">3</w:t>
+            </w:r>
+          </w:p>
+        </w:tc>
+        <w:tc>
+          <w:tcPr>
+            <w:tcBorders>
+              <w:top w:color="cccccc" w:space="0" w:sz="6" w:val="single"/>
+              <w:left w:color="cccccc" w:space="0" w:sz="6" w:val="single"/>
+              <w:bottom w:color="000000" w:space="0" w:sz="6" w:val="single"/>
+              <w:right w:color="000000" w:space="0" w:sz="6" w:val="single"/>
+            </w:tcBorders>
+            <w:tcMar>
+              <w:top w:w="40.0" w:type="dxa"/>
+              <w:left w:w="40.0" w:type="dxa"/>
+              <w:bottom w:w="40.0" w:type="dxa"/>
+              <w:right w:w="40.0" w:type="dxa"/>
+            </w:tcMar>
+            <w:vAlign w:val="center"/>
+          </w:tcPr>
+          <w:p>
+            <w:pPr>
+              <w:widowControl w:val="0"/>
+              <w:spacing w:after="0" w:before="0" w:line="276" w:lineRule="auto"/>
+              <w:ind w:firstLine="0"/>
+              <w:jc w:val="left"/>
+              <w:rPr>
+                <w:rFonts w:ascii="Times New Roman" w:cs="Times New Roman" w:eastAsia="Times New Roman" w:hAnsi="Times New Roman"/>
+                <w:sz w:val="26"/>
+                <w:szCs w:val="26"/>
+              </w:rPr>
+            </w:pPr>
+            <w:r>
+              <w:rPr>
+                <w:rFonts w:ascii="Times New Roman" w:cs="Times New Roman" w:eastAsia="Times New Roman" w:hAnsi="Times New Roman"/>
+                <w:sz w:val="26"/>
+                <w:szCs w:val="26"/>
+                <w:rtl w:val="0"/>
+              </w:rPr>
+              <w:t xml:space="preserve">Lab Member, Lab Admin có thể xem chi tiết các dự án của lab</w:t>
+            </w:r>
+          </w:p>
+        </w:tc>
+      </w:tr>
+      <w:tr>
+        <w:trPr>
+          <w:trHeight w:val="660" w:hRule="atLeast"/>
+        </w:trPr>
+        <w:tc>
+          <w:tcPr>
+            <w:tcBorders>
+              <w:top w:color="cccccc" w:space="0" w:sz="6" w:val="single"/>
+              <w:left w:color="000000" w:space="0" w:sz="6" w:val="single"/>
+              <w:bottom w:color="000000" w:space="0" w:sz="6" w:val="single"/>
+              <w:right w:color="000000" w:space="0" w:sz="6" w:val="single"/>
+            </w:tcBorders>
+            <w:tcMar>
+              <w:top w:w="40.0" w:type="dxa"/>
+              <w:left w:w="40.0" w:type="dxa"/>
+              <w:bottom w:w="40.0" w:type="dxa"/>
+              <w:right w:w="40.0" w:type="dxa"/>
+            </w:tcMar>
+            <w:vAlign w:val="center"/>
+          </w:tcPr>
+          <w:p>
+            <w:pPr>
+              <w:widowControl w:val="0"/>
+              <w:spacing w:after="0" w:before="0" w:line="276" w:lineRule="auto"/>
+              <w:ind w:firstLine="0"/>
+              <w:jc w:val="center"/>
+              <w:rPr>
+                <w:rFonts w:ascii="Times New Roman" w:cs="Times New Roman" w:eastAsia="Times New Roman" w:hAnsi="Times New Roman"/>
+                <w:sz w:val="26"/>
+                <w:szCs w:val="26"/>
+              </w:rPr>
+            </w:pPr>
+            <w:r>
+              <w:rPr>
+                <w:rFonts w:ascii="Times New Roman" w:cs="Times New Roman" w:eastAsia="Times New Roman" w:hAnsi="Times New Roman"/>
+                <w:sz w:val="26"/>
+                <w:szCs w:val="26"/>
+                <w:rtl w:val="0"/>
+              </w:rPr>
+              <w:t xml:space="preserve">REQ-33</w:t>
+            </w:r>
+          </w:p>
+        </w:tc>
+        <w:tc>
+          <w:tcPr>
+            <w:tcBorders>
+              <w:top w:color="cccccc" w:space="0" w:sz="6" w:val="single"/>
+              <w:left w:color="cccccc" w:space="0" w:sz="6" w:val="single"/>
+              <w:bottom w:color="000000" w:space="0" w:sz="6" w:val="single"/>
+              <w:right w:color="000000" w:space="0" w:sz="6" w:val="single"/>
+            </w:tcBorders>
+            <w:tcMar>
+              <w:top w:w="40.0" w:type="dxa"/>
+              <w:left w:w="40.0" w:type="dxa"/>
+              <w:bottom w:w="40.0" w:type="dxa"/>
+              <w:right w:w="40.0" w:type="dxa"/>
+            </w:tcMar>
+            <w:vAlign w:val="center"/>
+          </w:tcPr>
+          <w:p>
+            <w:pPr>
+              <w:widowControl w:val="0"/>
+              <w:spacing w:after="0" w:before="0" w:line="276" w:lineRule="auto"/>
+              <w:ind w:firstLine="0"/>
+              <w:jc w:val="center"/>
+              <w:rPr>
+                <w:rFonts w:ascii="Times New Roman" w:cs="Times New Roman" w:eastAsia="Times New Roman" w:hAnsi="Times New Roman"/>
+                <w:sz w:val="26"/>
+                <w:szCs w:val="26"/>
+              </w:rPr>
+            </w:pPr>
+            <w:r>
+              <w:rPr>
+                <w:rFonts w:ascii="Times New Roman" w:cs="Times New Roman" w:eastAsia="Times New Roman" w:hAnsi="Times New Roman"/>
+                <w:sz w:val="26"/>
+                <w:szCs w:val="26"/>
+                <w:rtl w:val="0"/>
+              </w:rPr>
+              <w:t xml:space="preserve">3</w:t>
+            </w:r>
+          </w:p>
+        </w:tc>
+        <w:tc>
+          <w:tcPr>
+            <w:tcBorders>
+              <w:top w:color="cccccc" w:space="0" w:sz="6" w:val="single"/>
+              <w:left w:color="cccccc" w:space="0" w:sz="6" w:val="single"/>
+              <w:bottom w:color="000000" w:space="0" w:sz="6" w:val="single"/>
+              <w:right w:color="000000" w:space="0" w:sz="6" w:val="single"/>
+            </w:tcBorders>
+            <w:tcMar>
+              <w:top w:w="40.0" w:type="dxa"/>
+              <w:left w:w="40.0" w:type="dxa"/>
+              <w:bottom w:w="40.0" w:type="dxa"/>
+              <w:right w:w="40.0" w:type="dxa"/>
+            </w:tcMar>
+            <w:vAlign w:val="center"/>
+          </w:tcPr>
+          <w:p>
+            <w:pPr>
+              <w:widowControl w:val="0"/>
+              <w:spacing w:after="0" w:before="0" w:line="276" w:lineRule="auto"/>
+              <w:ind w:firstLine="0"/>
+              <w:jc w:val="left"/>
+              <w:rPr>
+                <w:rFonts w:ascii="Times New Roman" w:cs="Times New Roman" w:eastAsia="Times New Roman" w:hAnsi="Times New Roman"/>
+                <w:sz w:val="26"/>
+                <w:szCs w:val="26"/>
+              </w:rPr>
+            </w:pPr>
+            <w:r>
+              <w:rPr>
+                <w:rFonts w:ascii="Times New Roman" w:cs="Times New Roman" w:eastAsia="Times New Roman" w:hAnsi="Times New Roman"/>
+                <w:sz w:val="26"/>
+                <w:szCs w:val="26"/>
+                <w:rtl w:val="0"/>
+              </w:rPr>
+              <w:t xml:space="preserve">Lab Member, Lab Admin có thể xem danh sách dự án</w:t>
+            </w:r>
+          </w:p>
+        </w:tc>
+      </w:tr>
+      <w:tr>
+        <w:trPr>
+          <w:trHeight w:val="660" w:hRule="atLeast"/>
+        </w:trPr>
+        <w:tc>
+          <w:tcPr>
+            <w:tcBorders>
+              <w:top w:color="cccccc" w:space="0" w:sz="6" w:val="single"/>
+              <w:left w:color="000000" w:space="0" w:sz="6" w:val="single"/>
+              <w:bottom w:color="000000" w:space="0" w:sz="6" w:val="single"/>
+              <w:right w:color="000000" w:space="0" w:sz="6" w:val="single"/>
+            </w:tcBorders>
+            <w:tcMar>
+              <w:top w:w="40.0" w:type="dxa"/>
+              <w:left w:w="40.0" w:type="dxa"/>
+              <w:bottom w:w="40.0" w:type="dxa"/>
+              <w:right w:w="40.0" w:type="dxa"/>
+            </w:tcMar>
+            <w:vAlign w:val="center"/>
+          </w:tcPr>
+          <w:p>
+            <w:pPr>
+              <w:widowControl w:val="0"/>
+              <w:spacing w:after="0" w:before="0" w:line="276" w:lineRule="auto"/>
+              <w:ind w:firstLine="0"/>
+              <w:jc w:val="center"/>
+              <w:rPr>
+                <w:rFonts w:ascii="Times New Roman" w:cs="Times New Roman" w:eastAsia="Times New Roman" w:hAnsi="Times New Roman"/>
+                <w:sz w:val="26"/>
+                <w:szCs w:val="26"/>
+              </w:rPr>
+            </w:pPr>
+            <w:r>
+              <w:rPr>
+                <w:rFonts w:ascii="Times New Roman" w:cs="Times New Roman" w:eastAsia="Times New Roman" w:hAnsi="Times New Roman"/>
+                <w:sz w:val="26"/>
+                <w:szCs w:val="26"/>
+                <w:rtl w:val="0"/>
+              </w:rPr>
+              <w:t xml:space="preserve">REQ-34</w:t>
+            </w:r>
+          </w:p>
+        </w:tc>
+        <w:tc>
+          <w:tcPr>
+            <w:tcBorders>
+              <w:top w:color="cccccc" w:space="0" w:sz="6" w:val="single"/>
+              <w:left w:color="cccccc" w:space="0" w:sz="6" w:val="single"/>
+              <w:bottom w:color="000000" w:space="0" w:sz="6" w:val="single"/>
+              <w:right w:color="000000" w:space="0" w:sz="6" w:val="single"/>
+            </w:tcBorders>
+            <w:tcMar>
+              <w:top w:w="40.0" w:type="dxa"/>
+              <w:left w:w="40.0" w:type="dxa"/>
+              <w:bottom w:w="40.0" w:type="dxa"/>
+              <w:right w:w="40.0" w:type="dxa"/>
+            </w:tcMar>
+            <w:vAlign w:val="center"/>
+          </w:tcPr>
+          <w:p>
+            <w:pPr>
+              <w:widowControl w:val="0"/>
+              <w:spacing w:after="0" w:before="0" w:line="276" w:lineRule="auto"/>
+              <w:ind w:firstLine="0"/>
+              <w:jc w:val="center"/>
+              <w:rPr>
+                <w:rFonts w:ascii="Times New Roman" w:cs="Times New Roman" w:eastAsia="Times New Roman" w:hAnsi="Times New Roman"/>
+                <w:sz w:val="26"/>
+                <w:szCs w:val="26"/>
+              </w:rPr>
+            </w:pPr>
+            <w:r>
+              <w:rPr>
+                <w:rFonts w:ascii="Times New Roman" w:cs="Times New Roman" w:eastAsia="Times New Roman" w:hAnsi="Times New Roman"/>
+                <w:sz w:val="26"/>
+                <w:szCs w:val="26"/>
+                <w:rtl w:val="0"/>
+              </w:rPr>
+              <w:t xml:space="preserve">3</w:t>
+            </w:r>
+          </w:p>
+        </w:tc>
+        <w:tc>
+          <w:tcPr>
+            <w:tcBorders>
+              <w:top w:color="cccccc" w:space="0" w:sz="6" w:val="single"/>
+              <w:left w:color="cccccc" w:space="0" w:sz="6" w:val="single"/>
+              <w:bottom w:color="000000" w:space="0" w:sz="6" w:val="single"/>
+              <w:right w:color="000000" w:space="0" w:sz="6" w:val="single"/>
+            </w:tcBorders>
+            <w:tcMar>
+              <w:top w:w="40.0" w:type="dxa"/>
+              <w:left w:w="40.0" w:type="dxa"/>
+              <w:bottom w:w="40.0" w:type="dxa"/>
+              <w:right w:w="40.0" w:type="dxa"/>
+            </w:tcMar>
+            <w:vAlign w:val="center"/>
+          </w:tcPr>
+          <w:p>
+            <w:pPr>
+              <w:widowControl w:val="0"/>
+              <w:spacing w:after="0" w:before="0" w:line="276" w:lineRule="auto"/>
+              <w:ind w:firstLine="0"/>
+              <w:jc w:val="left"/>
+              <w:rPr>
+                <w:rFonts w:ascii="Times New Roman" w:cs="Times New Roman" w:eastAsia="Times New Roman" w:hAnsi="Times New Roman"/>
+                <w:sz w:val="26"/>
+                <w:szCs w:val="26"/>
+              </w:rPr>
+            </w:pPr>
+            <w:r>
+              <w:rPr>
+                <w:rFonts w:ascii="Times New Roman" w:cs="Times New Roman" w:eastAsia="Times New Roman" w:hAnsi="Times New Roman"/>
+                <w:sz w:val="26"/>
+                <w:szCs w:val="26"/>
+                <w:rtl w:val="0"/>
+              </w:rPr>
+              <w:t xml:space="preserve">Lab Member có thể xem danh sách hoạt động, sự kiện của lab</w:t>
+            </w:r>
+          </w:p>
+        </w:tc>
+      </w:tr>
+      <w:tr>
+        <w:trPr>
+          <w:trHeight w:val="660" w:hRule="atLeast"/>
+        </w:trPr>
+        <w:tc>
+          <w:tcPr>
+            <w:tcBorders>
+              <w:top w:color="cccccc" w:space="0" w:sz="6" w:val="single"/>
+              <w:left w:color="000000" w:space="0" w:sz="6" w:val="single"/>
+              <w:bottom w:color="000000" w:space="0" w:sz="6" w:val="single"/>
+              <w:right w:color="000000" w:space="0" w:sz="6" w:val="single"/>
+            </w:tcBorders>
+            <w:tcMar>
+              <w:top w:w="40.0" w:type="dxa"/>
+              <w:left w:w="40.0" w:type="dxa"/>
+              <w:bottom w:w="40.0" w:type="dxa"/>
+              <w:right w:w="40.0" w:type="dxa"/>
+            </w:tcMar>
+            <w:vAlign w:val="center"/>
+          </w:tcPr>
+          <w:p>
+            <w:pPr>
+              <w:widowControl w:val="0"/>
+              <w:spacing w:after="0" w:before="0" w:line="276" w:lineRule="auto"/>
+              <w:ind w:firstLine="0"/>
+              <w:jc w:val="center"/>
+              <w:rPr>
+                <w:rFonts w:ascii="Times New Roman" w:cs="Times New Roman" w:eastAsia="Times New Roman" w:hAnsi="Times New Roman"/>
+                <w:sz w:val="26"/>
+                <w:szCs w:val="26"/>
+              </w:rPr>
+            </w:pPr>
+            <w:r>
+              <w:rPr>
+                <w:rFonts w:ascii="Times New Roman" w:cs="Times New Roman" w:eastAsia="Times New Roman" w:hAnsi="Times New Roman"/>
+                <w:sz w:val="26"/>
+                <w:szCs w:val="26"/>
+                <w:rtl w:val="0"/>
+              </w:rPr>
+              <w:t xml:space="preserve">REQ-35</w:t>
+            </w:r>
+          </w:p>
+        </w:tc>
+        <w:tc>
+          <w:tcPr>
+            <w:tcBorders>
+              <w:top w:color="cccccc" w:space="0" w:sz="6" w:val="single"/>
+              <w:left w:color="cccccc" w:space="0" w:sz="6" w:val="single"/>
+              <w:bottom w:color="000000" w:space="0" w:sz="6" w:val="single"/>
+              <w:right w:color="000000" w:space="0" w:sz="6" w:val="single"/>
+            </w:tcBorders>
+            <w:tcMar>
+              <w:top w:w="40.0" w:type="dxa"/>
+              <w:left w:w="40.0" w:type="dxa"/>
+              <w:bottom w:w="40.0" w:type="dxa"/>
+              <w:right w:w="40.0" w:type="dxa"/>
+            </w:tcMar>
+            <w:vAlign w:val="center"/>
+          </w:tcPr>
+          <w:p>
+            <w:pPr>
+              <w:widowControl w:val="0"/>
+              <w:spacing w:after="0" w:before="0" w:line="276" w:lineRule="auto"/>
+              <w:ind w:firstLine="0"/>
+              <w:jc w:val="center"/>
+              <w:rPr>
+                <w:rFonts w:ascii="Times New Roman" w:cs="Times New Roman" w:eastAsia="Times New Roman" w:hAnsi="Times New Roman"/>
+                <w:sz w:val="26"/>
+                <w:szCs w:val="26"/>
+              </w:rPr>
+            </w:pPr>
+            <w:r>
+              <w:rPr>
+                <w:rFonts w:ascii="Times New Roman" w:cs="Times New Roman" w:eastAsia="Times New Roman" w:hAnsi="Times New Roman"/>
+                <w:sz w:val="26"/>
+                <w:szCs w:val="26"/>
+                <w:rtl w:val="0"/>
+              </w:rPr>
+              <w:t xml:space="preserve">3</w:t>
+            </w:r>
+          </w:p>
+        </w:tc>
+        <w:tc>
+          <w:tcPr>
+            <w:tcBorders>
+              <w:top w:color="cccccc" w:space="0" w:sz="6" w:val="single"/>
+              <w:left w:color="cccccc" w:space="0" w:sz="6" w:val="single"/>
+              <w:bottom w:color="000000" w:space="0" w:sz="6" w:val="single"/>
+              <w:right w:color="000000" w:space="0" w:sz="6" w:val="single"/>
+            </w:tcBorders>
+            <w:tcMar>
+              <w:top w:w="40.0" w:type="dxa"/>
+              <w:left w:w="40.0" w:type="dxa"/>
+              <w:bottom w:w="40.0" w:type="dxa"/>
+              <w:right w:w="40.0" w:type="dxa"/>
+            </w:tcMar>
+            <w:vAlign w:val="center"/>
+          </w:tcPr>
+          <w:p>
+            <w:pPr>
+              <w:widowControl w:val="0"/>
+              <w:spacing w:after="0" w:before="0" w:line="276" w:lineRule="auto"/>
+              <w:ind w:firstLine="0"/>
+              <w:jc w:val="left"/>
+              <w:rPr>
+                <w:rFonts w:ascii="Times New Roman" w:cs="Times New Roman" w:eastAsia="Times New Roman" w:hAnsi="Times New Roman"/>
+                <w:sz w:val="26"/>
+                <w:szCs w:val="26"/>
+              </w:rPr>
+            </w:pPr>
+            <w:r>
+              <w:rPr>
+                <w:rFonts w:ascii="Times New Roman" w:cs="Times New Roman" w:eastAsia="Times New Roman" w:hAnsi="Times New Roman"/>
+                <w:sz w:val="26"/>
+                <w:szCs w:val="26"/>
+                <w:rtl w:val="0"/>
+              </w:rPr>
+              <w:t xml:space="preserve">Lab Member, Guest có thể xem chi tiết hoạt động, sự kiện của lab</w:t>
             </w:r>
           </w:p>
         </w:tc>
@@ -8995,50 +9732,16 @@
     </w:tbl>
     <w:p>
       <w:pPr>
-        <w:rPr>
-          <w:rFonts w:ascii="Times New Roman" w:cs="Times New Roman" w:eastAsia="Times New Roman" w:hAnsi="Times New Roman"/>
-          <w:sz w:val="26"/>
-          <w:szCs w:val="26"/>
-        </w:rPr>
-      </w:pPr>
-      <w:r>
-        <w:rPr>
-          <w:rtl w:val="0"/>
-        </w:rPr>
-      </w:r>
-    </w:p>
-    <w:p>
-      <w:pPr>
         <w:pStyle w:val="Heading1"/>
         <w:rPr>
           <w:rFonts w:ascii="Times New Roman" w:cs="Times New Roman" w:eastAsia="Times New Roman" w:hAnsi="Times New Roman"/>
-          <w:sz w:val="26"/>
-          <w:szCs w:val="26"/>
-        </w:rPr>
-      </w:pPr>
-      <w:bookmarkStart w:colFirst="0" w:colLast="0" w:name="_heading=h.2s8eyo1" w:id="11"/>
+          <w:color w:val="000000"/>
+          <w:sz w:val="26"/>
+          <w:szCs w:val="26"/>
+        </w:rPr>
+      </w:pPr>
+      <w:bookmarkStart w:colFirst="0" w:colLast="0" w:name="_heading=h.ioahftow3hvt" w:id="11"/>
       <w:bookmarkEnd w:id="11"/>
-      <w:r>
-        <w:br w:type="page"/>
-      </w:r>
-      <w:r>
-        <w:rPr>
-          <w:rtl w:val="0"/>
-        </w:rPr>
-      </w:r>
-    </w:p>
-    <w:p>
-      <w:pPr>
-        <w:pStyle w:val="Heading1"/>
-        <w:rPr>
-          <w:rFonts w:ascii="Times New Roman" w:cs="Times New Roman" w:eastAsia="Times New Roman" w:hAnsi="Times New Roman"/>
-          <w:color w:val="000000"/>
-          <w:sz w:val="26"/>
-          <w:szCs w:val="26"/>
-        </w:rPr>
-      </w:pPr>
-      <w:bookmarkStart w:colFirst="0" w:colLast="0" w:name="_heading=h.ioahftow3hvt" w:id="12"/>
-      <w:bookmarkEnd w:id="12"/>
       <w:r>
         <w:rPr>
           <w:rFonts w:ascii="Times New Roman" w:cs="Times New Roman" w:eastAsia="Times New Roman" w:hAnsi="Times New Roman"/>
@@ -9066,8 +9769,8 @@
           <w:rFonts w:ascii="Times New Roman" w:cs="Times New Roman" w:eastAsia="Times New Roman" w:hAnsi="Times New Roman"/>
         </w:rPr>
       </w:pPr>
-      <w:bookmarkStart w:colFirst="0" w:colLast="0" w:name="_heading=h.17dp8vu" w:id="13"/>
-      <w:bookmarkEnd w:id="13"/>
+      <w:bookmarkStart w:colFirst="0" w:colLast="0" w:name="_heading=h.17dp8vu" w:id="12"/>
+      <w:bookmarkEnd w:id="12"/>
       <w:r>
         <w:rPr>
           <w:rFonts w:ascii="Times New Roman" w:cs="Times New Roman" w:eastAsia="Times New Roman" w:hAnsi="Times New Roman"/>
@@ -9115,8 +9818,8 @@
           <w:rFonts w:ascii="Times New Roman" w:cs="Times New Roman" w:eastAsia="Times New Roman" w:hAnsi="Times New Roman"/>
         </w:rPr>
       </w:pPr>
-      <w:bookmarkStart w:colFirst="0" w:colLast="0" w:name="_heading=h.3rdcrjn" w:id="14"/>
-      <w:bookmarkEnd w:id="14"/>
+      <w:bookmarkStart w:colFirst="0" w:colLast="0" w:name="_heading=h.3rdcrjn" w:id="13"/>
+      <w:bookmarkEnd w:id="13"/>
       <w:r>
         <w:rPr>
           <w:rFonts w:ascii="Times New Roman" w:cs="Times New Roman" w:eastAsia="Times New Roman" w:hAnsi="Times New Roman"/>
@@ -9157,7 +9860,7 @@
           <w:szCs w:val="26"/>
           <w:rtl w:val="0"/>
         </w:rPr>
-        <w:t xml:space="preserve"> những người chưa đăng ký tài khoản trong hệ thống</w:t>
+        <w:t xml:space="preserve"> những người chưa đăng ký tài khoản trong hệ thống.</w:t>
       </w:r>
     </w:p>
     <w:p>
@@ -9183,16 +9886,16 @@
           <w:szCs w:val="26"/>
           <w:rtl w:val="0"/>
         </w:rPr>
-        <w:t xml:space="preserve">Member:</w:t>
-      </w:r>
-      <w:r>
-        <w:rPr>
-          <w:rFonts w:ascii="Times New Roman" w:cs="Times New Roman" w:eastAsia="Times New Roman" w:hAnsi="Times New Roman"/>
-          <w:sz w:val="26"/>
-          <w:szCs w:val="26"/>
-          <w:rtl w:val="0"/>
-        </w:rPr>
-        <w:t xml:space="preserve"> là những guest đã đăng ký tài khoản trong hệ thống, họ là những người dùng bình thường không thuộc các loại bên dưới.</w:t>
+        <w:t xml:space="preserve">No-Logged-In User:</w:t>
+      </w:r>
+      <w:r>
+        <w:rPr>
+          <w:rFonts w:ascii="Times New Roman" w:cs="Times New Roman" w:eastAsia="Times New Roman" w:hAnsi="Times New Roman"/>
+          <w:sz w:val="26"/>
+          <w:szCs w:val="26"/>
+          <w:rtl w:val="0"/>
+        </w:rPr>
+        <w:t xml:space="preserve"> người chưa đăng nhập vào hệ thống, kế thừa Guest.</w:t>
       </w:r>
     </w:p>
     <w:p>
@@ -9218,16 +9921,16 @@
           <w:szCs w:val="26"/>
           <w:rtl w:val="0"/>
         </w:rPr>
-        <w:t xml:space="preserve">Lab Admin:</w:t>
-      </w:r>
-      <w:r>
-        <w:rPr>
-          <w:rFonts w:ascii="Times New Roman" w:cs="Times New Roman" w:eastAsia="Times New Roman" w:hAnsi="Times New Roman"/>
-          <w:sz w:val="26"/>
-          <w:szCs w:val="26"/>
-          <w:rtl w:val="0"/>
-        </w:rPr>
-        <w:t xml:space="preserve"> là người quản trị thực tế của một lab đại diện đăng ký tài khoản quản trị cho lab trong hệ thống.</w:t>
+        <w:t xml:space="preserve">Logged-In User:</w:t>
+      </w:r>
+      <w:r>
+        <w:rPr>
+          <w:rFonts w:ascii="Times New Roman" w:cs="Times New Roman" w:eastAsia="Times New Roman" w:hAnsi="Times New Roman"/>
+          <w:sz w:val="26"/>
+          <w:szCs w:val="26"/>
+          <w:rtl w:val="0"/>
+        </w:rPr>
+        <w:t xml:space="preserve"> người đã đăng nhập vào hệ thống.</w:t>
       </w:r>
     </w:p>
     <w:p>
@@ -9253,16 +9956,16 @@
           <w:szCs w:val="26"/>
           <w:rtl w:val="0"/>
         </w:rPr>
-        <w:t xml:space="preserve">Lab Member:</w:t>
-      </w:r>
-      <w:r>
-        <w:rPr>
-          <w:rFonts w:ascii="Times New Roman" w:cs="Times New Roman" w:eastAsia="Times New Roman" w:hAnsi="Times New Roman"/>
-          <w:sz w:val="26"/>
-          <w:szCs w:val="26"/>
-          <w:rtl w:val="0"/>
-        </w:rPr>
-        <w:t xml:space="preserve"> là thành viên của lab được lab admin cấp tài khoản để truy cập vào lab.</w:t>
+        <w:t xml:space="preserve">Member:</w:t>
+      </w:r>
+      <w:r>
+        <w:rPr>
+          <w:rFonts w:ascii="Times New Roman" w:cs="Times New Roman" w:eastAsia="Times New Roman" w:hAnsi="Times New Roman"/>
+          <w:sz w:val="26"/>
+          <w:szCs w:val="26"/>
+          <w:rtl w:val="0"/>
+        </w:rPr>
+        <w:t xml:space="preserve"> là những guest đã đăng ký tài khoản trong hệ thống, họ là những người dùng bình thường không thuộc các loại bên dưới. Member kế thừa Guest và Logged-In User.</w:t>
       </w:r>
     </w:p>
     <w:p>
@@ -9288,16 +9991,16 @@
           <w:szCs w:val="26"/>
           <w:rtl w:val="0"/>
         </w:rPr>
-        <w:t xml:space="preserve">Project Admin:</w:t>
-      </w:r>
-      <w:r>
-        <w:rPr>
-          <w:rFonts w:ascii="Times New Roman" w:cs="Times New Roman" w:eastAsia="Times New Roman" w:hAnsi="Times New Roman"/>
-          <w:sz w:val="26"/>
-          <w:szCs w:val="26"/>
-          <w:rtl w:val="0"/>
-        </w:rPr>
-        <w:t xml:space="preserve"> là thành viên lab tham gia vào dự án và được chọn làm trưởng dự án.</w:t>
+        <w:t xml:space="preserve">Lab Admin:</w:t>
+      </w:r>
+      <w:r>
+        <w:rPr>
+          <w:rFonts w:ascii="Times New Roman" w:cs="Times New Roman" w:eastAsia="Times New Roman" w:hAnsi="Times New Roman"/>
+          <w:sz w:val="26"/>
+          <w:szCs w:val="26"/>
+          <w:rtl w:val="0"/>
+        </w:rPr>
+        <w:t xml:space="preserve"> là người quản trị thực tế của một lab đại diện đăng ký tài khoản quản trị cho lab trong hệ thống. Lab Admin kế thừa Lab Member.</w:t>
       </w:r>
     </w:p>
     <w:p>
@@ -9323,6 +10026,111 @@
           <w:szCs w:val="26"/>
           <w:rtl w:val="0"/>
         </w:rPr>
+        <w:t xml:space="preserve">Lab Member:</w:t>
+      </w:r>
+      <w:r>
+        <w:rPr>
+          <w:rFonts w:ascii="Times New Roman" w:cs="Times New Roman" w:eastAsia="Times New Roman" w:hAnsi="Times New Roman"/>
+          <w:sz w:val="26"/>
+          <w:szCs w:val="26"/>
+          <w:rtl w:val="0"/>
+        </w:rPr>
+        <w:t xml:space="preserve"> là thành viên của lab được lab admin cấp tài khoản để truy cập vào lab. Lab Member kế thừa Logged-In User.</w:t>
+      </w:r>
+    </w:p>
+    <w:p>
+      <w:pPr>
+        <w:numPr>
+          <w:ilvl w:val="0"/>
+          <w:numId w:val="2"/>
+        </w:numPr>
+        <w:spacing w:after="0" w:afterAutospacing="0" w:before="0" w:beforeAutospacing="0" w:line="360" w:lineRule="auto"/>
+        <w:ind w:left="1440" w:hanging="360"/>
+        <w:rPr>
+          <w:rFonts w:ascii="Times New Roman" w:cs="Times New Roman" w:eastAsia="Times New Roman" w:hAnsi="Times New Roman"/>
+          <w:sz w:val="26"/>
+          <w:szCs w:val="26"/>
+          <w:u w:val="none"/>
+        </w:rPr>
+      </w:pPr>
+      <w:r>
+        <w:rPr>
+          <w:rFonts w:ascii="Times New Roman" w:cs="Times New Roman" w:eastAsia="Times New Roman" w:hAnsi="Times New Roman"/>
+          <w:b w:val="1"/>
+          <w:sz w:val="26"/>
+          <w:szCs w:val="26"/>
+          <w:rtl w:val="0"/>
+        </w:rPr>
+        <w:t xml:space="preserve">Project Admin:</w:t>
+      </w:r>
+      <w:r>
+        <w:rPr>
+          <w:rFonts w:ascii="Times New Roman" w:cs="Times New Roman" w:eastAsia="Times New Roman" w:hAnsi="Times New Roman"/>
+          <w:sz w:val="26"/>
+          <w:szCs w:val="26"/>
+          <w:rtl w:val="0"/>
+        </w:rPr>
+        <w:t xml:space="preserve"> là thành viên lab tham gia vào dự án và được chọn làm trưởng dự án. Project Admin kế thừa Project Member.</w:t>
+      </w:r>
+    </w:p>
+    <w:p>
+      <w:pPr>
+        <w:numPr>
+          <w:ilvl w:val="0"/>
+          <w:numId w:val="2"/>
+        </w:numPr>
+        <w:spacing w:after="0" w:afterAutospacing="0" w:before="0" w:beforeAutospacing="0" w:line="360" w:lineRule="auto"/>
+        <w:ind w:left="1440" w:hanging="360"/>
+        <w:rPr>
+          <w:rFonts w:ascii="Times New Roman" w:cs="Times New Roman" w:eastAsia="Times New Roman" w:hAnsi="Times New Roman"/>
+          <w:b w:val="1"/>
+          <w:sz w:val="26"/>
+          <w:szCs w:val="26"/>
+        </w:rPr>
+      </w:pPr>
+      <w:r>
+        <w:rPr>
+          <w:rFonts w:ascii="Times New Roman" w:cs="Times New Roman" w:eastAsia="Times New Roman" w:hAnsi="Times New Roman"/>
+          <w:b w:val="1"/>
+          <w:sz w:val="26"/>
+          <w:szCs w:val="26"/>
+          <w:rtl w:val="0"/>
+        </w:rPr>
+        <w:t xml:space="preserve">Project Member: </w:t>
+      </w:r>
+      <w:r>
+        <w:rPr>
+          <w:rFonts w:ascii="Times New Roman" w:cs="Times New Roman" w:eastAsia="Times New Roman" w:hAnsi="Times New Roman"/>
+          <w:sz w:val="26"/>
+          <w:szCs w:val="26"/>
+          <w:rtl w:val="0"/>
+        </w:rPr>
+        <w:t xml:space="preserve">là thành viên lab tham gia vào dự án lab. Project Member kế thừa Lab Member.</w:t>
+      </w:r>
+    </w:p>
+    <w:p>
+      <w:pPr>
+        <w:numPr>
+          <w:ilvl w:val="0"/>
+          <w:numId w:val="2"/>
+        </w:numPr>
+        <w:spacing w:after="280" w:before="0" w:beforeAutospacing="0" w:line="360" w:lineRule="auto"/>
+        <w:ind w:left="1440" w:hanging="360"/>
+        <w:rPr>
+          <w:rFonts w:ascii="Times New Roman" w:cs="Times New Roman" w:eastAsia="Times New Roman" w:hAnsi="Times New Roman"/>
+          <w:sz w:val="26"/>
+          <w:szCs w:val="26"/>
+          <w:u w:val="none"/>
+        </w:rPr>
+      </w:pPr>
+      <w:r>
+        <w:rPr>
+          <w:rFonts w:ascii="Times New Roman" w:cs="Times New Roman" w:eastAsia="Times New Roman" w:hAnsi="Times New Roman"/>
+          <w:b w:val="1"/>
+          <w:sz w:val="26"/>
+          <w:szCs w:val="26"/>
+          <w:rtl w:val="0"/>
+        </w:rPr>
         <w:t xml:space="preserve">Admin:</w:t>
       </w:r>
       <w:r>
@@ -9333,6 +10141,25 @@
           <w:rtl w:val="0"/>
         </w:rPr>
         <w:t xml:space="preserve"> là người quản trị toàn bộ hệ thống. Quản lý toàn bộ các tài khoản của lab.</w:t>
+      </w:r>
+      <w:r>
+        <w:rPr>
+          <w:rtl w:val="0"/>
+        </w:rPr>
+      </w:r>
+    </w:p>
+    <w:p>
+      <w:pPr>
+        <w:pStyle w:val="Heading2"/>
+        <w:ind w:firstLine="720"/>
+        <w:rPr>
+          <w:rFonts w:ascii="Times New Roman" w:cs="Times New Roman" w:eastAsia="Times New Roman" w:hAnsi="Times New Roman"/>
+        </w:rPr>
+      </w:pPr>
+      <w:bookmarkStart w:colFirst="0" w:colLast="0" w:name="_heading=h.26in1rg" w:id="14"/>
+      <w:bookmarkEnd w:id="14"/>
+      <w:r>
+        <w:br w:type="page"/>
       </w:r>
       <w:r>
         <w:rPr>
@@ -9352,7 +10179,7 @@
           <w:rFonts w:ascii="Times New Roman" w:cs="Times New Roman" w:eastAsia="Times New Roman" w:hAnsi="Times New Roman"/>
         </w:rPr>
       </w:pPr>
-      <w:bookmarkStart w:colFirst="0" w:colLast="0" w:name="_heading=h.26in1rg" w:id="15"/>
+      <w:bookmarkStart w:colFirst="0" w:colLast="0" w:name="_heading=h.q0h6cx71ajzb" w:id="15"/>
       <w:bookmarkEnd w:id="15"/>
       <w:r>
         <w:rPr>
@@ -9398,7 +10225,7 @@
       <w:pPr>
         <w:numPr>
           <w:ilvl w:val="0"/>
-          <w:numId w:val="7"/>
+          <w:numId w:val="8"/>
         </w:numPr>
         <w:spacing w:after="0" w:afterAutospacing="0" w:before="40" w:beforeAutospacing="0"/>
         <w:ind w:left="1440" w:hanging="360"/>
@@ -9417,6 +10244,2657 @@
           <w:rtl w:val="0"/>
         </w:rPr>
         <w:t xml:space="preserve">Đăng nhập</w:t>
+      </w:r>
+    </w:p>
+    <w:p>
+      <w:pPr>
+        <w:numPr>
+          <w:ilvl w:val="1"/>
+          <w:numId w:val="8"/>
+        </w:numPr>
+        <w:spacing w:after="0" w:afterAutospacing="0" w:before="0" w:beforeAutospacing="0"/>
+        <w:ind w:left="2160" w:hanging="360"/>
+        <w:rPr>
+          <w:rFonts w:ascii="Times New Roman" w:cs="Times New Roman" w:eastAsia="Times New Roman" w:hAnsi="Times New Roman"/>
+          <w:sz w:val="26"/>
+          <w:szCs w:val="26"/>
+        </w:rPr>
+      </w:pPr>
+      <w:r>
+        <w:rPr>
+          <w:rFonts w:ascii="Times New Roman" w:cs="Times New Roman" w:eastAsia="Times New Roman" w:hAnsi="Times New Roman"/>
+          <w:sz w:val="26"/>
+          <w:szCs w:val="26"/>
+          <w:rtl w:val="0"/>
+        </w:rPr>
+        <w:t xml:space="preserve">Actor: No-Logged-In User.</w:t>
+      </w:r>
+    </w:p>
+    <w:p>
+      <w:pPr>
+        <w:numPr>
+          <w:ilvl w:val="1"/>
+          <w:numId w:val="8"/>
+        </w:numPr>
+        <w:spacing w:after="0" w:afterAutospacing="0" w:before="0" w:beforeAutospacing="0"/>
+        <w:ind w:left="2160" w:hanging="360"/>
+        <w:rPr>
+          <w:rFonts w:ascii="Times New Roman" w:cs="Times New Roman" w:eastAsia="Times New Roman" w:hAnsi="Times New Roman"/>
+          <w:sz w:val="26"/>
+          <w:szCs w:val="26"/>
+        </w:rPr>
+      </w:pPr>
+      <w:r>
+        <w:rPr>
+          <w:rFonts w:ascii="Times New Roman" w:cs="Times New Roman" w:eastAsia="Times New Roman" w:hAnsi="Times New Roman"/>
+          <w:sz w:val="26"/>
+          <w:szCs w:val="26"/>
+          <w:rtl w:val="0"/>
+        </w:rPr>
+        <w:t xml:space="preserve">Mô tả: Dùng để đăng nhập tài khoản người dùng (mỗi tài khoản có một vai trò và chức năng riêng biệt).</w:t>
+      </w:r>
+    </w:p>
+    <w:p>
+      <w:pPr>
+        <w:numPr>
+          <w:ilvl w:val="1"/>
+          <w:numId w:val="8"/>
+        </w:numPr>
+        <w:spacing w:after="0" w:afterAutospacing="0" w:before="0" w:beforeAutospacing="0"/>
+        <w:ind w:left="2160" w:hanging="360"/>
+        <w:rPr>
+          <w:rFonts w:ascii="Times New Roman" w:cs="Times New Roman" w:eastAsia="Times New Roman" w:hAnsi="Times New Roman"/>
+          <w:sz w:val="26"/>
+          <w:szCs w:val="26"/>
+        </w:rPr>
+      </w:pPr>
+      <w:r>
+        <w:rPr>
+          <w:rFonts w:ascii="Times New Roman" w:cs="Times New Roman" w:eastAsia="Times New Roman" w:hAnsi="Times New Roman"/>
+          <w:sz w:val="26"/>
+          <w:szCs w:val="26"/>
+          <w:rtl w:val="0"/>
+        </w:rPr>
+        <w:t xml:space="preserve">Quan hệ: &lt;&lt;extend&gt;&gt; use case Đăng ký.</w:t>
+      </w:r>
+    </w:p>
+    <w:p>
+      <w:pPr>
+        <w:numPr>
+          <w:ilvl w:val="1"/>
+          <w:numId w:val="8"/>
+        </w:numPr>
+        <w:spacing w:after="0" w:afterAutospacing="0" w:before="0" w:beforeAutospacing="0"/>
+        <w:ind w:left="2160" w:hanging="360"/>
+        <w:rPr>
+          <w:rFonts w:ascii="Times New Roman" w:cs="Times New Roman" w:eastAsia="Times New Roman" w:hAnsi="Times New Roman"/>
+          <w:sz w:val="26"/>
+          <w:szCs w:val="26"/>
+          <w:u w:val="none"/>
+        </w:rPr>
+      </w:pPr>
+      <w:r>
+        <w:rPr>
+          <w:rFonts w:ascii="Times New Roman" w:cs="Times New Roman" w:eastAsia="Times New Roman" w:hAnsi="Times New Roman"/>
+          <w:sz w:val="26"/>
+          <w:szCs w:val="26"/>
+          <w:rtl w:val="0"/>
+        </w:rPr>
+        <w:t xml:space="preserve">Yêu cầu: REQ-4, REQ-5, REQ-6</w:t>
+      </w:r>
+    </w:p>
+    <w:p>
+      <w:pPr>
+        <w:numPr>
+          <w:ilvl w:val="0"/>
+          <w:numId w:val="8"/>
+        </w:numPr>
+        <w:spacing w:after="0" w:afterAutospacing="0" w:before="0" w:beforeAutospacing="0"/>
+        <w:ind w:left="1440" w:hanging="360"/>
+        <w:rPr>
+          <w:rFonts w:ascii="Times New Roman" w:cs="Times New Roman" w:eastAsia="Times New Roman" w:hAnsi="Times New Roman"/>
+          <w:sz w:val="26"/>
+          <w:szCs w:val="26"/>
+        </w:rPr>
+      </w:pPr>
+      <w:r>
+        <w:rPr>
+          <w:rFonts w:ascii="Times New Roman" w:cs="Times New Roman" w:eastAsia="Times New Roman" w:hAnsi="Times New Roman"/>
+          <w:sz w:val="26"/>
+          <w:szCs w:val="26"/>
+          <w:rtl w:val="0"/>
+        </w:rPr>
+        <w:t xml:space="preserve">Đăng ký thành viên</w:t>
+      </w:r>
+    </w:p>
+    <w:p>
+      <w:pPr>
+        <w:numPr>
+          <w:ilvl w:val="1"/>
+          <w:numId w:val="8"/>
+        </w:numPr>
+        <w:spacing w:after="0" w:afterAutospacing="0" w:before="0" w:beforeAutospacing="0"/>
+        <w:ind w:left="2160" w:hanging="360"/>
+        <w:rPr>
+          <w:rFonts w:ascii="Times New Roman" w:cs="Times New Roman" w:eastAsia="Times New Roman" w:hAnsi="Times New Roman"/>
+          <w:sz w:val="26"/>
+          <w:szCs w:val="26"/>
+        </w:rPr>
+      </w:pPr>
+      <w:r>
+        <w:rPr>
+          <w:rFonts w:ascii="Times New Roman" w:cs="Times New Roman" w:eastAsia="Times New Roman" w:hAnsi="Times New Roman"/>
+          <w:sz w:val="26"/>
+          <w:szCs w:val="26"/>
+          <w:rtl w:val="0"/>
+        </w:rPr>
+        <w:t xml:space="preserve">Actor: No-Logged-In User</w:t>
+      </w:r>
+    </w:p>
+    <w:p>
+      <w:pPr>
+        <w:numPr>
+          <w:ilvl w:val="1"/>
+          <w:numId w:val="8"/>
+        </w:numPr>
+        <w:spacing w:after="0" w:before="0" w:line="276" w:lineRule="auto"/>
+        <w:ind w:left="2160" w:hanging="360"/>
+        <w:jc w:val="left"/>
+        <w:rPr>
+          <w:rFonts w:ascii="Times New Roman" w:cs="Times New Roman" w:eastAsia="Times New Roman" w:hAnsi="Times New Roman"/>
+          <w:sz w:val="26"/>
+          <w:szCs w:val="26"/>
+        </w:rPr>
+      </w:pPr>
+      <w:r>
+        <w:rPr>
+          <w:rFonts w:ascii="Times New Roman" w:cs="Times New Roman" w:eastAsia="Times New Roman" w:hAnsi="Times New Roman"/>
+          <w:sz w:val="26"/>
+          <w:szCs w:val="26"/>
+          <w:rtl w:val="0"/>
+        </w:rPr>
+        <w:t xml:space="preserve">Mô tả: Dùng để đăng ký tài khoản người dùng mới.</w:t>
+      </w:r>
+    </w:p>
+    <w:p>
+      <w:pPr>
+        <w:numPr>
+          <w:ilvl w:val="1"/>
+          <w:numId w:val="8"/>
+        </w:numPr>
+        <w:spacing w:after="0" w:afterAutospacing="0" w:before="0" w:line="276" w:lineRule="auto"/>
+        <w:ind w:left="2160" w:hanging="360"/>
+        <w:jc w:val="left"/>
+        <w:rPr>
+          <w:rFonts w:ascii="Times New Roman" w:cs="Times New Roman" w:eastAsia="Times New Roman" w:hAnsi="Times New Roman"/>
+          <w:sz w:val="26"/>
+          <w:szCs w:val="26"/>
+          <w:u w:val="none"/>
+        </w:rPr>
+      </w:pPr>
+      <w:r>
+        <w:rPr>
+          <w:rFonts w:ascii="Times New Roman" w:cs="Times New Roman" w:eastAsia="Times New Roman" w:hAnsi="Times New Roman"/>
+          <w:sz w:val="26"/>
+          <w:szCs w:val="26"/>
+          <w:rtl w:val="0"/>
+        </w:rPr>
+        <w:t xml:space="preserve">Yêu cầu: REQ-7</w:t>
+      </w:r>
+    </w:p>
+    <w:p>
+      <w:pPr>
+        <w:numPr>
+          <w:ilvl w:val="0"/>
+          <w:numId w:val="8"/>
+        </w:numPr>
+        <w:spacing w:after="0" w:afterAutospacing="0" w:before="0" w:beforeAutospacing="0"/>
+        <w:ind w:left="1440" w:hanging="360"/>
+        <w:rPr>
+          <w:rFonts w:ascii="Times New Roman" w:cs="Times New Roman" w:eastAsia="Times New Roman" w:hAnsi="Times New Roman"/>
+          <w:sz w:val="26"/>
+          <w:szCs w:val="26"/>
+        </w:rPr>
+      </w:pPr>
+      <w:r>
+        <w:rPr>
+          <w:rFonts w:ascii="Times New Roman" w:cs="Times New Roman" w:eastAsia="Times New Roman" w:hAnsi="Times New Roman"/>
+          <w:sz w:val="26"/>
+          <w:szCs w:val="26"/>
+          <w:rtl w:val="0"/>
+        </w:rPr>
+        <w:t xml:space="preserve">Đăng ký thông tin tài khoản lab</w:t>
+      </w:r>
+    </w:p>
+    <w:p>
+      <w:pPr>
+        <w:numPr>
+          <w:ilvl w:val="1"/>
+          <w:numId w:val="8"/>
+        </w:numPr>
+        <w:spacing w:after="0" w:before="0" w:line="276" w:lineRule="auto"/>
+        <w:ind w:left="2160" w:hanging="360"/>
+        <w:jc w:val="left"/>
+        <w:rPr>
+          <w:rFonts w:ascii="Times New Roman" w:cs="Times New Roman" w:eastAsia="Times New Roman" w:hAnsi="Times New Roman"/>
+          <w:sz w:val="26"/>
+          <w:szCs w:val="26"/>
+        </w:rPr>
+      </w:pPr>
+      <w:r>
+        <w:rPr>
+          <w:rFonts w:ascii="Times New Roman" w:cs="Times New Roman" w:eastAsia="Times New Roman" w:hAnsi="Times New Roman"/>
+          <w:sz w:val="26"/>
+          <w:szCs w:val="26"/>
+          <w:rtl w:val="0"/>
+        </w:rPr>
+        <w:t xml:space="preserve">Actor: No-Logged-In User</w:t>
+      </w:r>
+    </w:p>
+    <w:p>
+      <w:pPr>
+        <w:numPr>
+          <w:ilvl w:val="1"/>
+          <w:numId w:val="8"/>
+        </w:numPr>
+        <w:spacing w:after="0" w:before="0" w:line="276" w:lineRule="auto"/>
+        <w:ind w:left="2160" w:hanging="360"/>
+        <w:jc w:val="left"/>
+        <w:rPr>
+          <w:rFonts w:ascii="Times New Roman" w:cs="Times New Roman" w:eastAsia="Times New Roman" w:hAnsi="Times New Roman"/>
+          <w:sz w:val="26"/>
+          <w:szCs w:val="26"/>
+        </w:rPr>
+      </w:pPr>
+      <w:r>
+        <w:rPr>
+          <w:rFonts w:ascii="Times New Roman" w:cs="Times New Roman" w:eastAsia="Times New Roman" w:hAnsi="Times New Roman"/>
+          <w:sz w:val="26"/>
+          <w:szCs w:val="26"/>
+          <w:rtl w:val="0"/>
+        </w:rPr>
+        <w:t xml:space="preserve">Mô tả: Dùng để đăng ký một tài khoản cho phòng lab mới vào hệ thống.</w:t>
+      </w:r>
+    </w:p>
+    <w:p>
+      <w:pPr>
+        <w:numPr>
+          <w:ilvl w:val="1"/>
+          <w:numId w:val="8"/>
+        </w:numPr>
+        <w:spacing w:after="0" w:afterAutospacing="0" w:before="0" w:line="276" w:lineRule="auto"/>
+        <w:ind w:left="2160" w:hanging="360"/>
+        <w:jc w:val="left"/>
+        <w:rPr>
+          <w:rFonts w:ascii="Times New Roman" w:cs="Times New Roman" w:eastAsia="Times New Roman" w:hAnsi="Times New Roman"/>
+          <w:sz w:val="26"/>
+          <w:szCs w:val="26"/>
+          <w:u w:val="none"/>
+        </w:rPr>
+      </w:pPr>
+      <w:r>
+        <w:rPr>
+          <w:rFonts w:ascii="Times New Roman" w:cs="Times New Roman" w:eastAsia="Times New Roman" w:hAnsi="Times New Roman"/>
+          <w:sz w:val="26"/>
+          <w:szCs w:val="26"/>
+          <w:rtl w:val="0"/>
+        </w:rPr>
+        <w:t xml:space="preserve">Yêu cầu: REQ-8</w:t>
+      </w:r>
+    </w:p>
+    <w:p>
+      <w:pPr>
+        <w:numPr>
+          <w:ilvl w:val="0"/>
+          <w:numId w:val="8"/>
+        </w:numPr>
+        <w:spacing w:after="0" w:afterAutospacing="0" w:before="0" w:beforeAutospacing="0"/>
+        <w:ind w:left="1440" w:hanging="360"/>
+        <w:rPr>
+          <w:rFonts w:ascii="Times New Roman" w:cs="Times New Roman" w:eastAsia="Times New Roman" w:hAnsi="Times New Roman"/>
+          <w:sz w:val="26"/>
+          <w:szCs w:val="26"/>
+          <w:u w:val="none"/>
+        </w:rPr>
+      </w:pPr>
+      <w:r>
+        <w:rPr>
+          <w:rFonts w:ascii="Times New Roman" w:cs="Times New Roman" w:eastAsia="Times New Roman" w:hAnsi="Times New Roman"/>
+          <w:sz w:val="26"/>
+          <w:szCs w:val="26"/>
+          <w:rtl w:val="0"/>
+        </w:rPr>
+        <w:t xml:space="preserve">Cập nhật thông tin tài khoản</w:t>
+      </w:r>
+    </w:p>
+    <w:p>
+      <w:pPr>
+        <w:numPr>
+          <w:ilvl w:val="1"/>
+          <w:numId w:val="8"/>
+        </w:numPr>
+        <w:spacing w:after="0" w:afterAutospacing="0" w:before="0" w:beforeAutospacing="0"/>
+        <w:ind w:left="2160" w:hanging="360"/>
+        <w:rPr>
+          <w:rFonts w:ascii="Times New Roman" w:cs="Times New Roman" w:eastAsia="Times New Roman" w:hAnsi="Times New Roman"/>
+          <w:sz w:val="26"/>
+          <w:szCs w:val="26"/>
+        </w:rPr>
+      </w:pPr>
+      <w:r>
+        <w:rPr>
+          <w:rFonts w:ascii="Times New Roman" w:cs="Times New Roman" w:eastAsia="Times New Roman" w:hAnsi="Times New Roman"/>
+          <w:sz w:val="26"/>
+          <w:szCs w:val="26"/>
+          <w:rtl w:val="0"/>
+        </w:rPr>
+        <w:t xml:space="preserve">Actor: Logged-In User</w:t>
+      </w:r>
+    </w:p>
+    <w:p>
+      <w:pPr>
+        <w:numPr>
+          <w:ilvl w:val="1"/>
+          <w:numId w:val="8"/>
+        </w:numPr>
+        <w:spacing w:after="0" w:afterAutospacing="0" w:before="0" w:beforeAutospacing="0"/>
+        <w:ind w:left="2160" w:hanging="360"/>
+        <w:rPr>
+          <w:rFonts w:ascii="Times New Roman" w:cs="Times New Roman" w:eastAsia="Times New Roman" w:hAnsi="Times New Roman"/>
+          <w:sz w:val="26"/>
+          <w:szCs w:val="26"/>
+          <w:u w:val="none"/>
+        </w:rPr>
+      </w:pPr>
+      <w:r>
+        <w:rPr>
+          <w:rFonts w:ascii="Times New Roman" w:cs="Times New Roman" w:eastAsia="Times New Roman" w:hAnsi="Times New Roman"/>
+          <w:sz w:val="26"/>
+          <w:szCs w:val="26"/>
+          <w:rtl w:val="0"/>
+        </w:rPr>
+        <w:t xml:space="preserve">Mô tả: Dùng để cập nhập lại thông tin tài khoản của người dùng.</w:t>
+      </w:r>
+    </w:p>
+    <w:p>
+      <w:pPr>
+        <w:numPr>
+          <w:ilvl w:val="1"/>
+          <w:numId w:val="8"/>
+        </w:numPr>
+        <w:spacing w:after="0" w:afterAutospacing="0" w:before="0" w:beforeAutospacing="0"/>
+        <w:ind w:left="2160" w:hanging="360"/>
+        <w:rPr>
+          <w:rFonts w:ascii="Times New Roman" w:cs="Times New Roman" w:eastAsia="Times New Roman" w:hAnsi="Times New Roman"/>
+          <w:sz w:val="26"/>
+          <w:szCs w:val="26"/>
+          <w:u w:val="none"/>
+        </w:rPr>
+      </w:pPr>
+      <w:r>
+        <w:rPr>
+          <w:rFonts w:ascii="Times New Roman" w:cs="Times New Roman" w:eastAsia="Times New Roman" w:hAnsi="Times New Roman"/>
+          <w:sz w:val="26"/>
+          <w:szCs w:val="26"/>
+          <w:rtl w:val="0"/>
+        </w:rPr>
+        <w:t xml:space="preserve">Quan hệ: &lt;&lt;extends&gt;&gt; usecase đổi mật khẩu.</w:t>
+      </w:r>
+    </w:p>
+    <w:p>
+      <w:pPr>
+        <w:numPr>
+          <w:ilvl w:val="1"/>
+          <w:numId w:val="8"/>
+        </w:numPr>
+        <w:spacing w:after="0" w:afterAutospacing="0" w:before="0" w:beforeAutospacing="0"/>
+        <w:ind w:left="2160" w:hanging="360"/>
+        <w:rPr>
+          <w:rFonts w:ascii="Times New Roman" w:cs="Times New Roman" w:eastAsia="Times New Roman" w:hAnsi="Times New Roman"/>
+          <w:sz w:val="26"/>
+          <w:szCs w:val="26"/>
+          <w:u w:val="none"/>
+        </w:rPr>
+      </w:pPr>
+      <w:r>
+        <w:rPr>
+          <w:rFonts w:ascii="Times New Roman" w:cs="Times New Roman" w:eastAsia="Times New Roman" w:hAnsi="Times New Roman"/>
+          <w:sz w:val="26"/>
+          <w:szCs w:val="26"/>
+          <w:rtl w:val="0"/>
+        </w:rPr>
+        <w:t xml:space="preserve">Yêu cầu: REQ-16</w:t>
+      </w:r>
+    </w:p>
+    <w:p>
+      <w:pPr>
+        <w:numPr>
+          <w:ilvl w:val="0"/>
+          <w:numId w:val="8"/>
+        </w:numPr>
+        <w:spacing w:after="0" w:afterAutospacing="0" w:before="0" w:beforeAutospacing="0"/>
+        <w:ind w:left="1440" w:hanging="360"/>
+        <w:rPr>
+          <w:rFonts w:ascii="Times New Roman" w:cs="Times New Roman" w:eastAsia="Times New Roman" w:hAnsi="Times New Roman"/>
+          <w:sz w:val="26"/>
+          <w:szCs w:val="26"/>
+          <w:u w:val="none"/>
+        </w:rPr>
+      </w:pPr>
+      <w:r>
+        <w:rPr>
+          <w:rFonts w:ascii="Times New Roman" w:cs="Times New Roman" w:eastAsia="Times New Roman" w:hAnsi="Times New Roman"/>
+          <w:sz w:val="26"/>
+          <w:szCs w:val="26"/>
+          <w:rtl w:val="0"/>
+        </w:rPr>
+        <w:t xml:space="preserve">Đổi mật khẩu</w:t>
+      </w:r>
+    </w:p>
+    <w:p>
+      <w:pPr>
+        <w:numPr>
+          <w:ilvl w:val="1"/>
+          <w:numId w:val="8"/>
+        </w:numPr>
+        <w:spacing w:after="0" w:afterAutospacing="0" w:before="0" w:beforeAutospacing="0"/>
+        <w:ind w:left="2160" w:hanging="360"/>
+        <w:rPr>
+          <w:rFonts w:ascii="Times New Roman" w:cs="Times New Roman" w:eastAsia="Times New Roman" w:hAnsi="Times New Roman"/>
+          <w:sz w:val="26"/>
+          <w:szCs w:val="26"/>
+        </w:rPr>
+      </w:pPr>
+      <w:r>
+        <w:rPr>
+          <w:rFonts w:ascii="Times New Roman" w:cs="Times New Roman" w:eastAsia="Times New Roman" w:hAnsi="Times New Roman"/>
+          <w:sz w:val="26"/>
+          <w:szCs w:val="26"/>
+          <w:rtl w:val="0"/>
+        </w:rPr>
+        <w:t xml:space="preserve">Actor:Logged-In User.</w:t>
+      </w:r>
+    </w:p>
+    <w:p>
+      <w:pPr>
+        <w:numPr>
+          <w:ilvl w:val="1"/>
+          <w:numId w:val="8"/>
+        </w:numPr>
+        <w:spacing w:after="0" w:afterAutospacing="0" w:before="0" w:beforeAutospacing="0"/>
+        <w:ind w:left="2160" w:hanging="360"/>
+        <w:rPr>
+          <w:rFonts w:ascii="Times New Roman" w:cs="Times New Roman" w:eastAsia="Times New Roman" w:hAnsi="Times New Roman"/>
+          <w:sz w:val="26"/>
+          <w:szCs w:val="26"/>
+          <w:u w:val="none"/>
+        </w:rPr>
+      </w:pPr>
+      <w:r>
+        <w:rPr>
+          <w:rFonts w:ascii="Times New Roman" w:cs="Times New Roman" w:eastAsia="Times New Roman" w:hAnsi="Times New Roman"/>
+          <w:sz w:val="26"/>
+          <w:szCs w:val="26"/>
+          <w:rtl w:val="0"/>
+        </w:rPr>
+        <w:t xml:space="preserve">Mô tả: Dùng để đổi mật khẩu của tài khoản người dùng.</w:t>
+      </w:r>
+    </w:p>
+    <w:p>
+      <w:pPr>
+        <w:numPr>
+          <w:ilvl w:val="1"/>
+          <w:numId w:val="8"/>
+        </w:numPr>
+        <w:spacing w:after="0" w:afterAutospacing="0" w:before="0" w:beforeAutospacing="0"/>
+        <w:ind w:left="2160" w:hanging="360"/>
+        <w:rPr>
+          <w:rFonts w:ascii="Times New Roman" w:cs="Times New Roman" w:eastAsia="Times New Roman" w:hAnsi="Times New Roman"/>
+          <w:sz w:val="26"/>
+          <w:szCs w:val="26"/>
+          <w:u w:val="none"/>
+        </w:rPr>
+      </w:pPr>
+      <w:r>
+        <w:rPr>
+          <w:rFonts w:ascii="Times New Roman" w:cs="Times New Roman" w:eastAsia="Times New Roman" w:hAnsi="Times New Roman"/>
+          <w:sz w:val="26"/>
+          <w:szCs w:val="26"/>
+          <w:rtl w:val="0"/>
+        </w:rPr>
+        <w:t xml:space="preserve">Yêu cầu: REQ-16</w:t>
+      </w:r>
+    </w:p>
+    <w:p>
+      <w:pPr>
+        <w:numPr>
+          <w:ilvl w:val="0"/>
+          <w:numId w:val="8"/>
+        </w:numPr>
+        <w:spacing w:after="0" w:afterAutospacing="0" w:before="0" w:beforeAutospacing="0"/>
+        <w:ind w:left="1440" w:hanging="360"/>
+        <w:rPr>
+          <w:rFonts w:ascii="Times New Roman" w:cs="Times New Roman" w:eastAsia="Times New Roman" w:hAnsi="Times New Roman"/>
+          <w:sz w:val="26"/>
+          <w:szCs w:val="26"/>
+          <w:u w:val="none"/>
+        </w:rPr>
+      </w:pPr>
+      <w:r>
+        <w:rPr>
+          <w:rFonts w:ascii="Times New Roman" w:cs="Times New Roman" w:eastAsia="Times New Roman" w:hAnsi="Times New Roman"/>
+          <w:sz w:val="26"/>
+          <w:szCs w:val="26"/>
+          <w:rtl w:val="0"/>
+        </w:rPr>
+        <w:t xml:space="preserve">Xem danh sách lab theo các tiêu chí lọc</w:t>
+      </w:r>
+    </w:p>
+    <w:p>
+      <w:pPr>
+        <w:numPr>
+          <w:ilvl w:val="1"/>
+          <w:numId w:val="8"/>
+        </w:numPr>
+        <w:spacing w:after="0" w:afterAutospacing="0" w:before="0" w:beforeAutospacing="0"/>
+        <w:ind w:left="2160" w:hanging="360"/>
+        <w:rPr>
+          <w:rFonts w:ascii="Times New Roman" w:cs="Times New Roman" w:eastAsia="Times New Roman" w:hAnsi="Times New Roman"/>
+          <w:sz w:val="26"/>
+          <w:szCs w:val="26"/>
+        </w:rPr>
+      </w:pPr>
+      <w:r>
+        <w:rPr>
+          <w:rFonts w:ascii="Times New Roman" w:cs="Times New Roman" w:eastAsia="Times New Roman" w:hAnsi="Times New Roman"/>
+          <w:sz w:val="26"/>
+          <w:szCs w:val="26"/>
+          <w:rtl w:val="0"/>
+        </w:rPr>
+        <w:t xml:space="preserve">Actor: Guest và Member.</w:t>
+      </w:r>
+    </w:p>
+    <w:p>
+      <w:pPr>
+        <w:numPr>
+          <w:ilvl w:val="1"/>
+          <w:numId w:val="8"/>
+        </w:numPr>
+        <w:spacing w:after="0" w:afterAutospacing="0" w:before="0" w:beforeAutospacing="0"/>
+        <w:ind w:left="2160" w:hanging="360"/>
+        <w:rPr>
+          <w:rFonts w:ascii="Times New Roman" w:cs="Times New Roman" w:eastAsia="Times New Roman" w:hAnsi="Times New Roman"/>
+          <w:sz w:val="26"/>
+          <w:szCs w:val="26"/>
+          <w:u w:val="none"/>
+        </w:rPr>
+      </w:pPr>
+      <w:r>
+        <w:rPr>
+          <w:rFonts w:ascii="Times New Roman" w:cs="Times New Roman" w:eastAsia="Times New Roman" w:hAnsi="Times New Roman"/>
+          <w:sz w:val="26"/>
+          <w:szCs w:val="26"/>
+          <w:rtl w:val="0"/>
+        </w:rPr>
+        <w:t xml:space="preserve">Mô tả: Dùng để xem được danh sách các lab theo các tiêu chí lọc.</w:t>
+      </w:r>
+    </w:p>
+    <w:p>
+      <w:pPr>
+        <w:numPr>
+          <w:ilvl w:val="1"/>
+          <w:numId w:val="8"/>
+        </w:numPr>
+        <w:spacing w:after="0" w:afterAutospacing="0" w:before="0" w:beforeAutospacing="0"/>
+        <w:ind w:left="2160" w:hanging="360"/>
+        <w:rPr>
+          <w:rFonts w:ascii="Times New Roman" w:cs="Times New Roman" w:eastAsia="Times New Roman" w:hAnsi="Times New Roman"/>
+          <w:sz w:val="26"/>
+          <w:szCs w:val="26"/>
+          <w:u w:val="none"/>
+        </w:rPr>
+      </w:pPr>
+      <w:r>
+        <w:rPr>
+          <w:rFonts w:ascii="Times New Roman" w:cs="Times New Roman" w:eastAsia="Times New Roman" w:hAnsi="Times New Roman"/>
+          <w:sz w:val="26"/>
+          <w:szCs w:val="26"/>
+          <w:rtl w:val="0"/>
+        </w:rPr>
+        <w:t xml:space="preserve">Quan hệ: &lt;&lt;extends&gt; use case xem chi tiết lab</w:t>
+      </w:r>
+    </w:p>
+    <w:p>
+      <w:pPr>
+        <w:numPr>
+          <w:ilvl w:val="1"/>
+          <w:numId w:val="8"/>
+        </w:numPr>
+        <w:spacing w:after="0" w:afterAutospacing="0" w:before="0" w:beforeAutospacing="0"/>
+        <w:ind w:left="2160" w:hanging="360"/>
+        <w:rPr>
+          <w:rFonts w:ascii="Times New Roman" w:cs="Times New Roman" w:eastAsia="Times New Roman" w:hAnsi="Times New Roman"/>
+          <w:sz w:val="26"/>
+          <w:szCs w:val="26"/>
+          <w:u w:val="none"/>
+        </w:rPr>
+      </w:pPr>
+      <w:r>
+        <w:rPr>
+          <w:rFonts w:ascii="Times New Roman" w:cs="Times New Roman" w:eastAsia="Times New Roman" w:hAnsi="Times New Roman"/>
+          <w:sz w:val="26"/>
+          <w:szCs w:val="26"/>
+          <w:rtl w:val="0"/>
+        </w:rPr>
+        <w:t xml:space="preserve">Yêu cầu: REQ-1.</w:t>
+      </w:r>
+    </w:p>
+    <w:p>
+      <w:pPr>
+        <w:numPr>
+          <w:ilvl w:val="0"/>
+          <w:numId w:val="8"/>
+        </w:numPr>
+        <w:spacing w:after="0" w:afterAutospacing="0" w:before="0" w:beforeAutospacing="0"/>
+        <w:ind w:left="1440" w:hanging="360"/>
+        <w:rPr>
+          <w:rFonts w:ascii="Times New Roman" w:cs="Times New Roman" w:eastAsia="Times New Roman" w:hAnsi="Times New Roman"/>
+          <w:sz w:val="26"/>
+          <w:szCs w:val="26"/>
+          <w:u w:val="none"/>
+        </w:rPr>
+      </w:pPr>
+      <w:r>
+        <w:rPr>
+          <w:rFonts w:ascii="Times New Roman" w:cs="Times New Roman" w:eastAsia="Times New Roman" w:hAnsi="Times New Roman"/>
+          <w:sz w:val="26"/>
+          <w:szCs w:val="26"/>
+          <w:rtl w:val="0"/>
+        </w:rPr>
+        <w:t xml:space="preserve">Xem chi tiết lab</w:t>
+      </w:r>
+    </w:p>
+    <w:p>
+      <w:pPr>
+        <w:numPr>
+          <w:ilvl w:val="1"/>
+          <w:numId w:val="8"/>
+        </w:numPr>
+        <w:spacing w:after="0" w:afterAutospacing="0" w:before="0" w:beforeAutospacing="0"/>
+        <w:ind w:left="2160" w:hanging="360"/>
+        <w:rPr>
+          <w:rFonts w:ascii="Times New Roman" w:cs="Times New Roman" w:eastAsia="Times New Roman" w:hAnsi="Times New Roman"/>
+          <w:sz w:val="26"/>
+          <w:szCs w:val="26"/>
+        </w:rPr>
+      </w:pPr>
+      <w:r>
+        <w:rPr>
+          <w:rFonts w:ascii="Times New Roman" w:cs="Times New Roman" w:eastAsia="Times New Roman" w:hAnsi="Times New Roman"/>
+          <w:sz w:val="26"/>
+          <w:szCs w:val="26"/>
+          <w:rtl w:val="0"/>
+        </w:rPr>
+        <w:t xml:space="preserve">Actor: Guest và Member.</w:t>
+      </w:r>
+    </w:p>
+    <w:p>
+      <w:pPr>
+        <w:numPr>
+          <w:ilvl w:val="1"/>
+          <w:numId w:val="8"/>
+        </w:numPr>
+        <w:spacing w:after="0" w:afterAutospacing="0" w:before="0" w:beforeAutospacing="0"/>
+        <w:ind w:left="2160" w:hanging="360"/>
+        <w:rPr>
+          <w:rFonts w:ascii="Times New Roman" w:cs="Times New Roman" w:eastAsia="Times New Roman" w:hAnsi="Times New Roman"/>
+          <w:sz w:val="26"/>
+          <w:szCs w:val="26"/>
+          <w:u w:val="none"/>
+        </w:rPr>
+      </w:pPr>
+      <w:r>
+        <w:rPr>
+          <w:rFonts w:ascii="Times New Roman" w:cs="Times New Roman" w:eastAsia="Times New Roman" w:hAnsi="Times New Roman"/>
+          <w:sz w:val="26"/>
+          <w:szCs w:val="26"/>
+          <w:rtl w:val="0"/>
+        </w:rPr>
+        <w:t xml:space="preserve">Mô tả: Guest và member có thể xem chi tiết về một lab nào đó: thông tin lab, các hoạt động, dự án</w:t>
+      </w:r>
+    </w:p>
+    <w:p>
+      <w:pPr>
+        <w:numPr>
+          <w:ilvl w:val="1"/>
+          <w:numId w:val="8"/>
+        </w:numPr>
+        <w:spacing w:after="0" w:afterAutospacing="0" w:before="0" w:beforeAutospacing="0"/>
+        <w:ind w:left="2160" w:hanging="360"/>
+        <w:rPr>
+          <w:rFonts w:ascii="Times New Roman" w:cs="Times New Roman" w:eastAsia="Times New Roman" w:hAnsi="Times New Roman"/>
+          <w:sz w:val="26"/>
+          <w:szCs w:val="26"/>
+          <w:u w:val="none"/>
+        </w:rPr>
+      </w:pPr>
+      <w:r>
+        <w:rPr>
+          <w:rFonts w:ascii="Times New Roman" w:cs="Times New Roman" w:eastAsia="Times New Roman" w:hAnsi="Times New Roman"/>
+          <w:sz w:val="26"/>
+          <w:szCs w:val="26"/>
+          <w:rtl w:val="0"/>
+        </w:rPr>
+        <w:t xml:space="preserve">Quan hệ: &lt;&lt;extends&gt;&gt; use case đánh giá lab</w:t>
+      </w:r>
+    </w:p>
+    <w:p>
+      <w:pPr>
+        <w:numPr>
+          <w:ilvl w:val="1"/>
+          <w:numId w:val="8"/>
+        </w:numPr>
+        <w:spacing w:after="0" w:afterAutospacing="0" w:before="0" w:beforeAutospacing="0"/>
+        <w:ind w:left="2160" w:hanging="360"/>
+        <w:rPr>
+          <w:rFonts w:ascii="Times New Roman" w:cs="Times New Roman" w:eastAsia="Times New Roman" w:hAnsi="Times New Roman"/>
+          <w:sz w:val="26"/>
+          <w:szCs w:val="26"/>
+          <w:u w:val="none"/>
+        </w:rPr>
+      </w:pPr>
+      <w:r>
+        <w:rPr>
+          <w:rFonts w:ascii="Times New Roman" w:cs="Times New Roman" w:eastAsia="Times New Roman" w:hAnsi="Times New Roman"/>
+          <w:sz w:val="26"/>
+          <w:szCs w:val="26"/>
+          <w:rtl w:val="0"/>
+        </w:rPr>
+        <w:t xml:space="preserve">Yêu cầu: REQ-2</w:t>
+      </w:r>
+    </w:p>
+    <w:p>
+      <w:pPr>
+        <w:numPr>
+          <w:ilvl w:val="0"/>
+          <w:numId w:val="8"/>
+        </w:numPr>
+        <w:spacing w:after="0" w:afterAutospacing="0" w:before="0" w:beforeAutospacing="0"/>
+        <w:ind w:left="1440" w:hanging="360"/>
+        <w:rPr>
+          <w:rFonts w:ascii="Times New Roman" w:cs="Times New Roman" w:eastAsia="Times New Roman" w:hAnsi="Times New Roman"/>
+          <w:sz w:val="26"/>
+          <w:szCs w:val="26"/>
+          <w:u w:val="none"/>
+        </w:rPr>
+      </w:pPr>
+      <w:r>
+        <w:rPr>
+          <w:rFonts w:ascii="Times New Roman" w:cs="Times New Roman" w:eastAsia="Times New Roman" w:hAnsi="Times New Roman"/>
+          <w:sz w:val="26"/>
+          <w:szCs w:val="26"/>
+          <w:rtl w:val="0"/>
+        </w:rPr>
+        <w:t xml:space="preserve">Đánh giá lab</w:t>
+      </w:r>
+    </w:p>
+    <w:p>
+      <w:pPr>
+        <w:numPr>
+          <w:ilvl w:val="1"/>
+          <w:numId w:val="8"/>
+        </w:numPr>
+        <w:spacing w:after="0" w:afterAutospacing="0" w:before="0" w:beforeAutospacing="0"/>
+        <w:ind w:left="2160" w:hanging="360"/>
+        <w:rPr>
+          <w:rFonts w:ascii="Times New Roman" w:cs="Times New Roman" w:eastAsia="Times New Roman" w:hAnsi="Times New Roman"/>
+          <w:sz w:val="26"/>
+          <w:szCs w:val="26"/>
+          <w:u w:val="none"/>
+        </w:rPr>
+      </w:pPr>
+      <w:r>
+        <w:rPr>
+          <w:rFonts w:ascii="Times New Roman" w:cs="Times New Roman" w:eastAsia="Times New Roman" w:hAnsi="Times New Roman"/>
+          <w:sz w:val="26"/>
+          <w:szCs w:val="26"/>
+          <w:rtl w:val="0"/>
+        </w:rPr>
+        <w:t xml:space="preserve">Actor: Member</w:t>
+      </w:r>
+    </w:p>
+    <w:p>
+      <w:pPr>
+        <w:numPr>
+          <w:ilvl w:val="1"/>
+          <w:numId w:val="8"/>
+        </w:numPr>
+        <w:spacing w:after="0" w:afterAutospacing="0" w:before="0" w:beforeAutospacing="0"/>
+        <w:ind w:left="2160" w:hanging="360"/>
+        <w:rPr>
+          <w:rFonts w:ascii="Times New Roman" w:cs="Times New Roman" w:eastAsia="Times New Roman" w:hAnsi="Times New Roman"/>
+          <w:sz w:val="26"/>
+          <w:szCs w:val="26"/>
+          <w:u w:val="none"/>
+        </w:rPr>
+      </w:pPr>
+      <w:r>
+        <w:rPr>
+          <w:rFonts w:ascii="Times New Roman" w:cs="Times New Roman" w:eastAsia="Times New Roman" w:hAnsi="Times New Roman"/>
+          <w:sz w:val="26"/>
+          <w:szCs w:val="26"/>
+          <w:rtl w:val="0"/>
+        </w:rPr>
+        <w:t xml:space="preserve">Mô tả: member có thể tham gia đánh giá cho lab mà mình đã từng book lịch và sử dụng lab.</w:t>
+      </w:r>
+    </w:p>
+    <w:p>
+      <w:pPr>
+        <w:numPr>
+          <w:ilvl w:val="1"/>
+          <w:numId w:val="8"/>
+        </w:numPr>
+        <w:spacing w:before="0" w:beforeAutospacing="0"/>
+        <w:ind w:left="2160" w:hanging="360"/>
+        <w:rPr>
+          <w:rFonts w:ascii="Times New Roman" w:cs="Times New Roman" w:eastAsia="Times New Roman" w:hAnsi="Times New Roman"/>
+          <w:sz w:val="26"/>
+          <w:szCs w:val="26"/>
+          <w:u w:val="none"/>
+        </w:rPr>
+      </w:pPr>
+      <w:r>
+        <w:rPr>
+          <w:rFonts w:ascii="Times New Roman" w:cs="Times New Roman" w:eastAsia="Times New Roman" w:hAnsi="Times New Roman"/>
+          <w:sz w:val="26"/>
+          <w:szCs w:val="26"/>
+          <w:rtl w:val="0"/>
+        </w:rPr>
+        <w:t xml:space="preserve">Yêu cầu: REQ-10, REQ-13</w:t>
+      </w:r>
+    </w:p>
+    <w:p>
+      <w:pPr>
+        <w:ind w:left="1440" w:firstLine="0"/>
+        <w:rPr>
+          <w:rFonts w:ascii="Times New Roman" w:cs="Times New Roman" w:eastAsia="Times New Roman" w:hAnsi="Times New Roman"/>
+          <w:sz w:val="26"/>
+          <w:szCs w:val="26"/>
+        </w:rPr>
+      </w:pPr>
+      <w:r>
+        <w:br w:type="page"/>
+      </w:r>
+      <w:r>
+        <w:rPr>
+          <w:rtl w:val="0"/>
+        </w:rPr>
+      </w:r>
+    </w:p>
+    <w:p>
+      <w:pPr>
+        <w:numPr>
+          <w:ilvl w:val="0"/>
+          <w:numId w:val="8"/>
+        </w:numPr>
+        <w:spacing w:after="0" w:afterAutospacing="0"/>
+        <w:ind w:left="1440" w:hanging="360"/>
+        <w:rPr>
+          <w:rFonts w:ascii="Times New Roman" w:cs="Times New Roman" w:eastAsia="Times New Roman" w:hAnsi="Times New Roman"/>
+          <w:sz w:val="26"/>
+          <w:szCs w:val="26"/>
+          <w:u w:val="none"/>
+        </w:rPr>
+      </w:pPr>
+      <w:r>
+        <w:rPr>
+          <w:rFonts w:ascii="Times New Roman" w:cs="Times New Roman" w:eastAsia="Times New Roman" w:hAnsi="Times New Roman"/>
+          <w:sz w:val="26"/>
+          <w:szCs w:val="26"/>
+          <w:rtl w:val="0"/>
+        </w:rPr>
+        <w:t xml:space="preserve">Book lịch sử dụng lab</w:t>
+      </w:r>
+    </w:p>
+    <w:p>
+      <w:pPr>
+        <w:numPr>
+          <w:ilvl w:val="1"/>
+          <w:numId w:val="8"/>
+        </w:numPr>
+        <w:spacing w:after="0" w:afterAutospacing="0" w:before="0" w:beforeAutospacing="0"/>
+        <w:ind w:left="2160" w:hanging="360"/>
+        <w:rPr>
+          <w:rFonts w:ascii="Times New Roman" w:cs="Times New Roman" w:eastAsia="Times New Roman" w:hAnsi="Times New Roman"/>
+          <w:sz w:val="26"/>
+          <w:szCs w:val="26"/>
+          <w:u w:val="none"/>
+        </w:rPr>
+      </w:pPr>
+      <w:r>
+        <w:rPr>
+          <w:rFonts w:ascii="Times New Roman" w:cs="Times New Roman" w:eastAsia="Times New Roman" w:hAnsi="Times New Roman"/>
+          <w:sz w:val="26"/>
+          <w:szCs w:val="26"/>
+          <w:rtl w:val="0"/>
+        </w:rPr>
+        <w:t xml:space="preserve">Actor: Member</w:t>
+      </w:r>
+    </w:p>
+    <w:p>
+      <w:pPr>
+        <w:numPr>
+          <w:ilvl w:val="1"/>
+          <w:numId w:val="8"/>
+        </w:numPr>
+        <w:spacing w:after="0" w:afterAutospacing="0" w:before="0" w:beforeAutospacing="0"/>
+        <w:ind w:left="2160" w:hanging="360"/>
+        <w:rPr>
+          <w:rFonts w:ascii="Times New Roman" w:cs="Times New Roman" w:eastAsia="Times New Roman" w:hAnsi="Times New Roman"/>
+          <w:sz w:val="26"/>
+          <w:szCs w:val="26"/>
+          <w:u w:val="none"/>
+        </w:rPr>
+      </w:pPr>
+      <w:r>
+        <w:rPr>
+          <w:rFonts w:ascii="Times New Roman" w:cs="Times New Roman" w:eastAsia="Times New Roman" w:hAnsi="Times New Roman"/>
+          <w:sz w:val="26"/>
+          <w:szCs w:val="26"/>
+          <w:rtl w:val="0"/>
+        </w:rPr>
+        <w:t xml:space="preserve">Mô tả: những member đã tạo liên kết với lab có thể đặt lịch để sử dụng lab.</w:t>
+      </w:r>
+    </w:p>
+    <w:p>
+      <w:pPr>
+        <w:numPr>
+          <w:ilvl w:val="1"/>
+          <w:numId w:val="8"/>
+        </w:numPr>
+        <w:spacing w:after="0" w:afterAutospacing="0" w:before="0" w:beforeAutospacing="0"/>
+        <w:ind w:left="2160" w:hanging="360"/>
+        <w:rPr>
+          <w:rFonts w:ascii="Times New Roman" w:cs="Times New Roman" w:eastAsia="Times New Roman" w:hAnsi="Times New Roman"/>
+          <w:sz w:val="26"/>
+          <w:szCs w:val="26"/>
+          <w:u w:val="none"/>
+        </w:rPr>
+      </w:pPr>
+      <w:r>
+        <w:rPr>
+          <w:rFonts w:ascii="Times New Roman" w:cs="Times New Roman" w:eastAsia="Times New Roman" w:hAnsi="Times New Roman"/>
+          <w:sz w:val="26"/>
+          <w:szCs w:val="26"/>
+          <w:rtl w:val="0"/>
+        </w:rPr>
+        <w:t xml:space="preserve">Yêu cầu: REQ-10, REQ-11</w:t>
+      </w:r>
+    </w:p>
+    <w:p>
+      <w:pPr>
+        <w:numPr>
+          <w:ilvl w:val="0"/>
+          <w:numId w:val="8"/>
+        </w:numPr>
+        <w:spacing w:after="0" w:afterAutospacing="0" w:before="0" w:beforeAutospacing="0"/>
+        <w:ind w:left="1440" w:hanging="360"/>
+        <w:rPr>
+          <w:rFonts w:ascii="Times New Roman" w:cs="Times New Roman" w:eastAsia="Times New Roman" w:hAnsi="Times New Roman"/>
+          <w:sz w:val="26"/>
+          <w:szCs w:val="26"/>
+          <w:u w:val="none"/>
+        </w:rPr>
+      </w:pPr>
+      <w:r>
+        <w:rPr>
+          <w:rFonts w:ascii="Times New Roman" w:cs="Times New Roman" w:eastAsia="Times New Roman" w:hAnsi="Times New Roman"/>
+          <w:sz w:val="26"/>
+          <w:szCs w:val="26"/>
+          <w:rtl w:val="0"/>
+        </w:rPr>
+        <w:t xml:space="preserve">Quản lý các lab</w:t>
+      </w:r>
+    </w:p>
+    <w:p>
+      <w:pPr>
+        <w:numPr>
+          <w:ilvl w:val="1"/>
+          <w:numId w:val="8"/>
+        </w:numPr>
+        <w:spacing w:after="0" w:afterAutospacing="0" w:before="0" w:beforeAutospacing="0"/>
+        <w:ind w:left="2160" w:hanging="360"/>
+        <w:rPr>
+          <w:rFonts w:ascii="Times New Roman" w:cs="Times New Roman" w:eastAsia="Times New Roman" w:hAnsi="Times New Roman"/>
+          <w:sz w:val="26"/>
+          <w:szCs w:val="26"/>
+        </w:rPr>
+      </w:pPr>
+      <w:r>
+        <w:rPr>
+          <w:rFonts w:ascii="Times New Roman" w:cs="Times New Roman" w:eastAsia="Times New Roman" w:hAnsi="Times New Roman"/>
+          <w:sz w:val="26"/>
+          <w:szCs w:val="26"/>
+          <w:rtl w:val="0"/>
+        </w:rPr>
+        <w:t xml:space="preserve">Actor: Admin.</w:t>
+      </w:r>
+    </w:p>
+    <w:p>
+      <w:pPr>
+        <w:numPr>
+          <w:ilvl w:val="1"/>
+          <w:numId w:val="8"/>
+        </w:numPr>
+        <w:spacing w:after="0" w:afterAutospacing="0" w:before="0" w:beforeAutospacing="0"/>
+        <w:ind w:left="2160" w:hanging="360"/>
+        <w:rPr>
+          <w:rFonts w:ascii="Times New Roman" w:cs="Times New Roman" w:eastAsia="Times New Roman" w:hAnsi="Times New Roman"/>
+          <w:sz w:val="26"/>
+          <w:szCs w:val="26"/>
+          <w:u w:val="none"/>
+        </w:rPr>
+      </w:pPr>
+      <w:r>
+        <w:rPr>
+          <w:rFonts w:ascii="Times New Roman" w:cs="Times New Roman" w:eastAsia="Times New Roman" w:hAnsi="Times New Roman"/>
+          <w:sz w:val="26"/>
+          <w:szCs w:val="26"/>
+          <w:rtl w:val="0"/>
+        </w:rPr>
+        <w:t xml:space="preserve">Mô tả: Dùng để quản lý tài khoản các lab trong hệ thống: có quyền xem danh sách tài khoản lab, cấp tài khoản lab và  hủy tài khoản lab</w:t>
+      </w:r>
+    </w:p>
+    <w:p>
+      <w:pPr>
+        <w:numPr>
+          <w:ilvl w:val="1"/>
+          <w:numId w:val="8"/>
+        </w:numPr>
+        <w:spacing w:after="0" w:afterAutospacing="0" w:before="0" w:beforeAutospacing="0"/>
+        <w:ind w:left="2160" w:hanging="360"/>
+        <w:rPr>
+          <w:rFonts w:ascii="Times New Roman" w:cs="Times New Roman" w:eastAsia="Times New Roman" w:hAnsi="Times New Roman"/>
+          <w:sz w:val="26"/>
+          <w:szCs w:val="26"/>
+          <w:u w:val="none"/>
+        </w:rPr>
+      </w:pPr>
+      <w:r>
+        <w:rPr>
+          <w:rFonts w:ascii="Times New Roman" w:cs="Times New Roman" w:eastAsia="Times New Roman" w:hAnsi="Times New Roman"/>
+          <w:sz w:val="26"/>
+          <w:szCs w:val="26"/>
+          <w:rtl w:val="0"/>
+        </w:rPr>
+        <w:t xml:space="preserve">Yêu cầu: REQ-17, REQ-18.</w:t>
+      </w:r>
+    </w:p>
+    <w:p>
+      <w:pPr>
+        <w:numPr>
+          <w:ilvl w:val="0"/>
+          <w:numId w:val="8"/>
+        </w:numPr>
+        <w:spacing w:after="0" w:afterAutospacing="0" w:before="0" w:beforeAutospacing="0"/>
+        <w:ind w:left="1440" w:hanging="360"/>
+        <w:rPr>
+          <w:rFonts w:ascii="Times New Roman" w:cs="Times New Roman" w:eastAsia="Times New Roman" w:hAnsi="Times New Roman"/>
+          <w:sz w:val="26"/>
+          <w:szCs w:val="26"/>
+          <w:u w:val="none"/>
+        </w:rPr>
+      </w:pPr>
+      <w:r>
+        <w:rPr>
+          <w:rFonts w:ascii="Times New Roman" w:cs="Times New Roman" w:eastAsia="Times New Roman" w:hAnsi="Times New Roman"/>
+          <w:sz w:val="26"/>
+          <w:szCs w:val="26"/>
+          <w:rtl w:val="0"/>
+        </w:rPr>
+        <w:t xml:space="preserve">Quản lý tài khoản của các thành viên lab</w:t>
+      </w:r>
+    </w:p>
+    <w:p>
+      <w:pPr>
+        <w:numPr>
+          <w:ilvl w:val="1"/>
+          <w:numId w:val="8"/>
+        </w:numPr>
+        <w:spacing w:after="0" w:afterAutospacing="0" w:before="0" w:beforeAutospacing="0"/>
+        <w:ind w:left="2160" w:hanging="360"/>
+        <w:rPr>
+          <w:rFonts w:ascii="Times New Roman" w:cs="Times New Roman" w:eastAsia="Times New Roman" w:hAnsi="Times New Roman"/>
+          <w:sz w:val="26"/>
+          <w:szCs w:val="26"/>
+        </w:rPr>
+      </w:pPr>
+      <w:r>
+        <w:rPr>
+          <w:rFonts w:ascii="Times New Roman" w:cs="Times New Roman" w:eastAsia="Times New Roman" w:hAnsi="Times New Roman"/>
+          <w:sz w:val="26"/>
+          <w:szCs w:val="26"/>
+          <w:rtl w:val="0"/>
+        </w:rPr>
+        <w:t xml:space="preserve">Actor: Lab Admin.</w:t>
+      </w:r>
+    </w:p>
+    <w:p>
+      <w:pPr>
+        <w:numPr>
+          <w:ilvl w:val="1"/>
+          <w:numId w:val="8"/>
+        </w:numPr>
+        <w:spacing w:after="0" w:afterAutospacing="0" w:before="0" w:beforeAutospacing="0"/>
+        <w:ind w:left="2160" w:hanging="360"/>
+        <w:rPr>
+          <w:rFonts w:ascii="Times New Roman" w:cs="Times New Roman" w:eastAsia="Times New Roman" w:hAnsi="Times New Roman"/>
+          <w:sz w:val="26"/>
+          <w:szCs w:val="26"/>
+          <w:u w:val="none"/>
+        </w:rPr>
+      </w:pPr>
+      <w:r>
+        <w:rPr>
+          <w:rFonts w:ascii="Times New Roman" w:cs="Times New Roman" w:eastAsia="Times New Roman" w:hAnsi="Times New Roman"/>
+          <w:sz w:val="26"/>
+          <w:szCs w:val="26"/>
+          <w:rtl w:val="0"/>
+        </w:rPr>
+        <w:t xml:space="preserve">Mô tả: Dùng để cấp tài khoản cho các thành viên trong lab.</w:t>
+      </w:r>
+    </w:p>
+    <w:p>
+      <w:pPr>
+        <w:numPr>
+          <w:ilvl w:val="1"/>
+          <w:numId w:val="8"/>
+        </w:numPr>
+        <w:spacing w:after="0" w:afterAutospacing="0" w:before="0" w:beforeAutospacing="0"/>
+        <w:ind w:left="2160" w:hanging="360"/>
+        <w:rPr>
+          <w:rFonts w:ascii="Times New Roman" w:cs="Times New Roman" w:eastAsia="Times New Roman" w:hAnsi="Times New Roman"/>
+          <w:sz w:val="26"/>
+          <w:szCs w:val="26"/>
+          <w:u w:val="none"/>
+        </w:rPr>
+      </w:pPr>
+      <w:r>
+        <w:rPr>
+          <w:rFonts w:ascii="Times New Roman" w:cs="Times New Roman" w:eastAsia="Times New Roman" w:hAnsi="Times New Roman"/>
+          <w:sz w:val="26"/>
+          <w:szCs w:val="26"/>
+          <w:rtl w:val="0"/>
+        </w:rPr>
+        <w:t xml:space="preserve">Yêu cầu: REQ-9, REQ-17.</w:t>
+      </w:r>
+    </w:p>
+    <w:p>
+      <w:pPr>
+        <w:numPr>
+          <w:ilvl w:val="0"/>
+          <w:numId w:val="8"/>
+        </w:numPr>
+        <w:spacing w:after="0" w:afterAutospacing="0" w:before="0" w:beforeAutospacing="0"/>
+        <w:ind w:left="1440" w:hanging="360"/>
+        <w:rPr>
+          <w:rFonts w:ascii="Times New Roman" w:cs="Times New Roman" w:eastAsia="Times New Roman" w:hAnsi="Times New Roman"/>
+          <w:sz w:val="26"/>
+          <w:szCs w:val="26"/>
+          <w:u w:val="none"/>
+        </w:rPr>
+      </w:pPr>
+      <w:r>
+        <w:rPr>
+          <w:rFonts w:ascii="Times New Roman" w:cs="Times New Roman" w:eastAsia="Times New Roman" w:hAnsi="Times New Roman"/>
+          <w:sz w:val="26"/>
+          <w:szCs w:val="26"/>
+          <w:rtl w:val="0"/>
+        </w:rPr>
+        <w:t xml:space="preserve">Cập nhật thông tin lab</w:t>
+      </w:r>
+    </w:p>
+    <w:p>
+      <w:pPr>
+        <w:numPr>
+          <w:ilvl w:val="1"/>
+          <w:numId w:val="8"/>
+        </w:numPr>
+        <w:spacing w:after="0" w:afterAutospacing="0" w:before="0" w:beforeAutospacing="0"/>
+        <w:ind w:left="2160" w:hanging="360"/>
+        <w:rPr>
+          <w:rFonts w:ascii="Times New Roman" w:cs="Times New Roman" w:eastAsia="Times New Roman" w:hAnsi="Times New Roman"/>
+          <w:sz w:val="26"/>
+          <w:szCs w:val="26"/>
+          <w:u w:val="none"/>
+        </w:rPr>
+      </w:pPr>
+      <w:r>
+        <w:rPr>
+          <w:rFonts w:ascii="Times New Roman" w:cs="Times New Roman" w:eastAsia="Times New Roman" w:hAnsi="Times New Roman"/>
+          <w:sz w:val="26"/>
+          <w:szCs w:val="26"/>
+          <w:rtl w:val="0"/>
+        </w:rPr>
+        <w:t xml:space="preserve">Actor: Lab Admin</w:t>
+      </w:r>
+    </w:p>
+    <w:p>
+      <w:pPr>
+        <w:numPr>
+          <w:ilvl w:val="1"/>
+          <w:numId w:val="8"/>
+        </w:numPr>
+        <w:spacing w:after="0" w:afterAutospacing="0" w:before="0" w:beforeAutospacing="0"/>
+        <w:ind w:left="2160" w:hanging="360"/>
+        <w:rPr>
+          <w:rFonts w:ascii="Times New Roman" w:cs="Times New Roman" w:eastAsia="Times New Roman" w:hAnsi="Times New Roman"/>
+          <w:sz w:val="26"/>
+          <w:szCs w:val="26"/>
+          <w:u w:val="none"/>
+        </w:rPr>
+      </w:pPr>
+      <w:r>
+        <w:rPr>
+          <w:rFonts w:ascii="Times New Roman" w:cs="Times New Roman" w:eastAsia="Times New Roman" w:hAnsi="Times New Roman"/>
+          <w:sz w:val="26"/>
+          <w:szCs w:val="26"/>
+          <w:rtl w:val="0"/>
+        </w:rPr>
+        <w:t xml:space="preserve">Mô tả: Dùng để cập nhật thông tin của lab để cho guest và member có thể hiểu rõ hơn về lab</w:t>
+      </w:r>
+    </w:p>
+    <w:p>
+      <w:pPr>
+        <w:numPr>
+          <w:ilvl w:val="1"/>
+          <w:numId w:val="8"/>
+        </w:numPr>
+        <w:spacing w:after="0" w:afterAutospacing="0" w:before="0" w:beforeAutospacing="0"/>
+        <w:ind w:left="2160" w:hanging="360"/>
+        <w:rPr>
+          <w:rFonts w:ascii="Times New Roman" w:cs="Times New Roman" w:eastAsia="Times New Roman" w:hAnsi="Times New Roman"/>
+          <w:sz w:val="26"/>
+          <w:szCs w:val="26"/>
+          <w:u w:val="none"/>
+        </w:rPr>
+      </w:pPr>
+      <w:r>
+        <w:rPr>
+          <w:rFonts w:ascii="Times New Roman" w:cs="Times New Roman" w:eastAsia="Times New Roman" w:hAnsi="Times New Roman"/>
+          <w:sz w:val="26"/>
+          <w:szCs w:val="26"/>
+          <w:rtl w:val="0"/>
+        </w:rPr>
+        <w:t xml:space="preserve">Yêu cầu: REQ-28</w:t>
+      </w:r>
+    </w:p>
+    <w:p>
+      <w:pPr>
+        <w:numPr>
+          <w:ilvl w:val="0"/>
+          <w:numId w:val="8"/>
+        </w:numPr>
+        <w:spacing w:after="0" w:afterAutospacing="0" w:before="0" w:beforeAutospacing="0"/>
+        <w:ind w:left="1440" w:hanging="360"/>
+        <w:rPr>
+          <w:rFonts w:ascii="Times New Roman" w:cs="Times New Roman" w:eastAsia="Times New Roman" w:hAnsi="Times New Roman"/>
+          <w:sz w:val="26"/>
+          <w:szCs w:val="26"/>
+          <w:u w:val="none"/>
+        </w:rPr>
+      </w:pPr>
+      <w:r>
+        <w:rPr>
+          <w:rFonts w:ascii="Times New Roman" w:cs="Times New Roman" w:eastAsia="Times New Roman" w:hAnsi="Times New Roman"/>
+          <w:sz w:val="26"/>
+          <w:szCs w:val="26"/>
+          <w:rtl w:val="0"/>
+        </w:rPr>
+        <w:t xml:space="preserve">Quản lý các hoạt động, sự kiện của lab</w:t>
+      </w:r>
+    </w:p>
+    <w:p>
+      <w:pPr>
+        <w:numPr>
+          <w:ilvl w:val="1"/>
+          <w:numId w:val="8"/>
+        </w:numPr>
+        <w:spacing w:after="0" w:afterAutospacing="0" w:before="0" w:beforeAutospacing="0"/>
+        <w:ind w:left="2160" w:hanging="360"/>
+        <w:rPr>
+          <w:rFonts w:ascii="Times New Roman" w:cs="Times New Roman" w:eastAsia="Times New Roman" w:hAnsi="Times New Roman"/>
+          <w:sz w:val="26"/>
+          <w:szCs w:val="26"/>
+          <w:u w:val="none"/>
+        </w:rPr>
+      </w:pPr>
+      <w:r>
+        <w:rPr>
+          <w:rFonts w:ascii="Times New Roman" w:cs="Times New Roman" w:eastAsia="Times New Roman" w:hAnsi="Times New Roman"/>
+          <w:sz w:val="26"/>
+          <w:szCs w:val="26"/>
+          <w:rtl w:val="0"/>
+        </w:rPr>
+        <w:t xml:space="preserve">Actor: Lab Admin</w:t>
+      </w:r>
+    </w:p>
+    <w:p>
+      <w:pPr>
+        <w:numPr>
+          <w:ilvl w:val="1"/>
+          <w:numId w:val="8"/>
+        </w:numPr>
+        <w:spacing w:after="0" w:afterAutospacing="0" w:before="0" w:beforeAutospacing="0"/>
+        <w:ind w:left="2160" w:hanging="360"/>
+        <w:rPr>
+          <w:rFonts w:ascii="Times New Roman" w:cs="Times New Roman" w:eastAsia="Times New Roman" w:hAnsi="Times New Roman"/>
+          <w:sz w:val="26"/>
+          <w:szCs w:val="26"/>
+          <w:u w:val="none"/>
+        </w:rPr>
+      </w:pPr>
+      <w:r>
+        <w:rPr>
+          <w:rFonts w:ascii="Times New Roman" w:cs="Times New Roman" w:eastAsia="Times New Roman" w:hAnsi="Times New Roman"/>
+          <w:sz w:val="26"/>
+          <w:szCs w:val="26"/>
+          <w:rtl w:val="0"/>
+        </w:rPr>
+        <w:t xml:space="preserve">Mô tả: lab admin quản lý các hoạt động, sự kiện của lab như thêm hoạt động, sự kiện; cập nhật hoạt động, sự kiện; xóa hoạt động, sự kiện.</w:t>
+      </w:r>
+    </w:p>
+    <w:p>
+      <w:pPr>
+        <w:numPr>
+          <w:ilvl w:val="1"/>
+          <w:numId w:val="8"/>
+        </w:numPr>
+        <w:spacing w:after="0" w:afterAutospacing="0" w:before="0" w:beforeAutospacing="0"/>
+        <w:ind w:left="2160" w:hanging="360"/>
+        <w:rPr>
+          <w:rFonts w:ascii="Times New Roman" w:cs="Times New Roman" w:eastAsia="Times New Roman" w:hAnsi="Times New Roman"/>
+          <w:sz w:val="26"/>
+          <w:szCs w:val="26"/>
+          <w:u w:val="none"/>
+        </w:rPr>
+      </w:pPr>
+      <w:r>
+        <w:rPr>
+          <w:rFonts w:ascii="Times New Roman" w:cs="Times New Roman" w:eastAsia="Times New Roman" w:hAnsi="Times New Roman"/>
+          <w:sz w:val="26"/>
+          <w:szCs w:val="26"/>
+          <w:rtl w:val="0"/>
+        </w:rPr>
+        <w:t xml:space="preserve">Yêu cầu: REQ-22</w:t>
+      </w:r>
+    </w:p>
+    <w:p>
+      <w:pPr>
+        <w:numPr>
+          <w:ilvl w:val="0"/>
+          <w:numId w:val="8"/>
+        </w:numPr>
+        <w:spacing w:after="0" w:afterAutospacing="0" w:before="0" w:beforeAutospacing="0"/>
+        <w:ind w:left="1440" w:hanging="360"/>
+        <w:rPr>
+          <w:rFonts w:ascii="Times New Roman" w:cs="Times New Roman" w:eastAsia="Times New Roman" w:hAnsi="Times New Roman"/>
+          <w:sz w:val="26"/>
+          <w:szCs w:val="26"/>
+          <w:u w:val="none"/>
+        </w:rPr>
+      </w:pPr>
+      <w:r>
+        <w:rPr>
+          <w:rFonts w:ascii="Times New Roman" w:cs="Times New Roman" w:eastAsia="Times New Roman" w:hAnsi="Times New Roman"/>
+          <w:sz w:val="26"/>
+          <w:szCs w:val="26"/>
+          <w:rtl w:val="0"/>
+        </w:rPr>
+        <w:t xml:space="preserve">Quản lý lịch làm việc của các thành viên trong lab</w:t>
+      </w:r>
+    </w:p>
+    <w:p>
+      <w:pPr>
+        <w:numPr>
+          <w:ilvl w:val="1"/>
+          <w:numId w:val="8"/>
+        </w:numPr>
+        <w:spacing w:after="0" w:afterAutospacing="0" w:before="0" w:beforeAutospacing="0"/>
+        <w:ind w:left="2160" w:hanging="360"/>
+        <w:rPr>
+          <w:rFonts w:ascii="Times New Roman" w:cs="Times New Roman" w:eastAsia="Times New Roman" w:hAnsi="Times New Roman"/>
+          <w:sz w:val="26"/>
+          <w:szCs w:val="26"/>
+          <w:u w:val="none"/>
+        </w:rPr>
+      </w:pPr>
+      <w:r>
+        <w:rPr>
+          <w:rFonts w:ascii="Times New Roman" w:cs="Times New Roman" w:eastAsia="Times New Roman" w:hAnsi="Times New Roman"/>
+          <w:sz w:val="26"/>
+          <w:szCs w:val="26"/>
+          <w:rtl w:val="0"/>
+        </w:rPr>
+        <w:t xml:space="preserve">Actor: Lab Admin</w:t>
+      </w:r>
+    </w:p>
+    <w:p>
+      <w:pPr>
+        <w:numPr>
+          <w:ilvl w:val="1"/>
+          <w:numId w:val="8"/>
+        </w:numPr>
+        <w:spacing w:after="0" w:afterAutospacing="0" w:before="0" w:beforeAutospacing="0"/>
+        <w:ind w:left="2160" w:hanging="360"/>
+        <w:rPr>
+          <w:rFonts w:ascii="Times New Roman" w:cs="Times New Roman" w:eastAsia="Times New Roman" w:hAnsi="Times New Roman"/>
+          <w:sz w:val="26"/>
+          <w:szCs w:val="26"/>
+          <w:u w:val="none"/>
+        </w:rPr>
+      </w:pPr>
+      <w:r>
+        <w:rPr>
+          <w:rFonts w:ascii="Times New Roman" w:cs="Times New Roman" w:eastAsia="Times New Roman" w:hAnsi="Times New Roman"/>
+          <w:sz w:val="26"/>
+          <w:szCs w:val="26"/>
+          <w:rtl w:val="0"/>
+        </w:rPr>
+        <w:t xml:space="preserve">Mô tả: lab admin quản lý được lịch làm việc của các thành viên trong lab: thiết lập lịch làm việc trong tuần, chỉnh sửa lịch làm việc, xóa lịch làm việc.</w:t>
+      </w:r>
+    </w:p>
+    <w:p>
+      <w:pPr>
+        <w:numPr>
+          <w:ilvl w:val="1"/>
+          <w:numId w:val="8"/>
+        </w:numPr>
+        <w:spacing w:after="0" w:afterAutospacing="0" w:before="0" w:beforeAutospacing="0"/>
+        <w:ind w:left="2160" w:hanging="360"/>
+        <w:rPr>
+          <w:rFonts w:ascii="Times New Roman" w:cs="Times New Roman" w:eastAsia="Times New Roman" w:hAnsi="Times New Roman"/>
+          <w:sz w:val="26"/>
+          <w:szCs w:val="26"/>
+          <w:u w:val="none"/>
+        </w:rPr>
+      </w:pPr>
+      <w:r>
+        <w:rPr>
+          <w:rFonts w:ascii="Times New Roman" w:cs="Times New Roman" w:eastAsia="Times New Roman" w:hAnsi="Times New Roman"/>
+          <w:sz w:val="26"/>
+          <w:szCs w:val="26"/>
+          <w:rtl w:val="0"/>
+        </w:rPr>
+        <w:t xml:space="preserve">Yêu cầu: REQ-21</w:t>
+      </w:r>
+    </w:p>
+    <w:p>
+      <w:pPr>
+        <w:numPr>
+          <w:ilvl w:val="0"/>
+          <w:numId w:val="8"/>
+        </w:numPr>
+        <w:spacing w:after="0" w:afterAutospacing="0" w:before="0" w:beforeAutospacing="0"/>
+        <w:ind w:left="1440" w:hanging="360"/>
+        <w:rPr>
+          <w:rFonts w:ascii="Times New Roman" w:cs="Times New Roman" w:eastAsia="Times New Roman" w:hAnsi="Times New Roman"/>
+          <w:sz w:val="26"/>
+          <w:szCs w:val="26"/>
+          <w:u w:val="none"/>
+        </w:rPr>
+      </w:pPr>
+      <w:r>
+        <w:rPr>
+          <w:rFonts w:ascii="Times New Roman" w:cs="Times New Roman" w:eastAsia="Times New Roman" w:hAnsi="Times New Roman"/>
+          <w:sz w:val="26"/>
+          <w:szCs w:val="26"/>
+          <w:rtl w:val="0"/>
+        </w:rPr>
+        <w:t xml:space="preserve">Xem lịch làm việc của mình trong lab đó</w:t>
+      </w:r>
+    </w:p>
+    <w:p>
+      <w:pPr>
+        <w:numPr>
+          <w:ilvl w:val="1"/>
+          <w:numId w:val="8"/>
+        </w:numPr>
+        <w:spacing w:after="0" w:afterAutospacing="0" w:before="0" w:beforeAutospacing="0"/>
+        <w:ind w:left="2160" w:hanging="360"/>
+        <w:rPr>
+          <w:rFonts w:ascii="Times New Roman" w:cs="Times New Roman" w:eastAsia="Times New Roman" w:hAnsi="Times New Roman"/>
+          <w:sz w:val="26"/>
+          <w:szCs w:val="26"/>
+          <w:u w:val="none"/>
+        </w:rPr>
+      </w:pPr>
+      <w:r>
+        <w:rPr>
+          <w:rFonts w:ascii="Times New Roman" w:cs="Times New Roman" w:eastAsia="Times New Roman" w:hAnsi="Times New Roman"/>
+          <w:sz w:val="26"/>
+          <w:szCs w:val="26"/>
+          <w:rtl w:val="0"/>
+        </w:rPr>
+        <w:t xml:space="preserve">Actor: Lab Member</w:t>
+      </w:r>
+    </w:p>
+    <w:p>
+      <w:pPr>
+        <w:numPr>
+          <w:ilvl w:val="1"/>
+          <w:numId w:val="8"/>
+        </w:numPr>
+        <w:spacing w:after="0" w:afterAutospacing="0" w:before="0" w:beforeAutospacing="0"/>
+        <w:ind w:left="2160" w:hanging="360"/>
+        <w:rPr>
+          <w:rFonts w:ascii="Times New Roman" w:cs="Times New Roman" w:eastAsia="Times New Roman" w:hAnsi="Times New Roman"/>
+          <w:sz w:val="26"/>
+          <w:szCs w:val="26"/>
+          <w:u w:val="none"/>
+        </w:rPr>
+      </w:pPr>
+      <w:r>
+        <w:rPr>
+          <w:rFonts w:ascii="Times New Roman" w:cs="Times New Roman" w:eastAsia="Times New Roman" w:hAnsi="Times New Roman"/>
+          <w:sz w:val="26"/>
+          <w:szCs w:val="26"/>
+          <w:rtl w:val="0"/>
+        </w:rPr>
+        <w:t xml:space="preserve">Mô tả: lab member xem được lịch làm việc của mình trong lab cũng như của các thành viên khác</w:t>
+      </w:r>
+    </w:p>
+    <w:p>
+      <w:pPr>
+        <w:numPr>
+          <w:ilvl w:val="1"/>
+          <w:numId w:val="8"/>
+        </w:numPr>
+        <w:spacing w:after="0" w:afterAutospacing="0" w:before="0" w:beforeAutospacing="0"/>
+        <w:ind w:left="2160" w:hanging="360"/>
+        <w:rPr>
+          <w:rFonts w:ascii="Times New Roman" w:cs="Times New Roman" w:eastAsia="Times New Roman" w:hAnsi="Times New Roman"/>
+          <w:sz w:val="26"/>
+          <w:szCs w:val="26"/>
+          <w:u w:val="none"/>
+        </w:rPr>
+      </w:pPr>
+      <w:r>
+        <w:rPr>
+          <w:rFonts w:ascii="Times New Roman" w:cs="Times New Roman" w:eastAsia="Times New Roman" w:hAnsi="Times New Roman"/>
+          <w:sz w:val="26"/>
+          <w:szCs w:val="26"/>
+          <w:rtl w:val="0"/>
+        </w:rPr>
+        <w:t xml:space="preserve">Yêu cầu: REQ-24</w:t>
+      </w:r>
+    </w:p>
+    <w:p>
+      <w:pPr>
+        <w:numPr>
+          <w:ilvl w:val="0"/>
+          <w:numId w:val="8"/>
+        </w:numPr>
+        <w:spacing w:after="0" w:afterAutospacing="0" w:before="0" w:beforeAutospacing="0"/>
+        <w:ind w:left="1440" w:hanging="360"/>
+        <w:rPr>
+          <w:rFonts w:ascii="Times New Roman" w:cs="Times New Roman" w:eastAsia="Times New Roman" w:hAnsi="Times New Roman"/>
+          <w:sz w:val="26"/>
+          <w:szCs w:val="26"/>
+          <w:u w:val="none"/>
+        </w:rPr>
+      </w:pPr>
+      <w:r>
+        <w:rPr>
+          <w:rFonts w:ascii="Times New Roman" w:cs="Times New Roman" w:eastAsia="Times New Roman" w:hAnsi="Times New Roman"/>
+          <w:sz w:val="26"/>
+          <w:szCs w:val="26"/>
+          <w:rtl w:val="0"/>
+        </w:rPr>
+        <w:t xml:space="preserve">Xem danh sách book lịch đặt sử dụng lab</w:t>
+      </w:r>
+    </w:p>
+    <w:p>
+      <w:pPr>
+        <w:numPr>
+          <w:ilvl w:val="1"/>
+          <w:numId w:val="8"/>
+        </w:numPr>
+        <w:spacing w:after="0" w:afterAutospacing="0" w:before="0" w:beforeAutospacing="0"/>
+        <w:ind w:left="2160" w:hanging="360"/>
+        <w:rPr>
+          <w:rFonts w:ascii="Times New Roman" w:cs="Times New Roman" w:eastAsia="Times New Roman" w:hAnsi="Times New Roman"/>
+          <w:sz w:val="26"/>
+          <w:szCs w:val="26"/>
+          <w:u w:val="none"/>
+        </w:rPr>
+      </w:pPr>
+      <w:r>
+        <w:rPr>
+          <w:rFonts w:ascii="Times New Roman" w:cs="Times New Roman" w:eastAsia="Times New Roman" w:hAnsi="Times New Roman"/>
+          <w:sz w:val="26"/>
+          <w:szCs w:val="26"/>
+          <w:rtl w:val="0"/>
+        </w:rPr>
+        <w:t xml:space="preserve">Actor: Lab Admin</w:t>
+      </w:r>
+    </w:p>
+    <w:p>
+      <w:pPr>
+        <w:numPr>
+          <w:ilvl w:val="1"/>
+          <w:numId w:val="8"/>
+        </w:numPr>
+        <w:spacing w:after="0" w:afterAutospacing="0" w:before="0" w:beforeAutospacing="0"/>
+        <w:ind w:left="2160" w:hanging="360"/>
+        <w:rPr>
+          <w:rFonts w:ascii="Times New Roman" w:cs="Times New Roman" w:eastAsia="Times New Roman" w:hAnsi="Times New Roman"/>
+          <w:sz w:val="26"/>
+          <w:szCs w:val="26"/>
+          <w:u w:val="none"/>
+        </w:rPr>
+      </w:pPr>
+      <w:r>
+        <w:rPr>
+          <w:rFonts w:ascii="Times New Roman" w:cs="Times New Roman" w:eastAsia="Times New Roman" w:hAnsi="Times New Roman"/>
+          <w:sz w:val="26"/>
+          <w:szCs w:val="26"/>
+          <w:rtl w:val="0"/>
+        </w:rPr>
+        <w:t xml:space="preserve">Mô tả: Lab Admin có thể xem danh sách các lịch book của member đối với lab của mình để tiến hành phê duyệt</w:t>
+      </w:r>
+    </w:p>
+    <w:p>
+      <w:pPr>
+        <w:numPr>
+          <w:ilvl w:val="1"/>
+          <w:numId w:val="8"/>
+        </w:numPr>
+        <w:spacing w:after="0" w:afterAutospacing="0" w:before="0" w:beforeAutospacing="0"/>
+        <w:ind w:left="2160" w:hanging="360"/>
+        <w:rPr>
+          <w:rFonts w:ascii="Times New Roman" w:cs="Times New Roman" w:eastAsia="Times New Roman" w:hAnsi="Times New Roman"/>
+          <w:sz w:val="26"/>
+          <w:szCs w:val="26"/>
+          <w:u w:val="none"/>
+        </w:rPr>
+      </w:pPr>
+      <w:r>
+        <w:rPr>
+          <w:rFonts w:ascii="Times New Roman" w:cs="Times New Roman" w:eastAsia="Times New Roman" w:hAnsi="Times New Roman"/>
+          <w:sz w:val="26"/>
+          <w:szCs w:val="26"/>
+          <w:rtl w:val="0"/>
+        </w:rPr>
+        <w:t xml:space="preserve">Yêu cầu: REQ-27</w:t>
+      </w:r>
+    </w:p>
+    <w:p>
+      <w:pPr>
+        <w:numPr>
+          <w:ilvl w:val="0"/>
+          <w:numId w:val="8"/>
+        </w:numPr>
+        <w:spacing w:after="0" w:afterAutospacing="0" w:before="0" w:beforeAutospacing="0"/>
+        <w:ind w:left="1440" w:hanging="360"/>
+        <w:rPr>
+          <w:rFonts w:ascii="Times New Roman" w:cs="Times New Roman" w:eastAsia="Times New Roman" w:hAnsi="Times New Roman"/>
+          <w:sz w:val="26"/>
+          <w:szCs w:val="26"/>
+          <w:u w:val="none"/>
+        </w:rPr>
+      </w:pPr>
+      <w:r>
+        <w:rPr>
+          <w:rFonts w:ascii="Times New Roman" w:cs="Times New Roman" w:eastAsia="Times New Roman" w:hAnsi="Times New Roman"/>
+          <w:sz w:val="26"/>
+          <w:szCs w:val="26"/>
+          <w:rtl w:val="0"/>
+        </w:rPr>
+        <w:t xml:space="preserve">Phê duyệt lịch đặt sử dụng lab</w:t>
+      </w:r>
+    </w:p>
+    <w:p>
+      <w:pPr>
+        <w:numPr>
+          <w:ilvl w:val="1"/>
+          <w:numId w:val="8"/>
+        </w:numPr>
+        <w:spacing w:after="0" w:afterAutospacing="0" w:before="0" w:beforeAutospacing="0"/>
+        <w:ind w:left="2160" w:hanging="360"/>
+        <w:rPr>
+          <w:rFonts w:ascii="Times New Roman" w:cs="Times New Roman" w:eastAsia="Times New Roman" w:hAnsi="Times New Roman"/>
+          <w:sz w:val="26"/>
+          <w:szCs w:val="26"/>
+          <w:u w:val="none"/>
+        </w:rPr>
+      </w:pPr>
+      <w:r>
+        <w:rPr>
+          <w:rFonts w:ascii="Times New Roman" w:cs="Times New Roman" w:eastAsia="Times New Roman" w:hAnsi="Times New Roman"/>
+          <w:sz w:val="26"/>
+          <w:szCs w:val="26"/>
+          <w:rtl w:val="0"/>
+        </w:rPr>
+        <w:t xml:space="preserve">Actor: Lab Admin</w:t>
+      </w:r>
+    </w:p>
+    <w:p>
+      <w:pPr>
+        <w:numPr>
+          <w:ilvl w:val="1"/>
+          <w:numId w:val="8"/>
+        </w:numPr>
+        <w:spacing w:after="0" w:afterAutospacing="0" w:before="0" w:beforeAutospacing="0"/>
+        <w:ind w:left="2160" w:hanging="360"/>
+        <w:rPr>
+          <w:rFonts w:ascii="Times New Roman" w:cs="Times New Roman" w:eastAsia="Times New Roman" w:hAnsi="Times New Roman"/>
+          <w:sz w:val="26"/>
+          <w:szCs w:val="26"/>
+          <w:u w:val="none"/>
+        </w:rPr>
+      </w:pPr>
+      <w:r>
+        <w:rPr>
+          <w:rFonts w:ascii="Times New Roman" w:cs="Times New Roman" w:eastAsia="Times New Roman" w:hAnsi="Times New Roman"/>
+          <w:sz w:val="26"/>
+          <w:szCs w:val="26"/>
+          <w:rtl w:val="0"/>
+        </w:rPr>
+        <w:t xml:space="preserve">Mô tả: Lab Admin chịu trách nhiệm phê duyệt các yêu cầu mượn sử dụng lab của các member đã liên kết với lab</w:t>
+      </w:r>
+    </w:p>
+    <w:p>
+      <w:pPr>
+        <w:numPr>
+          <w:ilvl w:val="1"/>
+          <w:numId w:val="8"/>
+        </w:numPr>
+        <w:spacing w:before="0" w:beforeAutospacing="0"/>
+        <w:ind w:left="2160" w:hanging="360"/>
+        <w:rPr>
+          <w:rFonts w:ascii="Times New Roman" w:cs="Times New Roman" w:eastAsia="Times New Roman" w:hAnsi="Times New Roman"/>
+          <w:sz w:val="26"/>
+          <w:szCs w:val="26"/>
+          <w:u w:val="none"/>
+        </w:rPr>
+      </w:pPr>
+      <w:r>
+        <w:rPr>
+          <w:rFonts w:ascii="Times New Roman" w:cs="Times New Roman" w:eastAsia="Times New Roman" w:hAnsi="Times New Roman"/>
+          <w:sz w:val="26"/>
+          <w:szCs w:val="26"/>
+          <w:rtl w:val="0"/>
+        </w:rPr>
+        <w:t xml:space="preserve">Yêu cầu: REQ-26</w:t>
+      </w:r>
+    </w:p>
+    <w:p>
+      <w:pPr>
+        <w:ind w:left="1440" w:firstLine="0"/>
+        <w:rPr>
+          <w:rFonts w:ascii="Times New Roman" w:cs="Times New Roman" w:eastAsia="Times New Roman" w:hAnsi="Times New Roman"/>
+          <w:sz w:val="26"/>
+          <w:szCs w:val="26"/>
+        </w:rPr>
+      </w:pPr>
+      <w:r>
+        <w:br w:type="page"/>
+      </w:r>
+      <w:r>
+        <w:rPr>
+          <w:rtl w:val="0"/>
+        </w:rPr>
+      </w:r>
+    </w:p>
+    <w:p>
+      <w:pPr>
+        <w:numPr>
+          <w:ilvl w:val="0"/>
+          <w:numId w:val="8"/>
+        </w:numPr>
+        <w:spacing w:after="0" w:afterAutospacing="0"/>
+        <w:ind w:left="1440" w:hanging="360"/>
+        <w:rPr>
+          <w:rFonts w:ascii="Times New Roman" w:cs="Times New Roman" w:eastAsia="Times New Roman" w:hAnsi="Times New Roman"/>
+          <w:sz w:val="26"/>
+          <w:szCs w:val="26"/>
+          <w:u w:val="none"/>
+        </w:rPr>
+      </w:pPr>
+      <w:r>
+        <w:rPr>
+          <w:rFonts w:ascii="Times New Roman" w:cs="Times New Roman" w:eastAsia="Times New Roman" w:hAnsi="Times New Roman"/>
+          <w:sz w:val="26"/>
+          <w:szCs w:val="26"/>
+          <w:rtl w:val="0"/>
+        </w:rPr>
+        <w:t xml:space="preserve">Đăng ký mượn dụng cụ, thiết bị trong lab</w:t>
+      </w:r>
+    </w:p>
+    <w:p>
+      <w:pPr>
+        <w:numPr>
+          <w:ilvl w:val="1"/>
+          <w:numId w:val="8"/>
+        </w:numPr>
+        <w:spacing w:after="0" w:afterAutospacing="0" w:before="0" w:beforeAutospacing="0"/>
+        <w:ind w:left="2160" w:hanging="360"/>
+        <w:rPr>
+          <w:rFonts w:ascii="Times New Roman" w:cs="Times New Roman" w:eastAsia="Times New Roman" w:hAnsi="Times New Roman"/>
+          <w:sz w:val="26"/>
+          <w:szCs w:val="26"/>
+          <w:u w:val="none"/>
+        </w:rPr>
+      </w:pPr>
+      <w:r>
+        <w:rPr>
+          <w:rFonts w:ascii="Times New Roman" w:cs="Times New Roman" w:eastAsia="Times New Roman" w:hAnsi="Times New Roman"/>
+          <w:sz w:val="26"/>
+          <w:szCs w:val="26"/>
+          <w:rtl w:val="0"/>
+        </w:rPr>
+        <w:t xml:space="preserve">Actor: Lab Member</w:t>
+      </w:r>
+    </w:p>
+    <w:p>
+      <w:pPr>
+        <w:numPr>
+          <w:ilvl w:val="1"/>
+          <w:numId w:val="8"/>
+        </w:numPr>
+        <w:spacing w:after="0" w:afterAutospacing="0" w:before="0" w:beforeAutospacing="0"/>
+        <w:ind w:left="2160" w:hanging="360"/>
+        <w:rPr>
+          <w:rFonts w:ascii="Times New Roman" w:cs="Times New Roman" w:eastAsia="Times New Roman" w:hAnsi="Times New Roman"/>
+          <w:sz w:val="26"/>
+          <w:szCs w:val="26"/>
+          <w:u w:val="none"/>
+        </w:rPr>
+      </w:pPr>
+      <w:r>
+        <w:rPr>
+          <w:rFonts w:ascii="Times New Roman" w:cs="Times New Roman" w:eastAsia="Times New Roman" w:hAnsi="Times New Roman"/>
+          <w:sz w:val="26"/>
+          <w:szCs w:val="26"/>
+          <w:rtl w:val="0"/>
+        </w:rPr>
+        <w:t xml:space="preserve">Mô tả: Lab Member có thể đăng ký mượn thiết bị dụng cụ mang về nhà</w:t>
+      </w:r>
+    </w:p>
+    <w:p>
+      <w:pPr>
+        <w:numPr>
+          <w:ilvl w:val="1"/>
+          <w:numId w:val="8"/>
+        </w:numPr>
+        <w:spacing w:after="0" w:afterAutospacing="0" w:before="0" w:beforeAutospacing="0"/>
+        <w:ind w:left="2160" w:hanging="360"/>
+        <w:rPr>
+          <w:rFonts w:ascii="Times New Roman" w:cs="Times New Roman" w:eastAsia="Times New Roman" w:hAnsi="Times New Roman"/>
+          <w:sz w:val="26"/>
+          <w:szCs w:val="26"/>
+          <w:u w:val="none"/>
+        </w:rPr>
+      </w:pPr>
+      <w:r>
+        <w:rPr>
+          <w:rFonts w:ascii="Times New Roman" w:cs="Times New Roman" w:eastAsia="Times New Roman" w:hAnsi="Times New Roman"/>
+          <w:sz w:val="26"/>
+          <w:szCs w:val="26"/>
+          <w:rtl w:val="0"/>
+        </w:rPr>
+        <w:t xml:space="preserve">Yêu cầu: REQ-25</w:t>
+      </w:r>
+    </w:p>
+    <w:p>
+      <w:pPr>
+        <w:numPr>
+          <w:ilvl w:val="0"/>
+          <w:numId w:val="8"/>
+        </w:numPr>
+        <w:spacing w:after="0" w:afterAutospacing="0" w:before="0" w:beforeAutospacing="0"/>
+        <w:ind w:left="1440" w:hanging="360"/>
+        <w:rPr>
+          <w:rFonts w:ascii="Times New Roman" w:cs="Times New Roman" w:eastAsia="Times New Roman" w:hAnsi="Times New Roman"/>
+          <w:sz w:val="26"/>
+          <w:szCs w:val="26"/>
+          <w:u w:val="none"/>
+        </w:rPr>
+      </w:pPr>
+      <w:r>
+        <w:rPr>
+          <w:rFonts w:ascii="Times New Roman" w:cs="Times New Roman" w:eastAsia="Times New Roman" w:hAnsi="Times New Roman"/>
+          <w:sz w:val="26"/>
+          <w:szCs w:val="26"/>
+          <w:rtl w:val="0"/>
+        </w:rPr>
+        <w:t xml:space="preserve">Quản lý danh sách lab yêu thích</w:t>
+      </w:r>
+    </w:p>
+    <w:p>
+      <w:pPr>
+        <w:numPr>
+          <w:ilvl w:val="1"/>
+          <w:numId w:val="8"/>
+        </w:numPr>
+        <w:spacing w:after="0" w:afterAutospacing="0" w:before="0" w:beforeAutospacing="0"/>
+        <w:ind w:left="2160" w:hanging="360"/>
+        <w:rPr>
+          <w:rFonts w:ascii="Times New Roman" w:cs="Times New Roman" w:eastAsia="Times New Roman" w:hAnsi="Times New Roman"/>
+          <w:sz w:val="26"/>
+          <w:szCs w:val="26"/>
+          <w:u w:val="none"/>
+        </w:rPr>
+      </w:pPr>
+      <w:r>
+        <w:rPr>
+          <w:rFonts w:ascii="Times New Roman" w:cs="Times New Roman" w:eastAsia="Times New Roman" w:hAnsi="Times New Roman"/>
+          <w:sz w:val="26"/>
+          <w:szCs w:val="26"/>
+          <w:rtl w:val="0"/>
+        </w:rPr>
+        <w:t xml:space="preserve">Actor: Member</w:t>
+      </w:r>
+    </w:p>
+    <w:p>
+      <w:pPr>
+        <w:numPr>
+          <w:ilvl w:val="1"/>
+          <w:numId w:val="8"/>
+        </w:numPr>
+        <w:spacing w:after="0" w:afterAutospacing="0" w:before="0" w:beforeAutospacing="0"/>
+        <w:ind w:left="2160" w:hanging="360"/>
+        <w:rPr>
+          <w:rFonts w:ascii="Times New Roman" w:cs="Times New Roman" w:eastAsia="Times New Roman" w:hAnsi="Times New Roman"/>
+          <w:sz w:val="26"/>
+          <w:szCs w:val="26"/>
+          <w:u w:val="none"/>
+        </w:rPr>
+      </w:pPr>
+      <w:r>
+        <w:rPr>
+          <w:rFonts w:ascii="Times New Roman" w:cs="Times New Roman" w:eastAsia="Times New Roman" w:hAnsi="Times New Roman"/>
+          <w:sz w:val="26"/>
+          <w:szCs w:val="26"/>
+          <w:rtl w:val="0"/>
+        </w:rPr>
+        <w:t xml:space="preserve">Mô tả: Member có thể quản lý danh sách các lab yêu thích: xem danh sách lab, loại bỏ lab nào đó ra khỏi danh sách</w:t>
+      </w:r>
+    </w:p>
+    <w:p>
+      <w:pPr>
+        <w:numPr>
+          <w:ilvl w:val="1"/>
+          <w:numId w:val="8"/>
+        </w:numPr>
+        <w:spacing w:after="0" w:afterAutospacing="0" w:before="0" w:beforeAutospacing="0"/>
+        <w:ind w:left="2160" w:hanging="360"/>
+        <w:rPr>
+          <w:rFonts w:ascii="Times New Roman" w:cs="Times New Roman" w:eastAsia="Times New Roman" w:hAnsi="Times New Roman"/>
+          <w:sz w:val="26"/>
+          <w:szCs w:val="26"/>
+          <w:u w:val="none"/>
+        </w:rPr>
+      </w:pPr>
+      <w:r>
+        <w:rPr>
+          <w:rFonts w:ascii="Times New Roman" w:cs="Times New Roman" w:eastAsia="Times New Roman" w:hAnsi="Times New Roman"/>
+          <w:sz w:val="26"/>
+          <w:szCs w:val="26"/>
+          <w:rtl w:val="0"/>
+        </w:rPr>
+        <w:t xml:space="preserve">Yêu cầu: REQ-15</w:t>
+      </w:r>
+    </w:p>
+    <w:p>
+      <w:pPr>
+        <w:numPr>
+          <w:ilvl w:val="0"/>
+          <w:numId w:val="8"/>
+        </w:numPr>
+        <w:spacing w:after="0" w:afterAutospacing="0" w:before="0" w:beforeAutospacing="0"/>
+        <w:ind w:left="1440" w:hanging="360"/>
+        <w:rPr>
+          <w:rFonts w:ascii="Times New Roman" w:cs="Times New Roman" w:eastAsia="Times New Roman" w:hAnsi="Times New Roman"/>
+          <w:sz w:val="26"/>
+          <w:szCs w:val="26"/>
+          <w:u w:val="none"/>
+        </w:rPr>
+      </w:pPr>
+      <w:r>
+        <w:rPr>
+          <w:rFonts w:ascii="Times New Roman" w:cs="Times New Roman" w:eastAsia="Times New Roman" w:hAnsi="Times New Roman"/>
+          <w:sz w:val="26"/>
+          <w:szCs w:val="26"/>
+          <w:rtl w:val="0"/>
+        </w:rPr>
+        <w:t xml:space="preserve">Thêm lab vào danh sách yêu thích</w:t>
+      </w:r>
+    </w:p>
+    <w:p>
+      <w:pPr>
+        <w:numPr>
+          <w:ilvl w:val="1"/>
+          <w:numId w:val="8"/>
+        </w:numPr>
+        <w:spacing w:after="0" w:afterAutospacing="0" w:before="0" w:beforeAutospacing="0"/>
+        <w:ind w:left="2160" w:hanging="360"/>
+        <w:rPr>
+          <w:rFonts w:ascii="Times New Roman" w:cs="Times New Roman" w:eastAsia="Times New Roman" w:hAnsi="Times New Roman"/>
+          <w:sz w:val="26"/>
+          <w:szCs w:val="26"/>
+          <w:u w:val="none"/>
+        </w:rPr>
+      </w:pPr>
+      <w:r>
+        <w:rPr>
+          <w:rFonts w:ascii="Times New Roman" w:cs="Times New Roman" w:eastAsia="Times New Roman" w:hAnsi="Times New Roman"/>
+          <w:sz w:val="26"/>
+          <w:szCs w:val="26"/>
+          <w:rtl w:val="0"/>
+        </w:rPr>
+        <w:t xml:space="preserve">Actor: Member</w:t>
+      </w:r>
+    </w:p>
+    <w:p>
+      <w:pPr>
+        <w:numPr>
+          <w:ilvl w:val="1"/>
+          <w:numId w:val="8"/>
+        </w:numPr>
+        <w:spacing w:after="0" w:afterAutospacing="0" w:before="0" w:beforeAutospacing="0"/>
+        <w:ind w:left="2160" w:hanging="360"/>
+        <w:rPr>
+          <w:rFonts w:ascii="Times New Roman" w:cs="Times New Roman" w:eastAsia="Times New Roman" w:hAnsi="Times New Roman"/>
+          <w:sz w:val="26"/>
+          <w:szCs w:val="26"/>
+          <w:u w:val="none"/>
+        </w:rPr>
+      </w:pPr>
+      <w:r>
+        <w:rPr>
+          <w:rFonts w:ascii="Times New Roman" w:cs="Times New Roman" w:eastAsia="Times New Roman" w:hAnsi="Times New Roman"/>
+          <w:sz w:val="26"/>
+          <w:szCs w:val="26"/>
+          <w:rtl w:val="0"/>
+        </w:rPr>
+        <w:t xml:space="preserve">Mô tả: Member có thêm đánh dấu một lab nào đó mà họ yêu thích và để vào danh sách yêu thích để tiện cho lần sau vào xem.</w:t>
+      </w:r>
+    </w:p>
+    <w:p>
+      <w:pPr>
+        <w:numPr>
+          <w:ilvl w:val="1"/>
+          <w:numId w:val="8"/>
+        </w:numPr>
+        <w:spacing w:after="0" w:afterAutospacing="0" w:before="0" w:beforeAutospacing="0"/>
+        <w:ind w:left="2160" w:hanging="360"/>
+        <w:rPr>
+          <w:rFonts w:ascii="Times New Roman" w:cs="Times New Roman" w:eastAsia="Times New Roman" w:hAnsi="Times New Roman"/>
+          <w:sz w:val="26"/>
+          <w:szCs w:val="26"/>
+          <w:u w:val="none"/>
+        </w:rPr>
+      </w:pPr>
+      <w:r>
+        <w:rPr>
+          <w:rFonts w:ascii="Times New Roman" w:cs="Times New Roman" w:eastAsia="Times New Roman" w:hAnsi="Times New Roman"/>
+          <w:sz w:val="26"/>
+          <w:szCs w:val="26"/>
+          <w:rtl w:val="0"/>
+        </w:rPr>
+        <w:t xml:space="preserve">Yêu cầu: REQ-14</w:t>
+      </w:r>
+    </w:p>
+    <w:p>
+      <w:pPr>
+        <w:numPr>
+          <w:ilvl w:val="0"/>
+          <w:numId w:val="8"/>
+        </w:numPr>
+        <w:spacing w:after="0" w:afterAutospacing="0" w:before="0" w:beforeAutospacing="0"/>
+        <w:ind w:left="1440" w:hanging="360"/>
+        <w:rPr>
+          <w:rFonts w:ascii="Times New Roman" w:cs="Times New Roman" w:eastAsia="Times New Roman" w:hAnsi="Times New Roman"/>
+          <w:sz w:val="26"/>
+          <w:szCs w:val="26"/>
+          <w:u w:val="none"/>
+        </w:rPr>
+      </w:pPr>
+      <w:r>
+        <w:rPr>
+          <w:rFonts w:ascii="Times New Roman" w:cs="Times New Roman" w:eastAsia="Times New Roman" w:hAnsi="Times New Roman"/>
+          <w:sz w:val="26"/>
+          <w:szCs w:val="26"/>
+          <w:rtl w:val="0"/>
+        </w:rPr>
+        <w:t xml:space="preserve">Quản lý danh sách book lịch sử dụng lab của mình.</w:t>
+      </w:r>
+    </w:p>
+    <w:p>
+      <w:pPr>
+        <w:numPr>
+          <w:ilvl w:val="1"/>
+          <w:numId w:val="8"/>
+        </w:numPr>
+        <w:spacing w:after="0" w:afterAutospacing="0" w:before="0" w:beforeAutospacing="0"/>
+        <w:ind w:left="2160" w:hanging="360"/>
+        <w:rPr>
+          <w:rFonts w:ascii="Times New Roman" w:cs="Times New Roman" w:eastAsia="Times New Roman" w:hAnsi="Times New Roman"/>
+          <w:sz w:val="26"/>
+          <w:szCs w:val="26"/>
+          <w:u w:val="none"/>
+        </w:rPr>
+      </w:pPr>
+      <w:r>
+        <w:rPr>
+          <w:rFonts w:ascii="Times New Roman" w:cs="Times New Roman" w:eastAsia="Times New Roman" w:hAnsi="Times New Roman"/>
+          <w:sz w:val="26"/>
+          <w:szCs w:val="26"/>
+          <w:rtl w:val="0"/>
+        </w:rPr>
+        <w:t xml:space="preserve">Actor: Member</w:t>
+      </w:r>
+    </w:p>
+    <w:p>
+      <w:pPr>
+        <w:numPr>
+          <w:ilvl w:val="1"/>
+          <w:numId w:val="8"/>
+        </w:numPr>
+        <w:spacing w:after="0" w:afterAutospacing="0" w:before="0" w:beforeAutospacing="0"/>
+        <w:ind w:left="2160" w:hanging="360"/>
+        <w:rPr>
+          <w:rFonts w:ascii="Times New Roman" w:cs="Times New Roman" w:eastAsia="Times New Roman" w:hAnsi="Times New Roman"/>
+          <w:sz w:val="26"/>
+          <w:szCs w:val="26"/>
+          <w:u w:val="none"/>
+        </w:rPr>
+      </w:pPr>
+      <w:r>
+        <w:rPr>
+          <w:rFonts w:ascii="Times New Roman" w:cs="Times New Roman" w:eastAsia="Times New Roman" w:hAnsi="Times New Roman"/>
+          <w:sz w:val="26"/>
+          <w:szCs w:val="26"/>
+          <w:rtl w:val="0"/>
+        </w:rPr>
+        <w:t xml:space="preserve">Mô tả: member quản lý được các lịch book mà mình đã đặt: xem book, hủy book</w:t>
+      </w:r>
+    </w:p>
+    <w:p>
+      <w:pPr>
+        <w:numPr>
+          <w:ilvl w:val="1"/>
+          <w:numId w:val="8"/>
+        </w:numPr>
+        <w:spacing w:after="0" w:afterAutospacing="0" w:before="0" w:beforeAutospacing="0"/>
+        <w:ind w:left="2160" w:hanging="360"/>
+        <w:rPr>
+          <w:rFonts w:ascii="Times New Roman" w:cs="Times New Roman" w:eastAsia="Times New Roman" w:hAnsi="Times New Roman"/>
+          <w:sz w:val="26"/>
+          <w:szCs w:val="26"/>
+          <w:u w:val="none"/>
+        </w:rPr>
+      </w:pPr>
+      <w:r>
+        <w:rPr>
+          <w:rFonts w:ascii="Times New Roman" w:cs="Times New Roman" w:eastAsia="Times New Roman" w:hAnsi="Times New Roman"/>
+          <w:sz w:val="26"/>
+          <w:szCs w:val="26"/>
+          <w:rtl w:val="0"/>
+        </w:rPr>
+        <w:t xml:space="preserve">Yêu cầu: REQ-12</w:t>
+      </w:r>
+    </w:p>
+    <w:p>
+      <w:pPr>
+        <w:numPr>
+          <w:ilvl w:val="0"/>
+          <w:numId w:val="9"/>
+        </w:numPr>
+        <w:spacing w:after="0" w:afterAutospacing="0" w:before="0" w:beforeAutospacing="0"/>
+        <w:ind w:left="1440" w:hanging="360"/>
+        <w:rPr>
+          <w:rFonts w:ascii="Times New Roman" w:cs="Times New Roman" w:eastAsia="Times New Roman" w:hAnsi="Times New Roman"/>
+          <w:sz w:val="26"/>
+          <w:szCs w:val="26"/>
+          <w:u w:val="none"/>
+        </w:rPr>
+      </w:pPr>
+      <w:r>
+        <w:rPr>
+          <w:rFonts w:ascii="Times New Roman" w:cs="Times New Roman" w:eastAsia="Times New Roman" w:hAnsi="Times New Roman"/>
+          <w:sz w:val="26"/>
+          <w:szCs w:val="26"/>
+          <w:rtl w:val="0"/>
+        </w:rPr>
+        <w:t xml:space="preserve">Quản lý các dự án trong lab</w:t>
+      </w:r>
+    </w:p>
+    <w:p>
+      <w:pPr>
+        <w:numPr>
+          <w:ilvl w:val="1"/>
+          <w:numId w:val="9"/>
+        </w:numPr>
+        <w:spacing w:after="0" w:afterAutospacing="0" w:before="0" w:beforeAutospacing="0"/>
+        <w:ind w:left="2160" w:hanging="360"/>
+        <w:rPr>
+          <w:rFonts w:ascii="Times New Roman" w:cs="Times New Roman" w:eastAsia="Times New Roman" w:hAnsi="Times New Roman"/>
+          <w:sz w:val="26"/>
+          <w:szCs w:val="26"/>
+          <w:u w:val="none"/>
+        </w:rPr>
+      </w:pPr>
+      <w:r>
+        <w:rPr>
+          <w:rFonts w:ascii="Times New Roman" w:cs="Times New Roman" w:eastAsia="Times New Roman" w:hAnsi="Times New Roman"/>
+          <w:sz w:val="26"/>
+          <w:szCs w:val="26"/>
+          <w:rtl w:val="0"/>
+        </w:rPr>
+        <w:t xml:space="preserve">Actor: Lab Admin</w:t>
+      </w:r>
+    </w:p>
+    <w:p>
+      <w:pPr>
+        <w:numPr>
+          <w:ilvl w:val="1"/>
+          <w:numId w:val="9"/>
+        </w:numPr>
+        <w:spacing w:after="0" w:afterAutospacing="0" w:before="0" w:beforeAutospacing="0"/>
+        <w:ind w:left="2160" w:hanging="360"/>
+        <w:rPr>
+          <w:rFonts w:ascii="Times New Roman" w:cs="Times New Roman" w:eastAsia="Times New Roman" w:hAnsi="Times New Roman"/>
+          <w:sz w:val="26"/>
+          <w:szCs w:val="26"/>
+          <w:u w:val="none"/>
+        </w:rPr>
+      </w:pPr>
+      <w:r>
+        <w:rPr>
+          <w:rFonts w:ascii="Times New Roman" w:cs="Times New Roman" w:eastAsia="Times New Roman" w:hAnsi="Times New Roman"/>
+          <w:sz w:val="26"/>
+          <w:szCs w:val="26"/>
+          <w:rtl w:val="0"/>
+        </w:rPr>
+        <w:t xml:space="preserve">Mô tả: Lab Admin có thể quản lý các dự án của lab: thêm dự án, cập nhật dự án, xóa dự án, cập nhật trạng thái dự án.</w:t>
+      </w:r>
+    </w:p>
+    <w:p>
+      <w:pPr>
+        <w:numPr>
+          <w:ilvl w:val="1"/>
+          <w:numId w:val="9"/>
+        </w:numPr>
+        <w:spacing w:after="0" w:afterAutospacing="0" w:before="0" w:beforeAutospacing="0"/>
+        <w:ind w:left="2160" w:hanging="360"/>
+        <w:rPr>
+          <w:rFonts w:ascii="Times New Roman" w:cs="Times New Roman" w:eastAsia="Times New Roman" w:hAnsi="Times New Roman"/>
+          <w:sz w:val="26"/>
+          <w:szCs w:val="26"/>
+          <w:u w:val="none"/>
+        </w:rPr>
+      </w:pPr>
+      <w:r>
+        <w:rPr>
+          <w:rFonts w:ascii="Times New Roman" w:cs="Times New Roman" w:eastAsia="Times New Roman" w:hAnsi="Times New Roman"/>
+          <w:sz w:val="26"/>
+          <w:szCs w:val="26"/>
+          <w:rtl w:val="0"/>
+        </w:rPr>
+        <w:t xml:space="preserve">Quan hệ: &lt;&lt;extends&gt;&gt; usecase xem chi tiết dự án trong lab</w:t>
+      </w:r>
+    </w:p>
+    <w:p>
+      <w:pPr>
+        <w:numPr>
+          <w:ilvl w:val="1"/>
+          <w:numId w:val="9"/>
+        </w:numPr>
+        <w:spacing w:after="0" w:afterAutospacing="0" w:before="0" w:beforeAutospacing="0"/>
+        <w:ind w:left="2160" w:hanging="360"/>
+        <w:rPr>
+          <w:rFonts w:ascii="Times New Roman" w:cs="Times New Roman" w:eastAsia="Times New Roman" w:hAnsi="Times New Roman"/>
+          <w:sz w:val="26"/>
+          <w:szCs w:val="26"/>
+          <w:u w:val="none"/>
+        </w:rPr>
+      </w:pPr>
+      <w:r>
+        <w:rPr>
+          <w:rFonts w:ascii="Times New Roman" w:cs="Times New Roman" w:eastAsia="Times New Roman" w:hAnsi="Times New Roman"/>
+          <w:sz w:val="26"/>
+          <w:szCs w:val="26"/>
+          <w:rtl w:val="0"/>
+        </w:rPr>
+        <w:t xml:space="preserve">Yêu cầu: REQ-20</w:t>
+      </w:r>
+    </w:p>
+    <w:p>
+      <w:pPr>
+        <w:numPr>
+          <w:ilvl w:val="0"/>
+          <w:numId w:val="9"/>
+        </w:numPr>
+        <w:spacing w:after="0" w:afterAutospacing="0" w:before="0" w:beforeAutospacing="0"/>
+        <w:ind w:left="1440" w:hanging="360"/>
+        <w:rPr>
+          <w:rFonts w:ascii="Times New Roman" w:cs="Times New Roman" w:eastAsia="Times New Roman" w:hAnsi="Times New Roman"/>
+          <w:sz w:val="26"/>
+          <w:szCs w:val="26"/>
+          <w:u w:val="none"/>
+        </w:rPr>
+      </w:pPr>
+      <w:r>
+        <w:rPr>
+          <w:rFonts w:ascii="Times New Roman" w:cs="Times New Roman" w:eastAsia="Times New Roman" w:hAnsi="Times New Roman"/>
+          <w:sz w:val="26"/>
+          <w:szCs w:val="26"/>
+          <w:rtl w:val="0"/>
+        </w:rPr>
+        <w:t xml:space="preserve">Xem chi tiết dự án trong lab</w:t>
+      </w:r>
+    </w:p>
+    <w:p>
+      <w:pPr>
+        <w:numPr>
+          <w:ilvl w:val="1"/>
+          <w:numId w:val="9"/>
+        </w:numPr>
+        <w:spacing w:after="0" w:afterAutospacing="0" w:before="0" w:beforeAutospacing="0"/>
+        <w:ind w:left="2160" w:hanging="360"/>
+        <w:rPr>
+          <w:rFonts w:ascii="Times New Roman" w:cs="Times New Roman" w:eastAsia="Times New Roman" w:hAnsi="Times New Roman"/>
+          <w:sz w:val="26"/>
+          <w:szCs w:val="26"/>
+          <w:u w:val="none"/>
+        </w:rPr>
+      </w:pPr>
+      <w:r>
+        <w:rPr>
+          <w:rFonts w:ascii="Times New Roman" w:cs="Times New Roman" w:eastAsia="Times New Roman" w:hAnsi="Times New Roman"/>
+          <w:sz w:val="26"/>
+          <w:szCs w:val="26"/>
+          <w:rtl w:val="0"/>
+        </w:rPr>
+        <w:t xml:space="preserve">Actor: Lab Member, Lab Admin</w:t>
+      </w:r>
+    </w:p>
+    <w:p>
+      <w:pPr>
+        <w:numPr>
+          <w:ilvl w:val="1"/>
+          <w:numId w:val="9"/>
+        </w:numPr>
+        <w:spacing w:after="0" w:afterAutospacing="0" w:before="0" w:beforeAutospacing="0"/>
+        <w:ind w:left="2160" w:hanging="360"/>
+        <w:rPr>
+          <w:rFonts w:ascii="Times New Roman" w:cs="Times New Roman" w:eastAsia="Times New Roman" w:hAnsi="Times New Roman"/>
+          <w:sz w:val="26"/>
+          <w:szCs w:val="26"/>
+          <w:u w:val="none"/>
+        </w:rPr>
+      </w:pPr>
+      <w:r>
+        <w:rPr>
+          <w:rFonts w:ascii="Times New Roman" w:cs="Times New Roman" w:eastAsia="Times New Roman" w:hAnsi="Times New Roman"/>
+          <w:sz w:val="26"/>
+          <w:szCs w:val="26"/>
+          <w:rtl w:val="0"/>
+        </w:rPr>
+        <w:t xml:space="preserve">Mô tả: Xem chi tiết một dự án nào đó trong lab</w:t>
+      </w:r>
+    </w:p>
+    <w:p>
+      <w:pPr>
+        <w:numPr>
+          <w:ilvl w:val="1"/>
+          <w:numId w:val="9"/>
+        </w:numPr>
+        <w:spacing w:after="0" w:afterAutospacing="0" w:before="0" w:beforeAutospacing="0"/>
+        <w:ind w:left="2160" w:hanging="360"/>
+        <w:rPr>
+          <w:rFonts w:ascii="Times New Roman" w:cs="Times New Roman" w:eastAsia="Times New Roman" w:hAnsi="Times New Roman"/>
+          <w:sz w:val="26"/>
+          <w:szCs w:val="26"/>
+          <w:u w:val="none"/>
+        </w:rPr>
+      </w:pPr>
+      <w:r>
+        <w:rPr>
+          <w:rFonts w:ascii="Times New Roman" w:cs="Times New Roman" w:eastAsia="Times New Roman" w:hAnsi="Times New Roman"/>
+          <w:sz w:val="26"/>
+          <w:szCs w:val="26"/>
+          <w:rtl w:val="0"/>
+        </w:rPr>
+        <w:t xml:space="preserve">Yêu cầu: REQ-32</w:t>
+      </w:r>
+    </w:p>
+    <w:p>
+      <w:pPr>
+        <w:numPr>
+          <w:ilvl w:val="0"/>
+          <w:numId w:val="9"/>
+        </w:numPr>
+        <w:spacing w:after="0" w:afterAutospacing="0" w:before="0" w:beforeAutospacing="0"/>
+        <w:ind w:left="1440" w:hanging="360"/>
+        <w:rPr>
+          <w:rFonts w:ascii="Times New Roman" w:cs="Times New Roman" w:eastAsia="Times New Roman" w:hAnsi="Times New Roman"/>
+          <w:sz w:val="26"/>
+          <w:szCs w:val="26"/>
+          <w:u w:val="none"/>
+        </w:rPr>
+      </w:pPr>
+      <w:r>
+        <w:rPr>
+          <w:rFonts w:ascii="Times New Roman" w:cs="Times New Roman" w:eastAsia="Times New Roman" w:hAnsi="Times New Roman"/>
+          <w:sz w:val="26"/>
+          <w:szCs w:val="26"/>
+          <w:rtl w:val="0"/>
+        </w:rPr>
+        <w:t xml:space="preserve">Xem danh sách đăng ký mượn dụng cụ, thiết bị của thành viên lab</w:t>
+      </w:r>
+    </w:p>
+    <w:p>
+      <w:pPr>
+        <w:numPr>
+          <w:ilvl w:val="1"/>
+          <w:numId w:val="9"/>
+        </w:numPr>
+        <w:spacing w:after="0" w:afterAutospacing="0" w:before="0" w:beforeAutospacing="0"/>
+        <w:ind w:left="2160" w:hanging="360"/>
+        <w:rPr>
+          <w:rFonts w:ascii="Times New Roman" w:cs="Times New Roman" w:eastAsia="Times New Roman" w:hAnsi="Times New Roman"/>
+          <w:sz w:val="26"/>
+          <w:szCs w:val="26"/>
+          <w:u w:val="none"/>
+        </w:rPr>
+      </w:pPr>
+      <w:r>
+        <w:rPr>
+          <w:rFonts w:ascii="Times New Roman" w:cs="Times New Roman" w:eastAsia="Times New Roman" w:hAnsi="Times New Roman"/>
+          <w:sz w:val="26"/>
+          <w:szCs w:val="26"/>
+          <w:rtl w:val="0"/>
+        </w:rPr>
+        <w:t xml:space="preserve">Actor: Lab Admin</w:t>
+      </w:r>
+    </w:p>
+    <w:p>
+      <w:pPr>
+        <w:numPr>
+          <w:ilvl w:val="1"/>
+          <w:numId w:val="9"/>
+        </w:numPr>
+        <w:spacing w:after="0" w:afterAutospacing="0" w:before="0" w:beforeAutospacing="0"/>
+        <w:ind w:left="2160" w:hanging="360"/>
+        <w:rPr>
+          <w:rFonts w:ascii="Times New Roman" w:cs="Times New Roman" w:eastAsia="Times New Roman" w:hAnsi="Times New Roman"/>
+          <w:sz w:val="26"/>
+          <w:szCs w:val="26"/>
+          <w:u w:val="none"/>
+        </w:rPr>
+      </w:pPr>
+      <w:r>
+        <w:rPr>
+          <w:rFonts w:ascii="Times New Roman" w:cs="Times New Roman" w:eastAsia="Times New Roman" w:hAnsi="Times New Roman"/>
+          <w:sz w:val="26"/>
+          <w:szCs w:val="26"/>
+          <w:rtl w:val="0"/>
+        </w:rPr>
+        <w:t xml:space="preserve">Mô tả: Lab Admin có thể xem danh sách đăng ký mượn dụng cụ, thiết bị của Lab Member</w:t>
+      </w:r>
+    </w:p>
+    <w:p>
+      <w:pPr>
+        <w:numPr>
+          <w:ilvl w:val="1"/>
+          <w:numId w:val="9"/>
+        </w:numPr>
+        <w:spacing w:after="0" w:afterAutospacing="0" w:before="0" w:beforeAutospacing="0"/>
+        <w:ind w:left="2160" w:hanging="360"/>
+        <w:rPr>
+          <w:rFonts w:ascii="Times New Roman" w:cs="Times New Roman" w:eastAsia="Times New Roman" w:hAnsi="Times New Roman"/>
+          <w:sz w:val="26"/>
+          <w:szCs w:val="26"/>
+          <w:u w:val="none"/>
+        </w:rPr>
+      </w:pPr>
+      <w:r>
+        <w:rPr>
+          <w:rFonts w:ascii="Times New Roman" w:cs="Times New Roman" w:eastAsia="Times New Roman" w:hAnsi="Times New Roman"/>
+          <w:sz w:val="26"/>
+          <w:szCs w:val="26"/>
+          <w:rtl w:val="0"/>
+        </w:rPr>
+        <w:t xml:space="preserve">Yêu cầu: REQ-29</w:t>
+      </w:r>
+    </w:p>
+    <w:p>
+      <w:pPr>
+        <w:numPr>
+          <w:ilvl w:val="0"/>
+          <w:numId w:val="9"/>
+        </w:numPr>
+        <w:spacing w:after="0" w:afterAutospacing="0" w:before="0" w:beforeAutospacing="0"/>
+        <w:ind w:left="1440" w:hanging="360"/>
+        <w:rPr>
+          <w:rFonts w:ascii="Times New Roman" w:cs="Times New Roman" w:eastAsia="Times New Roman" w:hAnsi="Times New Roman"/>
+          <w:sz w:val="26"/>
+          <w:szCs w:val="26"/>
+          <w:u w:val="none"/>
+        </w:rPr>
+      </w:pPr>
+      <w:r>
+        <w:rPr>
+          <w:rFonts w:ascii="Times New Roman" w:cs="Times New Roman" w:eastAsia="Times New Roman" w:hAnsi="Times New Roman"/>
+          <w:sz w:val="26"/>
+          <w:szCs w:val="26"/>
+          <w:rtl w:val="0"/>
+        </w:rPr>
+        <w:t xml:space="preserve">Quản lý lịch làm việc của dự án</w:t>
+      </w:r>
+    </w:p>
+    <w:p>
+      <w:pPr>
+        <w:numPr>
+          <w:ilvl w:val="1"/>
+          <w:numId w:val="9"/>
+        </w:numPr>
+        <w:spacing w:after="0" w:afterAutospacing="0" w:before="0" w:beforeAutospacing="0"/>
+        <w:ind w:left="2160" w:hanging="360"/>
+        <w:rPr>
+          <w:rFonts w:ascii="Times New Roman" w:cs="Times New Roman" w:eastAsia="Times New Roman" w:hAnsi="Times New Roman"/>
+          <w:sz w:val="26"/>
+          <w:szCs w:val="26"/>
+          <w:u w:val="none"/>
+        </w:rPr>
+      </w:pPr>
+      <w:r>
+        <w:rPr>
+          <w:rFonts w:ascii="Times New Roman" w:cs="Times New Roman" w:eastAsia="Times New Roman" w:hAnsi="Times New Roman"/>
+          <w:sz w:val="26"/>
+          <w:szCs w:val="26"/>
+          <w:rtl w:val="0"/>
+        </w:rPr>
+        <w:t xml:space="preserve">Actor: Project Admin</w:t>
+      </w:r>
+    </w:p>
+    <w:p>
+      <w:pPr>
+        <w:numPr>
+          <w:ilvl w:val="1"/>
+          <w:numId w:val="9"/>
+        </w:numPr>
+        <w:spacing w:after="0" w:afterAutospacing="0" w:before="0" w:beforeAutospacing="0"/>
+        <w:ind w:left="2160" w:hanging="360"/>
+        <w:rPr>
+          <w:rFonts w:ascii="Times New Roman" w:cs="Times New Roman" w:eastAsia="Times New Roman" w:hAnsi="Times New Roman"/>
+          <w:sz w:val="26"/>
+          <w:szCs w:val="26"/>
+          <w:u w:val="none"/>
+        </w:rPr>
+      </w:pPr>
+      <w:r>
+        <w:rPr>
+          <w:rFonts w:ascii="Times New Roman" w:cs="Times New Roman" w:eastAsia="Times New Roman" w:hAnsi="Times New Roman"/>
+          <w:sz w:val="26"/>
+          <w:szCs w:val="26"/>
+          <w:rtl w:val="0"/>
+        </w:rPr>
+        <w:t xml:space="preserve">Mô tả: Project Admin có thể quản lý lịch làm việc của dự án.</w:t>
+      </w:r>
+    </w:p>
+    <w:p>
+      <w:pPr>
+        <w:numPr>
+          <w:ilvl w:val="1"/>
+          <w:numId w:val="9"/>
+        </w:numPr>
+        <w:spacing w:after="0" w:afterAutospacing="0" w:before="0" w:beforeAutospacing="0"/>
+        <w:ind w:left="2160" w:hanging="360"/>
+        <w:rPr>
+          <w:rFonts w:ascii="Times New Roman" w:cs="Times New Roman" w:eastAsia="Times New Roman" w:hAnsi="Times New Roman"/>
+          <w:sz w:val="26"/>
+          <w:szCs w:val="26"/>
+          <w:u w:val="none"/>
+        </w:rPr>
+      </w:pPr>
+      <w:r>
+        <w:rPr>
+          <w:rFonts w:ascii="Times New Roman" w:cs="Times New Roman" w:eastAsia="Times New Roman" w:hAnsi="Times New Roman"/>
+          <w:sz w:val="26"/>
+          <w:szCs w:val="26"/>
+          <w:rtl w:val="0"/>
+        </w:rPr>
+        <w:t xml:space="preserve">Yêu cầu: REQ-23</w:t>
+      </w:r>
+    </w:p>
+    <w:p>
+      <w:pPr>
+        <w:numPr>
+          <w:ilvl w:val="0"/>
+          <w:numId w:val="7"/>
+        </w:numPr>
+        <w:spacing w:after="0" w:afterAutospacing="0" w:before="0" w:beforeAutospacing="0"/>
+        <w:ind w:left="1440" w:hanging="360"/>
+        <w:rPr>
+          <w:rFonts w:ascii="Times New Roman" w:cs="Times New Roman" w:eastAsia="Times New Roman" w:hAnsi="Times New Roman"/>
+          <w:sz w:val="26"/>
+          <w:szCs w:val="26"/>
+          <w:u w:val="none"/>
+        </w:rPr>
+      </w:pPr>
+      <w:r>
+        <w:rPr>
+          <w:rFonts w:ascii="Times New Roman" w:cs="Times New Roman" w:eastAsia="Times New Roman" w:hAnsi="Times New Roman"/>
+          <w:sz w:val="26"/>
+          <w:szCs w:val="26"/>
+          <w:rtl w:val="0"/>
+        </w:rPr>
+        <w:t xml:space="preserve">Cập nhật thông tin dự án</w:t>
       </w:r>
     </w:p>
     <w:p>
@@ -9431,16 +12909,17 @@
           <w:rFonts w:ascii="Times New Roman" w:cs="Times New Roman" w:eastAsia="Times New Roman" w:hAnsi="Times New Roman"/>
           <w:sz w:val="26"/>
           <w:szCs w:val="26"/>
-        </w:rPr>
-      </w:pPr>
-      <w:r>
-        <w:rPr>
-          <w:rFonts w:ascii="Times New Roman" w:cs="Times New Roman" w:eastAsia="Times New Roman" w:hAnsi="Times New Roman"/>
-          <w:sz w:val="26"/>
-          <w:szCs w:val="26"/>
-          <w:rtl w:val="0"/>
-        </w:rPr>
-        <w:t xml:space="preserve">Actor: người dùng có tài khoản trong hệ thống.</w:t>
+          <w:u w:val="none"/>
+        </w:rPr>
+      </w:pPr>
+      <w:r>
+        <w:rPr>
+          <w:rFonts w:ascii="Times New Roman" w:cs="Times New Roman" w:eastAsia="Times New Roman" w:hAnsi="Times New Roman"/>
+          <w:sz w:val="26"/>
+          <w:szCs w:val="26"/>
+          <w:rtl w:val="0"/>
+        </w:rPr>
+        <w:t xml:space="preserve">Actor: Project Admin</w:t>
       </w:r>
     </w:p>
     <w:p>
@@ -9455,16 +12934,17 @@
           <w:rFonts w:ascii="Times New Roman" w:cs="Times New Roman" w:eastAsia="Times New Roman" w:hAnsi="Times New Roman"/>
           <w:sz w:val="26"/>
           <w:szCs w:val="26"/>
-        </w:rPr>
-      </w:pPr>
-      <w:r>
-        <w:rPr>
-          <w:rFonts w:ascii="Times New Roman" w:cs="Times New Roman" w:eastAsia="Times New Roman" w:hAnsi="Times New Roman"/>
-          <w:sz w:val="26"/>
-          <w:szCs w:val="26"/>
-          <w:rtl w:val="0"/>
-        </w:rPr>
-        <w:t xml:space="preserve">Mô tả: Dùng để đăng nhập tài khoản người dùng (mỗi tài khoản có một vai trò và chức năng riêng biệt).</w:t>
+          <w:u w:val="none"/>
+        </w:rPr>
+      </w:pPr>
+      <w:r>
+        <w:rPr>
+          <w:rFonts w:ascii="Times New Roman" w:cs="Times New Roman" w:eastAsia="Times New Roman" w:hAnsi="Times New Roman"/>
+          <w:sz w:val="26"/>
+          <w:szCs w:val="26"/>
+          <w:rtl w:val="0"/>
+        </w:rPr>
+        <w:t xml:space="preserve">Mô tả: người trưởng dự án có thể cập nhật thông tin dự án</w:t>
       </w:r>
     </w:p>
     <w:p>
@@ -9479,16 +12959,42 @@
           <w:rFonts w:ascii="Times New Roman" w:cs="Times New Roman" w:eastAsia="Times New Roman" w:hAnsi="Times New Roman"/>
           <w:sz w:val="26"/>
           <w:szCs w:val="26"/>
-        </w:rPr>
-      </w:pPr>
-      <w:r>
-        <w:rPr>
-          <w:rFonts w:ascii="Times New Roman" w:cs="Times New Roman" w:eastAsia="Times New Roman" w:hAnsi="Times New Roman"/>
-          <w:sz w:val="26"/>
-          <w:szCs w:val="26"/>
-          <w:rtl w:val="0"/>
-        </w:rPr>
-        <w:t xml:space="preserve">Quan hệ: &lt;&lt;extend&gt;&gt; use case Đăng ký.</w:t>
+          <w:u w:val="none"/>
+        </w:rPr>
+      </w:pPr>
+      <w:r>
+        <w:rPr>
+          <w:rFonts w:ascii="Times New Roman" w:cs="Times New Roman" w:eastAsia="Times New Roman" w:hAnsi="Times New Roman"/>
+          <w:sz w:val="26"/>
+          <w:szCs w:val="26"/>
+          <w:rtl w:val="0"/>
+        </w:rPr>
+        <w:t xml:space="preserve">Yêu cầu: REQ-23</w:t>
+      </w:r>
+    </w:p>
+    <w:p>
+      <w:pPr>
+        <w:numPr>
+          <w:ilvl w:val="0"/>
+          <w:numId w:val="7"/>
+        </w:numPr>
+        <w:spacing w:after="0" w:afterAutospacing="0" w:before="0" w:beforeAutospacing="0"/>
+        <w:ind w:left="1440" w:hanging="360"/>
+        <w:rPr>
+          <w:rFonts w:ascii="Times New Roman" w:cs="Times New Roman" w:eastAsia="Times New Roman" w:hAnsi="Times New Roman"/>
+          <w:sz w:val="26"/>
+          <w:szCs w:val="26"/>
+          <w:u w:val="none"/>
+        </w:rPr>
+      </w:pPr>
+      <w:r>
+        <w:rPr>
+          <w:rFonts w:ascii="Times New Roman" w:cs="Times New Roman" w:eastAsia="Times New Roman" w:hAnsi="Times New Roman"/>
+          <w:sz w:val="26"/>
+          <w:szCs w:val="26"/>
+          <w:rtl w:val="0"/>
+        </w:rPr>
+        <w:t xml:space="preserve">Xem lịch làm việc của mình trong dự án</w:t>
       </w:r>
     </w:p>
     <w:p>
@@ -9513,7 +13019,57 @@
           <w:szCs w:val="26"/>
           <w:rtl w:val="0"/>
         </w:rPr>
-        <w:t xml:space="preserve">Yêu cầu: REQ-4, REQ-5, REQ-6</w:t>
+        <w:t xml:space="preserve">Actor: Project Member</w:t>
+      </w:r>
+    </w:p>
+    <w:p>
+      <w:pPr>
+        <w:numPr>
+          <w:ilvl w:val="1"/>
+          <w:numId w:val="7"/>
+        </w:numPr>
+        <w:spacing w:after="0" w:afterAutospacing="0" w:before="0" w:beforeAutospacing="0"/>
+        <w:ind w:left="2160" w:hanging="360"/>
+        <w:rPr>
+          <w:rFonts w:ascii="Times New Roman" w:cs="Times New Roman" w:eastAsia="Times New Roman" w:hAnsi="Times New Roman"/>
+          <w:sz w:val="26"/>
+          <w:szCs w:val="26"/>
+          <w:u w:val="none"/>
+        </w:rPr>
+      </w:pPr>
+      <w:r>
+        <w:rPr>
+          <w:rFonts w:ascii="Times New Roman" w:cs="Times New Roman" w:eastAsia="Times New Roman" w:hAnsi="Times New Roman"/>
+          <w:sz w:val="26"/>
+          <w:szCs w:val="26"/>
+          <w:rtl w:val="0"/>
+        </w:rPr>
+        <w:t xml:space="preserve">Mô tả: Các thành viên tham gia vào dự án có thể xem được lịch làm việc của mình trong dự án.</w:t>
+      </w:r>
+    </w:p>
+    <w:p>
+      <w:pPr>
+        <w:numPr>
+          <w:ilvl w:val="1"/>
+          <w:numId w:val="7"/>
+        </w:numPr>
+        <w:spacing w:after="0" w:afterAutospacing="0" w:before="0" w:beforeAutospacing="0"/>
+        <w:ind w:left="2160" w:hanging="360"/>
+        <w:rPr>
+          <w:rFonts w:ascii="Times New Roman" w:cs="Times New Roman" w:eastAsia="Times New Roman" w:hAnsi="Times New Roman"/>
+          <w:sz w:val="26"/>
+          <w:szCs w:val="26"/>
+          <w:u w:val="none"/>
+        </w:rPr>
+      </w:pPr>
+      <w:r>
+        <w:rPr>
+          <w:rFonts w:ascii="Times New Roman" w:cs="Times New Roman" w:eastAsia="Times New Roman" w:hAnsi="Times New Roman"/>
+          <w:sz w:val="26"/>
+          <w:szCs w:val="26"/>
+          <w:rtl w:val="0"/>
+        </w:rPr>
+        <w:t xml:space="preserve">Yêu cầu: REQ-31</w:t>
       </w:r>
     </w:p>
     <w:p>
@@ -9528,16 +13084,17 @@
           <w:rFonts w:ascii="Times New Roman" w:cs="Times New Roman" w:eastAsia="Times New Roman" w:hAnsi="Times New Roman"/>
           <w:sz w:val="26"/>
           <w:szCs w:val="26"/>
-        </w:rPr>
-      </w:pPr>
-      <w:r>
-        <w:rPr>
-          <w:rFonts w:ascii="Times New Roman" w:cs="Times New Roman" w:eastAsia="Times New Roman" w:hAnsi="Times New Roman"/>
-          <w:sz w:val="26"/>
-          <w:szCs w:val="26"/>
-          <w:rtl w:val="0"/>
-        </w:rPr>
-        <w:t xml:space="preserve">Đăng ký thành viên</w:t>
+          <w:u w:val="none"/>
+        </w:rPr>
+      </w:pPr>
+      <w:r>
+        <w:rPr>
+          <w:rFonts w:ascii="Times New Roman" w:cs="Times New Roman" w:eastAsia="Times New Roman" w:hAnsi="Times New Roman"/>
+          <w:sz w:val="26"/>
+          <w:szCs w:val="26"/>
+          <w:rtl w:val="0"/>
+        </w:rPr>
+        <w:t xml:space="preserve">Xem danh sách dự án lab</w:t>
       </w:r>
     </w:p>
     <w:p>
@@ -9552,16 +13109,17 @@
           <w:rFonts w:ascii="Times New Roman" w:cs="Times New Roman" w:eastAsia="Times New Roman" w:hAnsi="Times New Roman"/>
           <w:sz w:val="26"/>
           <w:szCs w:val="26"/>
-        </w:rPr>
-      </w:pPr>
-      <w:r>
-        <w:rPr>
-          <w:rFonts w:ascii="Times New Roman" w:cs="Times New Roman" w:eastAsia="Times New Roman" w:hAnsi="Times New Roman"/>
-          <w:sz w:val="26"/>
-          <w:szCs w:val="26"/>
-          <w:rtl w:val="0"/>
-        </w:rPr>
-        <w:t xml:space="preserve">Actor: guest chưa có tài khoản</w:t>
+          <w:u w:val="none"/>
+        </w:rPr>
+      </w:pPr>
+      <w:r>
+        <w:rPr>
+          <w:rFonts w:ascii="Times New Roman" w:cs="Times New Roman" w:eastAsia="Times New Roman" w:hAnsi="Times New Roman"/>
+          <w:sz w:val="26"/>
+          <w:szCs w:val="26"/>
+          <w:rtl w:val="0"/>
+        </w:rPr>
+        <w:t xml:space="preserve">Actor: Lab Admin, Lab Member</w:t>
       </w:r>
     </w:p>
     <w:p>
@@ -9570,23 +13128,23 @@
           <w:ilvl w:val="1"/>
           <w:numId w:val="7"/>
         </w:numPr>
-        <w:spacing w:after="0" w:before="0" w:line="276" w:lineRule="auto"/>
+        <w:spacing w:after="0" w:afterAutospacing="0" w:before="0" w:beforeAutospacing="0"/>
         <w:ind w:left="2160" w:hanging="360"/>
-        <w:jc w:val="left"/>
-        <w:rPr>
-          <w:rFonts w:ascii="Times New Roman" w:cs="Times New Roman" w:eastAsia="Times New Roman" w:hAnsi="Times New Roman"/>
-          <w:sz w:val="26"/>
-          <w:szCs w:val="26"/>
-        </w:rPr>
-      </w:pPr>
-      <w:r>
-        <w:rPr>
-          <w:rFonts w:ascii="Times New Roman" w:cs="Times New Roman" w:eastAsia="Times New Roman" w:hAnsi="Times New Roman"/>
-          <w:sz w:val="26"/>
-          <w:szCs w:val="26"/>
-          <w:rtl w:val="0"/>
-        </w:rPr>
-        <w:t xml:space="preserve">Mô tả: Dùng để đăng ký tài khoản người dùng mới.</w:t>
+        <w:rPr>
+          <w:rFonts w:ascii="Times New Roman" w:cs="Times New Roman" w:eastAsia="Times New Roman" w:hAnsi="Times New Roman"/>
+          <w:sz w:val="26"/>
+          <w:szCs w:val="26"/>
+          <w:u w:val="none"/>
+        </w:rPr>
+      </w:pPr>
+      <w:r>
+        <w:rPr>
+          <w:rFonts w:ascii="Times New Roman" w:cs="Times New Roman" w:eastAsia="Times New Roman" w:hAnsi="Times New Roman"/>
+          <w:sz w:val="26"/>
+          <w:szCs w:val="26"/>
+          <w:rtl w:val="0"/>
+        </w:rPr>
+        <w:t xml:space="preserve">Mô tả: xem danh sách dự án của lab</w:t>
       </w:r>
     </w:p>
     <w:p>
@@ -9595,9 +13153,8 @@
           <w:ilvl w:val="1"/>
           <w:numId w:val="7"/>
         </w:numPr>
-        <w:spacing w:after="0" w:afterAutospacing="0" w:before="0" w:line="276" w:lineRule="auto"/>
+        <w:spacing w:after="0" w:afterAutospacing="0" w:before="0" w:beforeAutospacing="0"/>
         <w:ind w:left="2160" w:hanging="360"/>
-        <w:jc w:val="left"/>
         <w:rPr>
           <w:rFonts w:ascii="Times New Roman" w:cs="Times New Roman" w:eastAsia="Times New Roman" w:hAnsi="Times New Roman"/>
           <w:sz w:val="26"/>
@@ -9612,7 +13169,32 @@
           <w:szCs w:val="26"/>
           <w:rtl w:val="0"/>
         </w:rPr>
-        <w:t xml:space="preserve">Yêu cầu: REQ-7</w:t>
+        <w:t xml:space="preserve">Quan hệ: &lt;&lt;extends&gt;&gt; usecase xem chi tiết dự án của lab</w:t>
+      </w:r>
+    </w:p>
+    <w:p>
+      <w:pPr>
+        <w:numPr>
+          <w:ilvl w:val="1"/>
+          <w:numId w:val="7"/>
+        </w:numPr>
+        <w:spacing w:after="0" w:afterAutospacing="0" w:before="0" w:beforeAutospacing="0"/>
+        <w:ind w:left="2160" w:hanging="360"/>
+        <w:rPr>
+          <w:rFonts w:ascii="Times New Roman" w:cs="Times New Roman" w:eastAsia="Times New Roman" w:hAnsi="Times New Roman"/>
+          <w:sz w:val="26"/>
+          <w:szCs w:val="26"/>
+          <w:u w:val="none"/>
+        </w:rPr>
+      </w:pPr>
+      <w:r>
+        <w:rPr>
+          <w:rFonts w:ascii="Times New Roman" w:cs="Times New Roman" w:eastAsia="Times New Roman" w:hAnsi="Times New Roman"/>
+          <w:sz w:val="26"/>
+          <w:szCs w:val="26"/>
+          <w:rtl w:val="0"/>
+        </w:rPr>
+        <w:t xml:space="preserve">Yêu cầu: REQ-33</w:t>
       </w:r>
     </w:p>
     <w:p>
@@ -9627,16 +13209,17 @@
           <w:rFonts w:ascii="Times New Roman" w:cs="Times New Roman" w:eastAsia="Times New Roman" w:hAnsi="Times New Roman"/>
           <w:sz w:val="26"/>
           <w:szCs w:val="26"/>
-        </w:rPr>
-      </w:pPr>
-      <w:r>
-        <w:rPr>
-          <w:rFonts w:ascii="Times New Roman" w:cs="Times New Roman" w:eastAsia="Times New Roman" w:hAnsi="Times New Roman"/>
-          <w:sz w:val="26"/>
-          <w:szCs w:val="26"/>
-          <w:rtl w:val="0"/>
-        </w:rPr>
-        <w:t xml:space="preserve">Đăng ký tài khoản lab</w:t>
+          <w:u w:val="none"/>
+        </w:rPr>
+      </w:pPr>
+      <w:r>
+        <w:rPr>
+          <w:rFonts w:ascii="Times New Roman" w:cs="Times New Roman" w:eastAsia="Times New Roman" w:hAnsi="Times New Roman"/>
+          <w:sz w:val="26"/>
+          <w:szCs w:val="26"/>
+          <w:rtl w:val="0"/>
+        </w:rPr>
+        <w:t xml:space="preserve">Xem danh sách các hoạt động, sự kiện của lab</w:t>
       </w:r>
     </w:p>
     <w:p>
@@ -9645,23 +13228,23 @@
           <w:ilvl w:val="1"/>
           <w:numId w:val="7"/>
         </w:numPr>
-        <w:spacing w:after="0" w:before="0" w:line="276" w:lineRule="auto"/>
+        <w:spacing w:after="0" w:afterAutospacing="0" w:before="0" w:beforeAutospacing="0"/>
         <w:ind w:left="2160" w:hanging="360"/>
-        <w:jc w:val="left"/>
-        <w:rPr>
-          <w:rFonts w:ascii="Times New Roman" w:cs="Times New Roman" w:eastAsia="Times New Roman" w:hAnsi="Times New Roman"/>
-          <w:sz w:val="26"/>
-          <w:szCs w:val="26"/>
-        </w:rPr>
-      </w:pPr>
-      <w:r>
-        <w:rPr>
-          <w:rFonts w:ascii="Times New Roman" w:cs="Times New Roman" w:eastAsia="Times New Roman" w:hAnsi="Times New Roman"/>
-          <w:sz w:val="26"/>
-          <w:szCs w:val="26"/>
-          <w:rtl w:val="0"/>
-        </w:rPr>
-        <w:t xml:space="preserve">Actor: người quản trị lab thực tế.</w:t>
+        <w:rPr>
+          <w:rFonts w:ascii="Times New Roman" w:cs="Times New Roman" w:eastAsia="Times New Roman" w:hAnsi="Times New Roman"/>
+          <w:sz w:val="26"/>
+          <w:szCs w:val="26"/>
+          <w:u w:val="none"/>
+        </w:rPr>
+      </w:pPr>
+      <w:r>
+        <w:rPr>
+          <w:rFonts w:ascii="Times New Roman" w:cs="Times New Roman" w:eastAsia="Times New Roman" w:hAnsi="Times New Roman"/>
+          <w:sz w:val="26"/>
+          <w:szCs w:val="26"/>
+          <w:rtl w:val="0"/>
+        </w:rPr>
+        <w:t xml:space="preserve">Actor: Lab Admin, Lab Member, Member, Guest</w:t>
       </w:r>
     </w:p>
     <w:p>
@@ -9670,23 +13253,23 @@
           <w:ilvl w:val="1"/>
           <w:numId w:val="7"/>
         </w:numPr>
-        <w:spacing w:after="0" w:before="0" w:line="276" w:lineRule="auto"/>
+        <w:spacing w:after="0" w:afterAutospacing="0" w:before="0" w:beforeAutospacing="0"/>
         <w:ind w:left="2160" w:hanging="360"/>
-        <w:jc w:val="left"/>
-        <w:rPr>
-          <w:rFonts w:ascii="Times New Roman" w:cs="Times New Roman" w:eastAsia="Times New Roman" w:hAnsi="Times New Roman"/>
-          <w:sz w:val="26"/>
-          <w:szCs w:val="26"/>
-        </w:rPr>
-      </w:pPr>
-      <w:r>
-        <w:rPr>
-          <w:rFonts w:ascii="Times New Roman" w:cs="Times New Roman" w:eastAsia="Times New Roman" w:hAnsi="Times New Roman"/>
-          <w:sz w:val="26"/>
-          <w:szCs w:val="26"/>
-          <w:rtl w:val="0"/>
-        </w:rPr>
-        <w:t xml:space="preserve">Mô tả: Dùng để đăng ký một tài khoản cho phòng lab mới vào hệ thống.</w:t>
+        <w:rPr>
+          <w:rFonts w:ascii="Times New Roman" w:cs="Times New Roman" w:eastAsia="Times New Roman" w:hAnsi="Times New Roman"/>
+          <w:sz w:val="26"/>
+          <w:szCs w:val="26"/>
+          <w:u w:val="none"/>
+        </w:rPr>
+      </w:pPr>
+      <w:r>
+        <w:rPr>
+          <w:rFonts w:ascii="Times New Roman" w:cs="Times New Roman" w:eastAsia="Times New Roman" w:hAnsi="Times New Roman"/>
+          <w:sz w:val="26"/>
+          <w:szCs w:val="26"/>
+          <w:rtl w:val="0"/>
+        </w:rPr>
+        <w:t xml:space="preserve">Mô tả: xem danh sách các hoạt động, sự kiện của lab. Mỗi loại user sẽ có cách xem khác nhau</w:t>
       </w:r>
     </w:p>
     <w:p>
@@ -9695,9 +13278,8 @@
           <w:ilvl w:val="1"/>
           <w:numId w:val="7"/>
         </w:numPr>
-        <w:spacing w:after="0" w:afterAutospacing="0" w:before="0" w:line="276" w:lineRule="auto"/>
+        <w:spacing w:after="0" w:afterAutospacing="0" w:before="0" w:beforeAutospacing="0"/>
         <w:ind w:left="2160" w:hanging="360"/>
-        <w:jc w:val="left"/>
         <w:rPr>
           <w:rFonts w:ascii="Times New Roman" w:cs="Times New Roman" w:eastAsia="Times New Roman" w:hAnsi="Times New Roman"/>
           <w:sz w:val="26"/>
@@ -9712,7 +13294,32 @@
           <w:szCs w:val="26"/>
           <w:rtl w:val="0"/>
         </w:rPr>
-        <w:t xml:space="preserve">Yêu cầu: REQ-8</w:t>
+        <w:t xml:space="preserve">Quan hệ: &lt;&lt;extends&gt;&gt; usecase xem chi tiết hoạt động, sự kiện của lab</w:t>
+      </w:r>
+    </w:p>
+    <w:p>
+      <w:pPr>
+        <w:numPr>
+          <w:ilvl w:val="1"/>
+          <w:numId w:val="7"/>
+        </w:numPr>
+        <w:spacing w:after="0" w:afterAutospacing="0" w:before="0" w:beforeAutospacing="0"/>
+        <w:ind w:left="2160" w:hanging="360"/>
+        <w:rPr>
+          <w:rFonts w:ascii="Times New Roman" w:cs="Times New Roman" w:eastAsia="Times New Roman" w:hAnsi="Times New Roman"/>
+          <w:sz w:val="26"/>
+          <w:szCs w:val="26"/>
+          <w:u w:val="none"/>
+        </w:rPr>
+      </w:pPr>
+      <w:r>
+        <w:rPr>
+          <w:rFonts w:ascii="Times New Roman" w:cs="Times New Roman" w:eastAsia="Times New Roman" w:hAnsi="Times New Roman"/>
+          <w:sz w:val="26"/>
+          <w:szCs w:val="26"/>
+          <w:rtl w:val="0"/>
+        </w:rPr>
+        <w:t xml:space="preserve">Yêu Cầu: REQ-34, REQ-3</w:t>
       </w:r>
     </w:p>
     <w:p>
@@ -9737,7 +13344,7 @@
           <w:szCs w:val="26"/>
           <w:rtl w:val="0"/>
         </w:rPr>
-        <w:t xml:space="preserve">Cập nhật thông tin tài khoản</w:t>
+        <w:t xml:space="preserve">Xem chi tiết hoạt động, sự kiện của lab</w:t>
       </w:r>
     </w:p>
     <w:p>
@@ -9761,7 +13368,7 @@
           <w:szCs w:val="26"/>
           <w:rtl w:val="0"/>
         </w:rPr>
-        <w:t xml:space="preserve">Actor: người dùng có tài khoản trong hệ thống. </w:t>
+        <w:t xml:space="preserve">Actor: Lab Admin, Lab Member, Member, Guest</w:t>
       </w:r>
     </w:p>
     <w:p>
@@ -9776,100 +13383,16 @@
           <w:rFonts w:ascii="Times New Roman" w:cs="Times New Roman" w:eastAsia="Times New Roman" w:hAnsi="Times New Roman"/>
           <w:sz w:val="26"/>
           <w:szCs w:val="26"/>
-          <w:u w:val="none"/>
-        </w:rPr>
-      </w:pPr>
-      <w:r>
-        <w:rPr>
-          <w:rFonts w:ascii="Times New Roman" w:cs="Times New Roman" w:eastAsia="Times New Roman" w:hAnsi="Times New Roman"/>
-          <w:sz w:val="26"/>
-          <w:szCs w:val="26"/>
-          <w:rtl w:val="0"/>
-        </w:rPr>
-        <w:t xml:space="preserve">Mô tả: Dùng để cập nhập lại thông tin tài khoản của người dùng.</w:t>
-      </w:r>
-    </w:p>
-    <w:p>
-      <w:pPr>
-        <w:numPr>
-          <w:ilvl w:val="1"/>
-          <w:numId w:val="7"/>
-        </w:numPr>
-        <w:spacing w:before="0" w:beforeAutospacing="0"/>
-        <w:ind w:left="2160" w:hanging="360"/>
-        <w:rPr>
-          <w:rFonts w:ascii="Times New Roman" w:cs="Times New Roman" w:eastAsia="Times New Roman" w:hAnsi="Times New Roman"/>
-          <w:sz w:val="26"/>
-          <w:szCs w:val="26"/>
-          <w:u w:val="none"/>
-        </w:rPr>
-      </w:pPr>
-      <w:r>
-        <w:rPr>
-          <w:rFonts w:ascii="Times New Roman" w:cs="Times New Roman" w:eastAsia="Times New Roman" w:hAnsi="Times New Roman"/>
-          <w:sz w:val="26"/>
-          <w:szCs w:val="26"/>
-          <w:rtl w:val="0"/>
-        </w:rPr>
-        <w:t xml:space="preserve">Yêu cầu: REQ-16</w:t>
-      </w:r>
-    </w:p>
-    <w:p>
-      <w:pPr>
-        <w:ind w:left="1440" w:firstLine="0"/>
-        <w:rPr>
-          <w:rFonts w:ascii="Times New Roman" w:cs="Times New Roman" w:eastAsia="Times New Roman" w:hAnsi="Times New Roman"/>
-          <w:sz w:val="26"/>
-          <w:szCs w:val="26"/>
-        </w:rPr>
-      </w:pPr>
-      <w:r>
-        <w:rPr>
-          <w:rtl w:val="0"/>
-        </w:rPr>
-      </w:r>
-    </w:p>
-    <w:p>
-      <w:pPr>
-        <w:ind w:left="1440" w:firstLine="0"/>
-        <w:rPr>
-          <w:rFonts w:ascii="Times New Roman" w:cs="Times New Roman" w:eastAsia="Times New Roman" w:hAnsi="Times New Roman"/>
-          <w:sz w:val="26"/>
-          <w:szCs w:val="26"/>
-        </w:rPr>
-      </w:pPr>
-      <w:r>
-        <w:br w:type="page"/>
-      </w:r>
-      <w:r>
-        <w:rPr>
-          <w:rtl w:val="0"/>
-        </w:rPr>
-      </w:r>
-    </w:p>
-    <w:p>
-      <w:pPr>
-        <w:numPr>
-          <w:ilvl w:val="0"/>
-          <w:numId w:val="7"/>
-        </w:numPr>
-        <w:spacing w:after="0" w:afterAutospacing="0"/>
-        <w:ind w:left="1440" w:hanging="360"/>
-        <w:rPr>
-          <w:rFonts w:ascii="Times New Roman" w:cs="Times New Roman" w:eastAsia="Times New Roman" w:hAnsi="Times New Roman"/>
-          <w:sz w:val="26"/>
-          <w:szCs w:val="26"/>
-          <w:u w:val="none"/>
-        </w:rPr>
-      </w:pPr>
-      <w:r>
-        <w:rPr>
-          <w:rFonts w:ascii="Times New Roman" w:cs="Times New Roman" w:eastAsia="Times New Roman" w:hAnsi="Times New Roman"/>
-          <w:sz w:val="26"/>
-          <w:szCs w:val="26"/>
-          <w:rtl w:val="0"/>
-        </w:rPr>
-        <w:t xml:space="preserve">Đổi password</w:t>
+        </w:rPr>
+      </w:pPr>
+      <w:r>
+        <w:rPr>
+          <w:rFonts w:ascii="Times New Roman" w:cs="Times New Roman" w:eastAsia="Times New Roman" w:hAnsi="Times New Roman"/>
+          <w:sz w:val="26"/>
+          <w:szCs w:val="26"/>
+          <w:rtl w:val="0"/>
+        </w:rPr>
+        <w:t xml:space="preserve">Mô tả: xem chi tiết hoạt động, sự kiện của lab. Mỗi loại user sẽ có cách xem khác nhau</w:t>
       </w:r>
     </w:p>
     <w:p>
@@ -9893,1937 +13416,7 @@
           <w:szCs w:val="26"/>
           <w:rtl w:val="0"/>
         </w:rPr>
-        <w:t xml:space="preserve">Actor: người dùng có tài khoản trong hệ thống.</w:t>
-      </w:r>
-    </w:p>
-    <w:p>
-      <w:pPr>
-        <w:numPr>
-          <w:ilvl w:val="1"/>
-          <w:numId w:val="7"/>
-        </w:numPr>
-        <w:spacing w:after="0" w:afterAutospacing="0" w:before="0" w:beforeAutospacing="0"/>
-        <w:ind w:left="2160" w:hanging="360"/>
-        <w:rPr>
-          <w:rFonts w:ascii="Times New Roman" w:cs="Times New Roman" w:eastAsia="Times New Roman" w:hAnsi="Times New Roman"/>
-          <w:sz w:val="26"/>
-          <w:szCs w:val="26"/>
-          <w:u w:val="none"/>
-        </w:rPr>
-      </w:pPr>
-      <w:r>
-        <w:rPr>
-          <w:rFonts w:ascii="Times New Roman" w:cs="Times New Roman" w:eastAsia="Times New Roman" w:hAnsi="Times New Roman"/>
-          <w:sz w:val="26"/>
-          <w:szCs w:val="26"/>
-          <w:rtl w:val="0"/>
-        </w:rPr>
-        <w:t xml:space="preserve">Mô tả: Dùng để đổi mật khẩu của tài khoản người dùng.</w:t>
-      </w:r>
-    </w:p>
-    <w:p>
-      <w:pPr>
-        <w:numPr>
-          <w:ilvl w:val="1"/>
-          <w:numId w:val="7"/>
-        </w:numPr>
-        <w:spacing w:after="0" w:afterAutospacing="0" w:before="0" w:beforeAutospacing="0"/>
-        <w:ind w:left="2160" w:hanging="360"/>
-        <w:rPr>
-          <w:rFonts w:ascii="Times New Roman" w:cs="Times New Roman" w:eastAsia="Times New Roman" w:hAnsi="Times New Roman"/>
-          <w:sz w:val="26"/>
-          <w:szCs w:val="26"/>
-          <w:u w:val="none"/>
-        </w:rPr>
-      </w:pPr>
-      <w:r>
-        <w:rPr>
-          <w:rFonts w:ascii="Times New Roman" w:cs="Times New Roman" w:eastAsia="Times New Roman" w:hAnsi="Times New Roman"/>
-          <w:sz w:val="26"/>
-          <w:szCs w:val="26"/>
-          <w:rtl w:val="0"/>
-        </w:rPr>
-        <w:t xml:space="preserve">Yêu cầu: REQ-16</w:t>
-      </w:r>
-    </w:p>
-    <w:p>
-      <w:pPr>
-        <w:numPr>
-          <w:ilvl w:val="0"/>
-          <w:numId w:val="7"/>
-        </w:numPr>
-        <w:spacing w:after="0" w:afterAutospacing="0" w:before="0" w:beforeAutospacing="0"/>
-        <w:ind w:left="1440" w:hanging="360"/>
-        <w:rPr>
-          <w:rFonts w:ascii="Times New Roman" w:cs="Times New Roman" w:eastAsia="Times New Roman" w:hAnsi="Times New Roman"/>
-          <w:sz w:val="26"/>
-          <w:szCs w:val="26"/>
-          <w:u w:val="none"/>
-        </w:rPr>
-      </w:pPr>
-      <w:r>
-        <w:rPr>
-          <w:rFonts w:ascii="Times New Roman" w:cs="Times New Roman" w:eastAsia="Times New Roman" w:hAnsi="Times New Roman"/>
-          <w:sz w:val="26"/>
-          <w:szCs w:val="26"/>
-          <w:rtl w:val="0"/>
-        </w:rPr>
-        <w:t xml:space="preserve">Xem danh sách lab theo các tiêu chí lọc</w:t>
-      </w:r>
-    </w:p>
-    <w:p>
-      <w:pPr>
-        <w:numPr>
-          <w:ilvl w:val="1"/>
-          <w:numId w:val="7"/>
-        </w:numPr>
-        <w:spacing w:after="0" w:afterAutospacing="0" w:before="0" w:beforeAutospacing="0"/>
-        <w:ind w:left="2160" w:hanging="360"/>
-        <w:rPr>
-          <w:rFonts w:ascii="Times New Roman" w:cs="Times New Roman" w:eastAsia="Times New Roman" w:hAnsi="Times New Roman"/>
-          <w:sz w:val="26"/>
-          <w:szCs w:val="26"/>
-        </w:rPr>
-      </w:pPr>
-      <w:r>
-        <w:rPr>
-          <w:rFonts w:ascii="Times New Roman" w:cs="Times New Roman" w:eastAsia="Times New Roman" w:hAnsi="Times New Roman"/>
-          <w:sz w:val="26"/>
-          <w:szCs w:val="26"/>
-          <w:rtl w:val="0"/>
-        </w:rPr>
-        <w:t xml:space="preserve">Actor: Guest và Member.</w:t>
-      </w:r>
-    </w:p>
-    <w:p>
-      <w:pPr>
-        <w:numPr>
-          <w:ilvl w:val="1"/>
-          <w:numId w:val="7"/>
-        </w:numPr>
-        <w:spacing w:after="0" w:afterAutospacing="0" w:before="0" w:beforeAutospacing="0"/>
-        <w:ind w:left="2160" w:hanging="360"/>
-        <w:rPr>
-          <w:rFonts w:ascii="Times New Roman" w:cs="Times New Roman" w:eastAsia="Times New Roman" w:hAnsi="Times New Roman"/>
-          <w:sz w:val="26"/>
-          <w:szCs w:val="26"/>
-          <w:u w:val="none"/>
-        </w:rPr>
-      </w:pPr>
-      <w:r>
-        <w:rPr>
-          <w:rFonts w:ascii="Times New Roman" w:cs="Times New Roman" w:eastAsia="Times New Roman" w:hAnsi="Times New Roman"/>
-          <w:sz w:val="26"/>
-          <w:szCs w:val="26"/>
-          <w:rtl w:val="0"/>
-        </w:rPr>
-        <w:t xml:space="preserve">Mô tả: Dùng để xem được danh sách các lab theo các tiêu chí lọc.</w:t>
-      </w:r>
-    </w:p>
-    <w:p>
-      <w:pPr>
-        <w:numPr>
-          <w:ilvl w:val="1"/>
-          <w:numId w:val="7"/>
-        </w:numPr>
-        <w:spacing w:after="0" w:afterAutospacing="0" w:before="0" w:beforeAutospacing="0"/>
-        <w:ind w:left="2160" w:hanging="360"/>
-        <w:rPr>
-          <w:rFonts w:ascii="Times New Roman" w:cs="Times New Roman" w:eastAsia="Times New Roman" w:hAnsi="Times New Roman"/>
-          <w:sz w:val="26"/>
-          <w:szCs w:val="26"/>
-          <w:u w:val="none"/>
-        </w:rPr>
-      </w:pPr>
-      <w:r>
-        <w:rPr>
-          <w:rFonts w:ascii="Times New Roman" w:cs="Times New Roman" w:eastAsia="Times New Roman" w:hAnsi="Times New Roman"/>
-          <w:sz w:val="26"/>
-          <w:szCs w:val="26"/>
-          <w:rtl w:val="0"/>
-        </w:rPr>
-        <w:t xml:space="preserve">Quan hệ: &lt;&lt;extends&gt; use case xem chi tiết lab</w:t>
-      </w:r>
-    </w:p>
-    <w:p>
-      <w:pPr>
-        <w:numPr>
-          <w:ilvl w:val="1"/>
-          <w:numId w:val="7"/>
-        </w:numPr>
-        <w:spacing w:after="0" w:afterAutospacing="0" w:before="0" w:beforeAutospacing="0"/>
-        <w:ind w:left="2160" w:hanging="360"/>
-        <w:rPr>
-          <w:rFonts w:ascii="Times New Roman" w:cs="Times New Roman" w:eastAsia="Times New Roman" w:hAnsi="Times New Roman"/>
-          <w:sz w:val="26"/>
-          <w:szCs w:val="26"/>
-          <w:u w:val="none"/>
-        </w:rPr>
-      </w:pPr>
-      <w:r>
-        <w:rPr>
-          <w:rFonts w:ascii="Times New Roman" w:cs="Times New Roman" w:eastAsia="Times New Roman" w:hAnsi="Times New Roman"/>
-          <w:sz w:val="26"/>
-          <w:szCs w:val="26"/>
-          <w:rtl w:val="0"/>
-        </w:rPr>
-        <w:t xml:space="preserve">Yêu cầu: REQ-1.</w:t>
-      </w:r>
-    </w:p>
-    <w:p>
-      <w:pPr>
-        <w:numPr>
-          <w:ilvl w:val="0"/>
-          <w:numId w:val="7"/>
-        </w:numPr>
-        <w:spacing w:after="0" w:afterAutospacing="0" w:before="0" w:beforeAutospacing="0"/>
-        <w:ind w:left="1440" w:hanging="360"/>
-        <w:rPr>
-          <w:rFonts w:ascii="Times New Roman" w:cs="Times New Roman" w:eastAsia="Times New Roman" w:hAnsi="Times New Roman"/>
-          <w:sz w:val="26"/>
-          <w:szCs w:val="26"/>
-          <w:u w:val="none"/>
-        </w:rPr>
-      </w:pPr>
-      <w:r>
-        <w:rPr>
-          <w:rFonts w:ascii="Times New Roman" w:cs="Times New Roman" w:eastAsia="Times New Roman" w:hAnsi="Times New Roman"/>
-          <w:sz w:val="26"/>
-          <w:szCs w:val="26"/>
-          <w:rtl w:val="0"/>
-        </w:rPr>
-        <w:t xml:space="preserve">Xem chi tiết lab</w:t>
-      </w:r>
-    </w:p>
-    <w:p>
-      <w:pPr>
-        <w:numPr>
-          <w:ilvl w:val="1"/>
-          <w:numId w:val="7"/>
-        </w:numPr>
-        <w:spacing w:after="0" w:afterAutospacing="0" w:before="0" w:beforeAutospacing="0"/>
-        <w:ind w:left="2160" w:hanging="360"/>
-        <w:rPr>
-          <w:rFonts w:ascii="Times New Roman" w:cs="Times New Roman" w:eastAsia="Times New Roman" w:hAnsi="Times New Roman"/>
-          <w:sz w:val="26"/>
-          <w:szCs w:val="26"/>
-        </w:rPr>
-      </w:pPr>
-      <w:r>
-        <w:rPr>
-          <w:rFonts w:ascii="Times New Roman" w:cs="Times New Roman" w:eastAsia="Times New Roman" w:hAnsi="Times New Roman"/>
-          <w:sz w:val="26"/>
-          <w:szCs w:val="26"/>
-          <w:rtl w:val="0"/>
-        </w:rPr>
-        <w:t xml:space="preserve">Actor: Guest và Member.</w:t>
-      </w:r>
-    </w:p>
-    <w:p>
-      <w:pPr>
-        <w:numPr>
-          <w:ilvl w:val="1"/>
-          <w:numId w:val="7"/>
-        </w:numPr>
-        <w:spacing w:after="0" w:afterAutospacing="0" w:before="0" w:beforeAutospacing="0"/>
-        <w:ind w:left="2160" w:hanging="360"/>
-        <w:rPr>
-          <w:rFonts w:ascii="Times New Roman" w:cs="Times New Roman" w:eastAsia="Times New Roman" w:hAnsi="Times New Roman"/>
-          <w:sz w:val="26"/>
-          <w:szCs w:val="26"/>
-          <w:u w:val="none"/>
-        </w:rPr>
-      </w:pPr>
-      <w:r>
-        <w:rPr>
-          <w:rFonts w:ascii="Times New Roman" w:cs="Times New Roman" w:eastAsia="Times New Roman" w:hAnsi="Times New Roman"/>
-          <w:sz w:val="26"/>
-          <w:szCs w:val="26"/>
-          <w:rtl w:val="0"/>
-        </w:rPr>
-        <w:t xml:space="preserve">Mô tả: Guest và member có thể xem chi tiết về một lab nào đó: thông tin lab, các hoạt động, dự án</w:t>
-      </w:r>
-    </w:p>
-    <w:p>
-      <w:pPr>
-        <w:numPr>
-          <w:ilvl w:val="1"/>
-          <w:numId w:val="7"/>
-        </w:numPr>
-        <w:spacing w:after="0" w:afterAutospacing="0" w:before="0" w:beforeAutospacing="0"/>
-        <w:ind w:left="2160" w:hanging="360"/>
-        <w:rPr>
-          <w:rFonts w:ascii="Times New Roman" w:cs="Times New Roman" w:eastAsia="Times New Roman" w:hAnsi="Times New Roman"/>
-          <w:sz w:val="26"/>
-          <w:szCs w:val="26"/>
-          <w:u w:val="none"/>
-        </w:rPr>
-      </w:pPr>
-      <w:r>
-        <w:rPr>
-          <w:rFonts w:ascii="Times New Roman" w:cs="Times New Roman" w:eastAsia="Times New Roman" w:hAnsi="Times New Roman"/>
-          <w:sz w:val="26"/>
-          <w:szCs w:val="26"/>
-          <w:rtl w:val="0"/>
-        </w:rPr>
-        <w:t xml:space="preserve">Quan hệ: &lt;&lt;extends&gt;&gt; use case đánh giá lab</w:t>
-      </w:r>
-    </w:p>
-    <w:p>
-      <w:pPr>
-        <w:numPr>
-          <w:ilvl w:val="1"/>
-          <w:numId w:val="7"/>
-        </w:numPr>
-        <w:spacing w:after="0" w:afterAutospacing="0" w:before="0" w:beforeAutospacing="0"/>
-        <w:ind w:left="2160" w:hanging="360"/>
-        <w:rPr>
-          <w:rFonts w:ascii="Times New Roman" w:cs="Times New Roman" w:eastAsia="Times New Roman" w:hAnsi="Times New Roman"/>
-          <w:sz w:val="26"/>
-          <w:szCs w:val="26"/>
-          <w:u w:val="none"/>
-        </w:rPr>
-      </w:pPr>
-      <w:r>
-        <w:rPr>
-          <w:rFonts w:ascii="Times New Roman" w:cs="Times New Roman" w:eastAsia="Times New Roman" w:hAnsi="Times New Roman"/>
-          <w:sz w:val="26"/>
-          <w:szCs w:val="26"/>
-          <w:rtl w:val="0"/>
-        </w:rPr>
-        <w:t xml:space="preserve">Yêu cầu: REQ-2</w:t>
-      </w:r>
-    </w:p>
-    <w:p>
-      <w:pPr>
-        <w:numPr>
-          <w:ilvl w:val="0"/>
-          <w:numId w:val="7"/>
-        </w:numPr>
-        <w:spacing w:after="0" w:afterAutospacing="0" w:before="0" w:beforeAutospacing="0"/>
-        <w:ind w:left="1440" w:hanging="360"/>
-        <w:rPr>
-          <w:rFonts w:ascii="Times New Roman" w:cs="Times New Roman" w:eastAsia="Times New Roman" w:hAnsi="Times New Roman"/>
-          <w:sz w:val="26"/>
-          <w:szCs w:val="26"/>
-          <w:u w:val="none"/>
-        </w:rPr>
-      </w:pPr>
-      <w:r>
-        <w:rPr>
-          <w:rFonts w:ascii="Times New Roman" w:cs="Times New Roman" w:eastAsia="Times New Roman" w:hAnsi="Times New Roman"/>
-          <w:sz w:val="26"/>
-          <w:szCs w:val="26"/>
-          <w:rtl w:val="0"/>
-        </w:rPr>
-        <w:t xml:space="preserve">Đánh giá lab</w:t>
-      </w:r>
-    </w:p>
-    <w:p>
-      <w:pPr>
-        <w:numPr>
-          <w:ilvl w:val="1"/>
-          <w:numId w:val="7"/>
-        </w:numPr>
-        <w:spacing w:after="0" w:afterAutospacing="0" w:before="0" w:beforeAutospacing="0"/>
-        <w:ind w:left="2160" w:hanging="360"/>
-        <w:rPr>
-          <w:rFonts w:ascii="Times New Roman" w:cs="Times New Roman" w:eastAsia="Times New Roman" w:hAnsi="Times New Roman"/>
-          <w:sz w:val="26"/>
-          <w:szCs w:val="26"/>
-          <w:u w:val="none"/>
-        </w:rPr>
-      </w:pPr>
-      <w:r>
-        <w:rPr>
-          <w:rFonts w:ascii="Times New Roman" w:cs="Times New Roman" w:eastAsia="Times New Roman" w:hAnsi="Times New Roman"/>
-          <w:sz w:val="26"/>
-          <w:szCs w:val="26"/>
-          <w:rtl w:val="0"/>
-        </w:rPr>
-        <w:t xml:space="preserve">Actor: Member</w:t>
-      </w:r>
-    </w:p>
-    <w:p>
-      <w:pPr>
-        <w:numPr>
-          <w:ilvl w:val="1"/>
-          <w:numId w:val="7"/>
-        </w:numPr>
-        <w:spacing w:after="0" w:afterAutospacing="0" w:before="0" w:beforeAutospacing="0"/>
-        <w:ind w:left="2160" w:hanging="360"/>
-        <w:rPr>
-          <w:rFonts w:ascii="Times New Roman" w:cs="Times New Roman" w:eastAsia="Times New Roman" w:hAnsi="Times New Roman"/>
-          <w:sz w:val="26"/>
-          <w:szCs w:val="26"/>
-          <w:u w:val="none"/>
-        </w:rPr>
-      </w:pPr>
-      <w:r>
-        <w:rPr>
-          <w:rFonts w:ascii="Times New Roman" w:cs="Times New Roman" w:eastAsia="Times New Roman" w:hAnsi="Times New Roman"/>
-          <w:sz w:val="26"/>
-          <w:szCs w:val="26"/>
-          <w:rtl w:val="0"/>
-        </w:rPr>
-        <w:t xml:space="preserve">Mô tả: member có thể tham gia đánh giá cho lab mà mình đã từng book lịch và sử dụng lab.</w:t>
-      </w:r>
-    </w:p>
-    <w:p>
-      <w:pPr>
-        <w:numPr>
-          <w:ilvl w:val="1"/>
-          <w:numId w:val="7"/>
-        </w:numPr>
-        <w:spacing w:after="0" w:afterAutospacing="0" w:before="0" w:beforeAutospacing="0"/>
-        <w:ind w:left="2160" w:hanging="360"/>
-        <w:rPr>
-          <w:rFonts w:ascii="Times New Roman" w:cs="Times New Roman" w:eastAsia="Times New Roman" w:hAnsi="Times New Roman"/>
-          <w:sz w:val="26"/>
-          <w:szCs w:val="26"/>
-          <w:u w:val="none"/>
-        </w:rPr>
-      </w:pPr>
-      <w:r>
-        <w:rPr>
-          <w:rFonts w:ascii="Times New Roman" w:cs="Times New Roman" w:eastAsia="Times New Roman" w:hAnsi="Times New Roman"/>
-          <w:sz w:val="26"/>
-          <w:szCs w:val="26"/>
-          <w:rtl w:val="0"/>
-        </w:rPr>
-        <w:t xml:space="preserve">Yêu cầu: REQ-10, REQ-13</w:t>
-      </w:r>
-    </w:p>
-    <w:p>
-      <w:pPr>
-        <w:numPr>
-          <w:ilvl w:val="0"/>
-          <w:numId w:val="7"/>
-        </w:numPr>
-        <w:spacing w:after="0" w:afterAutospacing="0" w:before="0" w:beforeAutospacing="0"/>
-        <w:ind w:left="1440" w:hanging="360"/>
-        <w:rPr>
-          <w:rFonts w:ascii="Times New Roman" w:cs="Times New Roman" w:eastAsia="Times New Roman" w:hAnsi="Times New Roman"/>
-          <w:sz w:val="26"/>
-          <w:szCs w:val="26"/>
-          <w:u w:val="none"/>
-        </w:rPr>
-      </w:pPr>
-      <w:r>
-        <w:rPr>
-          <w:rFonts w:ascii="Times New Roman" w:cs="Times New Roman" w:eastAsia="Times New Roman" w:hAnsi="Times New Roman"/>
-          <w:sz w:val="26"/>
-          <w:szCs w:val="26"/>
-          <w:rtl w:val="0"/>
-        </w:rPr>
-        <w:t xml:space="preserve">Book lịch sử dụng lab</w:t>
-      </w:r>
-    </w:p>
-    <w:p>
-      <w:pPr>
-        <w:numPr>
-          <w:ilvl w:val="1"/>
-          <w:numId w:val="7"/>
-        </w:numPr>
-        <w:spacing w:after="0" w:afterAutospacing="0" w:before="0" w:beforeAutospacing="0"/>
-        <w:ind w:left="2160" w:hanging="360"/>
-        <w:rPr>
-          <w:rFonts w:ascii="Times New Roman" w:cs="Times New Roman" w:eastAsia="Times New Roman" w:hAnsi="Times New Roman"/>
-          <w:sz w:val="26"/>
-          <w:szCs w:val="26"/>
-          <w:u w:val="none"/>
-        </w:rPr>
-      </w:pPr>
-      <w:r>
-        <w:rPr>
-          <w:rFonts w:ascii="Times New Roman" w:cs="Times New Roman" w:eastAsia="Times New Roman" w:hAnsi="Times New Roman"/>
-          <w:sz w:val="26"/>
-          <w:szCs w:val="26"/>
-          <w:rtl w:val="0"/>
-        </w:rPr>
-        <w:t xml:space="preserve">Actor: member</w:t>
-      </w:r>
-    </w:p>
-    <w:p>
-      <w:pPr>
-        <w:numPr>
-          <w:ilvl w:val="1"/>
-          <w:numId w:val="7"/>
-        </w:numPr>
-        <w:spacing w:after="0" w:afterAutospacing="0" w:before="0" w:beforeAutospacing="0"/>
-        <w:ind w:left="2160" w:hanging="360"/>
-        <w:rPr>
-          <w:rFonts w:ascii="Times New Roman" w:cs="Times New Roman" w:eastAsia="Times New Roman" w:hAnsi="Times New Roman"/>
-          <w:sz w:val="26"/>
-          <w:szCs w:val="26"/>
-          <w:u w:val="none"/>
-        </w:rPr>
-      </w:pPr>
-      <w:r>
-        <w:rPr>
-          <w:rFonts w:ascii="Times New Roman" w:cs="Times New Roman" w:eastAsia="Times New Roman" w:hAnsi="Times New Roman"/>
-          <w:sz w:val="26"/>
-          <w:szCs w:val="26"/>
-          <w:rtl w:val="0"/>
-        </w:rPr>
-        <w:t xml:space="preserve">Mô tả: những member đã tạo liên kết với lab có thể đặt lịch để sử dụng lab.</w:t>
-      </w:r>
-    </w:p>
-    <w:p>
-      <w:pPr>
-        <w:numPr>
-          <w:ilvl w:val="1"/>
-          <w:numId w:val="7"/>
-        </w:numPr>
-        <w:spacing w:after="0" w:afterAutospacing="0" w:before="0" w:beforeAutospacing="0"/>
-        <w:ind w:left="2160" w:hanging="360"/>
-        <w:rPr>
-          <w:rFonts w:ascii="Times New Roman" w:cs="Times New Roman" w:eastAsia="Times New Roman" w:hAnsi="Times New Roman"/>
-          <w:sz w:val="26"/>
-          <w:szCs w:val="26"/>
-          <w:u w:val="none"/>
-        </w:rPr>
-      </w:pPr>
-      <w:r>
-        <w:rPr>
-          <w:rFonts w:ascii="Times New Roman" w:cs="Times New Roman" w:eastAsia="Times New Roman" w:hAnsi="Times New Roman"/>
-          <w:sz w:val="26"/>
-          <w:szCs w:val="26"/>
-          <w:rtl w:val="0"/>
-        </w:rPr>
-        <w:t xml:space="preserve">Yêu cầu: REQ-10, REQ-11</w:t>
-      </w:r>
-    </w:p>
-    <w:p>
-      <w:pPr>
-        <w:numPr>
-          <w:ilvl w:val="0"/>
-          <w:numId w:val="7"/>
-        </w:numPr>
-        <w:spacing w:after="0" w:afterAutospacing="0" w:before="0" w:beforeAutospacing="0"/>
-        <w:ind w:left="1440" w:hanging="360"/>
-        <w:rPr>
-          <w:rFonts w:ascii="Times New Roman" w:cs="Times New Roman" w:eastAsia="Times New Roman" w:hAnsi="Times New Roman"/>
-          <w:sz w:val="26"/>
-          <w:szCs w:val="26"/>
-          <w:u w:val="none"/>
-        </w:rPr>
-      </w:pPr>
-      <w:r>
-        <w:rPr>
-          <w:rFonts w:ascii="Times New Roman" w:cs="Times New Roman" w:eastAsia="Times New Roman" w:hAnsi="Times New Roman"/>
-          <w:sz w:val="26"/>
-          <w:szCs w:val="26"/>
-          <w:rtl w:val="0"/>
-        </w:rPr>
-        <w:t xml:space="preserve">Đăng ký tài khoản quản trị cho lab</w:t>
-      </w:r>
-    </w:p>
-    <w:p>
-      <w:pPr>
-        <w:numPr>
-          <w:ilvl w:val="1"/>
-          <w:numId w:val="7"/>
-        </w:numPr>
-        <w:spacing w:after="0" w:afterAutospacing="0" w:before="0" w:beforeAutospacing="0"/>
-        <w:ind w:left="2160" w:hanging="360"/>
-        <w:rPr>
-          <w:rFonts w:ascii="Times New Roman" w:cs="Times New Roman" w:eastAsia="Times New Roman" w:hAnsi="Times New Roman"/>
-          <w:sz w:val="26"/>
-          <w:szCs w:val="26"/>
-        </w:rPr>
-      </w:pPr>
-      <w:r>
-        <w:rPr>
-          <w:rFonts w:ascii="Times New Roman" w:cs="Times New Roman" w:eastAsia="Times New Roman" w:hAnsi="Times New Roman"/>
-          <w:sz w:val="26"/>
-          <w:szCs w:val="26"/>
-          <w:rtl w:val="0"/>
-        </w:rPr>
-        <w:t xml:space="preserve">Actor: Lab Admin.</w:t>
-      </w:r>
-    </w:p>
-    <w:p>
-      <w:pPr>
-        <w:numPr>
-          <w:ilvl w:val="1"/>
-          <w:numId w:val="7"/>
-        </w:numPr>
-        <w:spacing w:after="0" w:afterAutospacing="0" w:before="0" w:beforeAutospacing="0"/>
-        <w:ind w:left="2160" w:hanging="360"/>
-        <w:rPr>
-          <w:rFonts w:ascii="Times New Roman" w:cs="Times New Roman" w:eastAsia="Times New Roman" w:hAnsi="Times New Roman"/>
-          <w:sz w:val="26"/>
-          <w:szCs w:val="26"/>
-          <w:u w:val="none"/>
-        </w:rPr>
-      </w:pPr>
-      <w:r>
-        <w:rPr>
-          <w:rFonts w:ascii="Times New Roman" w:cs="Times New Roman" w:eastAsia="Times New Roman" w:hAnsi="Times New Roman"/>
-          <w:sz w:val="26"/>
-          <w:szCs w:val="26"/>
-          <w:rtl w:val="0"/>
-        </w:rPr>
-        <w:t xml:space="preserve">Mô tả: Lab có thể đăng ký thông tin đến Admin để được cấp tài khoản quản trị lab.</w:t>
-      </w:r>
-    </w:p>
-    <w:p>
-      <w:pPr>
-        <w:numPr>
-          <w:ilvl w:val="1"/>
-          <w:numId w:val="7"/>
-        </w:numPr>
-        <w:spacing w:after="0" w:afterAutospacing="0" w:before="0" w:beforeAutospacing="0"/>
-        <w:ind w:left="2160" w:hanging="360"/>
-        <w:rPr>
-          <w:rFonts w:ascii="Times New Roman" w:cs="Times New Roman" w:eastAsia="Times New Roman" w:hAnsi="Times New Roman"/>
-          <w:sz w:val="26"/>
-          <w:szCs w:val="26"/>
-          <w:u w:val="none"/>
-        </w:rPr>
-      </w:pPr>
-      <w:r>
-        <w:rPr>
-          <w:rFonts w:ascii="Times New Roman" w:cs="Times New Roman" w:eastAsia="Times New Roman" w:hAnsi="Times New Roman"/>
-          <w:sz w:val="26"/>
-          <w:szCs w:val="26"/>
-          <w:rtl w:val="0"/>
-        </w:rPr>
-        <w:t xml:space="preserve">Yêu cầu: REQ-8.</w:t>
-      </w:r>
-    </w:p>
-    <w:p>
-      <w:pPr>
-        <w:numPr>
-          <w:ilvl w:val="0"/>
-          <w:numId w:val="7"/>
-        </w:numPr>
-        <w:spacing w:after="0" w:afterAutospacing="0" w:before="0" w:beforeAutospacing="0"/>
-        <w:ind w:left="1440" w:hanging="360"/>
-        <w:rPr>
-          <w:rFonts w:ascii="Times New Roman" w:cs="Times New Roman" w:eastAsia="Times New Roman" w:hAnsi="Times New Roman"/>
-          <w:sz w:val="26"/>
-          <w:szCs w:val="26"/>
-          <w:u w:val="none"/>
-        </w:rPr>
-      </w:pPr>
-      <w:r>
-        <w:rPr>
-          <w:rFonts w:ascii="Times New Roman" w:cs="Times New Roman" w:eastAsia="Times New Roman" w:hAnsi="Times New Roman"/>
-          <w:sz w:val="26"/>
-          <w:szCs w:val="26"/>
-          <w:rtl w:val="0"/>
-        </w:rPr>
-        <w:t xml:space="preserve">Quản lý các lab</w:t>
-      </w:r>
-    </w:p>
-    <w:p>
-      <w:pPr>
-        <w:numPr>
-          <w:ilvl w:val="1"/>
-          <w:numId w:val="7"/>
-        </w:numPr>
-        <w:spacing w:after="0" w:afterAutospacing="0" w:before="0" w:beforeAutospacing="0"/>
-        <w:ind w:left="2160" w:hanging="360"/>
-        <w:rPr>
-          <w:rFonts w:ascii="Times New Roman" w:cs="Times New Roman" w:eastAsia="Times New Roman" w:hAnsi="Times New Roman"/>
-          <w:sz w:val="26"/>
-          <w:szCs w:val="26"/>
-        </w:rPr>
-      </w:pPr>
-      <w:r>
-        <w:rPr>
-          <w:rFonts w:ascii="Times New Roman" w:cs="Times New Roman" w:eastAsia="Times New Roman" w:hAnsi="Times New Roman"/>
-          <w:sz w:val="26"/>
-          <w:szCs w:val="26"/>
-          <w:rtl w:val="0"/>
-        </w:rPr>
-        <w:t xml:space="preserve">Actor: Admin.</w:t>
-      </w:r>
-    </w:p>
-    <w:p>
-      <w:pPr>
-        <w:numPr>
-          <w:ilvl w:val="1"/>
-          <w:numId w:val="7"/>
-        </w:numPr>
-        <w:spacing w:after="0" w:afterAutospacing="0" w:before="0" w:beforeAutospacing="0"/>
-        <w:ind w:left="2160" w:hanging="360"/>
-        <w:rPr>
-          <w:rFonts w:ascii="Times New Roman" w:cs="Times New Roman" w:eastAsia="Times New Roman" w:hAnsi="Times New Roman"/>
-          <w:sz w:val="26"/>
-          <w:szCs w:val="26"/>
-          <w:u w:val="none"/>
-        </w:rPr>
-      </w:pPr>
-      <w:r>
-        <w:rPr>
-          <w:rFonts w:ascii="Times New Roman" w:cs="Times New Roman" w:eastAsia="Times New Roman" w:hAnsi="Times New Roman"/>
-          <w:sz w:val="26"/>
-          <w:szCs w:val="26"/>
-          <w:rtl w:val="0"/>
-        </w:rPr>
-        <w:t xml:space="preserve">Mô tả: Dùng để quản lý tài khoản các lab trong hệ thống: có quyền xem danh sách tài khoản lab, thêm và  hủy tài khoản lab</w:t>
-      </w:r>
-    </w:p>
-    <w:p>
-      <w:pPr>
-        <w:numPr>
-          <w:ilvl w:val="1"/>
-          <w:numId w:val="7"/>
-        </w:numPr>
-        <w:spacing w:after="0" w:afterAutospacing="0" w:before="0" w:beforeAutospacing="0"/>
-        <w:ind w:left="2160" w:hanging="360"/>
-        <w:rPr>
-          <w:rFonts w:ascii="Times New Roman" w:cs="Times New Roman" w:eastAsia="Times New Roman" w:hAnsi="Times New Roman"/>
-          <w:sz w:val="26"/>
-          <w:szCs w:val="26"/>
-          <w:u w:val="none"/>
-        </w:rPr>
-      </w:pPr>
-      <w:r>
-        <w:rPr>
-          <w:rFonts w:ascii="Times New Roman" w:cs="Times New Roman" w:eastAsia="Times New Roman" w:hAnsi="Times New Roman"/>
-          <w:sz w:val="26"/>
-          <w:szCs w:val="26"/>
-          <w:rtl w:val="0"/>
-        </w:rPr>
-        <w:t xml:space="preserve">Yêu cầu: REQ-17, REQ-18.</w:t>
-      </w:r>
-    </w:p>
-    <w:p>
-      <w:pPr>
-        <w:numPr>
-          <w:ilvl w:val="0"/>
-          <w:numId w:val="7"/>
-        </w:numPr>
-        <w:spacing w:after="0" w:afterAutospacing="0" w:before="0" w:beforeAutospacing="0"/>
-        <w:ind w:left="1440" w:hanging="360"/>
-        <w:rPr>
-          <w:rFonts w:ascii="Times New Roman" w:cs="Times New Roman" w:eastAsia="Times New Roman" w:hAnsi="Times New Roman"/>
-          <w:sz w:val="26"/>
-          <w:szCs w:val="26"/>
-          <w:u w:val="none"/>
-        </w:rPr>
-      </w:pPr>
-      <w:r>
-        <w:rPr>
-          <w:rFonts w:ascii="Times New Roman" w:cs="Times New Roman" w:eastAsia="Times New Roman" w:hAnsi="Times New Roman"/>
-          <w:sz w:val="26"/>
-          <w:szCs w:val="26"/>
-          <w:rtl w:val="0"/>
-        </w:rPr>
-        <w:t xml:space="preserve">Quản lý tài khoản của các thành viên lab</w:t>
-      </w:r>
-    </w:p>
-    <w:p>
-      <w:pPr>
-        <w:numPr>
-          <w:ilvl w:val="1"/>
-          <w:numId w:val="7"/>
-        </w:numPr>
-        <w:spacing w:after="0" w:afterAutospacing="0" w:before="0" w:beforeAutospacing="0"/>
-        <w:ind w:left="2160" w:hanging="360"/>
-        <w:rPr>
-          <w:rFonts w:ascii="Times New Roman" w:cs="Times New Roman" w:eastAsia="Times New Roman" w:hAnsi="Times New Roman"/>
-          <w:sz w:val="26"/>
-          <w:szCs w:val="26"/>
-        </w:rPr>
-      </w:pPr>
-      <w:r>
-        <w:rPr>
-          <w:rFonts w:ascii="Times New Roman" w:cs="Times New Roman" w:eastAsia="Times New Roman" w:hAnsi="Times New Roman"/>
-          <w:sz w:val="26"/>
-          <w:szCs w:val="26"/>
-          <w:rtl w:val="0"/>
-        </w:rPr>
-        <w:t xml:space="preserve">Actor: Lab Admin.</w:t>
-      </w:r>
-    </w:p>
-    <w:p>
-      <w:pPr>
-        <w:numPr>
-          <w:ilvl w:val="1"/>
-          <w:numId w:val="7"/>
-        </w:numPr>
-        <w:spacing w:after="0" w:afterAutospacing="0" w:before="0" w:beforeAutospacing="0"/>
-        <w:ind w:left="2160" w:hanging="360"/>
-        <w:rPr>
-          <w:rFonts w:ascii="Times New Roman" w:cs="Times New Roman" w:eastAsia="Times New Roman" w:hAnsi="Times New Roman"/>
-          <w:sz w:val="26"/>
-          <w:szCs w:val="26"/>
-          <w:u w:val="none"/>
-        </w:rPr>
-      </w:pPr>
-      <w:r>
-        <w:rPr>
-          <w:rFonts w:ascii="Times New Roman" w:cs="Times New Roman" w:eastAsia="Times New Roman" w:hAnsi="Times New Roman"/>
-          <w:sz w:val="26"/>
-          <w:szCs w:val="26"/>
-          <w:rtl w:val="0"/>
-        </w:rPr>
-        <w:t xml:space="preserve">Mô tả: Dùng để cấp tài khoản cho các thành viên trong lab.</w:t>
-      </w:r>
-    </w:p>
-    <w:p>
-      <w:pPr>
-        <w:numPr>
-          <w:ilvl w:val="1"/>
-          <w:numId w:val="7"/>
-        </w:numPr>
-        <w:spacing w:after="0" w:afterAutospacing="0" w:before="0" w:beforeAutospacing="0"/>
-        <w:ind w:left="2160" w:hanging="360"/>
-        <w:rPr>
-          <w:rFonts w:ascii="Times New Roman" w:cs="Times New Roman" w:eastAsia="Times New Roman" w:hAnsi="Times New Roman"/>
-          <w:sz w:val="26"/>
-          <w:szCs w:val="26"/>
-          <w:u w:val="none"/>
-        </w:rPr>
-      </w:pPr>
-      <w:r>
-        <w:rPr>
-          <w:rFonts w:ascii="Times New Roman" w:cs="Times New Roman" w:eastAsia="Times New Roman" w:hAnsi="Times New Roman"/>
-          <w:sz w:val="26"/>
-          <w:szCs w:val="26"/>
-          <w:rtl w:val="0"/>
-        </w:rPr>
-        <w:t xml:space="preserve">Yêu cầu: REQ-9, REQ-17.</w:t>
-      </w:r>
-    </w:p>
-    <w:p>
-      <w:pPr>
-        <w:numPr>
-          <w:ilvl w:val="0"/>
-          <w:numId w:val="7"/>
-        </w:numPr>
-        <w:spacing w:after="0" w:afterAutospacing="0" w:before="0" w:beforeAutospacing="0"/>
-        <w:ind w:left="1440" w:hanging="360"/>
-        <w:rPr>
-          <w:rFonts w:ascii="Times New Roman" w:cs="Times New Roman" w:eastAsia="Times New Roman" w:hAnsi="Times New Roman"/>
-          <w:sz w:val="26"/>
-          <w:szCs w:val="26"/>
-          <w:u w:val="none"/>
-        </w:rPr>
-      </w:pPr>
-      <w:r>
-        <w:rPr>
-          <w:rFonts w:ascii="Times New Roman" w:cs="Times New Roman" w:eastAsia="Times New Roman" w:hAnsi="Times New Roman"/>
-          <w:sz w:val="26"/>
-          <w:szCs w:val="26"/>
-          <w:rtl w:val="0"/>
-        </w:rPr>
-        <w:t xml:space="preserve">Quản lý tài khoản của các lab</w:t>
-      </w:r>
-    </w:p>
-    <w:p>
-      <w:pPr>
-        <w:numPr>
-          <w:ilvl w:val="1"/>
-          <w:numId w:val="7"/>
-        </w:numPr>
-        <w:spacing w:after="0" w:afterAutospacing="0" w:before="0" w:beforeAutospacing="0"/>
-        <w:ind w:left="2160" w:hanging="360"/>
-        <w:rPr>
-          <w:rFonts w:ascii="Times New Roman" w:cs="Times New Roman" w:eastAsia="Times New Roman" w:hAnsi="Times New Roman"/>
-          <w:sz w:val="26"/>
-          <w:szCs w:val="26"/>
-        </w:rPr>
-      </w:pPr>
-      <w:r>
-        <w:rPr>
-          <w:rFonts w:ascii="Times New Roman" w:cs="Times New Roman" w:eastAsia="Times New Roman" w:hAnsi="Times New Roman"/>
-          <w:sz w:val="26"/>
-          <w:szCs w:val="26"/>
-          <w:rtl w:val="0"/>
-        </w:rPr>
-        <w:t xml:space="preserve">Actor: Admin.</w:t>
-      </w:r>
-    </w:p>
-    <w:p>
-      <w:pPr>
-        <w:numPr>
-          <w:ilvl w:val="1"/>
-          <w:numId w:val="7"/>
-        </w:numPr>
-        <w:spacing w:after="0" w:afterAutospacing="0" w:before="0" w:beforeAutospacing="0"/>
-        <w:ind w:left="2160" w:hanging="360"/>
-        <w:rPr>
-          <w:rFonts w:ascii="Times New Roman" w:cs="Times New Roman" w:eastAsia="Times New Roman" w:hAnsi="Times New Roman"/>
-          <w:sz w:val="26"/>
-          <w:szCs w:val="26"/>
-          <w:u w:val="none"/>
-        </w:rPr>
-      </w:pPr>
-      <w:r>
-        <w:rPr>
-          <w:rFonts w:ascii="Times New Roman" w:cs="Times New Roman" w:eastAsia="Times New Roman" w:hAnsi="Times New Roman"/>
-          <w:sz w:val="26"/>
-          <w:szCs w:val="26"/>
-          <w:rtl w:val="0"/>
-        </w:rPr>
-        <w:t xml:space="preserve">Mô tả: Dùng để xem danh sách các tài khoản lab, thêm và xoá tài khoản lab.</w:t>
-      </w:r>
-    </w:p>
-    <w:p>
-      <w:pPr>
-        <w:numPr>
-          <w:ilvl w:val="1"/>
-          <w:numId w:val="7"/>
-        </w:numPr>
-        <w:spacing w:before="0" w:beforeAutospacing="0"/>
-        <w:ind w:left="2160" w:hanging="360"/>
-        <w:rPr>
-          <w:rFonts w:ascii="Times New Roman" w:cs="Times New Roman" w:eastAsia="Times New Roman" w:hAnsi="Times New Roman"/>
-          <w:sz w:val="26"/>
-          <w:szCs w:val="26"/>
-          <w:u w:val="none"/>
-        </w:rPr>
-      </w:pPr>
-      <w:r>
-        <w:rPr>
-          <w:rFonts w:ascii="Times New Roman" w:cs="Times New Roman" w:eastAsia="Times New Roman" w:hAnsi="Times New Roman"/>
-          <w:sz w:val="26"/>
-          <w:szCs w:val="26"/>
-          <w:rtl w:val="0"/>
-        </w:rPr>
-        <w:t xml:space="preserve">Yêu cầu: REQ-18.</w:t>
-      </w:r>
-    </w:p>
-    <w:p>
-      <w:pPr>
-        <w:ind w:left="1440" w:firstLine="0"/>
-        <w:rPr>
-          <w:rFonts w:ascii="Times New Roman" w:cs="Times New Roman" w:eastAsia="Times New Roman" w:hAnsi="Times New Roman"/>
-          <w:sz w:val="26"/>
-          <w:szCs w:val="26"/>
-        </w:rPr>
-      </w:pPr>
-      <w:r>
-        <w:br w:type="page"/>
-      </w:r>
-      <w:r>
-        <w:rPr>
-          <w:rtl w:val="0"/>
-        </w:rPr>
-      </w:r>
-    </w:p>
-    <w:p>
-      <w:pPr>
-        <w:numPr>
-          <w:ilvl w:val="0"/>
-          <w:numId w:val="7"/>
-        </w:numPr>
-        <w:spacing w:after="0" w:afterAutospacing="0"/>
-        <w:ind w:left="1440" w:hanging="360"/>
-        <w:rPr>
-          <w:rFonts w:ascii="Times New Roman" w:cs="Times New Roman" w:eastAsia="Times New Roman" w:hAnsi="Times New Roman"/>
-          <w:sz w:val="26"/>
-          <w:szCs w:val="26"/>
-          <w:u w:val="none"/>
-        </w:rPr>
-      </w:pPr>
-      <w:r>
-        <w:rPr>
-          <w:rFonts w:ascii="Times New Roman" w:cs="Times New Roman" w:eastAsia="Times New Roman" w:hAnsi="Times New Roman"/>
-          <w:sz w:val="26"/>
-          <w:szCs w:val="26"/>
-          <w:rtl w:val="0"/>
-        </w:rPr>
-        <w:t xml:space="preserve">Quản lý thông tin lab</w:t>
-      </w:r>
-    </w:p>
-    <w:p>
-      <w:pPr>
-        <w:numPr>
-          <w:ilvl w:val="1"/>
-          <w:numId w:val="7"/>
-        </w:numPr>
-        <w:spacing w:after="0" w:afterAutospacing="0" w:before="0" w:beforeAutospacing="0"/>
-        <w:ind w:left="2160" w:hanging="360"/>
-        <w:rPr>
-          <w:rFonts w:ascii="Times New Roman" w:cs="Times New Roman" w:eastAsia="Times New Roman" w:hAnsi="Times New Roman"/>
-          <w:sz w:val="26"/>
-          <w:szCs w:val="26"/>
-          <w:u w:val="none"/>
-        </w:rPr>
-      </w:pPr>
-      <w:r>
-        <w:rPr>
-          <w:rFonts w:ascii="Times New Roman" w:cs="Times New Roman" w:eastAsia="Times New Roman" w:hAnsi="Times New Roman"/>
-          <w:sz w:val="26"/>
-          <w:szCs w:val="26"/>
-          <w:rtl w:val="0"/>
-        </w:rPr>
-        <w:t xml:space="preserve">Actor: Lab admin</w:t>
-      </w:r>
-    </w:p>
-    <w:p>
-      <w:pPr>
-        <w:numPr>
-          <w:ilvl w:val="1"/>
-          <w:numId w:val="7"/>
-        </w:numPr>
-        <w:spacing w:after="0" w:afterAutospacing="0" w:before="0" w:beforeAutospacing="0"/>
-        <w:ind w:left="2160" w:hanging="360"/>
-        <w:rPr>
-          <w:rFonts w:ascii="Times New Roman" w:cs="Times New Roman" w:eastAsia="Times New Roman" w:hAnsi="Times New Roman"/>
-          <w:sz w:val="26"/>
-          <w:szCs w:val="26"/>
-          <w:u w:val="none"/>
-        </w:rPr>
-      </w:pPr>
-      <w:r>
-        <w:rPr>
-          <w:rFonts w:ascii="Times New Roman" w:cs="Times New Roman" w:eastAsia="Times New Roman" w:hAnsi="Times New Roman"/>
-          <w:sz w:val="26"/>
-          <w:szCs w:val="26"/>
-          <w:rtl w:val="0"/>
-        </w:rPr>
-        <w:t xml:space="preserve">Mô tả: Dùng để cập nhật thông tin của lab để cho guest và member có thể hiểu rõ hơn về lab</w:t>
-      </w:r>
-    </w:p>
-    <w:p>
-      <w:pPr>
-        <w:numPr>
-          <w:ilvl w:val="1"/>
-          <w:numId w:val="7"/>
-        </w:numPr>
-        <w:spacing w:before="0" w:beforeAutospacing="0"/>
-        <w:ind w:left="2160" w:hanging="360"/>
-        <w:rPr>
-          <w:rFonts w:ascii="Times New Roman" w:cs="Times New Roman" w:eastAsia="Times New Roman" w:hAnsi="Times New Roman"/>
-          <w:sz w:val="26"/>
-          <w:szCs w:val="26"/>
-          <w:u w:val="none"/>
-        </w:rPr>
-      </w:pPr>
-      <w:r>
-        <w:rPr>
-          <w:rFonts w:ascii="Times New Roman" w:cs="Times New Roman" w:eastAsia="Times New Roman" w:hAnsi="Times New Roman"/>
-          <w:sz w:val="26"/>
-          <w:szCs w:val="26"/>
-          <w:rtl w:val="0"/>
-        </w:rPr>
-        <w:t xml:space="preserve">Yêu cầu: REQ-28</w:t>
-      </w:r>
-    </w:p>
-    <w:p>
-      <w:pPr>
-        <w:ind w:left="1440" w:firstLine="0"/>
-        <w:rPr>
-          <w:rFonts w:ascii="Times New Roman" w:cs="Times New Roman" w:eastAsia="Times New Roman" w:hAnsi="Times New Roman"/>
-          <w:sz w:val="26"/>
-          <w:szCs w:val="26"/>
-        </w:rPr>
-      </w:pPr>
-      <w:r>
-        <w:br w:type="page"/>
-      </w:r>
-      <w:r>
-        <w:rPr>
-          <w:rtl w:val="0"/>
-        </w:rPr>
-      </w:r>
-    </w:p>
-    <w:p>
-      <w:pPr>
-        <w:numPr>
-          <w:ilvl w:val="0"/>
-          <w:numId w:val="7"/>
-        </w:numPr>
-        <w:spacing w:after="0" w:afterAutospacing="0"/>
-        <w:ind w:left="1440" w:hanging="360"/>
-        <w:rPr>
-          <w:rFonts w:ascii="Times New Roman" w:cs="Times New Roman" w:eastAsia="Times New Roman" w:hAnsi="Times New Roman"/>
-          <w:sz w:val="26"/>
-          <w:szCs w:val="26"/>
-          <w:u w:val="none"/>
-        </w:rPr>
-      </w:pPr>
-      <w:r>
-        <w:rPr>
-          <w:rFonts w:ascii="Times New Roman" w:cs="Times New Roman" w:eastAsia="Times New Roman" w:hAnsi="Times New Roman"/>
-          <w:sz w:val="26"/>
-          <w:szCs w:val="26"/>
-          <w:rtl w:val="0"/>
-        </w:rPr>
-        <w:t xml:space="preserve">Quản lý các hoạt động, sự kiện của lab</w:t>
-      </w:r>
-    </w:p>
-    <w:p>
-      <w:pPr>
-        <w:numPr>
-          <w:ilvl w:val="1"/>
-          <w:numId w:val="7"/>
-        </w:numPr>
-        <w:spacing w:after="0" w:afterAutospacing="0" w:before="0" w:beforeAutospacing="0"/>
-        <w:ind w:left="2160" w:hanging="360"/>
-        <w:rPr>
-          <w:rFonts w:ascii="Times New Roman" w:cs="Times New Roman" w:eastAsia="Times New Roman" w:hAnsi="Times New Roman"/>
-          <w:sz w:val="26"/>
-          <w:szCs w:val="26"/>
-          <w:u w:val="none"/>
-        </w:rPr>
-      </w:pPr>
-      <w:r>
-        <w:rPr>
-          <w:rFonts w:ascii="Times New Roman" w:cs="Times New Roman" w:eastAsia="Times New Roman" w:hAnsi="Times New Roman"/>
-          <w:sz w:val="26"/>
-          <w:szCs w:val="26"/>
-          <w:rtl w:val="0"/>
-        </w:rPr>
-        <w:t xml:space="preserve">Actor: Lab admin</w:t>
-      </w:r>
-    </w:p>
-    <w:p>
-      <w:pPr>
-        <w:numPr>
-          <w:ilvl w:val="1"/>
-          <w:numId w:val="7"/>
-        </w:numPr>
-        <w:spacing w:after="0" w:afterAutospacing="0" w:before="0" w:beforeAutospacing="0"/>
-        <w:ind w:left="2160" w:hanging="360"/>
-        <w:rPr>
-          <w:rFonts w:ascii="Times New Roman" w:cs="Times New Roman" w:eastAsia="Times New Roman" w:hAnsi="Times New Roman"/>
-          <w:sz w:val="26"/>
-          <w:szCs w:val="26"/>
-          <w:u w:val="none"/>
-        </w:rPr>
-      </w:pPr>
-      <w:r>
-        <w:rPr>
-          <w:rFonts w:ascii="Times New Roman" w:cs="Times New Roman" w:eastAsia="Times New Roman" w:hAnsi="Times New Roman"/>
-          <w:sz w:val="26"/>
-          <w:szCs w:val="26"/>
-          <w:rtl w:val="0"/>
-        </w:rPr>
-        <w:t xml:space="preserve">Mô tả: lab admin quản lý các hoạt động, sự kiện của lab như thêm hoạt động, sự kiện; cập nhật hoạt động, sự kiện; xóa hoạt động, sự kiện.</w:t>
-      </w:r>
-    </w:p>
-    <w:p>
-      <w:pPr>
-        <w:numPr>
-          <w:ilvl w:val="1"/>
-          <w:numId w:val="7"/>
-        </w:numPr>
-        <w:spacing w:after="0" w:afterAutospacing="0" w:before="0" w:beforeAutospacing="0"/>
-        <w:ind w:left="2160" w:hanging="360"/>
-        <w:rPr>
-          <w:rFonts w:ascii="Times New Roman" w:cs="Times New Roman" w:eastAsia="Times New Roman" w:hAnsi="Times New Roman"/>
-          <w:sz w:val="26"/>
-          <w:szCs w:val="26"/>
-          <w:u w:val="none"/>
-        </w:rPr>
-      </w:pPr>
-      <w:r>
-        <w:rPr>
-          <w:rFonts w:ascii="Times New Roman" w:cs="Times New Roman" w:eastAsia="Times New Roman" w:hAnsi="Times New Roman"/>
-          <w:sz w:val="26"/>
-          <w:szCs w:val="26"/>
-          <w:rtl w:val="0"/>
-        </w:rPr>
-        <w:t xml:space="preserve">Yêu cầu: REQ-22</w:t>
-      </w:r>
-    </w:p>
-    <w:p>
-      <w:pPr>
-        <w:numPr>
-          <w:ilvl w:val="0"/>
-          <w:numId w:val="7"/>
-        </w:numPr>
-        <w:spacing w:after="0" w:afterAutospacing="0" w:before="0" w:beforeAutospacing="0"/>
-        <w:ind w:left="1440" w:hanging="360"/>
-        <w:rPr>
-          <w:rFonts w:ascii="Times New Roman" w:cs="Times New Roman" w:eastAsia="Times New Roman" w:hAnsi="Times New Roman"/>
-          <w:sz w:val="26"/>
-          <w:szCs w:val="26"/>
-          <w:u w:val="none"/>
-        </w:rPr>
-      </w:pPr>
-      <w:r>
-        <w:rPr>
-          <w:rFonts w:ascii="Times New Roman" w:cs="Times New Roman" w:eastAsia="Times New Roman" w:hAnsi="Times New Roman"/>
-          <w:sz w:val="26"/>
-          <w:szCs w:val="26"/>
-          <w:rtl w:val="0"/>
-        </w:rPr>
-        <w:t xml:space="preserve">Quản lý lịch làm việc của các thành viên trong lab</w:t>
-      </w:r>
-    </w:p>
-    <w:p>
-      <w:pPr>
-        <w:numPr>
-          <w:ilvl w:val="1"/>
-          <w:numId w:val="7"/>
-        </w:numPr>
-        <w:spacing w:after="0" w:afterAutospacing="0" w:before="0" w:beforeAutospacing="0"/>
-        <w:ind w:left="2160" w:hanging="360"/>
-        <w:rPr>
-          <w:rFonts w:ascii="Times New Roman" w:cs="Times New Roman" w:eastAsia="Times New Roman" w:hAnsi="Times New Roman"/>
-          <w:sz w:val="26"/>
-          <w:szCs w:val="26"/>
-          <w:u w:val="none"/>
-        </w:rPr>
-      </w:pPr>
-      <w:r>
-        <w:rPr>
-          <w:rFonts w:ascii="Times New Roman" w:cs="Times New Roman" w:eastAsia="Times New Roman" w:hAnsi="Times New Roman"/>
-          <w:sz w:val="26"/>
-          <w:szCs w:val="26"/>
-          <w:rtl w:val="0"/>
-        </w:rPr>
-        <w:t xml:space="preserve">Actor: Lab admin</w:t>
-      </w:r>
-    </w:p>
-    <w:p>
-      <w:pPr>
-        <w:numPr>
-          <w:ilvl w:val="1"/>
-          <w:numId w:val="7"/>
-        </w:numPr>
-        <w:spacing w:after="0" w:afterAutospacing="0" w:before="0" w:beforeAutospacing="0"/>
-        <w:ind w:left="2160" w:hanging="360"/>
-        <w:rPr>
-          <w:rFonts w:ascii="Times New Roman" w:cs="Times New Roman" w:eastAsia="Times New Roman" w:hAnsi="Times New Roman"/>
-          <w:sz w:val="26"/>
-          <w:szCs w:val="26"/>
-          <w:u w:val="none"/>
-        </w:rPr>
-      </w:pPr>
-      <w:r>
-        <w:rPr>
-          <w:rFonts w:ascii="Times New Roman" w:cs="Times New Roman" w:eastAsia="Times New Roman" w:hAnsi="Times New Roman"/>
-          <w:sz w:val="26"/>
-          <w:szCs w:val="26"/>
-          <w:rtl w:val="0"/>
-        </w:rPr>
-        <w:t xml:space="preserve">Mô tả: lab admin quản lý được lịch làm việc của các thành viên trong lab: thiết lập lịch làm việc trong tuần, chỉnh sửa lịch làm việc, xóa lịch làm việc.</w:t>
-      </w:r>
-    </w:p>
-    <w:p>
-      <w:pPr>
-        <w:numPr>
-          <w:ilvl w:val="1"/>
-          <w:numId w:val="7"/>
-        </w:numPr>
-        <w:spacing w:after="0" w:afterAutospacing="0" w:before="0" w:beforeAutospacing="0"/>
-        <w:ind w:left="2160" w:hanging="360"/>
-        <w:rPr>
-          <w:rFonts w:ascii="Times New Roman" w:cs="Times New Roman" w:eastAsia="Times New Roman" w:hAnsi="Times New Roman"/>
-          <w:sz w:val="26"/>
-          <w:szCs w:val="26"/>
-          <w:u w:val="none"/>
-        </w:rPr>
-      </w:pPr>
-      <w:r>
-        <w:rPr>
-          <w:rFonts w:ascii="Times New Roman" w:cs="Times New Roman" w:eastAsia="Times New Roman" w:hAnsi="Times New Roman"/>
-          <w:sz w:val="26"/>
-          <w:szCs w:val="26"/>
-          <w:rtl w:val="0"/>
-        </w:rPr>
-        <w:t xml:space="preserve">Yêu cầu: REQ-21</w:t>
-      </w:r>
-    </w:p>
-    <w:p>
-      <w:pPr>
-        <w:numPr>
-          <w:ilvl w:val="0"/>
-          <w:numId w:val="7"/>
-        </w:numPr>
-        <w:spacing w:after="0" w:afterAutospacing="0" w:before="0" w:beforeAutospacing="0"/>
-        <w:ind w:left="1440" w:hanging="360"/>
-        <w:rPr>
-          <w:rFonts w:ascii="Times New Roman" w:cs="Times New Roman" w:eastAsia="Times New Roman" w:hAnsi="Times New Roman"/>
-          <w:sz w:val="26"/>
-          <w:szCs w:val="26"/>
-          <w:u w:val="none"/>
-        </w:rPr>
-      </w:pPr>
-      <w:r>
-        <w:rPr>
-          <w:rFonts w:ascii="Times New Roman" w:cs="Times New Roman" w:eastAsia="Times New Roman" w:hAnsi="Times New Roman"/>
-          <w:sz w:val="26"/>
-          <w:szCs w:val="26"/>
-          <w:rtl w:val="0"/>
-        </w:rPr>
-        <w:t xml:space="preserve">Xem lịch làm việc của mình trong lab đó</w:t>
-      </w:r>
-    </w:p>
-    <w:p>
-      <w:pPr>
-        <w:numPr>
-          <w:ilvl w:val="1"/>
-          <w:numId w:val="7"/>
-        </w:numPr>
-        <w:spacing w:after="0" w:afterAutospacing="0" w:before="0" w:beforeAutospacing="0"/>
-        <w:ind w:left="2160" w:hanging="360"/>
-        <w:rPr>
-          <w:rFonts w:ascii="Times New Roman" w:cs="Times New Roman" w:eastAsia="Times New Roman" w:hAnsi="Times New Roman"/>
-          <w:sz w:val="26"/>
-          <w:szCs w:val="26"/>
-          <w:u w:val="none"/>
-        </w:rPr>
-      </w:pPr>
-      <w:r>
-        <w:rPr>
-          <w:rFonts w:ascii="Times New Roman" w:cs="Times New Roman" w:eastAsia="Times New Roman" w:hAnsi="Times New Roman"/>
-          <w:sz w:val="26"/>
-          <w:szCs w:val="26"/>
-          <w:rtl w:val="0"/>
-        </w:rPr>
-        <w:t xml:space="preserve">Actor: Lab member</w:t>
-      </w:r>
-    </w:p>
-    <w:p>
-      <w:pPr>
-        <w:numPr>
-          <w:ilvl w:val="1"/>
-          <w:numId w:val="7"/>
-        </w:numPr>
-        <w:spacing w:after="0" w:afterAutospacing="0" w:before="0" w:beforeAutospacing="0"/>
-        <w:ind w:left="2160" w:hanging="360"/>
-        <w:rPr>
-          <w:rFonts w:ascii="Times New Roman" w:cs="Times New Roman" w:eastAsia="Times New Roman" w:hAnsi="Times New Roman"/>
-          <w:sz w:val="26"/>
-          <w:szCs w:val="26"/>
-          <w:u w:val="none"/>
-        </w:rPr>
-      </w:pPr>
-      <w:r>
-        <w:rPr>
-          <w:rFonts w:ascii="Times New Roman" w:cs="Times New Roman" w:eastAsia="Times New Roman" w:hAnsi="Times New Roman"/>
-          <w:sz w:val="26"/>
-          <w:szCs w:val="26"/>
-          <w:rtl w:val="0"/>
-        </w:rPr>
-        <w:t xml:space="preserve">Mô tả: lab member xem được lịch làm việc của mình trong lab cũng như của các thành viên khác</w:t>
-      </w:r>
-    </w:p>
-    <w:p>
-      <w:pPr>
-        <w:numPr>
-          <w:ilvl w:val="1"/>
-          <w:numId w:val="7"/>
-        </w:numPr>
-        <w:spacing w:after="0" w:afterAutospacing="0" w:before="0" w:beforeAutospacing="0"/>
-        <w:ind w:left="2160" w:hanging="360"/>
-        <w:rPr>
-          <w:rFonts w:ascii="Times New Roman" w:cs="Times New Roman" w:eastAsia="Times New Roman" w:hAnsi="Times New Roman"/>
-          <w:sz w:val="26"/>
-          <w:szCs w:val="26"/>
-          <w:u w:val="none"/>
-        </w:rPr>
-      </w:pPr>
-      <w:r>
-        <w:rPr>
-          <w:rFonts w:ascii="Times New Roman" w:cs="Times New Roman" w:eastAsia="Times New Roman" w:hAnsi="Times New Roman"/>
-          <w:sz w:val="26"/>
-          <w:szCs w:val="26"/>
-          <w:rtl w:val="0"/>
-        </w:rPr>
-        <w:t xml:space="preserve">Yêu cầu: REQ-24</w:t>
-      </w:r>
-    </w:p>
-    <w:p>
-      <w:pPr>
-        <w:numPr>
-          <w:ilvl w:val="0"/>
-          <w:numId w:val="7"/>
-        </w:numPr>
-        <w:spacing w:after="0" w:afterAutospacing="0" w:before="0" w:beforeAutospacing="0"/>
-        <w:ind w:left="1440" w:hanging="360"/>
-        <w:rPr>
-          <w:rFonts w:ascii="Times New Roman" w:cs="Times New Roman" w:eastAsia="Times New Roman" w:hAnsi="Times New Roman"/>
-          <w:sz w:val="26"/>
-          <w:szCs w:val="26"/>
-          <w:u w:val="none"/>
-        </w:rPr>
-      </w:pPr>
-      <w:r>
-        <w:rPr>
-          <w:rFonts w:ascii="Times New Roman" w:cs="Times New Roman" w:eastAsia="Times New Roman" w:hAnsi="Times New Roman"/>
-          <w:sz w:val="26"/>
-          <w:szCs w:val="26"/>
-          <w:rtl w:val="0"/>
-        </w:rPr>
-        <w:t xml:space="preserve">Xem danh sách lịch đặt sử dụng lab</w:t>
-      </w:r>
-    </w:p>
-    <w:p>
-      <w:pPr>
-        <w:numPr>
-          <w:ilvl w:val="1"/>
-          <w:numId w:val="7"/>
-        </w:numPr>
-        <w:spacing w:after="0" w:afterAutospacing="0" w:before="0" w:beforeAutospacing="0"/>
-        <w:ind w:left="2160" w:hanging="360"/>
-        <w:rPr>
-          <w:rFonts w:ascii="Times New Roman" w:cs="Times New Roman" w:eastAsia="Times New Roman" w:hAnsi="Times New Roman"/>
-          <w:sz w:val="26"/>
-          <w:szCs w:val="26"/>
-          <w:u w:val="none"/>
-        </w:rPr>
-      </w:pPr>
-      <w:r>
-        <w:rPr>
-          <w:rFonts w:ascii="Times New Roman" w:cs="Times New Roman" w:eastAsia="Times New Roman" w:hAnsi="Times New Roman"/>
-          <w:sz w:val="26"/>
-          <w:szCs w:val="26"/>
-          <w:rtl w:val="0"/>
-        </w:rPr>
-        <w:t xml:space="preserve">Actor: Lab member</w:t>
-      </w:r>
-    </w:p>
-    <w:p>
-      <w:pPr>
-        <w:numPr>
-          <w:ilvl w:val="1"/>
-          <w:numId w:val="7"/>
-        </w:numPr>
-        <w:spacing w:after="0" w:afterAutospacing="0" w:before="0" w:beforeAutospacing="0"/>
-        <w:ind w:left="2160" w:hanging="360"/>
-        <w:rPr>
-          <w:rFonts w:ascii="Times New Roman" w:cs="Times New Roman" w:eastAsia="Times New Roman" w:hAnsi="Times New Roman"/>
-          <w:sz w:val="26"/>
-          <w:szCs w:val="26"/>
-          <w:u w:val="none"/>
-        </w:rPr>
-      </w:pPr>
-      <w:r>
-        <w:rPr>
-          <w:rFonts w:ascii="Times New Roman" w:cs="Times New Roman" w:eastAsia="Times New Roman" w:hAnsi="Times New Roman"/>
-          <w:sz w:val="26"/>
-          <w:szCs w:val="26"/>
-          <w:rtl w:val="0"/>
-        </w:rPr>
-        <w:t xml:space="preserve">Mô tả: lab admin có thể xem danh sách các lịch book của member đối với lab của mình để tiến hành phê duyệt</w:t>
-      </w:r>
-    </w:p>
-    <w:p>
-      <w:pPr>
-        <w:numPr>
-          <w:ilvl w:val="1"/>
-          <w:numId w:val="7"/>
-        </w:numPr>
-        <w:spacing w:after="0" w:afterAutospacing="0" w:before="0" w:beforeAutospacing="0"/>
-        <w:ind w:left="2160" w:hanging="360"/>
-        <w:rPr>
-          <w:rFonts w:ascii="Times New Roman" w:cs="Times New Roman" w:eastAsia="Times New Roman" w:hAnsi="Times New Roman"/>
-          <w:sz w:val="26"/>
-          <w:szCs w:val="26"/>
-          <w:u w:val="none"/>
-        </w:rPr>
-      </w:pPr>
-      <w:r>
-        <w:rPr>
-          <w:rFonts w:ascii="Times New Roman" w:cs="Times New Roman" w:eastAsia="Times New Roman" w:hAnsi="Times New Roman"/>
-          <w:sz w:val="26"/>
-          <w:szCs w:val="26"/>
-          <w:rtl w:val="0"/>
-        </w:rPr>
-        <w:t xml:space="preserve">Yêu cầu: REQ-27</w:t>
-      </w:r>
-    </w:p>
-    <w:p>
-      <w:pPr>
-        <w:numPr>
-          <w:ilvl w:val="0"/>
-          <w:numId w:val="7"/>
-        </w:numPr>
-        <w:spacing w:after="0" w:afterAutospacing="0" w:before="0" w:beforeAutospacing="0"/>
-        <w:ind w:left="1440" w:hanging="360"/>
-        <w:rPr>
-          <w:rFonts w:ascii="Times New Roman" w:cs="Times New Roman" w:eastAsia="Times New Roman" w:hAnsi="Times New Roman"/>
-          <w:sz w:val="26"/>
-          <w:szCs w:val="26"/>
-          <w:u w:val="none"/>
-        </w:rPr>
-      </w:pPr>
-      <w:r>
-        <w:rPr>
-          <w:rFonts w:ascii="Times New Roman" w:cs="Times New Roman" w:eastAsia="Times New Roman" w:hAnsi="Times New Roman"/>
-          <w:sz w:val="26"/>
-          <w:szCs w:val="26"/>
-          <w:rtl w:val="0"/>
-        </w:rPr>
-        <w:t xml:space="preserve">Phê duyệt lịch đặt sử dụng lab</w:t>
-      </w:r>
-    </w:p>
-    <w:p>
-      <w:pPr>
-        <w:numPr>
-          <w:ilvl w:val="1"/>
-          <w:numId w:val="7"/>
-        </w:numPr>
-        <w:spacing w:after="0" w:afterAutospacing="0" w:before="0" w:beforeAutospacing="0"/>
-        <w:ind w:left="2160" w:hanging="360"/>
-        <w:rPr>
-          <w:rFonts w:ascii="Times New Roman" w:cs="Times New Roman" w:eastAsia="Times New Roman" w:hAnsi="Times New Roman"/>
-          <w:sz w:val="26"/>
-          <w:szCs w:val="26"/>
-          <w:u w:val="none"/>
-        </w:rPr>
-      </w:pPr>
-      <w:r>
-        <w:rPr>
-          <w:rFonts w:ascii="Times New Roman" w:cs="Times New Roman" w:eastAsia="Times New Roman" w:hAnsi="Times New Roman"/>
-          <w:sz w:val="26"/>
-          <w:szCs w:val="26"/>
-          <w:rtl w:val="0"/>
-        </w:rPr>
-        <w:t xml:space="preserve">Actor: Lab admin</w:t>
-      </w:r>
-    </w:p>
-    <w:p>
-      <w:pPr>
-        <w:numPr>
-          <w:ilvl w:val="1"/>
-          <w:numId w:val="7"/>
-        </w:numPr>
-        <w:spacing w:after="0" w:afterAutospacing="0" w:before="0" w:beforeAutospacing="0"/>
-        <w:ind w:left="2160" w:hanging="360"/>
-        <w:rPr>
-          <w:rFonts w:ascii="Times New Roman" w:cs="Times New Roman" w:eastAsia="Times New Roman" w:hAnsi="Times New Roman"/>
-          <w:sz w:val="26"/>
-          <w:szCs w:val="26"/>
-          <w:u w:val="none"/>
-        </w:rPr>
-      </w:pPr>
-      <w:r>
-        <w:rPr>
-          <w:rFonts w:ascii="Times New Roman" w:cs="Times New Roman" w:eastAsia="Times New Roman" w:hAnsi="Times New Roman"/>
-          <w:sz w:val="26"/>
-          <w:szCs w:val="26"/>
-          <w:rtl w:val="0"/>
-        </w:rPr>
-        <w:t xml:space="preserve">Mô tả: lab admin chịu trách nhiệm phê duyệt các yêu cầu mượn sử dụng lab của các member đã liên kết với lab</w:t>
-      </w:r>
-    </w:p>
-    <w:p>
-      <w:pPr>
-        <w:numPr>
-          <w:ilvl w:val="1"/>
-          <w:numId w:val="7"/>
-        </w:numPr>
-        <w:spacing w:after="0" w:afterAutospacing="0" w:before="0" w:beforeAutospacing="0"/>
-        <w:ind w:left="2160" w:hanging="360"/>
-        <w:rPr>
-          <w:rFonts w:ascii="Times New Roman" w:cs="Times New Roman" w:eastAsia="Times New Roman" w:hAnsi="Times New Roman"/>
-          <w:sz w:val="26"/>
-          <w:szCs w:val="26"/>
-          <w:u w:val="none"/>
-        </w:rPr>
-      </w:pPr>
-      <w:r>
-        <w:rPr>
-          <w:rFonts w:ascii="Times New Roman" w:cs="Times New Roman" w:eastAsia="Times New Roman" w:hAnsi="Times New Roman"/>
-          <w:sz w:val="26"/>
-          <w:szCs w:val="26"/>
-          <w:rtl w:val="0"/>
-        </w:rPr>
-        <w:t xml:space="preserve">Yêu cầu: REQ-26</w:t>
-      </w:r>
-    </w:p>
-    <w:p>
-      <w:pPr>
-        <w:numPr>
-          <w:ilvl w:val="0"/>
-          <w:numId w:val="7"/>
-        </w:numPr>
-        <w:spacing w:after="0" w:afterAutospacing="0" w:before="0" w:beforeAutospacing="0"/>
-        <w:ind w:left="1440" w:hanging="360"/>
-        <w:rPr>
-          <w:rFonts w:ascii="Times New Roman" w:cs="Times New Roman" w:eastAsia="Times New Roman" w:hAnsi="Times New Roman"/>
-          <w:sz w:val="26"/>
-          <w:szCs w:val="26"/>
-          <w:u w:val="none"/>
-        </w:rPr>
-      </w:pPr>
-      <w:r>
-        <w:rPr>
-          <w:rFonts w:ascii="Times New Roman" w:cs="Times New Roman" w:eastAsia="Times New Roman" w:hAnsi="Times New Roman"/>
-          <w:sz w:val="26"/>
-          <w:szCs w:val="26"/>
-          <w:rtl w:val="0"/>
-        </w:rPr>
-        <w:t xml:space="preserve">Đăng ký mượn dụng cụ trong lab</w:t>
-      </w:r>
-    </w:p>
-    <w:p>
-      <w:pPr>
-        <w:numPr>
-          <w:ilvl w:val="1"/>
-          <w:numId w:val="7"/>
-        </w:numPr>
-        <w:spacing w:after="0" w:afterAutospacing="0" w:before="0" w:beforeAutospacing="0"/>
-        <w:ind w:left="2160" w:hanging="360"/>
-        <w:rPr>
-          <w:rFonts w:ascii="Times New Roman" w:cs="Times New Roman" w:eastAsia="Times New Roman" w:hAnsi="Times New Roman"/>
-          <w:sz w:val="26"/>
-          <w:szCs w:val="26"/>
-          <w:u w:val="none"/>
-        </w:rPr>
-      </w:pPr>
-      <w:r>
-        <w:rPr>
-          <w:rFonts w:ascii="Times New Roman" w:cs="Times New Roman" w:eastAsia="Times New Roman" w:hAnsi="Times New Roman"/>
-          <w:sz w:val="26"/>
-          <w:szCs w:val="26"/>
-          <w:rtl w:val="0"/>
-        </w:rPr>
-        <w:t xml:space="preserve">Actor: lab member</w:t>
-      </w:r>
-    </w:p>
-    <w:p>
-      <w:pPr>
-        <w:numPr>
-          <w:ilvl w:val="1"/>
-          <w:numId w:val="7"/>
-        </w:numPr>
-        <w:spacing w:after="0" w:afterAutospacing="0" w:before="0" w:beforeAutospacing="0"/>
-        <w:ind w:left="2160" w:hanging="360"/>
-        <w:rPr>
-          <w:rFonts w:ascii="Times New Roman" w:cs="Times New Roman" w:eastAsia="Times New Roman" w:hAnsi="Times New Roman"/>
-          <w:sz w:val="26"/>
-          <w:szCs w:val="26"/>
-          <w:u w:val="none"/>
-        </w:rPr>
-      </w:pPr>
-      <w:r>
-        <w:rPr>
-          <w:rFonts w:ascii="Times New Roman" w:cs="Times New Roman" w:eastAsia="Times New Roman" w:hAnsi="Times New Roman"/>
-          <w:sz w:val="26"/>
-          <w:szCs w:val="26"/>
-          <w:rtl w:val="0"/>
-        </w:rPr>
-        <w:t xml:space="preserve">Mô tả: lab member có thể đăng ký mượn thiết bị dụng cụ mang về nhà</w:t>
-      </w:r>
-    </w:p>
-    <w:p>
-      <w:pPr>
-        <w:numPr>
-          <w:ilvl w:val="1"/>
-          <w:numId w:val="7"/>
-        </w:numPr>
-        <w:spacing w:after="0" w:afterAutospacing="0" w:before="0" w:beforeAutospacing="0"/>
-        <w:ind w:left="2160" w:hanging="360"/>
-        <w:rPr>
-          <w:rFonts w:ascii="Times New Roman" w:cs="Times New Roman" w:eastAsia="Times New Roman" w:hAnsi="Times New Roman"/>
-          <w:sz w:val="26"/>
-          <w:szCs w:val="26"/>
-          <w:u w:val="none"/>
-        </w:rPr>
-      </w:pPr>
-      <w:r>
-        <w:rPr>
-          <w:rFonts w:ascii="Times New Roman" w:cs="Times New Roman" w:eastAsia="Times New Roman" w:hAnsi="Times New Roman"/>
-          <w:sz w:val="26"/>
-          <w:szCs w:val="26"/>
-          <w:rtl w:val="0"/>
-        </w:rPr>
-        <w:t xml:space="preserve">Yêu cầu: REQ-25</w:t>
-      </w:r>
-    </w:p>
-    <w:p>
-      <w:pPr>
-        <w:numPr>
-          <w:ilvl w:val="0"/>
-          <w:numId w:val="7"/>
-        </w:numPr>
-        <w:spacing w:after="0" w:afterAutospacing="0" w:before="0" w:beforeAutospacing="0"/>
-        <w:ind w:left="1440" w:hanging="360"/>
-        <w:rPr>
-          <w:rFonts w:ascii="Times New Roman" w:cs="Times New Roman" w:eastAsia="Times New Roman" w:hAnsi="Times New Roman"/>
-          <w:sz w:val="26"/>
-          <w:szCs w:val="26"/>
-          <w:u w:val="none"/>
-        </w:rPr>
-      </w:pPr>
-      <w:r>
-        <w:rPr>
-          <w:rFonts w:ascii="Times New Roman" w:cs="Times New Roman" w:eastAsia="Times New Roman" w:hAnsi="Times New Roman"/>
-          <w:sz w:val="26"/>
-          <w:szCs w:val="26"/>
-          <w:rtl w:val="0"/>
-        </w:rPr>
-        <w:t xml:space="preserve">Quản lý danh sách lab yêu thích</w:t>
-      </w:r>
-    </w:p>
-    <w:p>
-      <w:pPr>
-        <w:numPr>
-          <w:ilvl w:val="1"/>
-          <w:numId w:val="7"/>
-        </w:numPr>
-        <w:spacing w:after="0" w:afterAutospacing="0" w:before="0" w:beforeAutospacing="0"/>
-        <w:ind w:left="2160" w:hanging="360"/>
-        <w:rPr>
-          <w:rFonts w:ascii="Times New Roman" w:cs="Times New Roman" w:eastAsia="Times New Roman" w:hAnsi="Times New Roman"/>
-          <w:sz w:val="26"/>
-          <w:szCs w:val="26"/>
-          <w:u w:val="none"/>
-        </w:rPr>
-      </w:pPr>
-      <w:r>
-        <w:rPr>
-          <w:rFonts w:ascii="Times New Roman" w:cs="Times New Roman" w:eastAsia="Times New Roman" w:hAnsi="Times New Roman"/>
-          <w:sz w:val="26"/>
-          <w:szCs w:val="26"/>
-          <w:rtl w:val="0"/>
-        </w:rPr>
-        <w:t xml:space="preserve">Actor: member</w:t>
-      </w:r>
-    </w:p>
-    <w:p>
-      <w:pPr>
-        <w:numPr>
-          <w:ilvl w:val="1"/>
-          <w:numId w:val="7"/>
-        </w:numPr>
-        <w:spacing w:after="0" w:afterAutospacing="0" w:before="0" w:beforeAutospacing="0"/>
-        <w:ind w:left="2160" w:hanging="360"/>
-        <w:rPr>
-          <w:rFonts w:ascii="Times New Roman" w:cs="Times New Roman" w:eastAsia="Times New Roman" w:hAnsi="Times New Roman"/>
-          <w:sz w:val="26"/>
-          <w:szCs w:val="26"/>
-          <w:u w:val="none"/>
-        </w:rPr>
-      </w:pPr>
-      <w:r>
-        <w:rPr>
-          <w:rFonts w:ascii="Times New Roman" w:cs="Times New Roman" w:eastAsia="Times New Roman" w:hAnsi="Times New Roman"/>
-          <w:sz w:val="26"/>
-          <w:szCs w:val="26"/>
-          <w:rtl w:val="0"/>
-        </w:rPr>
-        <w:t xml:space="preserve">Mô tả: member có thể quản lý danh sách các lab yêu thích: xem danh sách lab, loại bỏ lab nào đó ra khỏi danh sách</w:t>
-      </w:r>
-    </w:p>
-    <w:p>
-      <w:pPr>
-        <w:numPr>
-          <w:ilvl w:val="1"/>
-          <w:numId w:val="7"/>
-        </w:numPr>
-        <w:spacing w:after="0" w:afterAutospacing="0" w:before="0" w:beforeAutospacing="0"/>
-        <w:ind w:left="2160" w:hanging="360"/>
-        <w:rPr>
-          <w:rFonts w:ascii="Times New Roman" w:cs="Times New Roman" w:eastAsia="Times New Roman" w:hAnsi="Times New Roman"/>
-          <w:sz w:val="26"/>
-          <w:szCs w:val="26"/>
-          <w:u w:val="none"/>
-        </w:rPr>
-      </w:pPr>
-      <w:r>
-        <w:rPr>
-          <w:rFonts w:ascii="Times New Roman" w:cs="Times New Roman" w:eastAsia="Times New Roman" w:hAnsi="Times New Roman"/>
-          <w:sz w:val="26"/>
-          <w:szCs w:val="26"/>
-          <w:rtl w:val="0"/>
-        </w:rPr>
-        <w:t xml:space="preserve">Yêu cầu: REQ-15</w:t>
-      </w:r>
-    </w:p>
-    <w:p>
-      <w:pPr>
-        <w:numPr>
-          <w:ilvl w:val="0"/>
-          <w:numId w:val="7"/>
-        </w:numPr>
-        <w:spacing w:after="0" w:afterAutospacing="0" w:before="0" w:beforeAutospacing="0"/>
-        <w:ind w:left="1440" w:hanging="360"/>
-        <w:rPr>
-          <w:rFonts w:ascii="Times New Roman" w:cs="Times New Roman" w:eastAsia="Times New Roman" w:hAnsi="Times New Roman"/>
-          <w:sz w:val="26"/>
-          <w:szCs w:val="26"/>
-          <w:u w:val="none"/>
-        </w:rPr>
-      </w:pPr>
-      <w:r>
-        <w:rPr>
-          <w:rFonts w:ascii="Times New Roman" w:cs="Times New Roman" w:eastAsia="Times New Roman" w:hAnsi="Times New Roman"/>
-          <w:sz w:val="26"/>
-          <w:szCs w:val="26"/>
-          <w:rtl w:val="0"/>
-        </w:rPr>
-        <w:t xml:space="preserve">Thêm lab vào danh sách yêu thích</w:t>
-      </w:r>
-    </w:p>
-    <w:p>
-      <w:pPr>
-        <w:numPr>
-          <w:ilvl w:val="1"/>
-          <w:numId w:val="7"/>
-        </w:numPr>
-        <w:spacing w:after="0" w:afterAutospacing="0" w:before="0" w:beforeAutospacing="0"/>
-        <w:ind w:left="2160" w:hanging="360"/>
-        <w:rPr>
-          <w:rFonts w:ascii="Times New Roman" w:cs="Times New Roman" w:eastAsia="Times New Roman" w:hAnsi="Times New Roman"/>
-          <w:sz w:val="26"/>
-          <w:szCs w:val="26"/>
-          <w:u w:val="none"/>
-        </w:rPr>
-      </w:pPr>
-      <w:r>
-        <w:rPr>
-          <w:rFonts w:ascii="Times New Roman" w:cs="Times New Roman" w:eastAsia="Times New Roman" w:hAnsi="Times New Roman"/>
-          <w:sz w:val="26"/>
-          <w:szCs w:val="26"/>
-          <w:rtl w:val="0"/>
-        </w:rPr>
-        <w:t xml:space="preserve">Actor: member</w:t>
-      </w:r>
-    </w:p>
-    <w:p>
-      <w:pPr>
-        <w:numPr>
-          <w:ilvl w:val="1"/>
-          <w:numId w:val="7"/>
-        </w:numPr>
-        <w:spacing w:after="0" w:afterAutospacing="0" w:before="0" w:beforeAutospacing="0"/>
-        <w:ind w:left="2160" w:hanging="360"/>
-        <w:rPr>
-          <w:rFonts w:ascii="Times New Roman" w:cs="Times New Roman" w:eastAsia="Times New Roman" w:hAnsi="Times New Roman"/>
-          <w:sz w:val="26"/>
-          <w:szCs w:val="26"/>
-          <w:u w:val="none"/>
-        </w:rPr>
-      </w:pPr>
-      <w:r>
-        <w:rPr>
-          <w:rFonts w:ascii="Times New Roman" w:cs="Times New Roman" w:eastAsia="Times New Roman" w:hAnsi="Times New Roman"/>
-          <w:sz w:val="26"/>
-          <w:szCs w:val="26"/>
-          <w:rtl w:val="0"/>
-        </w:rPr>
-        <w:t xml:space="preserve">Mô tả: member có thêm đánh dấu một lab nào đó mà họ yêu thích và để vào danh sách yêu thích để tiện cho lần sau vào xem.</w:t>
-      </w:r>
-    </w:p>
-    <w:p>
-      <w:pPr>
-        <w:numPr>
-          <w:ilvl w:val="1"/>
-          <w:numId w:val="7"/>
-        </w:numPr>
-        <w:spacing w:after="0" w:afterAutospacing="0" w:before="0" w:beforeAutospacing="0"/>
-        <w:ind w:left="2160" w:hanging="360"/>
-        <w:rPr>
-          <w:rFonts w:ascii="Times New Roman" w:cs="Times New Roman" w:eastAsia="Times New Roman" w:hAnsi="Times New Roman"/>
-          <w:sz w:val="26"/>
-          <w:szCs w:val="26"/>
-          <w:u w:val="none"/>
-        </w:rPr>
-      </w:pPr>
-      <w:r>
-        <w:rPr>
-          <w:rFonts w:ascii="Times New Roman" w:cs="Times New Roman" w:eastAsia="Times New Roman" w:hAnsi="Times New Roman"/>
-          <w:sz w:val="26"/>
-          <w:szCs w:val="26"/>
-          <w:rtl w:val="0"/>
-        </w:rPr>
-        <w:t xml:space="preserve">Yêu cầu: REQ-14</w:t>
-      </w:r>
-    </w:p>
-    <w:p>
-      <w:pPr>
-        <w:numPr>
-          <w:ilvl w:val="0"/>
-          <w:numId w:val="7"/>
-        </w:numPr>
-        <w:spacing w:after="0" w:afterAutospacing="0" w:before="0" w:beforeAutospacing="0"/>
-        <w:ind w:left="1440" w:hanging="360"/>
-        <w:rPr>
-          <w:rFonts w:ascii="Times New Roman" w:cs="Times New Roman" w:eastAsia="Times New Roman" w:hAnsi="Times New Roman"/>
-          <w:sz w:val="26"/>
-          <w:szCs w:val="26"/>
-          <w:u w:val="none"/>
-        </w:rPr>
-      </w:pPr>
-      <w:r>
-        <w:rPr>
-          <w:rFonts w:ascii="Times New Roman" w:cs="Times New Roman" w:eastAsia="Times New Roman" w:hAnsi="Times New Roman"/>
-          <w:sz w:val="26"/>
-          <w:szCs w:val="26"/>
-          <w:rtl w:val="0"/>
-        </w:rPr>
-        <w:t xml:space="preserve">Quản lý danh sách book lịch sử dụng lab.</w:t>
-      </w:r>
-    </w:p>
-    <w:p>
-      <w:pPr>
-        <w:numPr>
-          <w:ilvl w:val="1"/>
-          <w:numId w:val="7"/>
-        </w:numPr>
-        <w:spacing w:after="0" w:afterAutospacing="0" w:before="0" w:beforeAutospacing="0"/>
-        <w:ind w:left="2160" w:hanging="360"/>
-        <w:rPr>
-          <w:rFonts w:ascii="Times New Roman" w:cs="Times New Roman" w:eastAsia="Times New Roman" w:hAnsi="Times New Roman"/>
-          <w:sz w:val="26"/>
-          <w:szCs w:val="26"/>
-          <w:u w:val="none"/>
-        </w:rPr>
-      </w:pPr>
-      <w:r>
-        <w:rPr>
-          <w:rFonts w:ascii="Times New Roman" w:cs="Times New Roman" w:eastAsia="Times New Roman" w:hAnsi="Times New Roman"/>
-          <w:sz w:val="26"/>
-          <w:szCs w:val="26"/>
-          <w:rtl w:val="0"/>
-        </w:rPr>
-        <w:t xml:space="preserve">Actor: member</w:t>
-      </w:r>
-    </w:p>
-    <w:p>
-      <w:pPr>
-        <w:numPr>
-          <w:ilvl w:val="1"/>
-          <w:numId w:val="7"/>
-        </w:numPr>
-        <w:spacing w:after="0" w:afterAutospacing="0" w:before="0" w:beforeAutospacing="0"/>
-        <w:ind w:left="2160" w:hanging="360"/>
-        <w:rPr>
-          <w:rFonts w:ascii="Times New Roman" w:cs="Times New Roman" w:eastAsia="Times New Roman" w:hAnsi="Times New Roman"/>
-          <w:sz w:val="26"/>
-          <w:szCs w:val="26"/>
-          <w:u w:val="none"/>
-        </w:rPr>
-      </w:pPr>
-      <w:r>
-        <w:rPr>
-          <w:rFonts w:ascii="Times New Roman" w:cs="Times New Roman" w:eastAsia="Times New Roman" w:hAnsi="Times New Roman"/>
-          <w:sz w:val="26"/>
-          <w:szCs w:val="26"/>
-          <w:rtl w:val="0"/>
-        </w:rPr>
-        <w:t xml:space="preserve">Mô tả: member quản lý được các lịch book mà mình đã đặt: xem book, hủy book</w:t>
-      </w:r>
-    </w:p>
-    <w:p>
-      <w:pPr>
-        <w:numPr>
-          <w:ilvl w:val="1"/>
-          <w:numId w:val="7"/>
-        </w:numPr>
-        <w:spacing w:after="0" w:afterAutospacing="0" w:before="0" w:beforeAutospacing="0"/>
-        <w:ind w:left="2160" w:hanging="360"/>
-        <w:rPr>
-          <w:rFonts w:ascii="Times New Roman" w:cs="Times New Roman" w:eastAsia="Times New Roman" w:hAnsi="Times New Roman"/>
-          <w:sz w:val="26"/>
-          <w:szCs w:val="26"/>
-          <w:u w:val="none"/>
-        </w:rPr>
-      </w:pPr>
-      <w:r>
-        <w:rPr>
-          <w:rFonts w:ascii="Times New Roman" w:cs="Times New Roman" w:eastAsia="Times New Roman" w:hAnsi="Times New Roman"/>
-          <w:sz w:val="26"/>
-          <w:szCs w:val="26"/>
-          <w:rtl w:val="0"/>
-        </w:rPr>
-        <w:t xml:space="preserve">Yêu cầu: REQ-12</w:t>
+        <w:t xml:space="preserve">Yêu Cầu: REQ-35</w:t>
       </w:r>
     </w:p>
     <w:p>
@@ -11867,20 +13460,20 @@
           <wp:anchor allowOverlap="1" behindDoc="0" distB="114300" distT="114300" distL="114300" distR="114300" hidden="0" layoutInCell="1" locked="0" relativeHeight="0" simplePos="0">
             <wp:simplePos x="0" y="0"/>
             <wp:positionH relativeFrom="column">
-              <wp:posOffset>57151</wp:posOffset>
+              <wp:posOffset>161925</wp:posOffset>
             </wp:positionH>
             <wp:positionV relativeFrom="paragraph">
-              <wp:posOffset>171450</wp:posOffset>
+              <wp:posOffset>247650</wp:posOffset>
             </wp:positionV>
-            <wp:extent cx="6892769" cy="4433888"/>
+            <wp:extent cx="6743700" cy="4419600"/>
             <wp:effectExtent b="0" l="0" r="0" t="0"/>
             <wp:wrapTopAndBottom distB="114300" distT="114300"/>
-            <wp:docPr id="2" name="image2.jpg"/>
+            <wp:docPr id="4" name="image3.jpg"/>
             <a:graphic>
               <a:graphicData uri="http://schemas.openxmlformats.org/drawingml/2006/picture">
                 <pic:pic>
                   <pic:nvPicPr>
-                    <pic:cNvPr id="0" name="image2.jpg"/>
+                    <pic:cNvPr id="0" name="image3.jpg"/>
                     <pic:cNvPicPr preferRelativeResize="0"/>
                   </pic:nvPicPr>
                   <pic:blipFill>
@@ -11893,7 +13486,7 @@
                   <pic:spPr>
                     <a:xfrm>
                       <a:off x="0" y="0"/>
-                      <a:ext cx="6892769" cy="4433888"/>
+                      <a:ext cx="6743700" cy="4419600"/>
                     </a:xfrm>
                     <a:prstGeom prst="rect"/>
                     <a:ln/>
@@ -11915,15 +13508,65 @@
       </w:pPr>
       <w:r>
         <w:rPr>
-          <w:rFonts w:ascii="Times New Roman" w:cs="Times New Roman" w:eastAsia="Times New Roman" w:hAnsi="Times New Roman"/>
-          <w:sz w:val="26"/>
-          <w:szCs w:val="26"/>
-        </w:rPr>
+          <w:rtl w:val="0"/>
+        </w:rPr>
+      </w:r>
+    </w:p>
+    <w:p>
+      <w:pPr>
+        <w:pStyle w:val="Heading3"/>
+        <w:ind w:left="2160" w:firstLine="0"/>
+        <w:rPr>
+          <w:rFonts w:ascii="Times New Roman" w:cs="Times New Roman" w:eastAsia="Times New Roman" w:hAnsi="Times New Roman"/>
+          <w:sz w:val="26"/>
+          <w:szCs w:val="26"/>
+        </w:rPr>
+      </w:pPr>
+      <w:bookmarkStart w:colFirst="0" w:colLast="0" w:name="_heading=h.1ksv4uv" w:id="18"/>
+      <w:bookmarkEnd w:id="18"/>
+      <w:r>
+        <w:br w:type="page"/>
+      </w:r>
+      <w:r>
+        <w:rPr>
+          <w:rtl w:val="0"/>
+        </w:rPr>
+      </w:r>
+    </w:p>
+    <w:p>
+      <w:pPr>
+        <w:pStyle w:val="Heading3"/>
+        <w:ind w:left="2160" w:firstLine="0"/>
+        <w:rPr>
+          <w:rFonts w:ascii="Times New Roman" w:cs="Times New Roman" w:eastAsia="Times New Roman" w:hAnsi="Times New Roman"/>
+          <w:sz w:val="26"/>
+          <w:szCs w:val="26"/>
+        </w:rPr>
+      </w:pPr>
+      <w:bookmarkStart w:colFirst="0" w:colLast="0" w:name="_heading=h.z20o4inds8jv" w:id="19"/>
+      <w:bookmarkEnd w:id="19"/>
+      <w:r>
+        <w:br w:type="page"/>
+      </w:r>
+      <w:r>
+        <w:rPr>
+          <w:rtl w:val="0"/>
+        </w:rPr>
+      </w:r>
+      <w:r>
         <w:drawing>
-          <wp:inline distB="114300" distT="114300" distL="114300" distR="114300">
-            <wp:extent cx="4800600" cy="4619625"/>
+          <wp:anchor allowOverlap="1" behindDoc="0" distB="114300" distT="114300" distL="114300" distR="114300" hidden="0" layoutInCell="1" locked="0" relativeHeight="0" simplePos="0">
+            <wp:simplePos x="0" y="0"/>
+            <wp:positionH relativeFrom="column">
+              <wp:posOffset>19051</wp:posOffset>
+            </wp:positionH>
+            <wp:positionV relativeFrom="paragraph">
+              <wp:posOffset>114300</wp:posOffset>
+            </wp:positionV>
+            <wp:extent cx="6743700" cy="7315200"/>
             <wp:effectExtent b="0" l="0" r="0" t="0"/>
-            <wp:docPr id="5" name="image1.jpg"/>
+            <wp:wrapTopAndBottom distB="114300" distT="114300"/>
+            <wp:docPr id="2" name="image1.jpg"/>
             <a:graphic>
               <a:graphicData uri="http://schemas.openxmlformats.org/drawingml/2006/picture">
                 <pic:pic>
@@ -11941,7 +13584,7 @@
                   <pic:spPr>
                     <a:xfrm>
                       <a:off x="0" y="0"/>
-                      <a:ext cx="4800600" cy="4619625"/>
+                      <a:ext cx="6743700" cy="7315200"/>
                     </a:xfrm>
                     <a:prstGeom prst="rect"/>
                     <a:ln/>
@@ -11949,25 +13592,54 @@
                 </pic:pic>
               </a:graphicData>
             </a:graphic>
-          </wp:inline>
+          </wp:anchor>
         </w:drawing>
       </w:r>
-      <w:r>
-        <w:rPr>
-          <w:rFonts w:ascii="Times New Roman" w:cs="Times New Roman" w:eastAsia="Times New Roman" w:hAnsi="Times New Roman"/>
-          <w:sz w:val="26"/>
-          <w:szCs w:val="26"/>
-        </w:rPr>
+    </w:p>
+    <w:p>
+      <w:pPr>
+        <w:pStyle w:val="Heading3"/>
+        <w:numPr>
+          <w:ilvl w:val="0"/>
+          <w:numId w:val="1"/>
+        </w:numPr>
+        <w:ind w:left="1080" w:hanging="360"/>
+        <w:rPr>
+          <w:rFonts w:ascii="Times New Roman" w:cs="Times New Roman" w:eastAsia="Times New Roman" w:hAnsi="Times New Roman"/>
+          <w:sz w:val="26"/>
+          <w:szCs w:val="26"/>
+        </w:rPr>
+      </w:pPr>
+      <w:bookmarkStart w:colFirst="0" w:colLast="0" w:name="_heading=h.vap7k0wt8zyr" w:id="20"/>
+      <w:bookmarkEnd w:id="20"/>
+      <w:r>
+        <w:rPr>
+          <w:rFonts w:ascii="Times New Roman" w:cs="Times New Roman" w:eastAsia="Times New Roman" w:hAnsi="Times New Roman"/>
+          <w:sz w:val="26"/>
+          <w:szCs w:val="26"/>
+          <w:rtl w:val="0"/>
+        </w:rPr>
+        <w:t xml:space="preserve">Ma trận truy xuất nguồn gốc</w:t>
+      </w:r>
+      <w:r>
         <w:drawing>
-          <wp:inline distB="114300" distT="114300" distL="114300" distR="114300">
+          <wp:anchor allowOverlap="1" behindDoc="0" distB="114300" distT="114300" distL="114300" distR="114300" hidden="0" layoutInCell="1" locked="0" relativeHeight="0" simplePos="0">
+            <wp:simplePos x="0" y="0"/>
+            <wp:positionH relativeFrom="column">
+              <wp:posOffset>190500</wp:posOffset>
+            </wp:positionH>
+            <wp:positionV relativeFrom="paragraph">
+              <wp:posOffset>123825</wp:posOffset>
+            </wp:positionV>
             <wp:extent cx="6743700" cy="5689600"/>
             <wp:effectExtent b="0" l="0" r="0" t="0"/>
-            <wp:docPr id="4" name="image3.jpg"/>
+            <wp:wrapTopAndBottom distB="114300" distT="114300"/>
+            <wp:docPr id="3" name="image2.jpg"/>
             <a:graphic>
               <a:graphicData uri="http://schemas.openxmlformats.org/drawingml/2006/picture">
                 <pic:pic>
                   <pic:nvPicPr>
-                    <pic:cNvPr id="0" name="image3.jpg"/>
+                    <pic:cNvPr id="0" name="image2.jpg"/>
                     <pic:cNvPicPr preferRelativeResize="0"/>
                   </pic:nvPicPr>
                   <pic:blipFill>
@@ -11988,55 +13660,28 @@
                 </pic:pic>
               </a:graphicData>
             </a:graphic>
-          </wp:inline>
-        </w:drawing>
-      </w:r>
-      <w:r>
-        <w:rPr>
-          <w:rtl w:val="0"/>
-        </w:rPr>
-      </w:r>
-      <w:r>
-        <w:drawing>
-          <wp:anchor allowOverlap="1" behindDoc="0" distB="114300" distT="114300" distL="114300" distR="114300" hidden="0" layoutInCell="1" locked="0" relativeHeight="0" simplePos="0">
-            <wp:simplePos x="0" y="0"/>
-            <wp:positionH relativeFrom="column">
-              <wp:posOffset>161925</wp:posOffset>
-            </wp:positionH>
-            <wp:positionV relativeFrom="paragraph">
-              <wp:posOffset>123825</wp:posOffset>
-            </wp:positionV>
-            <wp:extent cx="6743700" cy="4699000"/>
-            <wp:effectExtent b="0" l="0" r="0" t="0"/>
-            <wp:wrapTopAndBottom distB="114300" distT="114300"/>
-            <wp:docPr id="3" name="image4.jpg"/>
-            <a:graphic>
-              <a:graphicData uri="http://schemas.openxmlformats.org/drawingml/2006/picture">
-                <pic:pic>
-                  <pic:nvPicPr>
-                    <pic:cNvPr id="0" name="image4.jpg"/>
-                    <pic:cNvPicPr preferRelativeResize="0"/>
-                  </pic:nvPicPr>
-                  <pic:blipFill>
-                    <a:blip r:embed="rId11"/>
-                    <a:srcRect b="0" l="0" r="0" t="0"/>
-                    <a:stretch>
-                      <a:fillRect/>
-                    </a:stretch>
-                  </pic:blipFill>
-                  <pic:spPr>
-                    <a:xfrm>
-                      <a:off x="0" y="0"/>
-                      <a:ext cx="6743700" cy="4699000"/>
-                    </a:xfrm>
-                    <a:prstGeom prst="rect"/>
-                    <a:ln/>
-                  </pic:spPr>
-                </pic:pic>
-              </a:graphicData>
-            </a:graphic>
           </wp:anchor>
         </w:drawing>
+      </w:r>
+    </w:p>
+    <w:p>
+      <w:pPr>
+        <w:rPr>
+          <w:rFonts w:ascii="Times New Roman" w:cs="Times New Roman" w:eastAsia="Times New Roman" w:hAnsi="Times New Roman"/>
+          <w:i w:val="1"/>
+          <w:sz w:val="20"/>
+          <w:szCs w:val="20"/>
+        </w:rPr>
+      </w:pPr>
+      <w:r>
+        <w:rPr>
+          <w:rFonts w:ascii="Times New Roman" w:cs="Times New Roman" w:eastAsia="Times New Roman" w:hAnsi="Times New Roman"/>
+          <w:i w:val="1"/>
+          <w:sz w:val="20"/>
+          <w:szCs w:val="20"/>
+          <w:rtl w:val="0"/>
+        </w:rPr>
+        <w:t xml:space="preserve">Chỉ ra tương quan giữa yêu cầu hệ thống và các use case (use case nào xuất phát từ yêu cầu nào). Tính toán trọng số của từng use case. Use case nào có trọng số cao hơn nên được lên kế hoạch và phát triển trước.</w:t>
       </w:r>
     </w:p>
     <w:p>
@@ -12053,79 +13698,8 @@
           <w:szCs w:val="26"/>
         </w:rPr>
       </w:pPr>
-      <w:bookmarkStart w:colFirst="0" w:colLast="0" w:name="_heading=h.1ksv4uv" w:id="18"/>
-      <w:bookmarkEnd w:id="18"/>
-      <w:r>
-        <w:br w:type="page"/>
-      </w:r>
-      <w:r>
-        <w:rPr>
-          <w:rtl w:val="0"/>
-        </w:rPr>
-      </w:r>
-    </w:p>
-    <w:p>
-      <w:pPr>
-        <w:pStyle w:val="Heading3"/>
-        <w:numPr>
-          <w:ilvl w:val="0"/>
-          <w:numId w:val="1"/>
-        </w:numPr>
-        <w:ind w:left="1080" w:hanging="360"/>
-        <w:rPr>
-          <w:rFonts w:ascii="Times New Roman" w:cs="Times New Roman" w:eastAsia="Times New Roman" w:hAnsi="Times New Roman"/>
-          <w:sz w:val="26"/>
-          <w:szCs w:val="26"/>
-        </w:rPr>
-      </w:pPr>
-      <w:bookmarkStart w:colFirst="0" w:colLast="0" w:name="_heading=h.z20o4inds8jv" w:id="19"/>
-      <w:bookmarkEnd w:id="19"/>
-      <w:r>
-        <w:rPr>
-          <w:rFonts w:ascii="Times New Roman" w:cs="Times New Roman" w:eastAsia="Times New Roman" w:hAnsi="Times New Roman"/>
-          <w:sz w:val="26"/>
-          <w:szCs w:val="26"/>
-          <w:rtl w:val="0"/>
-        </w:rPr>
-        <w:t xml:space="preserve">Ma trận truy xuất nguồn gốc</w:t>
-      </w:r>
-    </w:p>
-    <w:p>
-      <w:pPr>
-        <w:rPr>
-          <w:rFonts w:ascii="Times New Roman" w:cs="Times New Roman" w:eastAsia="Times New Roman" w:hAnsi="Times New Roman"/>
-          <w:i w:val="1"/>
-          <w:sz w:val="20"/>
-          <w:szCs w:val="20"/>
-        </w:rPr>
-      </w:pPr>
-      <w:r>
-        <w:rPr>
-          <w:rFonts w:ascii="Times New Roman" w:cs="Times New Roman" w:eastAsia="Times New Roman" w:hAnsi="Times New Roman"/>
-          <w:i w:val="1"/>
-          <w:sz w:val="20"/>
-          <w:szCs w:val="20"/>
-          <w:rtl w:val="0"/>
-        </w:rPr>
-        <w:t xml:space="preserve">Chỉ ra tương quan giữa yêu cầu hệ thống và các use case (use case nào xuất phát từ yêu cầu nào). Tính toán trọng số của từng use case. Use case nào có trọng số cao hơn nên được lên kế hoạch và phát triển trước.</w:t>
-      </w:r>
-    </w:p>
-    <w:p>
-      <w:pPr>
-        <w:pStyle w:val="Heading3"/>
-        <w:numPr>
-          <w:ilvl w:val="0"/>
-          <w:numId w:val="1"/>
-        </w:numPr>
-        <w:ind w:left="1080" w:hanging="360"/>
-        <w:rPr>
-          <w:rFonts w:ascii="Times New Roman" w:cs="Times New Roman" w:eastAsia="Times New Roman" w:hAnsi="Times New Roman"/>
-          <w:sz w:val="26"/>
-          <w:szCs w:val="26"/>
-        </w:rPr>
-      </w:pPr>
-      <w:bookmarkStart w:colFirst="0" w:colLast="0" w:name="_heading=h.44sinio" w:id="20"/>
-      <w:bookmarkEnd w:id="20"/>
+      <w:bookmarkStart w:colFirst="0" w:colLast="0" w:name="_heading=h.44sinio" w:id="21"/>
+      <w:bookmarkEnd w:id="21"/>
       <w:r>
         <w:rPr>
           <w:rFonts w:ascii="Times New Roman" w:cs="Times New Roman" w:eastAsia="Times New Roman" w:hAnsi="Times New Roman"/>
@@ -12168,8 +13742,8 @@
           <w:rFonts w:ascii="Times New Roman" w:cs="Times New Roman" w:eastAsia="Times New Roman" w:hAnsi="Times New Roman"/>
         </w:rPr>
       </w:pPr>
-      <w:bookmarkStart w:colFirst="0" w:colLast="0" w:name="_heading=h.2jxsxqh" w:id="21"/>
-      <w:bookmarkEnd w:id="21"/>
+      <w:bookmarkStart w:colFirst="0" w:colLast="0" w:name="_heading=h.2jxsxqh" w:id="22"/>
+      <w:bookmarkEnd w:id="22"/>
       <w:r>
         <w:rPr>
           <w:rFonts w:ascii="Times New Roman" w:cs="Times New Roman" w:eastAsia="Times New Roman" w:hAnsi="Times New Roman"/>
@@ -12208,8 +13782,8 @@
           <w:rFonts w:ascii="Times New Roman" w:cs="Times New Roman" w:eastAsia="Times New Roman" w:hAnsi="Times New Roman"/>
         </w:rPr>
       </w:pPr>
-      <w:bookmarkStart w:colFirst="0" w:colLast="0" w:name="_heading=h.z337ya" w:id="22"/>
-      <w:bookmarkEnd w:id="22"/>
+      <w:bookmarkStart w:colFirst="0" w:colLast="0" w:name="_heading=h.z337ya" w:id="23"/>
+      <w:bookmarkEnd w:id="23"/>
       <w:r>
         <w:rPr>
           <w:rFonts w:ascii="Times New Roman" w:cs="Times New Roman" w:eastAsia="Times New Roman" w:hAnsi="Times New Roman"/>
@@ -12265,8 +13839,8 @@
           <w:szCs w:val="26"/>
         </w:rPr>
       </w:pPr>
-      <w:bookmarkStart w:colFirst="0" w:colLast="0" w:name="_heading=h.3j2qqm3" w:id="23"/>
-      <w:bookmarkEnd w:id="23"/>
+      <w:bookmarkStart w:colFirst="0" w:colLast="0" w:name="_heading=h.3j2qqm3" w:id="24"/>
+      <w:bookmarkEnd w:id="24"/>
       <w:r>
         <w:rPr>
           <w:rFonts w:ascii="Times New Roman" w:cs="Times New Roman" w:eastAsia="Times New Roman" w:hAnsi="Times New Roman"/>
@@ -12324,8 +13898,8 @@
           <w:szCs w:val="26"/>
         </w:rPr>
       </w:pPr>
-      <w:bookmarkStart w:colFirst="0" w:colLast="0" w:name="_heading=h.1y810tw" w:id="24"/>
-      <w:bookmarkEnd w:id="24"/>
+      <w:bookmarkStart w:colFirst="0" w:colLast="0" w:name="_heading=h.1y810tw" w:id="25"/>
+      <w:bookmarkEnd w:id="25"/>
       <w:r>
         <w:rPr>
           <w:rFonts w:ascii="Times New Roman" w:cs="Times New Roman" w:eastAsia="Times New Roman" w:hAnsi="Times New Roman"/>
@@ -12413,8 +13987,8 @@
           <w:szCs w:val="26"/>
         </w:rPr>
       </w:pPr>
-      <w:bookmarkStart w:colFirst="0" w:colLast="0" w:name="_heading=h.4i7ojhp" w:id="25"/>
-      <w:bookmarkEnd w:id="25"/>
+      <w:bookmarkStart w:colFirst="0" w:colLast="0" w:name="_heading=h.4i7ojhp" w:id="26"/>
+      <w:bookmarkEnd w:id="26"/>
       <w:r>
         <w:rPr>
           <w:rFonts w:ascii="Times New Roman" w:cs="Times New Roman" w:eastAsia="Times New Roman" w:hAnsi="Times New Roman"/>
@@ -12454,11 +14028,11 @@
       </w:r>
     </w:p>
     <w:sectPr>
-      <w:headerReference r:id="rId12" w:type="default"/>
-      <w:headerReference r:id="rId13" w:type="first"/>
-      <w:footerReference r:id="rId14" w:type="default"/>
-      <w:footerReference r:id="rId15" w:type="first"/>
-      <w:footerReference r:id="rId16" w:type="even"/>
+      <w:headerReference r:id="rId11" w:type="default"/>
+      <w:headerReference r:id="rId12" w:type="first"/>
+      <w:footerReference r:id="rId13" w:type="default"/>
+      <w:footerReference r:id="rId14" w:type="first"/>
+      <w:footerReference r:id="rId15" w:type="even"/>
       <w:pgSz w:h="16840" w:w="11900"/>
       <w:pgMar w:bottom="1440" w:top="900" w:left="810" w:right="480" w:header="288" w:footer="288"/>
       <w:pgNumType w:start="0"/>
@@ -13390,6 +14964,226 @@
       </w:rPr>
     </w:lvl>
   </w:abstractNum>
+  <w:abstractNum w:abstractNumId="8">
+    <w:lvl w:ilvl="0">
+      <w:start w:val="1"/>
+      <w:numFmt w:val="bullet"/>
+      <w:lvlText w:val="●"/>
+      <w:lvlJc w:val="left"/>
+      <w:pPr>
+        <w:ind w:left="1440" w:hanging="360"/>
+      </w:pPr>
+      <w:rPr>
+        <w:u w:val="none"/>
+      </w:rPr>
+    </w:lvl>
+    <w:lvl w:ilvl="1">
+      <w:start w:val="1"/>
+      <w:numFmt w:val="bullet"/>
+      <w:lvlText w:val="○"/>
+      <w:lvlJc w:val="left"/>
+      <w:pPr>
+        <w:ind w:left="2160" w:hanging="360"/>
+      </w:pPr>
+      <w:rPr>
+        <w:u w:val="none"/>
+      </w:rPr>
+    </w:lvl>
+    <w:lvl w:ilvl="2">
+      <w:start w:val="1"/>
+      <w:numFmt w:val="bullet"/>
+      <w:lvlText w:val="■"/>
+      <w:lvlJc w:val="left"/>
+      <w:pPr>
+        <w:ind w:left="2880" w:hanging="360"/>
+      </w:pPr>
+      <w:rPr>
+        <w:u w:val="none"/>
+      </w:rPr>
+    </w:lvl>
+    <w:lvl w:ilvl="3">
+      <w:start w:val="1"/>
+      <w:numFmt w:val="bullet"/>
+      <w:lvlText w:val="●"/>
+      <w:lvlJc w:val="left"/>
+      <w:pPr>
+        <w:ind w:left="3600" w:hanging="360"/>
+      </w:pPr>
+      <w:rPr>
+        <w:u w:val="none"/>
+      </w:rPr>
+    </w:lvl>
+    <w:lvl w:ilvl="4">
+      <w:start w:val="1"/>
+      <w:numFmt w:val="bullet"/>
+      <w:lvlText w:val="○"/>
+      <w:lvlJc w:val="left"/>
+      <w:pPr>
+        <w:ind w:left="4320" w:hanging="360"/>
+      </w:pPr>
+      <w:rPr>
+        <w:u w:val="none"/>
+      </w:rPr>
+    </w:lvl>
+    <w:lvl w:ilvl="5">
+      <w:start w:val="1"/>
+      <w:numFmt w:val="bullet"/>
+      <w:lvlText w:val="■"/>
+      <w:lvlJc w:val="left"/>
+      <w:pPr>
+        <w:ind w:left="5040" w:hanging="360"/>
+      </w:pPr>
+      <w:rPr>
+        <w:u w:val="none"/>
+      </w:rPr>
+    </w:lvl>
+    <w:lvl w:ilvl="6">
+      <w:start w:val="1"/>
+      <w:numFmt w:val="bullet"/>
+      <w:lvlText w:val="●"/>
+      <w:lvlJc w:val="left"/>
+      <w:pPr>
+        <w:ind w:left="5760" w:hanging="360"/>
+      </w:pPr>
+      <w:rPr>
+        <w:u w:val="none"/>
+      </w:rPr>
+    </w:lvl>
+    <w:lvl w:ilvl="7">
+      <w:start w:val="1"/>
+      <w:numFmt w:val="bullet"/>
+      <w:lvlText w:val="○"/>
+      <w:lvlJc w:val="left"/>
+      <w:pPr>
+        <w:ind w:left="6480" w:hanging="360"/>
+      </w:pPr>
+      <w:rPr>
+        <w:u w:val="none"/>
+      </w:rPr>
+    </w:lvl>
+    <w:lvl w:ilvl="8">
+      <w:start w:val="1"/>
+      <w:numFmt w:val="bullet"/>
+      <w:lvlText w:val="■"/>
+      <w:lvlJc w:val="left"/>
+      <w:pPr>
+        <w:ind w:left="7200" w:hanging="360"/>
+      </w:pPr>
+      <w:rPr>
+        <w:u w:val="none"/>
+      </w:rPr>
+    </w:lvl>
+  </w:abstractNum>
+  <w:abstractNum w:abstractNumId="9">
+    <w:lvl w:ilvl="0">
+      <w:start w:val="1"/>
+      <w:numFmt w:val="bullet"/>
+      <w:lvlText w:val="●"/>
+      <w:lvlJc w:val="left"/>
+      <w:pPr>
+        <w:ind w:left="1440" w:hanging="360"/>
+      </w:pPr>
+      <w:rPr>
+        <w:u w:val="none"/>
+      </w:rPr>
+    </w:lvl>
+    <w:lvl w:ilvl="1">
+      <w:start w:val="1"/>
+      <w:numFmt w:val="bullet"/>
+      <w:lvlText w:val="○"/>
+      <w:lvlJc w:val="left"/>
+      <w:pPr>
+        <w:ind w:left="2160" w:hanging="360"/>
+      </w:pPr>
+      <w:rPr>
+        <w:u w:val="none"/>
+      </w:rPr>
+    </w:lvl>
+    <w:lvl w:ilvl="2">
+      <w:start w:val="1"/>
+      <w:numFmt w:val="bullet"/>
+      <w:lvlText w:val="■"/>
+      <w:lvlJc w:val="left"/>
+      <w:pPr>
+        <w:ind w:left="2880" w:hanging="360"/>
+      </w:pPr>
+      <w:rPr>
+        <w:u w:val="none"/>
+      </w:rPr>
+    </w:lvl>
+    <w:lvl w:ilvl="3">
+      <w:start w:val="1"/>
+      <w:numFmt w:val="bullet"/>
+      <w:lvlText w:val="●"/>
+      <w:lvlJc w:val="left"/>
+      <w:pPr>
+        <w:ind w:left="3600" w:hanging="360"/>
+      </w:pPr>
+      <w:rPr>
+        <w:u w:val="none"/>
+      </w:rPr>
+    </w:lvl>
+    <w:lvl w:ilvl="4">
+      <w:start w:val="1"/>
+      <w:numFmt w:val="bullet"/>
+      <w:lvlText w:val="○"/>
+      <w:lvlJc w:val="left"/>
+      <w:pPr>
+        <w:ind w:left="4320" w:hanging="360"/>
+      </w:pPr>
+      <w:rPr>
+        <w:u w:val="none"/>
+      </w:rPr>
+    </w:lvl>
+    <w:lvl w:ilvl="5">
+      <w:start w:val="1"/>
+      <w:numFmt w:val="bullet"/>
+      <w:lvlText w:val="■"/>
+      <w:lvlJc w:val="left"/>
+      <w:pPr>
+        <w:ind w:left="5040" w:hanging="360"/>
+      </w:pPr>
+      <w:rPr>
+        <w:u w:val="none"/>
+      </w:rPr>
+    </w:lvl>
+    <w:lvl w:ilvl="6">
+      <w:start w:val="1"/>
+      <w:numFmt w:val="bullet"/>
+      <w:lvlText w:val="●"/>
+      <w:lvlJc w:val="left"/>
+      <w:pPr>
+        <w:ind w:left="5760" w:hanging="360"/>
+      </w:pPr>
+      <w:rPr>
+        <w:u w:val="none"/>
+      </w:rPr>
+    </w:lvl>
+    <w:lvl w:ilvl="7">
+      <w:start w:val="1"/>
+      <w:numFmt w:val="bullet"/>
+      <w:lvlText w:val="○"/>
+      <w:lvlJc w:val="left"/>
+      <w:pPr>
+        <w:ind w:left="6480" w:hanging="360"/>
+      </w:pPr>
+      <w:rPr>
+        <w:u w:val="none"/>
+      </w:rPr>
+    </w:lvl>
+    <w:lvl w:ilvl="8">
+      <w:start w:val="1"/>
+      <w:numFmt w:val="bullet"/>
+      <w:lvlText w:val="■"/>
+      <w:lvlJc w:val="left"/>
+      <w:pPr>
+        <w:ind w:left="7200" w:hanging="360"/>
+      </w:pPr>
+      <w:rPr>
+        <w:u w:val="none"/>
+      </w:rPr>
+    </w:lvl>
+  </w:abstractNum>
   <w:num w:numId="1">
     <w:abstractNumId w:val="1"/>
   </w:num>
@@ -13410,6 +15204,12 @@
   </w:num>
   <w:num w:numId="7">
     <w:abstractNumId w:val="7"/>
+  </w:num>
+  <w:num w:numId="8">
+    <w:abstractNumId w:val="8"/>
+  </w:num>
+  <w:num w:numId="9">
+    <w:abstractNumId w:val="9"/>
   </w:num>
 </w:numbering>
 </file>
@@ -14211,7 +16011,7 @@
 
 <file path=customXML/item1.xml><?xml version="1.0" encoding="utf-8"?>
 <go:gDocsCustomXmlDataStorage xmlns:go="http://customooxmlschemas.google.com/" xmlns:r="http://schemas.openxmlformats.org/officeDocument/2006/relationships">
-  <go:docsCustomData xmlns:go="http://customooxmlschemas.google.com/" roundtripDataSignature="AMtx7miL/4opAyf9j2zf0zQnAcyxkKd1pg==">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</go:docsCustomData>
+  <go:docsCustomData xmlns:go="http://customooxmlschemas.google.com/" roundtripDataSignature="AMtx7mh5+UwXLqSKN7Xk1H/HsDPq3K7XwA==">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</go:docsCustomData>
 </go:gDocsCustomXmlDataStorage>
 </file>
 

--- a/Documents/Report-01/3_VTP3_BaoCao01.docx
+++ b/Documents/Report-01/3_VTP3_BaoCao01.docx
@@ -228,6 +228,39 @@
           <w:szCs w:val="26"/>
         </w:rPr>
       </w:pPr>
+      <w:r>
+        <w:rPr>
+          <w:rtl w:val="0"/>
+        </w:rPr>
+      </w:r>
+    </w:p>
+    <w:p>
+      <w:pPr>
+        <w:rPr>
+          <w:rFonts w:ascii="Times New Roman" w:cs="Times New Roman" w:eastAsia="Times New Roman" w:hAnsi="Times New Roman"/>
+          <w:color w:val="000000"/>
+          <w:sz w:val="26"/>
+          <w:szCs w:val="26"/>
+        </w:rPr>
+      </w:pPr>
+      <w:r>
+        <w:rPr>
+          <w:rtl w:val="0"/>
+        </w:rPr>
+      </w:r>
+    </w:p>
+    <w:p>
+      <w:pPr>
+        <w:jc w:val="center"/>
+        <w:rPr>
+          <w:rFonts w:ascii="Times New Roman" w:cs="Times New Roman" w:eastAsia="Times New Roman" w:hAnsi="Times New Roman"/>
+          <w:sz w:val="26"/>
+          <w:szCs w:val="26"/>
+        </w:rPr>
+      </w:pPr>
+      <w:r>
+        <w:br w:type="page"/>
+      </w:r>
       <w:r>
         <w:rPr>
           <w:rtl w:val="0"/>
@@ -243,7 +276,7 @@
                   <wp:posOffset>1352550</wp:posOffset>
                 </wp:positionH>
                 <wp:positionV relativeFrom="paragraph">
-                  <wp:posOffset>1724025</wp:posOffset>
+                  <wp:posOffset>1019175</wp:posOffset>
                 </wp:positionV>
                 <wp:extent cx="4229100" cy="2326005"/>
                 <wp:effectExtent b="0" l="0" r="0" t="0"/>
@@ -495,17 +528,17 @@
                   <wp:posOffset>1352550</wp:posOffset>
                 </wp:positionH>
                 <wp:positionV relativeFrom="paragraph">
-                  <wp:posOffset>1724025</wp:posOffset>
+                  <wp:posOffset>1019175</wp:posOffset>
                 </wp:positionV>
                 <wp:extent cx="4229100" cy="2326005"/>
                 <wp:effectExtent b="0" l="0" r="0" t="0"/>
                 <wp:wrapTopAndBottom distB="114300" distT="114300"/>
-                <wp:docPr descr="Nhóm VTP3" id="1" name="image4.png"/>
+                <wp:docPr descr="Nhóm VTP3" id="1" name="image5.png"/>
                 <a:graphic>
                   <a:graphicData uri="http://schemas.openxmlformats.org/drawingml/2006/picture">
                     <pic:pic>
                       <pic:nvPicPr>
-                        <pic:cNvPr descr="Nhóm VTP3" id="0" name="image4.png"/>
+                        <pic:cNvPr descr="Nhóm VTP3" id="0" name="image5.png"/>
                         <pic:cNvPicPr preferRelativeResize="0"/>
                       </pic:nvPicPr>
                       <pic:blipFill>
@@ -530,39 +563,6 @@
             </w:drawing>
           </mc:Fallback>
         </mc:AlternateContent>
-      </w:r>
-    </w:p>
-    <w:p>
-      <w:pPr>
-        <w:rPr>
-          <w:rFonts w:ascii="Times New Roman" w:cs="Times New Roman" w:eastAsia="Times New Roman" w:hAnsi="Times New Roman"/>
-          <w:color w:val="000000"/>
-          <w:sz w:val="26"/>
-          <w:szCs w:val="26"/>
-        </w:rPr>
-      </w:pPr>
-      <w:r>
-        <w:rPr>
-          <w:rtl w:val="0"/>
-        </w:rPr>
-      </w:r>
-    </w:p>
-    <w:p>
-      <w:pPr>
-        <w:jc w:val="center"/>
-        <w:rPr>
-          <w:rFonts w:ascii="Times New Roman" w:cs="Times New Roman" w:eastAsia="Times New Roman" w:hAnsi="Times New Roman"/>
-          <w:sz w:val="26"/>
-          <w:szCs w:val="26"/>
-        </w:rPr>
-      </w:pPr>
-      <w:r>
-        <w:br w:type="page"/>
-      </w:r>
-      <w:r>
-        <w:rPr>
-          <w:rtl w:val="0"/>
-        </w:rPr>
       </w:r>
     </w:p>
     <w:p>
@@ -3240,11 +3240,59 @@
       <w:r>
         <w:rPr>
           <w:rFonts w:ascii="Times New Roman" w:cs="Times New Roman" w:eastAsia="Times New Roman" w:hAnsi="Times New Roman"/>
-          <w:sz w:val="26"/>
-          <w:szCs w:val="26"/>
-          <w:rtl w:val="0"/>
-        </w:rPr>
-        <w:t xml:space="preserve">Guest có thể xem danh sách các lab đã đăng ký với hệ thống theo các tiêu chí: khu vực (quận, thành phố), trường đại học, theo ngành, theo tên. Trong lúc xem danh sách, guest có thể xem chi tiết một lab nào đó, guest có thể xem được thông tin lab; các hoạt động, sự kiện của lab; các dự án mà lab đã làm và công khai ra ngoài cũng như các đánh giá về lab của những người đã từng làm việc với lab (đã tạo liên kết và từng sử dụng lab).</w:t>
+          <w:b w:val="1"/>
+          <w:sz w:val="26"/>
+          <w:szCs w:val="26"/>
+          <w:rtl w:val="0"/>
+        </w:rPr>
+        <w:t xml:space="preserve">Guest</w:t>
+      </w:r>
+      <w:r>
+        <w:rPr>
+          <w:rFonts w:ascii="Times New Roman" w:cs="Times New Roman" w:eastAsia="Times New Roman" w:hAnsi="Times New Roman"/>
+          <w:sz w:val="26"/>
+          <w:szCs w:val="26"/>
+          <w:rtl w:val="0"/>
+        </w:rPr>
+        <w:t xml:space="preserve"> có thể xem danh sách các lab đã đăng ký với hệ thống theo các tiêu chí: khu vực (quận, thành phố), trường đại học, theo ngành, theo tên. Trong lúc xem danh sách, </w:t>
+      </w:r>
+      <w:r>
+        <w:rPr>
+          <w:rFonts w:ascii="Times New Roman" w:cs="Times New Roman" w:eastAsia="Times New Roman" w:hAnsi="Times New Roman"/>
+          <w:b w:val="1"/>
+          <w:sz w:val="26"/>
+          <w:szCs w:val="26"/>
+          <w:rtl w:val="0"/>
+        </w:rPr>
+        <w:t xml:space="preserve">guest</w:t>
+      </w:r>
+      <w:r>
+        <w:rPr>
+          <w:rFonts w:ascii="Times New Roman" w:cs="Times New Roman" w:eastAsia="Times New Roman" w:hAnsi="Times New Roman"/>
+          <w:sz w:val="26"/>
+          <w:szCs w:val="26"/>
+          <w:rtl w:val="0"/>
+        </w:rPr>
+        <w:t xml:space="preserve"> có thể xem chi tiết một lab nào đó, </w:t>
+      </w:r>
+      <w:r>
+        <w:rPr>
+          <w:rFonts w:ascii="Times New Roman" w:cs="Times New Roman" w:eastAsia="Times New Roman" w:hAnsi="Times New Roman"/>
+          <w:b w:val="1"/>
+          <w:sz w:val="26"/>
+          <w:szCs w:val="26"/>
+          <w:rtl w:val="0"/>
+        </w:rPr>
+        <w:t xml:space="preserve">guest</w:t>
+      </w:r>
+      <w:r>
+        <w:rPr>
+          <w:rFonts w:ascii="Times New Roman" w:cs="Times New Roman" w:eastAsia="Times New Roman" w:hAnsi="Times New Roman"/>
+          <w:sz w:val="26"/>
+          <w:szCs w:val="26"/>
+          <w:rtl w:val="0"/>
+        </w:rPr>
+        <w:t xml:space="preserve"> có thể xem được thông tin lab; các hoạt động, sự kiện của lab; các dự án mà lab đã làm và công khai ra ngoài cũng như các đánh giá về lab của những người đã từng làm việc với lab (đã tạo liên kết và từng sử dụng lab).</w:t>
       </w:r>
     </w:p>
     <w:p>
@@ -3259,11 +3307,40 @@
       <w:r>
         <w:rPr>
           <w:rFonts w:ascii="Times New Roman" w:cs="Times New Roman" w:eastAsia="Times New Roman" w:hAnsi="Times New Roman"/>
-          <w:sz w:val="26"/>
-          <w:szCs w:val="26"/>
-          <w:rtl w:val="0"/>
-        </w:rPr>
-        <w:t xml:space="preserve">Guest có thể thấy được danh sách các hoạt động, sự kiện đang diễn ra hoặc sắp diễn ra ở các lab. Khi xem danh sách, Guest có thể xem chi tiết hoạt động, sự kiện nào đó.</w:t>
+          <w:b w:val="1"/>
+          <w:sz w:val="26"/>
+          <w:szCs w:val="26"/>
+          <w:rtl w:val="0"/>
+        </w:rPr>
+        <w:t xml:space="preserve">Guest</w:t>
+      </w:r>
+      <w:r>
+        <w:rPr>
+          <w:rFonts w:ascii="Times New Roman" w:cs="Times New Roman" w:eastAsia="Times New Roman" w:hAnsi="Times New Roman"/>
+          <w:sz w:val="26"/>
+          <w:szCs w:val="26"/>
+          <w:rtl w:val="0"/>
+        </w:rPr>
+        <w:t xml:space="preserve"> có thể thấy được danh sách các hoạt động, sự kiện đang diễn ra hoặc sắp diễn ra ở các lab. Khi xem danh sách, </w:t>
+      </w:r>
+      <w:r>
+        <w:rPr>
+          <w:rFonts w:ascii="Times New Roman" w:cs="Times New Roman" w:eastAsia="Times New Roman" w:hAnsi="Times New Roman"/>
+          <w:b w:val="1"/>
+          <w:sz w:val="26"/>
+          <w:szCs w:val="26"/>
+          <w:rtl w:val="0"/>
+        </w:rPr>
+        <w:t xml:space="preserve">Guest</w:t>
+      </w:r>
+      <w:r>
+        <w:rPr>
+          <w:rFonts w:ascii="Times New Roman" w:cs="Times New Roman" w:eastAsia="Times New Roman" w:hAnsi="Times New Roman"/>
+          <w:sz w:val="26"/>
+          <w:szCs w:val="26"/>
+          <w:rtl w:val="0"/>
+        </w:rPr>
+        <w:t xml:space="preserve"> có thể xem chi tiết hoạt động, sự kiện nào đó.</w:t>
       </w:r>
     </w:p>
     <w:p>
@@ -3282,7 +3359,45 @@
           <w:szCs w:val="26"/>
           <w:rtl w:val="0"/>
         </w:rPr>
-        <w:t xml:space="preserve">Nếu guest có nhu cầu mượn phòng lab nào đó để sử dụng làm đề tài ứng dụng, nghiên cứu thì có thể tạo liên kết với lab bằng cách gửi request tạo liên kết với lab và đợi phản hồi từ lab admin (người quản trị tài khoản của lab, sẽ chịu trách nhiệm phê duyệt các yêu cầu từ guest) với điều kiện guest phải đăng ký tài khoản trên hệ thống (sau khi đăng ký xong, guest có thể đăng nhập để thực hiện tạo liên kết với lab).</w:t>
+        <w:t xml:space="preserve">Nếu </w:t>
+      </w:r>
+      <w:r>
+        <w:rPr>
+          <w:rFonts w:ascii="Times New Roman" w:cs="Times New Roman" w:eastAsia="Times New Roman" w:hAnsi="Times New Roman"/>
+          <w:b w:val="1"/>
+          <w:sz w:val="26"/>
+          <w:szCs w:val="26"/>
+          <w:rtl w:val="0"/>
+        </w:rPr>
+        <w:t xml:space="preserve">guest</w:t>
+      </w:r>
+      <w:r>
+        <w:rPr>
+          <w:rFonts w:ascii="Times New Roman" w:cs="Times New Roman" w:eastAsia="Times New Roman" w:hAnsi="Times New Roman"/>
+          <w:sz w:val="26"/>
+          <w:szCs w:val="26"/>
+          <w:rtl w:val="0"/>
+        </w:rPr>
+        <w:t xml:space="preserve"> có nhu cầu mượn phòng lab nào đó để sử dụng làm đề tài ứng dụng, nghiên cứu thì có thể tạo liên kết với lab bằng cách gửi request tạo liên kết với lab và đợi phản hồi từ </w:t>
+      </w:r>
+      <w:r>
+        <w:rPr>
+          <w:rFonts w:ascii="Times New Roman" w:cs="Times New Roman" w:eastAsia="Times New Roman" w:hAnsi="Times New Roman"/>
+          <w:b w:val="1"/>
+          <w:sz w:val="26"/>
+          <w:szCs w:val="26"/>
+          <w:rtl w:val="0"/>
+        </w:rPr>
+        <w:t xml:space="preserve">người quản trị lab</w:t>
+      </w:r>
+      <w:r>
+        <w:rPr>
+          <w:rFonts w:ascii="Times New Roman" w:cs="Times New Roman" w:eastAsia="Times New Roman" w:hAnsi="Times New Roman"/>
+          <w:sz w:val="26"/>
+          <w:szCs w:val="26"/>
+          <w:rtl w:val="0"/>
+        </w:rPr>
+        <w:t xml:space="preserve"> (người quản trị lab chịu trách nhiệm phê duyệt các yêu cầu từ guest) với điều kiện guest phải đăng ký tài khoản thành viên trên hệ thống (sau khi đăng ký xong, guest có thể đăng nhập để thực hiện tạo liên kết với lab).</w:t>
       </w:r>
     </w:p>
     <w:p>
@@ -3301,7 +3416,986 @@
           <w:szCs w:val="26"/>
           <w:rtl w:val="0"/>
         </w:rPr>
-        <w:t xml:space="preserve">Khi đăng ký, Guest cần cung cấp các thông tin sau: họ và tên, cmnd, giới tính, ngày sinh, email, phone, công việc, mã số nhân viên/ sinh viên, nơi công tác/học tập, cam kết thông tin đúng sự thật.</w:t>
+        <w:t xml:space="preserve">Khi đăng ký làm thành viên, </w:t>
+      </w:r>
+      <w:r>
+        <w:rPr>
+          <w:rFonts w:ascii="Times New Roman" w:cs="Times New Roman" w:eastAsia="Times New Roman" w:hAnsi="Times New Roman"/>
+          <w:b w:val="1"/>
+          <w:sz w:val="26"/>
+          <w:szCs w:val="26"/>
+          <w:rtl w:val="0"/>
+        </w:rPr>
+        <w:t xml:space="preserve">Guest</w:t>
+      </w:r>
+      <w:r>
+        <w:rPr>
+          <w:rFonts w:ascii="Times New Roman" w:cs="Times New Roman" w:eastAsia="Times New Roman" w:hAnsi="Times New Roman"/>
+          <w:sz w:val="26"/>
+          <w:szCs w:val="26"/>
+          <w:rtl w:val="0"/>
+        </w:rPr>
+        <w:t xml:space="preserve"> cần cung cấp các thông tin sau: họ và tên, cmnd, giới tính, ngày sinh, email, phone, công việc, mã số nhân viên/ sinh viên, nơi công tác/học tập, cam kết thông tin đúng sự thật.</w:t>
+      </w:r>
+    </w:p>
+    <w:p>
+      <w:pPr>
+        <w:ind w:left="720" w:firstLine="0"/>
+        <w:rPr>
+          <w:rFonts w:ascii="Times New Roman" w:cs="Times New Roman" w:eastAsia="Times New Roman" w:hAnsi="Times New Roman"/>
+          <w:sz w:val="26"/>
+          <w:szCs w:val="26"/>
+        </w:rPr>
+      </w:pPr>
+      <w:r>
+        <w:rPr>
+          <w:rtl w:val="0"/>
+        </w:rPr>
+      </w:r>
+    </w:p>
+    <w:p>
+      <w:pPr>
+        <w:ind w:left="720" w:firstLine="0"/>
+        <w:rPr>
+          <w:rFonts w:ascii="Times New Roman" w:cs="Times New Roman" w:eastAsia="Times New Roman" w:hAnsi="Times New Roman"/>
+          <w:sz w:val="26"/>
+          <w:szCs w:val="26"/>
+        </w:rPr>
+      </w:pPr>
+      <w:r>
+        <w:rPr>
+          <w:rFonts w:ascii="Times New Roman" w:cs="Times New Roman" w:eastAsia="Times New Roman" w:hAnsi="Times New Roman"/>
+          <w:b w:val="1"/>
+          <w:sz w:val="26"/>
+          <w:szCs w:val="26"/>
+          <w:rtl w:val="0"/>
+        </w:rPr>
+        <w:t xml:space="preserve">Thành viên</w:t>
+      </w:r>
+      <w:r>
+        <w:rPr>
+          <w:rFonts w:ascii="Times New Roman" w:cs="Times New Roman" w:eastAsia="Times New Roman" w:hAnsi="Times New Roman"/>
+          <w:sz w:val="26"/>
+          <w:szCs w:val="26"/>
+          <w:rtl w:val="0"/>
+        </w:rPr>
+        <w:t xml:space="preserve"> sau khi đã tạo liên kết thành công với một lab nào đó để có thể tiến hành book lịch để sử dụng lab, khi book lịch có thể đăng ký mượn thêm dụng cụ trong suốt quá trình sử dụng lab. Thông tin book lịch của </w:t>
+      </w:r>
+      <w:r>
+        <w:rPr>
+          <w:rFonts w:ascii="Times New Roman" w:cs="Times New Roman" w:eastAsia="Times New Roman" w:hAnsi="Times New Roman"/>
+          <w:b w:val="1"/>
+          <w:sz w:val="26"/>
+          <w:szCs w:val="26"/>
+          <w:rtl w:val="0"/>
+        </w:rPr>
+        <w:t xml:space="preserve">thành viên</w:t>
+      </w:r>
+      <w:r>
+        <w:rPr>
+          <w:rFonts w:ascii="Times New Roman" w:cs="Times New Roman" w:eastAsia="Times New Roman" w:hAnsi="Times New Roman"/>
+          <w:sz w:val="26"/>
+          <w:szCs w:val="26"/>
+          <w:rtl w:val="0"/>
+        </w:rPr>
+        <w:t xml:space="preserve"> sẽ được gửi lên cho lab và </w:t>
+      </w:r>
+      <w:r>
+        <w:rPr>
+          <w:rFonts w:ascii="Times New Roman" w:cs="Times New Roman" w:eastAsia="Times New Roman" w:hAnsi="Times New Roman"/>
+          <w:b w:val="1"/>
+          <w:sz w:val="26"/>
+          <w:szCs w:val="26"/>
+          <w:rtl w:val="0"/>
+        </w:rPr>
+        <w:t xml:space="preserve">người quản trị lab</w:t>
+      </w:r>
+      <w:r>
+        <w:rPr>
+          <w:rFonts w:ascii="Times New Roman" w:cs="Times New Roman" w:eastAsia="Times New Roman" w:hAnsi="Times New Roman"/>
+          <w:sz w:val="26"/>
+          <w:szCs w:val="26"/>
+          <w:rtl w:val="0"/>
+        </w:rPr>
+        <w:t xml:space="preserve"> sẽ duyệt và hệ thống sẽ thông báo cho </w:t>
+      </w:r>
+      <w:r>
+        <w:rPr>
+          <w:rFonts w:ascii="Times New Roman" w:cs="Times New Roman" w:eastAsia="Times New Roman" w:hAnsi="Times New Roman"/>
+          <w:b w:val="1"/>
+          <w:sz w:val="26"/>
+          <w:szCs w:val="26"/>
+          <w:rtl w:val="0"/>
+        </w:rPr>
+        <w:t xml:space="preserve">thành viên</w:t>
+      </w:r>
+      <w:r>
+        <w:rPr>
+          <w:rFonts w:ascii="Times New Roman" w:cs="Times New Roman" w:eastAsia="Times New Roman" w:hAnsi="Times New Roman"/>
+          <w:sz w:val="26"/>
+          <w:szCs w:val="26"/>
+          <w:rtl w:val="0"/>
+        </w:rPr>
+        <w:t xml:space="preserve"> khi họ đăng nhập vào hệ thống. Trước khi book lịch, thành viên phải đã cập nhật đầy đủ thông tin cá nhân trên hệ thống (cập nhật thông tin tài khoản). Khi book lịch </w:t>
+      </w:r>
+      <w:r>
+        <w:rPr>
+          <w:rFonts w:ascii="Times New Roman" w:cs="Times New Roman" w:eastAsia="Times New Roman" w:hAnsi="Times New Roman"/>
+          <w:b w:val="1"/>
+          <w:sz w:val="26"/>
+          <w:szCs w:val="26"/>
+          <w:rtl w:val="0"/>
+        </w:rPr>
+        <w:t xml:space="preserve">thành viên</w:t>
+      </w:r>
+      <w:r>
+        <w:rPr>
+          <w:rFonts w:ascii="Times New Roman" w:cs="Times New Roman" w:eastAsia="Times New Roman" w:hAnsi="Times New Roman"/>
+          <w:sz w:val="26"/>
+          <w:szCs w:val="26"/>
+          <w:rtl w:val="0"/>
+        </w:rPr>
+        <w:t xml:space="preserve"> cần cung cấp các thông tin sau: thời gian sử dụng lab (thời gian bắt đầu và kết thúc), mục đích sử dụng, những ai sẽ tham gia cùng. Sau khi book xong hệ thống sẽ gửi yêu cầu đến </w:t>
+      </w:r>
+      <w:r>
+        <w:rPr>
+          <w:rFonts w:ascii="Times New Roman" w:cs="Times New Roman" w:eastAsia="Times New Roman" w:hAnsi="Times New Roman"/>
+          <w:b w:val="1"/>
+          <w:sz w:val="26"/>
+          <w:szCs w:val="26"/>
+          <w:rtl w:val="0"/>
+        </w:rPr>
+        <w:t xml:space="preserve">người quản trị lab</w:t>
+      </w:r>
+      <w:r>
+        <w:rPr>
+          <w:rFonts w:ascii="Times New Roman" w:cs="Times New Roman" w:eastAsia="Times New Roman" w:hAnsi="Times New Roman"/>
+          <w:sz w:val="26"/>
+          <w:szCs w:val="26"/>
+          <w:rtl w:val="0"/>
+        </w:rPr>
+        <w:t xml:space="preserve"> để duyệt. </w:t>
+      </w:r>
+      <w:r>
+        <w:rPr>
+          <w:rFonts w:ascii="Times New Roman" w:cs="Times New Roman" w:eastAsia="Times New Roman" w:hAnsi="Times New Roman"/>
+          <w:b w:val="1"/>
+          <w:sz w:val="26"/>
+          <w:szCs w:val="26"/>
+          <w:rtl w:val="0"/>
+        </w:rPr>
+        <w:t xml:space="preserve">Người quản trị lab</w:t>
+      </w:r>
+      <w:r>
+        <w:rPr>
+          <w:rFonts w:ascii="Times New Roman" w:cs="Times New Roman" w:eastAsia="Times New Roman" w:hAnsi="Times New Roman"/>
+          <w:sz w:val="26"/>
+          <w:szCs w:val="26"/>
+          <w:rtl w:val="0"/>
+        </w:rPr>
+        <w:t xml:space="preserve"> duyệt xong, </w:t>
+      </w:r>
+      <w:r>
+        <w:rPr>
+          <w:rFonts w:ascii="Times New Roman" w:cs="Times New Roman" w:eastAsia="Times New Roman" w:hAnsi="Times New Roman"/>
+          <w:b w:val="1"/>
+          <w:sz w:val="26"/>
+          <w:szCs w:val="26"/>
+          <w:rtl w:val="0"/>
+        </w:rPr>
+        <w:t xml:space="preserve">thành viên</w:t>
+      </w:r>
+      <w:r>
+        <w:rPr>
+          <w:rFonts w:ascii="Times New Roman" w:cs="Times New Roman" w:eastAsia="Times New Roman" w:hAnsi="Times New Roman"/>
+          <w:sz w:val="26"/>
+          <w:szCs w:val="26"/>
+          <w:rtl w:val="0"/>
+        </w:rPr>
+        <w:t xml:space="preserve"> sẽ nhận được thông báo trên hệ thống khi đăng nhập vào.</w:t>
+      </w:r>
+    </w:p>
+    <w:p>
+      <w:pPr>
+        <w:ind w:left="720" w:firstLine="0"/>
+        <w:rPr>
+          <w:rFonts w:ascii="Times New Roman" w:cs="Times New Roman" w:eastAsia="Times New Roman" w:hAnsi="Times New Roman"/>
+          <w:sz w:val="26"/>
+          <w:szCs w:val="26"/>
+        </w:rPr>
+      </w:pPr>
+      <w:r>
+        <w:rPr>
+          <w:rFonts w:ascii="Times New Roman" w:cs="Times New Roman" w:eastAsia="Times New Roman" w:hAnsi="Times New Roman"/>
+          <w:b w:val="1"/>
+          <w:sz w:val="26"/>
+          <w:szCs w:val="26"/>
+          <w:rtl w:val="0"/>
+        </w:rPr>
+        <w:t xml:space="preserve">Thành viên</w:t>
+      </w:r>
+      <w:r>
+        <w:rPr>
+          <w:rFonts w:ascii="Times New Roman" w:cs="Times New Roman" w:eastAsia="Times New Roman" w:hAnsi="Times New Roman"/>
+          <w:sz w:val="26"/>
+          <w:szCs w:val="26"/>
+          <w:rtl w:val="0"/>
+        </w:rPr>
+        <w:t xml:space="preserve"> có thể quản lý danh sách lịch book của mình: xem danh sách các lịch mà mình đã book, có thể filter theo trạng thái: chờ duyệt, đã xác nhận, không được xác nhận. </w:t>
+      </w:r>
+      <w:r>
+        <w:rPr>
+          <w:rFonts w:ascii="Times New Roman" w:cs="Times New Roman" w:eastAsia="Times New Roman" w:hAnsi="Times New Roman"/>
+          <w:b w:val="1"/>
+          <w:sz w:val="26"/>
+          <w:szCs w:val="26"/>
+          <w:rtl w:val="0"/>
+        </w:rPr>
+        <w:t xml:space="preserve">Thành viên</w:t>
+      </w:r>
+      <w:r>
+        <w:rPr>
+          <w:rFonts w:ascii="Times New Roman" w:cs="Times New Roman" w:eastAsia="Times New Roman" w:hAnsi="Times New Roman"/>
+          <w:sz w:val="26"/>
+          <w:szCs w:val="26"/>
+          <w:rtl w:val="0"/>
+        </w:rPr>
+        <w:t xml:space="preserve"> có thể xem lại chi tiết các lịch mà mình đã book. </w:t>
+      </w:r>
+      <w:r>
+        <w:rPr>
+          <w:rFonts w:ascii="Times New Roman" w:cs="Times New Roman" w:eastAsia="Times New Roman" w:hAnsi="Times New Roman"/>
+          <w:b w:val="1"/>
+          <w:sz w:val="26"/>
+          <w:szCs w:val="26"/>
+          <w:rtl w:val="0"/>
+        </w:rPr>
+        <w:t xml:space="preserve">Thành viên</w:t>
+      </w:r>
+      <w:r>
+        <w:rPr>
+          <w:rFonts w:ascii="Times New Roman" w:cs="Times New Roman" w:eastAsia="Times New Roman" w:hAnsi="Times New Roman"/>
+          <w:sz w:val="26"/>
+          <w:szCs w:val="26"/>
+          <w:rtl w:val="0"/>
+        </w:rPr>
+        <w:t xml:space="preserve"> không thể xoá lịch book. </w:t>
+      </w:r>
+      <w:r>
+        <w:rPr>
+          <w:rFonts w:ascii="Times New Roman" w:cs="Times New Roman" w:eastAsia="Times New Roman" w:hAnsi="Times New Roman"/>
+          <w:b w:val="1"/>
+          <w:sz w:val="26"/>
+          <w:szCs w:val="26"/>
+          <w:rtl w:val="0"/>
+        </w:rPr>
+        <w:t xml:space="preserve">Thành viên</w:t>
+      </w:r>
+      <w:r>
+        <w:rPr>
+          <w:rFonts w:ascii="Times New Roman" w:cs="Times New Roman" w:eastAsia="Times New Roman" w:hAnsi="Times New Roman"/>
+          <w:sz w:val="26"/>
+          <w:szCs w:val="26"/>
+          <w:rtl w:val="0"/>
+        </w:rPr>
+        <w:t xml:space="preserve"> có thể hủy lịch book (nhưng không xoá khỏi danh sách book, chỉ cập nhật trạng thái).</w:t>
+      </w:r>
+    </w:p>
+    <w:p>
+      <w:pPr>
+        <w:ind w:left="720" w:firstLine="0"/>
+        <w:rPr>
+          <w:rFonts w:ascii="Times New Roman" w:cs="Times New Roman" w:eastAsia="Times New Roman" w:hAnsi="Times New Roman"/>
+          <w:sz w:val="26"/>
+          <w:szCs w:val="26"/>
+        </w:rPr>
+      </w:pPr>
+      <w:r>
+        <w:rPr>
+          <w:rFonts w:ascii="Times New Roman" w:cs="Times New Roman" w:eastAsia="Times New Roman" w:hAnsi="Times New Roman"/>
+          <w:b w:val="1"/>
+          <w:sz w:val="26"/>
+          <w:szCs w:val="26"/>
+          <w:rtl w:val="0"/>
+        </w:rPr>
+        <w:t xml:space="preserve">Thành viên</w:t>
+      </w:r>
+      <w:r>
+        <w:rPr>
+          <w:rFonts w:ascii="Times New Roman" w:cs="Times New Roman" w:eastAsia="Times New Roman" w:hAnsi="Times New Roman"/>
+          <w:sz w:val="26"/>
+          <w:szCs w:val="26"/>
+          <w:rtl w:val="0"/>
+        </w:rPr>
+        <w:t xml:space="preserve"> có thể tham gia đánh giá cho lab đó nếu member đã liên kết với lab và đã từng sử dụng lab.</w:t>
+      </w:r>
+    </w:p>
+    <w:p>
+      <w:pPr>
+        <w:ind w:left="720" w:firstLine="0"/>
+        <w:rPr>
+          <w:rFonts w:ascii="Times New Roman" w:cs="Times New Roman" w:eastAsia="Times New Roman" w:hAnsi="Times New Roman"/>
+          <w:sz w:val="26"/>
+          <w:szCs w:val="26"/>
+        </w:rPr>
+      </w:pPr>
+      <w:r>
+        <w:rPr>
+          <w:rFonts w:ascii="Times New Roman" w:cs="Times New Roman" w:eastAsia="Times New Roman" w:hAnsi="Times New Roman"/>
+          <w:b w:val="1"/>
+          <w:sz w:val="26"/>
+          <w:szCs w:val="26"/>
+          <w:rtl w:val="0"/>
+        </w:rPr>
+        <w:t xml:space="preserve">Thành viên</w:t>
+      </w:r>
+      <w:r>
+        <w:rPr>
+          <w:rFonts w:ascii="Times New Roman" w:cs="Times New Roman" w:eastAsia="Times New Roman" w:hAnsi="Times New Roman"/>
+          <w:sz w:val="26"/>
+          <w:szCs w:val="26"/>
+          <w:rtl w:val="0"/>
+        </w:rPr>
+        <w:t xml:space="preserve"> có thể thêm một lab nào đó vào danh sách lab yêu thích. </w:t>
+      </w:r>
+      <w:r>
+        <w:rPr>
+          <w:rFonts w:ascii="Times New Roman" w:cs="Times New Roman" w:eastAsia="Times New Roman" w:hAnsi="Times New Roman"/>
+          <w:b w:val="1"/>
+          <w:sz w:val="26"/>
+          <w:szCs w:val="26"/>
+          <w:rtl w:val="0"/>
+        </w:rPr>
+        <w:t xml:space="preserve">Thành viên</w:t>
+      </w:r>
+      <w:r>
+        <w:rPr>
+          <w:rFonts w:ascii="Times New Roman" w:cs="Times New Roman" w:eastAsia="Times New Roman" w:hAnsi="Times New Roman"/>
+          <w:sz w:val="26"/>
+          <w:szCs w:val="26"/>
+          <w:rtl w:val="0"/>
+        </w:rPr>
+        <w:t xml:space="preserve"> có thể quản lý danh sách lab yêu thích của mình: xem danh sách các lab yêu thích, loại bỏ lab nào đó khỏi danh sách yêu thích.</w:t>
+      </w:r>
+    </w:p>
+    <w:p>
+      <w:pPr>
+        <w:ind w:left="720" w:firstLine="0"/>
+        <w:rPr>
+          <w:rFonts w:ascii="Times New Roman" w:cs="Times New Roman" w:eastAsia="Times New Roman" w:hAnsi="Times New Roman"/>
+          <w:sz w:val="26"/>
+          <w:szCs w:val="26"/>
+        </w:rPr>
+      </w:pPr>
+      <w:r>
+        <w:rPr>
+          <w:rtl w:val="0"/>
+        </w:rPr>
+      </w:r>
+    </w:p>
+    <w:p>
+      <w:pPr>
+        <w:ind w:left="720" w:firstLine="0"/>
+        <w:rPr>
+          <w:rFonts w:ascii="Times New Roman" w:cs="Times New Roman" w:eastAsia="Times New Roman" w:hAnsi="Times New Roman"/>
+          <w:sz w:val="26"/>
+          <w:szCs w:val="26"/>
+        </w:rPr>
+      </w:pPr>
+      <w:r>
+        <w:rPr>
+          <w:rFonts w:ascii="Times New Roman" w:cs="Times New Roman" w:eastAsia="Times New Roman" w:hAnsi="Times New Roman"/>
+          <w:sz w:val="26"/>
+          <w:szCs w:val="26"/>
+          <w:rtl w:val="0"/>
+        </w:rPr>
+        <w:t xml:space="preserve">Lab muốn có tài khoản trên lab thì người quản trị lab sẽ phải đăng ký thông tin lab với hệ thống. Sau khi đăng ký thông tin sau, sẽ đợi cho Admin duyệt và cấp tài khoản lab. Khi đăng ký </w:t>
+      </w:r>
+      <w:r>
+        <w:rPr>
+          <w:rFonts w:ascii="Times New Roman" w:cs="Times New Roman" w:eastAsia="Times New Roman" w:hAnsi="Times New Roman"/>
+          <w:b w:val="1"/>
+          <w:sz w:val="26"/>
+          <w:szCs w:val="26"/>
+          <w:rtl w:val="0"/>
+        </w:rPr>
+        <w:t xml:space="preserve">người quản trị lab</w:t>
+      </w:r>
+      <w:r>
+        <w:rPr>
+          <w:rFonts w:ascii="Times New Roman" w:cs="Times New Roman" w:eastAsia="Times New Roman" w:hAnsi="Times New Roman"/>
+          <w:sz w:val="26"/>
+          <w:szCs w:val="26"/>
+          <w:rtl w:val="0"/>
+        </w:rPr>
+        <w:t xml:space="preserve"> cần cung cấp các thông tin sau: tên lab, địa chỉ (tỉnh, thành phố), trường/ tổ chức thuộc về, lĩnh vực lab hoạt động, giấy xác nhận từ nơi hoạt động (dạng hình ảnh),  thông tin người quản trị phòng lab: họ tên, năm sinh, chức vụ, email, sđt.</w:t>
+      </w:r>
+    </w:p>
+    <w:p>
+      <w:pPr>
+        <w:ind w:left="720" w:firstLine="0"/>
+        <w:rPr>
+          <w:rFonts w:ascii="Times New Roman" w:cs="Times New Roman" w:eastAsia="Times New Roman" w:hAnsi="Times New Roman"/>
+          <w:sz w:val="26"/>
+          <w:szCs w:val="26"/>
+        </w:rPr>
+      </w:pPr>
+      <w:r>
+        <w:rPr>
+          <w:rFonts w:ascii="Times New Roman" w:cs="Times New Roman" w:eastAsia="Times New Roman" w:hAnsi="Times New Roman"/>
+          <w:sz w:val="26"/>
+          <w:szCs w:val="26"/>
+          <w:rtl w:val="0"/>
+        </w:rPr>
+        <w:t xml:space="preserve">Sau khi Admin cấp tài khoản cho lab, hệ thống sẽ gửi một email xác nhận kèm theo thông tin đăng nhập tài khoản vào email của </w:t>
+      </w:r>
+      <w:r>
+        <w:rPr>
+          <w:rFonts w:ascii="Times New Roman" w:cs="Times New Roman" w:eastAsia="Times New Roman" w:hAnsi="Times New Roman"/>
+          <w:b w:val="1"/>
+          <w:sz w:val="26"/>
+          <w:szCs w:val="26"/>
+          <w:rtl w:val="0"/>
+        </w:rPr>
+        <w:t xml:space="preserve">người quản trị lab</w:t>
+      </w:r>
+      <w:r>
+        <w:rPr>
+          <w:rFonts w:ascii="Times New Roman" w:cs="Times New Roman" w:eastAsia="Times New Roman" w:hAnsi="Times New Roman"/>
+          <w:sz w:val="26"/>
+          <w:szCs w:val="26"/>
+          <w:rtl w:val="0"/>
+        </w:rPr>
+        <w:t xml:space="preserve">. Người quản trị sử dụng nó để đăng nhập vào tài khoản lab.</w:t>
+      </w:r>
+    </w:p>
+    <w:p>
+      <w:pPr>
+        <w:ind w:left="720" w:firstLine="0"/>
+        <w:rPr>
+          <w:rFonts w:ascii="Times New Roman" w:cs="Times New Roman" w:eastAsia="Times New Roman" w:hAnsi="Times New Roman"/>
+          <w:sz w:val="26"/>
+          <w:szCs w:val="26"/>
+        </w:rPr>
+      </w:pPr>
+      <w:r>
+        <w:rPr>
+          <w:rFonts w:ascii="Times New Roman" w:cs="Times New Roman" w:eastAsia="Times New Roman" w:hAnsi="Times New Roman"/>
+          <w:b w:val="1"/>
+          <w:sz w:val="26"/>
+          <w:szCs w:val="26"/>
+          <w:rtl w:val="0"/>
+        </w:rPr>
+        <w:t xml:space="preserve">Người quản trị lab</w:t>
+      </w:r>
+      <w:r>
+        <w:rPr>
+          <w:rFonts w:ascii="Times New Roman" w:cs="Times New Roman" w:eastAsia="Times New Roman" w:hAnsi="Times New Roman"/>
+          <w:sz w:val="26"/>
+          <w:szCs w:val="26"/>
+          <w:rtl w:val="0"/>
+        </w:rPr>
+        <w:t xml:space="preserve"> có thể cập nhật thông tin cho lab, gồm: tên lab; địa chỉ (tỉnh, thành phố); portfolio; các hoạt động, sự kiện; trường/ tổ chức thuộc về, lĩnh vực hoạt động, giấy xác nhận (bắt buộc phải có), thông tin người quản trị lab, thông tin về lab.</w:t>
+      </w:r>
+    </w:p>
+    <w:p>
+      <w:pPr>
+        <w:ind w:left="720" w:firstLine="0"/>
+        <w:rPr>
+          <w:rFonts w:ascii="Times New Roman" w:cs="Times New Roman" w:eastAsia="Times New Roman" w:hAnsi="Times New Roman"/>
+          <w:sz w:val="26"/>
+          <w:szCs w:val="26"/>
+        </w:rPr>
+      </w:pPr>
+      <w:r>
+        <w:rPr>
+          <w:rFonts w:ascii="Times New Roman" w:cs="Times New Roman" w:eastAsia="Times New Roman" w:hAnsi="Times New Roman"/>
+          <w:b w:val="1"/>
+          <w:sz w:val="26"/>
+          <w:szCs w:val="26"/>
+          <w:rtl w:val="0"/>
+        </w:rPr>
+        <w:t xml:space="preserve">Người quản trị lab</w:t>
+      </w:r>
+      <w:r>
+        <w:rPr>
+          <w:rFonts w:ascii="Times New Roman" w:cs="Times New Roman" w:eastAsia="Times New Roman" w:hAnsi="Times New Roman"/>
+          <w:sz w:val="26"/>
+          <w:szCs w:val="26"/>
+          <w:rtl w:val="0"/>
+        </w:rPr>
+        <w:t xml:space="preserve"> có thể cấp tài khoản cho các thành viên trong lab với vai trò là thành viên lab. Khi cấp tài khoản cho thành viên, cần cung cấp các thông tin sau: họ tên, năm sinh, msnv,</w:t>
+      </w:r>
+    </w:p>
+    <w:p>
+      <w:pPr>
+        <w:ind w:left="720" w:firstLine="0"/>
+        <w:rPr>
+          <w:rFonts w:ascii="Times New Roman" w:cs="Times New Roman" w:eastAsia="Times New Roman" w:hAnsi="Times New Roman"/>
+          <w:sz w:val="26"/>
+          <w:szCs w:val="26"/>
+        </w:rPr>
+      </w:pPr>
+      <w:r>
+        <w:rPr>
+          <w:rFonts w:ascii="Times New Roman" w:cs="Times New Roman" w:eastAsia="Times New Roman" w:hAnsi="Times New Roman"/>
+          <w:sz w:val="26"/>
+          <w:szCs w:val="26"/>
+          <w:rtl w:val="0"/>
+        </w:rPr>
+        <w:t xml:space="preserve">công việc, chức vụ trong lab, tài khoản đăng nhập (username). mật khẩu của tài khoản</w:t>
+      </w:r>
+    </w:p>
+    <w:p>
+      <w:pPr>
+        <w:ind w:left="720" w:firstLine="0"/>
+        <w:rPr>
+          <w:rFonts w:ascii="Times New Roman" w:cs="Times New Roman" w:eastAsia="Times New Roman" w:hAnsi="Times New Roman"/>
+          <w:sz w:val="26"/>
+          <w:szCs w:val="26"/>
+        </w:rPr>
+      </w:pPr>
+      <w:r>
+        <w:rPr>
+          <w:rFonts w:ascii="Times New Roman" w:cs="Times New Roman" w:eastAsia="Times New Roman" w:hAnsi="Times New Roman"/>
+          <w:sz w:val="26"/>
+          <w:szCs w:val="26"/>
+          <w:rtl w:val="0"/>
+        </w:rPr>
+        <w:t xml:space="preserve">thành viên sẽ được hệ thống cấp tự động. </w:t>
+      </w:r>
+      <w:r>
+        <w:rPr>
+          <w:rFonts w:ascii="Times New Roman" w:cs="Times New Roman" w:eastAsia="Times New Roman" w:hAnsi="Times New Roman"/>
+          <w:b w:val="1"/>
+          <w:sz w:val="26"/>
+          <w:szCs w:val="26"/>
+          <w:rtl w:val="0"/>
+        </w:rPr>
+        <w:t xml:space="preserve">Người quản trị lab</w:t>
+      </w:r>
+      <w:r>
+        <w:rPr>
+          <w:rFonts w:ascii="Times New Roman" w:cs="Times New Roman" w:eastAsia="Times New Roman" w:hAnsi="Times New Roman"/>
+          <w:sz w:val="26"/>
+          <w:szCs w:val="26"/>
+          <w:rtl w:val="0"/>
+        </w:rPr>
+        <w:t xml:space="preserve"> có quyền quản lý các tài khoản của các thành viên trong lab: xem danh sách tài khoản, chỉnh sửa thông tin tài khoản, xóa tài khoản. </w:t>
+      </w:r>
+      <w:r>
+        <w:rPr>
+          <w:rFonts w:ascii="Times New Roman" w:cs="Times New Roman" w:eastAsia="Times New Roman" w:hAnsi="Times New Roman"/>
+          <w:b w:val="1"/>
+          <w:sz w:val="26"/>
+          <w:szCs w:val="26"/>
+          <w:rtl w:val="0"/>
+        </w:rPr>
+        <w:t xml:space="preserve">Người quản trị lab</w:t>
+      </w:r>
+      <w:r>
+        <w:rPr>
+          <w:rFonts w:ascii="Times New Roman" w:cs="Times New Roman" w:eastAsia="Times New Roman" w:hAnsi="Times New Roman"/>
+          <w:sz w:val="26"/>
+          <w:szCs w:val="26"/>
+          <w:rtl w:val="0"/>
+        </w:rPr>
+        <w:t xml:space="preserve"> có thể quản lý các dự án: thêm dự án, cập nhật dự án, xóa dự án. Dự án gồm các thông tin sau: tên dự án, lĩnh vực, mô tả dự án, thành viên lab làm chủ dự án, chọn các thành viên tham gia vào dự án (bắt buộc phải là thành viên của lab).</w:t>
+      </w:r>
+    </w:p>
+    <w:p>
+      <w:pPr>
+        <w:ind w:left="720" w:firstLine="0"/>
+        <w:rPr>
+          <w:rFonts w:ascii="Times New Roman" w:cs="Times New Roman" w:eastAsia="Times New Roman" w:hAnsi="Times New Roman"/>
+          <w:sz w:val="26"/>
+          <w:szCs w:val="26"/>
+        </w:rPr>
+      </w:pPr>
+      <w:r>
+        <w:rPr>
+          <w:rFonts w:ascii="Times New Roman" w:cs="Times New Roman" w:eastAsia="Times New Roman" w:hAnsi="Times New Roman"/>
+          <w:b w:val="1"/>
+          <w:sz w:val="26"/>
+          <w:szCs w:val="26"/>
+          <w:rtl w:val="0"/>
+        </w:rPr>
+        <w:t xml:space="preserve">Người quản trị lab</w:t>
+      </w:r>
+      <w:r>
+        <w:rPr>
+          <w:rFonts w:ascii="Times New Roman" w:cs="Times New Roman" w:eastAsia="Times New Roman" w:hAnsi="Times New Roman"/>
+          <w:sz w:val="26"/>
+          <w:szCs w:val="26"/>
+          <w:rtl w:val="0"/>
+        </w:rPr>
+        <w:t xml:space="preserve"> quản lý lịch làm việc cho các thành viên trong lab hàng tuần: phần công công việc theo khung thời gian và cập nhật theo chu kỳ (7 ngày).</w:t>
+      </w:r>
+    </w:p>
+    <w:p>
+      <w:pPr>
+        <w:ind w:left="720" w:firstLine="0"/>
+        <w:rPr>
+          <w:rFonts w:ascii="Times New Roman" w:cs="Times New Roman" w:eastAsia="Times New Roman" w:hAnsi="Times New Roman"/>
+          <w:sz w:val="26"/>
+          <w:szCs w:val="26"/>
+        </w:rPr>
+      </w:pPr>
+      <w:r>
+        <w:rPr>
+          <w:rFonts w:ascii="Times New Roman" w:cs="Times New Roman" w:eastAsia="Times New Roman" w:hAnsi="Times New Roman"/>
+          <w:b w:val="1"/>
+          <w:sz w:val="26"/>
+          <w:szCs w:val="26"/>
+          <w:rtl w:val="0"/>
+        </w:rPr>
+        <w:t xml:space="preserve">Người quản trị lab</w:t>
+      </w:r>
+      <w:r>
+        <w:rPr>
+          <w:rFonts w:ascii="Times New Roman" w:cs="Times New Roman" w:eastAsia="Times New Roman" w:hAnsi="Times New Roman"/>
+          <w:sz w:val="26"/>
+          <w:szCs w:val="26"/>
+          <w:rtl w:val="0"/>
+        </w:rPr>
+        <w:t xml:space="preserve"> quản lý các hoạt động, các sự kiện của lab: thêm sự kiện, cập nhật sự kiện, xóa sự kiện. Mỗi hoạt động, sự kiện gồm các thông tin sau: tên sự kiện, nơi tổ chức, thời gian diễn ra, chi tiết sự kiện.</w:t>
+      </w:r>
+    </w:p>
+    <w:p>
+      <w:pPr>
+        <w:ind w:left="720" w:firstLine="0"/>
+        <w:rPr>
+          <w:rFonts w:ascii="Times New Roman" w:cs="Times New Roman" w:eastAsia="Times New Roman" w:hAnsi="Times New Roman"/>
+          <w:sz w:val="26"/>
+          <w:szCs w:val="26"/>
+        </w:rPr>
+      </w:pPr>
+      <w:r>
+        <w:rPr>
+          <w:rFonts w:ascii="Times New Roman" w:cs="Times New Roman" w:eastAsia="Times New Roman" w:hAnsi="Times New Roman"/>
+          <w:b w:val="1"/>
+          <w:sz w:val="26"/>
+          <w:szCs w:val="26"/>
+          <w:rtl w:val="0"/>
+        </w:rPr>
+        <w:t xml:space="preserve">Người quản trị lab</w:t>
+      </w:r>
+      <w:r>
+        <w:rPr>
+          <w:rFonts w:ascii="Times New Roman" w:cs="Times New Roman" w:eastAsia="Times New Roman" w:hAnsi="Times New Roman"/>
+          <w:sz w:val="26"/>
+          <w:szCs w:val="26"/>
+          <w:rtl w:val="0"/>
+        </w:rPr>
+        <w:t xml:space="preserve"> có thể xem danh sách lịch book của </w:t>
+      </w:r>
+      <w:r>
+        <w:rPr>
+          <w:rFonts w:ascii="Times New Roman" w:cs="Times New Roman" w:eastAsia="Times New Roman" w:hAnsi="Times New Roman"/>
+          <w:b w:val="1"/>
+          <w:sz w:val="26"/>
+          <w:szCs w:val="26"/>
+          <w:rtl w:val="0"/>
+        </w:rPr>
+        <w:t xml:space="preserve">thành viên</w:t>
+      </w:r>
+      <w:r>
+        <w:rPr>
+          <w:rFonts w:ascii="Times New Roman" w:cs="Times New Roman" w:eastAsia="Times New Roman" w:hAnsi="Times New Roman"/>
+          <w:sz w:val="26"/>
+          <w:szCs w:val="26"/>
+          <w:rtl w:val="0"/>
+        </w:rPr>
+        <w:t xml:space="preserve">, trong khi xem có thể xem chi tiết lịch book để phê duyệt. nếu sẽ có quyền lập lịch hoạt động cho dự án theo tuần.</w:t>
+      </w:r>
+    </w:p>
+    <w:p>
+      <w:pPr>
+        <w:ind w:left="720" w:firstLine="0"/>
+        <w:rPr>
+          <w:rFonts w:ascii="Times New Roman" w:cs="Times New Roman" w:eastAsia="Times New Roman" w:hAnsi="Times New Roman"/>
+          <w:sz w:val="26"/>
+          <w:szCs w:val="26"/>
+        </w:rPr>
+      </w:pPr>
+      <w:r>
+        <w:rPr>
+          <w:rFonts w:ascii="Times New Roman" w:cs="Times New Roman" w:eastAsia="Times New Roman" w:hAnsi="Times New Roman"/>
+          <w:b w:val="1"/>
+          <w:sz w:val="26"/>
+          <w:szCs w:val="26"/>
+          <w:rtl w:val="0"/>
+        </w:rPr>
+        <w:t xml:space="preserve">Người quản trị lab</w:t>
+      </w:r>
+      <w:r>
+        <w:rPr>
+          <w:rFonts w:ascii="Times New Roman" w:cs="Times New Roman" w:eastAsia="Times New Roman" w:hAnsi="Times New Roman"/>
+          <w:sz w:val="26"/>
+          <w:szCs w:val="26"/>
+          <w:rtl w:val="0"/>
+        </w:rPr>
+        <w:t xml:space="preserve"> có thể xem được danh sách đăng ký mượn thiết bị dụng cụ của các </w:t>
+      </w:r>
+      <w:r>
+        <w:rPr>
+          <w:rFonts w:ascii="Times New Roman" w:cs="Times New Roman" w:eastAsia="Times New Roman" w:hAnsi="Times New Roman"/>
+          <w:b w:val="1"/>
+          <w:sz w:val="26"/>
+          <w:szCs w:val="26"/>
+          <w:rtl w:val="0"/>
+        </w:rPr>
+        <w:t xml:space="preserve">thành viên lab</w:t>
+      </w:r>
+      <w:r>
+        <w:rPr>
+          <w:rFonts w:ascii="Times New Roman" w:cs="Times New Roman" w:eastAsia="Times New Roman" w:hAnsi="Times New Roman"/>
+          <w:sz w:val="26"/>
+          <w:szCs w:val="26"/>
+          <w:rtl w:val="0"/>
+        </w:rPr>
+        <w:t xml:space="preserve">.</w:t>
+      </w:r>
+    </w:p>
+    <w:p>
+      <w:pPr>
+        <w:ind w:left="720" w:firstLine="0"/>
+        <w:rPr>
+          <w:rFonts w:ascii="Times New Roman" w:cs="Times New Roman" w:eastAsia="Times New Roman" w:hAnsi="Times New Roman"/>
+          <w:sz w:val="26"/>
+          <w:szCs w:val="26"/>
+        </w:rPr>
+      </w:pPr>
+      <w:r>
+        <w:rPr>
+          <w:rtl w:val="0"/>
+        </w:rPr>
+      </w:r>
+    </w:p>
+    <w:p>
+      <w:pPr>
+        <w:ind w:left="720" w:firstLine="0"/>
+        <w:rPr>
+          <w:rFonts w:ascii="Times New Roman" w:cs="Times New Roman" w:eastAsia="Times New Roman" w:hAnsi="Times New Roman"/>
+          <w:sz w:val="26"/>
+          <w:szCs w:val="26"/>
+        </w:rPr>
+      </w:pPr>
+      <w:r>
+        <w:rPr>
+          <w:rFonts w:ascii="Times New Roman" w:cs="Times New Roman" w:eastAsia="Times New Roman" w:hAnsi="Times New Roman"/>
+          <w:b w:val="1"/>
+          <w:sz w:val="26"/>
+          <w:szCs w:val="26"/>
+          <w:rtl w:val="0"/>
+        </w:rPr>
+        <w:t xml:space="preserve">Thành viên lab</w:t>
+      </w:r>
+      <w:r>
+        <w:rPr>
+          <w:rFonts w:ascii="Times New Roman" w:cs="Times New Roman" w:eastAsia="Times New Roman" w:hAnsi="Times New Roman"/>
+          <w:sz w:val="26"/>
+          <w:szCs w:val="26"/>
+          <w:rtl w:val="0"/>
+        </w:rPr>
+        <w:t xml:space="preserve"> có thể đăng nhập vào lab với thông tin tài khoản được </w:t>
+      </w:r>
+      <w:r>
+        <w:rPr>
+          <w:rFonts w:ascii="Times New Roman" w:cs="Times New Roman" w:eastAsia="Times New Roman" w:hAnsi="Times New Roman"/>
+          <w:b w:val="1"/>
+          <w:sz w:val="26"/>
+          <w:szCs w:val="26"/>
+          <w:rtl w:val="0"/>
+        </w:rPr>
+        <w:t xml:space="preserve">Người quản trị lab</w:t>
+      </w:r>
+      <w:r>
+        <w:rPr>
+          <w:rFonts w:ascii="Times New Roman" w:cs="Times New Roman" w:eastAsia="Times New Roman" w:hAnsi="Times New Roman"/>
+          <w:sz w:val="26"/>
+          <w:szCs w:val="26"/>
+          <w:rtl w:val="0"/>
+        </w:rPr>
+        <w:t xml:space="preserve"> cung cấp. Những dự án nào </w:t>
+      </w:r>
+      <w:r>
+        <w:rPr>
+          <w:rFonts w:ascii="Times New Roman" w:cs="Times New Roman" w:eastAsia="Times New Roman" w:hAnsi="Times New Roman"/>
+          <w:b w:val="1"/>
+          <w:sz w:val="26"/>
+          <w:szCs w:val="26"/>
+          <w:rtl w:val="0"/>
+        </w:rPr>
+        <w:t xml:space="preserve">Thành viên lab</w:t>
+      </w:r>
+      <w:r>
+        <w:rPr>
+          <w:rFonts w:ascii="Times New Roman" w:cs="Times New Roman" w:eastAsia="Times New Roman" w:hAnsi="Times New Roman"/>
+          <w:sz w:val="26"/>
+          <w:szCs w:val="26"/>
+          <w:rtl w:val="0"/>
+        </w:rPr>
+        <w:t xml:space="preserve"> tham gia sẽ có thể xem được lịch làm việc trong dự án. </w:t>
+      </w:r>
+      <w:r>
+        <w:rPr>
+          <w:rFonts w:ascii="Times New Roman" w:cs="Times New Roman" w:eastAsia="Times New Roman" w:hAnsi="Times New Roman"/>
+          <w:b w:val="1"/>
+          <w:sz w:val="26"/>
+          <w:szCs w:val="26"/>
+          <w:rtl w:val="0"/>
+        </w:rPr>
+        <w:t xml:space="preserve">Lab Member</w:t>
+      </w:r>
+      <w:r>
+        <w:rPr>
+          <w:rFonts w:ascii="Times New Roman" w:cs="Times New Roman" w:eastAsia="Times New Roman" w:hAnsi="Times New Roman"/>
+          <w:sz w:val="26"/>
+          <w:szCs w:val="26"/>
+          <w:rtl w:val="0"/>
+        </w:rPr>
+        <w:t xml:space="preserve"> nào được phân làm trưởng dự án có thể cập nhật thông tin dự án, thiết lập lịch làm việc cho các thành viên lab tham gia vào dự án theo hàng tuần.</w:t>
+      </w:r>
+    </w:p>
+    <w:p>
+      <w:pPr>
+        <w:ind w:left="720" w:firstLine="0"/>
+        <w:rPr>
+          <w:rFonts w:ascii="Times New Roman" w:cs="Times New Roman" w:eastAsia="Times New Roman" w:hAnsi="Times New Roman"/>
+          <w:sz w:val="26"/>
+          <w:szCs w:val="26"/>
+        </w:rPr>
+      </w:pPr>
+      <w:r>
+        <w:rPr>
+          <w:rFonts w:ascii="Times New Roman" w:cs="Times New Roman" w:eastAsia="Times New Roman" w:hAnsi="Times New Roman"/>
+          <w:b w:val="1"/>
+          <w:sz w:val="26"/>
+          <w:szCs w:val="26"/>
+          <w:rtl w:val="0"/>
+        </w:rPr>
+        <w:t xml:space="preserve">Thành viên lab</w:t>
+      </w:r>
+      <w:r>
+        <w:rPr>
+          <w:rFonts w:ascii="Times New Roman" w:cs="Times New Roman" w:eastAsia="Times New Roman" w:hAnsi="Times New Roman"/>
+          <w:sz w:val="26"/>
+          <w:szCs w:val="26"/>
+          <w:rtl w:val="0"/>
+        </w:rPr>
+        <w:t xml:space="preserve"> có thể vào xem lịch làm việc của lab trong tuần.</w:t>
+      </w:r>
+    </w:p>
+    <w:p>
+      <w:pPr>
+        <w:ind w:left="720" w:firstLine="0"/>
+        <w:rPr>
+          <w:rFonts w:ascii="Times New Roman" w:cs="Times New Roman" w:eastAsia="Times New Roman" w:hAnsi="Times New Roman"/>
+          <w:sz w:val="26"/>
+          <w:szCs w:val="26"/>
+        </w:rPr>
+      </w:pPr>
+      <w:r>
+        <w:rPr>
+          <w:rFonts w:ascii="Times New Roman" w:cs="Times New Roman" w:eastAsia="Times New Roman" w:hAnsi="Times New Roman"/>
+          <w:b w:val="1"/>
+          <w:sz w:val="26"/>
+          <w:szCs w:val="26"/>
+          <w:rtl w:val="0"/>
+        </w:rPr>
+        <w:t xml:space="preserve">Thành viên lab</w:t>
+      </w:r>
+      <w:r>
+        <w:rPr>
+          <w:rFonts w:ascii="Times New Roman" w:cs="Times New Roman" w:eastAsia="Times New Roman" w:hAnsi="Times New Roman"/>
+          <w:sz w:val="26"/>
+          <w:szCs w:val="26"/>
+          <w:rtl w:val="0"/>
+        </w:rPr>
+        <w:t xml:space="preserve"> có thể đăng ký mượn dụng cụ. Khi mượn cần cung cấp thông tin: danh sách</w:t>
+      </w:r>
+    </w:p>
+    <w:p>
+      <w:pPr>
+        <w:ind w:left="720" w:firstLine="0"/>
+        <w:rPr>
+          <w:rFonts w:ascii="Times New Roman" w:cs="Times New Roman" w:eastAsia="Times New Roman" w:hAnsi="Times New Roman"/>
+          <w:sz w:val="26"/>
+          <w:szCs w:val="26"/>
+        </w:rPr>
+      </w:pPr>
+      <w:r>
+        <w:rPr>
+          <w:rFonts w:ascii="Times New Roman" w:cs="Times New Roman" w:eastAsia="Times New Roman" w:hAnsi="Times New Roman"/>
+          <w:sz w:val="26"/>
+          <w:szCs w:val="26"/>
+          <w:rtl w:val="0"/>
+        </w:rPr>
+        <w:t xml:space="preserve">các dụng cụ cần mượn, mục đích mượn, thời gian mượn, thời gian trả.</w:t>
+      </w:r>
+    </w:p>
+    <w:p>
+      <w:pPr>
+        <w:ind w:left="720" w:firstLine="0"/>
+        <w:rPr>
+          <w:rFonts w:ascii="Times New Roman" w:cs="Times New Roman" w:eastAsia="Times New Roman" w:hAnsi="Times New Roman"/>
+          <w:sz w:val="26"/>
+          <w:szCs w:val="26"/>
+        </w:rPr>
+      </w:pPr>
+      <w:r>
+        <w:rPr>
+          <w:rtl w:val="0"/>
+        </w:rPr>
+      </w:r>
+    </w:p>
+    <w:p>
+      <w:pPr>
+        <w:ind w:left="720" w:firstLine="0"/>
+        <w:rPr>
+          <w:rFonts w:ascii="Times New Roman" w:cs="Times New Roman" w:eastAsia="Times New Roman" w:hAnsi="Times New Roman"/>
+          <w:sz w:val="26"/>
+          <w:szCs w:val="26"/>
+        </w:rPr>
+      </w:pPr>
+      <w:r>
+        <w:rPr>
+          <w:rFonts w:ascii="Times New Roman" w:cs="Times New Roman" w:eastAsia="Times New Roman" w:hAnsi="Times New Roman"/>
+          <w:b w:val="1"/>
+          <w:sz w:val="26"/>
+          <w:szCs w:val="26"/>
+          <w:rtl w:val="0"/>
+        </w:rPr>
+        <w:t xml:space="preserve">Thành viên lab</w:t>
+      </w:r>
+      <w:r>
+        <w:rPr>
+          <w:rFonts w:ascii="Times New Roman" w:cs="Times New Roman" w:eastAsia="Times New Roman" w:hAnsi="Times New Roman"/>
+          <w:sz w:val="26"/>
+          <w:szCs w:val="26"/>
+          <w:rtl w:val="0"/>
+        </w:rPr>
+        <w:t xml:space="preserve"> và </w:t>
+      </w:r>
+      <w:r>
+        <w:rPr>
+          <w:rFonts w:ascii="Times New Roman" w:cs="Times New Roman" w:eastAsia="Times New Roman" w:hAnsi="Times New Roman"/>
+          <w:b w:val="1"/>
+          <w:sz w:val="26"/>
+          <w:szCs w:val="26"/>
+          <w:rtl w:val="0"/>
+        </w:rPr>
+        <w:t xml:space="preserve">người quản trị lab</w:t>
+      </w:r>
+      <w:r>
+        <w:rPr>
+          <w:rFonts w:ascii="Times New Roman" w:cs="Times New Roman" w:eastAsia="Times New Roman" w:hAnsi="Times New Roman"/>
+          <w:sz w:val="26"/>
+          <w:szCs w:val="26"/>
+          <w:rtl w:val="0"/>
+        </w:rPr>
+        <w:t xml:space="preserve"> có thể xem được thông tin lab; xem danh sách các hoạt động, sự kiện trong lab; xem được chi tiết các hoạt động, sự kiện; xem danh sách dự án (dự án mình tham gia hoặc không tham gia); xem chi tiết dự án (những dự án mình tham gia hoặc không tham gia).</w:t>
       </w:r>
     </w:p>
     <w:p>
@@ -3315,12 +4409,136 @@
       </w:pPr>
       <w:r>
         <w:rPr>
-          <w:rFonts w:ascii="Times New Roman" w:cs="Times New Roman" w:eastAsia="Times New Roman" w:hAnsi="Times New Roman"/>
-          <w:sz w:val="26"/>
-          <w:szCs w:val="26"/>
-          <w:rtl w:val="0"/>
-        </w:rPr>
-        <w:t xml:space="preserve">Sau khi guest đăng ký thành công sẽ trở thành member (người dùng bình thường có tài khoản trong hệ thống).</w:t>
+          <w:rtl w:val="0"/>
+        </w:rPr>
+      </w:r>
+    </w:p>
+    <w:p>
+      <w:pPr>
+        <w:ind w:left="720"/>
+        <w:rPr>
+          <w:rFonts w:ascii="Times New Roman" w:cs="Times New Roman" w:eastAsia="Times New Roman" w:hAnsi="Times New Roman"/>
+          <w:sz w:val="26"/>
+          <w:szCs w:val="26"/>
+        </w:rPr>
+      </w:pPr>
+      <w:r>
+        <w:rPr>
+          <w:rFonts w:ascii="Times New Roman" w:cs="Times New Roman" w:eastAsia="Times New Roman" w:hAnsi="Times New Roman"/>
+          <w:sz w:val="26"/>
+          <w:szCs w:val="26"/>
+          <w:rtl w:val="0"/>
+        </w:rPr>
+        <w:t xml:space="preserve">Admin là người quản trị hệ thống, có quyền cao nhất. </w:t>
+      </w:r>
+    </w:p>
+    <w:p>
+      <w:pPr>
+        <w:ind w:left="720"/>
+        <w:rPr>
+          <w:rFonts w:ascii="Times New Roman" w:cs="Times New Roman" w:eastAsia="Times New Roman" w:hAnsi="Times New Roman"/>
+          <w:sz w:val="26"/>
+          <w:szCs w:val="26"/>
+        </w:rPr>
+      </w:pPr>
+      <w:r>
+        <w:rPr>
+          <w:rFonts w:ascii="Times New Roman" w:cs="Times New Roman" w:eastAsia="Times New Roman" w:hAnsi="Times New Roman"/>
+          <w:sz w:val="26"/>
+          <w:szCs w:val="26"/>
+          <w:rtl w:val="0"/>
+        </w:rPr>
+        <w:t xml:space="preserve">Admin phê duyệt và cung cấp tài khoản cho các lab (cấp tài khoản cho </w:t>
+      </w:r>
+      <w:r>
+        <w:rPr>
+          <w:rFonts w:ascii="Times New Roman" w:cs="Times New Roman" w:eastAsia="Times New Roman" w:hAnsi="Times New Roman"/>
+          <w:b w:val="1"/>
+          <w:sz w:val="26"/>
+          <w:szCs w:val="26"/>
+          <w:rtl w:val="0"/>
+        </w:rPr>
+        <w:t xml:space="preserve">người quản trị lab</w:t>
+      </w:r>
+      <w:r>
+        <w:rPr>
+          <w:rFonts w:ascii="Times New Roman" w:cs="Times New Roman" w:eastAsia="Times New Roman" w:hAnsi="Times New Roman"/>
+          <w:sz w:val="26"/>
+          <w:szCs w:val="26"/>
+          <w:rtl w:val="0"/>
+        </w:rPr>
+        <w:t xml:space="preserve">). Khi cấp tài khoản, Admin cần nhập thêm username cho </w:t>
+      </w:r>
+      <w:r>
+        <w:rPr>
+          <w:rFonts w:ascii="Times New Roman" w:cs="Times New Roman" w:eastAsia="Times New Roman" w:hAnsi="Times New Roman"/>
+          <w:b w:val="1"/>
+          <w:sz w:val="26"/>
+          <w:szCs w:val="26"/>
+          <w:rtl w:val="0"/>
+        </w:rPr>
+        <w:t xml:space="preserve">người quản trị lab</w:t>
+      </w:r>
+      <w:r>
+        <w:rPr>
+          <w:rFonts w:ascii="Times New Roman" w:cs="Times New Roman" w:eastAsia="Times New Roman" w:hAnsi="Times New Roman"/>
+          <w:sz w:val="26"/>
+          <w:szCs w:val="26"/>
+          <w:rtl w:val="0"/>
+        </w:rPr>
+        <w:t xml:space="preserve">, password sẽ được hệ thống sinh tự động.</w:t>
+      </w:r>
+    </w:p>
+    <w:p>
+      <w:pPr>
+        <w:ind w:left="720"/>
+        <w:rPr>
+          <w:rFonts w:ascii="Times New Roman" w:cs="Times New Roman" w:eastAsia="Times New Roman" w:hAnsi="Times New Roman"/>
+          <w:sz w:val="26"/>
+          <w:szCs w:val="26"/>
+        </w:rPr>
+      </w:pPr>
+      <w:r>
+        <w:rPr>
+          <w:rFonts w:ascii="Times New Roman" w:cs="Times New Roman" w:eastAsia="Times New Roman" w:hAnsi="Times New Roman"/>
+          <w:sz w:val="26"/>
+          <w:szCs w:val="26"/>
+          <w:rtl w:val="0"/>
+        </w:rPr>
+        <w:t xml:space="preserve">Admin quản lý các lab đã đăng ký với hệ thống: xem được danh sách các lab (các tài khoản lab), có thể tìm kiếm khi xem. Admin hủy tài khoản lab, khi hủy thì tất cả các tài khoản của các </w:t>
+      </w:r>
+      <w:r>
+        <w:rPr>
+          <w:rFonts w:ascii="Times New Roman" w:cs="Times New Roman" w:eastAsia="Times New Roman" w:hAnsi="Times New Roman"/>
+          <w:b w:val="1"/>
+          <w:sz w:val="26"/>
+          <w:szCs w:val="26"/>
+          <w:rtl w:val="0"/>
+        </w:rPr>
+        <w:t xml:space="preserve">thành viên lab</w:t>
+      </w:r>
+      <w:r>
+        <w:rPr>
+          <w:rFonts w:ascii="Times New Roman" w:cs="Times New Roman" w:eastAsia="Times New Roman" w:hAnsi="Times New Roman"/>
+          <w:sz w:val="26"/>
+          <w:szCs w:val="26"/>
+          <w:rtl w:val="0"/>
+        </w:rPr>
+        <w:t xml:space="preserve"> sẽ bị hủy theo.</w:t>
+      </w:r>
+    </w:p>
+    <w:p>
+      <w:pPr>
+        <w:rPr>
+          <w:rFonts w:ascii="Times New Roman" w:cs="Times New Roman" w:eastAsia="Times New Roman" w:hAnsi="Times New Roman"/>
+          <w:sz w:val="26"/>
+          <w:szCs w:val="26"/>
+        </w:rPr>
+      </w:pPr>
+      <w:r>
+        <w:rPr>
+          <w:rtl w:val="0"/>
+        </w:rPr>
       </w:r>
     </w:p>
     <w:p>
@@ -3334,671 +4552,22 @@
       </w:pPr>
       <w:r>
         <w:rPr>
-          <w:rtl w:val="0"/>
-        </w:rPr>
-      </w:r>
-    </w:p>
-    <w:p>
-      <w:pPr>
-        <w:ind w:left="720" w:firstLine="0"/>
-        <w:rPr>
-          <w:rFonts w:ascii="Times New Roman" w:cs="Times New Roman" w:eastAsia="Times New Roman" w:hAnsi="Times New Roman"/>
-          <w:sz w:val="26"/>
-          <w:szCs w:val="26"/>
-        </w:rPr>
-      </w:pPr>
-      <w:r>
-        <w:rPr>
-          <w:rFonts w:ascii="Times New Roman" w:cs="Times New Roman" w:eastAsia="Times New Roman" w:hAnsi="Times New Roman"/>
-          <w:sz w:val="26"/>
-          <w:szCs w:val="26"/>
-          <w:rtl w:val="0"/>
-        </w:rPr>
-        <w:t xml:space="preserve">Member sau khi đã tạo liên kết thành công với một lab nào đó để có thể tiến hành book lịch để sử dụng lab, khi book lịch có thể đăng ký mượn thêm dụng cụ trong suốt quá trình sử dụng lab. Thông tin book lịch của member sẽ được gửi lên cho lab và lab admin sẽ duyệt và hệ thống sẽ thông báo cho member. Trước khi book lịch, member phải đã cập nhật đầy đủ thông tin cá nhân trên hệ thống (cập nhật thông tin tài khoản). Khi book lịch member cần cung cấp các thông tin sau: thời gian sử dụng lab (thời gian bắt đầu và kết thúc), mục đích sử dụng, những ai sẽ tham gia cùng. Sau khi book xong hệ thống sẽ gửi yêu cầu đến lab admin để duyệt. Lab Admin duyệt xong Member sẽ nhận được thông báo trên hệ thống khi đăng nhập vào.</w:t>
-      </w:r>
-    </w:p>
-    <w:p>
-      <w:pPr>
-        <w:ind w:left="720" w:firstLine="0"/>
-        <w:rPr>
-          <w:rFonts w:ascii="Times New Roman" w:cs="Times New Roman" w:eastAsia="Times New Roman" w:hAnsi="Times New Roman"/>
-          <w:sz w:val="26"/>
-          <w:szCs w:val="26"/>
-        </w:rPr>
-      </w:pPr>
-      <w:r>
-        <w:rPr>
-          <w:rFonts w:ascii="Times New Roman" w:cs="Times New Roman" w:eastAsia="Times New Roman" w:hAnsi="Times New Roman"/>
-          <w:sz w:val="26"/>
-          <w:szCs w:val="26"/>
-          <w:rtl w:val="0"/>
-        </w:rPr>
-        <w:t xml:space="preserve">Member có thể quản lý danh sách lịch book của mình: xem danh sách các lịch mà mình đã book, có thể filter theo trạng thái: chờ duyệt, đã xác nhận, không được xác nhận. Member có</w:t>
-      </w:r>
-    </w:p>
-    <w:p>
-      <w:pPr>
-        <w:ind w:left="720" w:firstLine="0"/>
-        <w:rPr>
-          <w:rFonts w:ascii="Times New Roman" w:cs="Times New Roman" w:eastAsia="Times New Roman" w:hAnsi="Times New Roman"/>
-          <w:sz w:val="26"/>
-          <w:szCs w:val="26"/>
-        </w:rPr>
-      </w:pPr>
-      <w:r>
-        <w:rPr>
-          <w:rFonts w:ascii="Times New Roman" w:cs="Times New Roman" w:eastAsia="Times New Roman" w:hAnsi="Times New Roman"/>
-          <w:sz w:val="26"/>
-          <w:szCs w:val="26"/>
-          <w:rtl w:val="0"/>
-        </w:rPr>
-        <w:t xml:space="preserve">thể xem lại chi tiết các lịch mà mình đã book. Member không thể xoá lịch book. Member</w:t>
-      </w:r>
-    </w:p>
-    <w:p>
-      <w:pPr>
-        <w:ind w:left="720" w:firstLine="0"/>
-        <w:rPr>
-          <w:rFonts w:ascii="Times New Roman" w:cs="Times New Roman" w:eastAsia="Times New Roman" w:hAnsi="Times New Roman"/>
-          <w:sz w:val="26"/>
-          <w:szCs w:val="26"/>
-        </w:rPr>
-      </w:pPr>
-      <w:r>
-        <w:rPr>
-          <w:rFonts w:ascii="Times New Roman" w:cs="Times New Roman" w:eastAsia="Times New Roman" w:hAnsi="Times New Roman"/>
-          <w:sz w:val="26"/>
-          <w:szCs w:val="26"/>
-          <w:rtl w:val="0"/>
-        </w:rPr>
-        <w:t xml:space="preserve">có thể hủy lịch book (nhưng không xoá khỏi danh sách book, chỉ cập nhật trạng thái).</w:t>
-      </w:r>
-    </w:p>
-    <w:p>
-      <w:pPr>
-        <w:ind w:left="720" w:firstLine="0"/>
-        <w:rPr>
-          <w:rFonts w:ascii="Times New Roman" w:cs="Times New Roman" w:eastAsia="Times New Roman" w:hAnsi="Times New Roman"/>
-          <w:sz w:val="26"/>
-          <w:szCs w:val="26"/>
-        </w:rPr>
-      </w:pPr>
-      <w:r>
-        <w:rPr>
-          <w:rFonts w:ascii="Times New Roman" w:cs="Times New Roman" w:eastAsia="Times New Roman" w:hAnsi="Times New Roman"/>
-          <w:sz w:val="26"/>
-          <w:szCs w:val="26"/>
-          <w:rtl w:val="0"/>
-        </w:rPr>
-        <w:t xml:space="preserve">Member có thể tham gia đánh giá cho lab đó nếu member đã liên kết với lab và đã từng sử dụng lab.</w:t>
-      </w:r>
-    </w:p>
-    <w:p>
-      <w:pPr>
-        <w:ind w:left="720" w:firstLine="0"/>
-        <w:rPr>
-          <w:rFonts w:ascii="Times New Roman" w:cs="Times New Roman" w:eastAsia="Times New Roman" w:hAnsi="Times New Roman"/>
-          <w:sz w:val="26"/>
-          <w:szCs w:val="26"/>
-        </w:rPr>
-      </w:pPr>
-      <w:r>
-        <w:rPr>
-          <w:rFonts w:ascii="Times New Roman" w:cs="Times New Roman" w:eastAsia="Times New Roman" w:hAnsi="Times New Roman"/>
-          <w:sz w:val="26"/>
-          <w:szCs w:val="26"/>
-          <w:rtl w:val="0"/>
-        </w:rPr>
-        <w:t xml:space="preserve">Member có thể thêm một lab nào đó vào danh sách lab yêu thích. Member có thể quản lý danh sách lab yêu thích của mình: xem danh sách các lab yêu thích, loại bỏ lab nào đó khỏi danh sách yêu thích.</w:t>
-      </w:r>
-    </w:p>
-    <w:p>
-      <w:pPr>
-        <w:ind w:left="720" w:firstLine="0"/>
-        <w:rPr>
-          <w:rFonts w:ascii="Times New Roman" w:cs="Times New Roman" w:eastAsia="Times New Roman" w:hAnsi="Times New Roman"/>
-          <w:sz w:val="26"/>
-          <w:szCs w:val="26"/>
-        </w:rPr>
-      </w:pPr>
-      <w:r>
-        <w:rPr>
-          <w:rtl w:val="0"/>
-        </w:rPr>
-      </w:r>
-    </w:p>
-    <w:p>
-      <w:pPr>
-        <w:ind w:left="720" w:firstLine="0"/>
-        <w:rPr>
-          <w:rFonts w:ascii="Times New Roman" w:cs="Times New Roman" w:eastAsia="Times New Roman" w:hAnsi="Times New Roman"/>
-          <w:sz w:val="26"/>
-          <w:szCs w:val="26"/>
-        </w:rPr>
-      </w:pPr>
-      <w:r>
-        <w:rPr>
-          <w:rFonts w:ascii="Times New Roman" w:cs="Times New Roman" w:eastAsia="Times New Roman" w:hAnsi="Times New Roman"/>
-          <w:sz w:val="26"/>
-          <w:szCs w:val="26"/>
-          <w:rtl w:val="0"/>
-        </w:rPr>
-        <w:t xml:space="preserve">Lab muốn có tài khoản trên lab thì người quản trị lab sẽ phải đăng ký thông tin lab với hệ thống. Sau khi đăng ký thông tin sau, sẽ đợi cho Admin duyệt và cấp tài khoản lab (tài khoản này gọi là Lab Admin). Khi đăng ký người quản trị lab cần cung cấp các thông tin sau: tên lab, địa chỉ (tỉnh, thành phố), trường/ tổ chức thuộc về, lĩnh vực lab hoạt động, giấy xác nhận từ nơi hoạt động (dạng hình ảnh),  thông tin người quản trị phòng lab: họ tên, năm sinh, chức vụ, email, sđt.</w:t>
-      </w:r>
-    </w:p>
-    <w:p>
-      <w:pPr>
-        <w:ind w:left="720" w:firstLine="0"/>
-        <w:rPr>
-          <w:rFonts w:ascii="Times New Roman" w:cs="Times New Roman" w:eastAsia="Times New Roman" w:hAnsi="Times New Roman"/>
-          <w:sz w:val="26"/>
-          <w:szCs w:val="26"/>
-        </w:rPr>
-      </w:pPr>
-      <w:r>
-        <w:rPr>
-          <w:rFonts w:ascii="Times New Roman" w:cs="Times New Roman" w:eastAsia="Times New Roman" w:hAnsi="Times New Roman"/>
-          <w:sz w:val="26"/>
-          <w:szCs w:val="26"/>
-          <w:rtl w:val="0"/>
-        </w:rPr>
-        <w:t xml:space="preserve">Sau khi Admin cấp tài khoản cho lab, hệ thống sẽ gửi một email xác nhận kèm theo thông tin đăng nhập tài khoản vào email của người quản trị lab. Người quản trị sử dụng nó để đăng nhập vào tài khoản Lab Admin.</w:t>
-      </w:r>
-    </w:p>
-    <w:p>
-      <w:pPr>
-        <w:ind w:left="720" w:firstLine="0"/>
-        <w:rPr>
-          <w:rFonts w:ascii="Times New Roman" w:cs="Times New Roman" w:eastAsia="Times New Roman" w:hAnsi="Times New Roman"/>
-          <w:sz w:val="26"/>
-          <w:szCs w:val="26"/>
-        </w:rPr>
-      </w:pPr>
-      <w:r>
-        <w:rPr>
-          <w:rFonts w:ascii="Times New Roman" w:cs="Times New Roman" w:eastAsia="Times New Roman" w:hAnsi="Times New Roman"/>
-          <w:sz w:val="26"/>
-          <w:szCs w:val="26"/>
-          <w:rtl w:val="0"/>
-        </w:rPr>
-        <w:t xml:space="preserve">Lab admin có thể cập nhật thông tin cho lab, gồm: tên lab; địa chỉ (tỉnh, thành phố); portfolio; các hoạt động, sự kiện; trường/ tổ chức thuộc về, lĩnh vực hoạt động, giấy xác nhận (bắt buộc phải có), thông tin người quản trị lab, thông tin về lab.</w:t>
-      </w:r>
-    </w:p>
-    <w:p>
-      <w:pPr>
-        <w:ind w:left="720" w:firstLine="0"/>
-        <w:rPr>
-          <w:rFonts w:ascii="Times New Roman" w:cs="Times New Roman" w:eastAsia="Times New Roman" w:hAnsi="Times New Roman"/>
-          <w:sz w:val="26"/>
-          <w:szCs w:val="26"/>
-        </w:rPr>
-      </w:pPr>
-      <w:r>
-        <w:rPr>
-          <w:rFonts w:ascii="Times New Roman" w:cs="Times New Roman" w:eastAsia="Times New Roman" w:hAnsi="Times New Roman"/>
-          <w:sz w:val="26"/>
-          <w:szCs w:val="26"/>
-          <w:rtl w:val="0"/>
-        </w:rPr>
-        <w:t xml:space="preserve">Lab admin có thể cấp tài khoản cho các thành viên trong lab với vai trò là Lab Member. Khi</w:t>
-      </w:r>
-    </w:p>
-    <w:p>
-      <w:pPr>
-        <w:ind w:left="720" w:firstLine="0"/>
-        <w:rPr>
-          <w:rFonts w:ascii="Times New Roman" w:cs="Times New Roman" w:eastAsia="Times New Roman" w:hAnsi="Times New Roman"/>
-          <w:sz w:val="26"/>
-          <w:szCs w:val="26"/>
-        </w:rPr>
-      </w:pPr>
-      <w:r>
-        <w:rPr>
-          <w:rFonts w:ascii="Times New Roman" w:cs="Times New Roman" w:eastAsia="Times New Roman" w:hAnsi="Times New Roman"/>
-          <w:sz w:val="26"/>
-          <w:szCs w:val="26"/>
-          <w:rtl w:val="0"/>
-        </w:rPr>
-        <w:t xml:space="preserve">cấp tài khoản cho thành viên, cần cung cấp các thông tin sau: họ tên, năm sinh, msnv,</w:t>
-      </w:r>
-    </w:p>
-    <w:p>
-      <w:pPr>
-        <w:ind w:left="720" w:firstLine="0"/>
-        <w:rPr>
-          <w:rFonts w:ascii="Times New Roman" w:cs="Times New Roman" w:eastAsia="Times New Roman" w:hAnsi="Times New Roman"/>
-          <w:sz w:val="26"/>
-          <w:szCs w:val="26"/>
-        </w:rPr>
-      </w:pPr>
-      <w:r>
-        <w:rPr>
-          <w:rFonts w:ascii="Times New Roman" w:cs="Times New Roman" w:eastAsia="Times New Roman" w:hAnsi="Times New Roman"/>
-          <w:sz w:val="26"/>
-          <w:szCs w:val="26"/>
-          <w:rtl w:val="0"/>
-        </w:rPr>
-        <w:t xml:space="preserve">công việc, chức vụ trong lab, tài khoản đăng nhập (username). mật khẩu của tài khoản</w:t>
-      </w:r>
-    </w:p>
-    <w:p>
-      <w:pPr>
-        <w:ind w:left="720" w:firstLine="0"/>
-        <w:rPr>
-          <w:rFonts w:ascii="Times New Roman" w:cs="Times New Roman" w:eastAsia="Times New Roman" w:hAnsi="Times New Roman"/>
-          <w:sz w:val="26"/>
-          <w:szCs w:val="26"/>
-        </w:rPr>
-      </w:pPr>
-      <w:r>
-        <w:rPr>
-          <w:rFonts w:ascii="Times New Roman" w:cs="Times New Roman" w:eastAsia="Times New Roman" w:hAnsi="Times New Roman"/>
-          <w:sz w:val="26"/>
-          <w:szCs w:val="26"/>
-          <w:rtl w:val="0"/>
-        </w:rPr>
-        <w:t xml:space="preserve">thành viên sẽ được hệ thống cấp tự động. Lab Admin có quyền quản lý các tài khoản của</w:t>
-      </w:r>
-    </w:p>
-    <w:p>
-      <w:pPr>
-        <w:ind w:left="720" w:firstLine="0"/>
-        <w:rPr>
-          <w:rFonts w:ascii="Times New Roman" w:cs="Times New Roman" w:eastAsia="Times New Roman" w:hAnsi="Times New Roman"/>
-          <w:sz w:val="26"/>
-          <w:szCs w:val="26"/>
-        </w:rPr>
-      </w:pPr>
-      <w:r>
-        <w:rPr>
-          <w:rFonts w:ascii="Times New Roman" w:cs="Times New Roman" w:eastAsia="Times New Roman" w:hAnsi="Times New Roman"/>
-          <w:sz w:val="26"/>
-          <w:szCs w:val="26"/>
-          <w:rtl w:val="0"/>
-        </w:rPr>
-        <w:t xml:space="preserve">các thành viên trong lab: xem danh sách tài khoản, chỉnh sửa thông tin tài khoản, xóa tài khoản.</w:t>
-      </w:r>
-    </w:p>
-    <w:p>
-      <w:pPr>
-        <w:ind w:left="720" w:firstLine="0"/>
-        <w:rPr>
-          <w:rFonts w:ascii="Times New Roman" w:cs="Times New Roman" w:eastAsia="Times New Roman" w:hAnsi="Times New Roman"/>
-          <w:sz w:val="26"/>
-          <w:szCs w:val="26"/>
-        </w:rPr>
-      </w:pPr>
-      <w:r>
-        <w:rPr>
-          <w:rFonts w:ascii="Times New Roman" w:cs="Times New Roman" w:eastAsia="Times New Roman" w:hAnsi="Times New Roman"/>
-          <w:sz w:val="26"/>
-          <w:szCs w:val="26"/>
-          <w:rtl w:val="0"/>
-        </w:rPr>
-        <w:t xml:space="preserve">Lab Admin có thể quản lý các dự án: thêm dự án, cập nhật dự án, xóa dự án. Dự án gồm</w:t>
-      </w:r>
-    </w:p>
-    <w:p>
-      <w:pPr>
-        <w:ind w:left="720" w:firstLine="0"/>
-        <w:rPr>
-          <w:rFonts w:ascii="Times New Roman" w:cs="Times New Roman" w:eastAsia="Times New Roman" w:hAnsi="Times New Roman"/>
-          <w:sz w:val="26"/>
-          <w:szCs w:val="26"/>
-        </w:rPr>
-      </w:pPr>
-      <w:r>
-        <w:rPr>
-          <w:rFonts w:ascii="Times New Roman" w:cs="Times New Roman" w:eastAsia="Times New Roman" w:hAnsi="Times New Roman"/>
-          <w:sz w:val="26"/>
-          <w:szCs w:val="26"/>
-          <w:rtl w:val="0"/>
-        </w:rPr>
-        <w:t xml:space="preserve">các thông tin sau: tên dự án, lĩnh vực, mô tả dự án, thành viên lab làm chủ dự án, chọn</w:t>
-      </w:r>
-    </w:p>
-    <w:p>
-      <w:pPr>
-        <w:ind w:left="720" w:firstLine="0"/>
-        <w:rPr>
-          <w:rFonts w:ascii="Times New Roman" w:cs="Times New Roman" w:eastAsia="Times New Roman" w:hAnsi="Times New Roman"/>
-          <w:sz w:val="26"/>
-          <w:szCs w:val="26"/>
-        </w:rPr>
-      </w:pPr>
-      <w:r>
-        <w:rPr>
-          <w:rFonts w:ascii="Times New Roman" w:cs="Times New Roman" w:eastAsia="Times New Roman" w:hAnsi="Times New Roman"/>
-          <w:sz w:val="26"/>
-          <w:szCs w:val="26"/>
-          <w:rtl w:val="0"/>
-        </w:rPr>
-        <w:t xml:space="preserve">các thành viên tham gia vào dự án (bắt buộc phải là thành viên của lab).</w:t>
-      </w:r>
-    </w:p>
-    <w:p>
-      <w:pPr>
-        <w:ind w:left="720" w:firstLine="0"/>
-        <w:rPr>
-          <w:rFonts w:ascii="Times New Roman" w:cs="Times New Roman" w:eastAsia="Times New Roman" w:hAnsi="Times New Roman"/>
-          <w:sz w:val="26"/>
-          <w:szCs w:val="26"/>
-        </w:rPr>
-      </w:pPr>
-      <w:r>
-        <w:rPr>
-          <w:rFonts w:ascii="Times New Roman" w:cs="Times New Roman" w:eastAsia="Times New Roman" w:hAnsi="Times New Roman"/>
-          <w:sz w:val="26"/>
-          <w:szCs w:val="26"/>
-          <w:rtl w:val="0"/>
-        </w:rPr>
-        <w:t xml:space="preserve">Lab Admin quản lý lịch làm việc cho các thành viên trong lab hàng tuần: phần công công</w:t>
-      </w:r>
-    </w:p>
-    <w:p>
-      <w:pPr>
-        <w:ind w:left="720" w:firstLine="0"/>
-        <w:rPr>
-          <w:rFonts w:ascii="Times New Roman" w:cs="Times New Roman" w:eastAsia="Times New Roman" w:hAnsi="Times New Roman"/>
-          <w:sz w:val="26"/>
-          <w:szCs w:val="26"/>
-        </w:rPr>
-      </w:pPr>
-      <w:r>
-        <w:rPr>
-          <w:rFonts w:ascii="Times New Roman" w:cs="Times New Roman" w:eastAsia="Times New Roman" w:hAnsi="Times New Roman"/>
-          <w:sz w:val="26"/>
-          <w:szCs w:val="26"/>
-          <w:rtl w:val="0"/>
-        </w:rPr>
-        <w:t xml:space="preserve">việc theo khung thời gian và cập nhật theo chu kỳ (7 ngày).</w:t>
-      </w:r>
-    </w:p>
-    <w:p>
-      <w:pPr>
-        <w:ind w:left="720" w:firstLine="0"/>
-        <w:rPr>
-          <w:rFonts w:ascii="Times New Roman" w:cs="Times New Roman" w:eastAsia="Times New Roman" w:hAnsi="Times New Roman"/>
-          <w:sz w:val="26"/>
-          <w:szCs w:val="26"/>
-        </w:rPr>
-      </w:pPr>
-      <w:r>
-        <w:rPr>
-          <w:rFonts w:ascii="Times New Roman" w:cs="Times New Roman" w:eastAsia="Times New Roman" w:hAnsi="Times New Roman"/>
-          <w:sz w:val="26"/>
-          <w:szCs w:val="26"/>
-          <w:rtl w:val="0"/>
-        </w:rPr>
-        <w:t xml:space="preserve">Lab Admin quản lý các hoạt động, các sự kiện của lab: thêm sự kiện, cập nhật sự kiện, xóa sự kiện. Mỗi hoạt động, sự kiện gồm các thông tin sau: tên sự kiện, nơi tổ chức, thời gian diễn ra, chi tiết sự kiện.</w:t>
-      </w:r>
-    </w:p>
-    <w:p>
-      <w:pPr>
-        <w:ind w:left="720" w:firstLine="0"/>
-        <w:rPr>
-          <w:rFonts w:ascii="Times New Roman" w:cs="Times New Roman" w:eastAsia="Times New Roman" w:hAnsi="Times New Roman"/>
-          <w:sz w:val="26"/>
-          <w:szCs w:val="26"/>
-        </w:rPr>
-      </w:pPr>
-      <w:r>
-        <w:rPr>
-          <w:rFonts w:ascii="Times New Roman" w:cs="Times New Roman" w:eastAsia="Times New Roman" w:hAnsi="Times New Roman"/>
-          <w:sz w:val="26"/>
-          <w:szCs w:val="26"/>
-          <w:rtl w:val="0"/>
-        </w:rPr>
-        <w:t xml:space="preserve">Lab Admin có thể xem danh sách lịch book của Member, trong khi xem có thể xem chi tiết lịch book để phê duyệt. nếu sẽ có quyền lập lịch hoạt động cho dự án theo tuần.</w:t>
-      </w:r>
-    </w:p>
-    <w:p>
-      <w:pPr>
-        <w:ind w:left="720" w:firstLine="0"/>
-        <w:rPr>
-          <w:rFonts w:ascii="Times New Roman" w:cs="Times New Roman" w:eastAsia="Times New Roman" w:hAnsi="Times New Roman"/>
-          <w:sz w:val="26"/>
-          <w:szCs w:val="26"/>
-        </w:rPr>
-      </w:pPr>
-      <w:r>
-        <w:rPr>
-          <w:rFonts w:ascii="Times New Roman" w:cs="Times New Roman" w:eastAsia="Times New Roman" w:hAnsi="Times New Roman"/>
-          <w:sz w:val="26"/>
-          <w:szCs w:val="26"/>
-          <w:rtl w:val="0"/>
-        </w:rPr>
-        <w:t xml:space="preserve">Lab Admin có thể xem được danh sách đăng ký mượn thiết bị dụng cụ của các thành viên lab.</w:t>
-      </w:r>
-    </w:p>
-    <w:p>
-      <w:pPr>
-        <w:ind w:left="720" w:firstLine="0"/>
-        <w:rPr>
-          <w:rFonts w:ascii="Times New Roman" w:cs="Times New Roman" w:eastAsia="Times New Roman" w:hAnsi="Times New Roman"/>
-          <w:sz w:val="26"/>
-          <w:szCs w:val="26"/>
-        </w:rPr>
-      </w:pPr>
-      <w:r>
-        <w:rPr>
-          <w:rtl w:val="0"/>
-        </w:rPr>
-      </w:r>
-    </w:p>
-    <w:p>
-      <w:pPr>
-        <w:ind w:left="720" w:firstLine="0"/>
-        <w:rPr>
-          <w:rFonts w:ascii="Times New Roman" w:cs="Times New Roman" w:eastAsia="Times New Roman" w:hAnsi="Times New Roman"/>
-          <w:sz w:val="26"/>
-          <w:szCs w:val="26"/>
-        </w:rPr>
-      </w:pPr>
-      <w:r>
-        <w:rPr>
-          <w:rFonts w:ascii="Times New Roman" w:cs="Times New Roman" w:eastAsia="Times New Roman" w:hAnsi="Times New Roman"/>
-          <w:sz w:val="26"/>
-          <w:szCs w:val="26"/>
-          <w:rtl w:val="0"/>
-        </w:rPr>
-        <w:t xml:space="preserve">Lab Member (thành viên lab) có thể đăng nhập vào hệ thống với thông tin tài khoản được Lab Admin cung cấp. Những dự án nào Lab Member tham gia sẽ có thể xem được lịch làm việc trong dự án. Lab Member được phân làm trưởng dự án có thể cập nhật thông tin dự án, thiết lập lịch làm việc cho dự án theo hàng tuần.</w:t>
-      </w:r>
-    </w:p>
-    <w:p>
-      <w:pPr>
-        <w:ind w:left="720" w:firstLine="0"/>
-        <w:rPr>
-          <w:rFonts w:ascii="Times New Roman" w:cs="Times New Roman" w:eastAsia="Times New Roman" w:hAnsi="Times New Roman"/>
-          <w:sz w:val="26"/>
-          <w:szCs w:val="26"/>
-        </w:rPr>
-      </w:pPr>
-      <w:r>
-        <w:rPr>
-          <w:rFonts w:ascii="Times New Roman" w:cs="Times New Roman" w:eastAsia="Times New Roman" w:hAnsi="Times New Roman"/>
-          <w:sz w:val="26"/>
-          <w:szCs w:val="26"/>
-          <w:rtl w:val="0"/>
-        </w:rPr>
-        <w:t xml:space="preserve">Lab member có thể vào xem lịch làm việc của lab trong tuần.</w:t>
-      </w:r>
-    </w:p>
-    <w:p>
-      <w:pPr>
-        <w:ind w:left="720" w:firstLine="0"/>
-        <w:rPr>
-          <w:rFonts w:ascii="Times New Roman" w:cs="Times New Roman" w:eastAsia="Times New Roman" w:hAnsi="Times New Roman"/>
-          <w:sz w:val="26"/>
-          <w:szCs w:val="26"/>
-        </w:rPr>
-      </w:pPr>
-      <w:r>
-        <w:rPr>
-          <w:rFonts w:ascii="Times New Roman" w:cs="Times New Roman" w:eastAsia="Times New Roman" w:hAnsi="Times New Roman"/>
-          <w:sz w:val="26"/>
-          <w:szCs w:val="26"/>
-          <w:rtl w:val="0"/>
-        </w:rPr>
-        <w:t xml:space="preserve">Lab member có thể đăng ký mượn dụng cụ. Khi mượn cần cung cấp thông tin: danh sách</w:t>
-      </w:r>
-    </w:p>
-    <w:p>
-      <w:pPr>
-        <w:ind w:left="720" w:firstLine="0"/>
-        <w:rPr>
-          <w:rFonts w:ascii="Times New Roman" w:cs="Times New Roman" w:eastAsia="Times New Roman" w:hAnsi="Times New Roman"/>
-          <w:sz w:val="26"/>
-          <w:szCs w:val="26"/>
-        </w:rPr>
-      </w:pPr>
-      <w:r>
-        <w:rPr>
-          <w:rFonts w:ascii="Times New Roman" w:cs="Times New Roman" w:eastAsia="Times New Roman" w:hAnsi="Times New Roman"/>
-          <w:sz w:val="26"/>
-          <w:szCs w:val="26"/>
-          <w:rtl w:val="0"/>
-        </w:rPr>
-        <w:t xml:space="preserve">các dụng cụ cần mượn, mục đích mượn, thời gian mượn, thời gian trả.</w:t>
-      </w:r>
-    </w:p>
-    <w:p>
-      <w:pPr>
-        <w:ind w:left="720" w:firstLine="0"/>
-        <w:rPr>
-          <w:rFonts w:ascii="Times New Roman" w:cs="Times New Roman" w:eastAsia="Times New Roman" w:hAnsi="Times New Roman"/>
-          <w:sz w:val="26"/>
-          <w:szCs w:val="26"/>
-        </w:rPr>
-      </w:pPr>
-      <w:r>
-        <w:rPr>
-          <w:rtl w:val="0"/>
-        </w:rPr>
-      </w:r>
-    </w:p>
-    <w:p>
-      <w:pPr>
-        <w:ind w:left="720" w:firstLine="0"/>
-        <w:rPr>
-          <w:rFonts w:ascii="Times New Roman" w:cs="Times New Roman" w:eastAsia="Times New Roman" w:hAnsi="Times New Roman"/>
-          <w:sz w:val="26"/>
-          <w:szCs w:val="26"/>
-        </w:rPr>
-      </w:pPr>
-      <w:r>
-        <w:rPr>
-          <w:rFonts w:ascii="Times New Roman" w:cs="Times New Roman" w:eastAsia="Times New Roman" w:hAnsi="Times New Roman"/>
-          <w:sz w:val="26"/>
-          <w:szCs w:val="26"/>
-          <w:rtl w:val="0"/>
-        </w:rPr>
-        <w:t xml:space="preserve">Lab Member và Lab Admin có thể xem được thông tin lab; xem danh sách các hoạt động, sự kiện trong lab; xem được chi tiết các hoạt động, sự kiện; xem danh sách dự án (dự án mình tham gia hoặc không tham gia); xem chi tiết dự án (những dự án mình tham gia hoặc không tham gia).</w:t>
-      </w:r>
-    </w:p>
-    <w:p>
-      <w:pPr>
-        <w:ind w:left="720"/>
-        <w:rPr>
-          <w:rFonts w:ascii="Times New Roman" w:cs="Times New Roman" w:eastAsia="Times New Roman" w:hAnsi="Times New Roman"/>
-          <w:sz w:val="26"/>
-          <w:szCs w:val="26"/>
-        </w:rPr>
-      </w:pPr>
-      <w:r>
-        <w:rPr>
-          <w:rtl w:val="0"/>
-        </w:rPr>
-      </w:r>
-    </w:p>
-    <w:p>
-      <w:pPr>
-        <w:ind w:left="720"/>
-        <w:rPr>
-          <w:rFonts w:ascii="Times New Roman" w:cs="Times New Roman" w:eastAsia="Times New Roman" w:hAnsi="Times New Roman"/>
-          <w:sz w:val="26"/>
-          <w:szCs w:val="26"/>
-        </w:rPr>
-      </w:pPr>
-      <w:r>
-        <w:rPr>
-          <w:rFonts w:ascii="Times New Roman" w:cs="Times New Roman" w:eastAsia="Times New Roman" w:hAnsi="Times New Roman"/>
-          <w:sz w:val="26"/>
-          <w:szCs w:val="26"/>
-          <w:rtl w:val="0"/>
-        </w:rPr>
-        <w:t xml:space="preserve">Admin là người quản trị hệ thống, có quyền cao nhất. </w:t>
-      </w:r>
-    </w:p>
-    <w:p>
-      <w:pPr>
-        <w:ind w:left="720"/>
-        <w:rPr>
-          <w:rFonts w:ascii="Times New Roman" w:cs="Times New Roman" w:eastAsia="Times New Roman" w:hAnsi="Times New Roman"/>
-          <w:sz w:val="26"/>
-          <w:szCs w:val="26"/>
-        </w:rPr>
-      </w:pPr>
-      <w:r>
-        <w:rPr>
-          <w:rFonts w:ascii="Times New Roman" w:cs="Times New Roman" w:eastAsia="Times New Roman" w:hAnsi="Times New Roman"/>
-          <w:sz w:val="26"/>
-          <w:szCs w:val="26"/>
-          <w:rtl w:val="0"/>
-        </w:rPr>
-        <w:t xml:space="preserve">Admin phê duyệt và cung cấp tài khoản cho các lab (cấp tài khoản cho người quản trị lab). Khi cấp tài khoản, Admin cần nhập thêm username cho Lab Admin, password sẽ được hệ thống sinh tự động.</w:t>
-      </w:r>
-    </w:p>
-    <w:p>
-      <w:pPr>
-        <w:ind w:left="720"/>
-        <w:rPr>
-          <w:rFonts w:ascii="Times New Roman" w:cs="Times New Roman" w:eastAsia="Times New Roman" w:hAnsi="Times New Roman"/>
-          <w:sz w:val="26"/>
-          <w:szCs w:val="26"/>
-        </w:rPr>
-      </w:pPr>
-      <w:r>
-        <w:rPr>
-          <w:rFonts w:ascii="Times New Roman" w:cs="Times New Roman" w:eastAsia="Times New Roman" w:hAnsi="Times New Roman"/>
-          <w:sz w:val="26"/>
-          <w:szCs w:val="26"/>
-          <w:rtl w:val="0"/>
-        </w:rPr>
-        <w:t xml:space="preserve">Admin quản lý các lab đã đăng ký với hệ thống: xem được danh sách các lab (các tài khoản Lab Admin), có thể tìm kiếm khi xem. Admin hủy tài khoản Lab Admin của lab, khi hủy thì tất cả các tài khoản của các thành viên lab sẽ bị hủy theo.</w:t>
-      </w:r>
-    </w:p>
-    <w:p>
-      <w:pPr>
-        <w:rPr>
-          <w:rFonts w:ascii="Times New Roman" w:cs="Times New Roman" w:eastAsia="Times New Roman" w:hAnsi="Times New Roman"/>
-          <w:sz w:val="26"/>
-          <w:szCs w:val="26"/>
-        </w:rPr>
-      </w:pPr>
-      <w:r>
-        <w:rPr>
-          <w:rtl w:val="0"/>
-        </w:rPr>
-      </w:r>
-    </w:p>
-    <w:p>
-      <w:pPr>
-        <w:ind w:left="720" w:firstLine="0"/>
-        <w:rPr>
-          <w:rFonts w:ascii="Times New Roman" w:cs="Times New Roman" w:eastAsia="Times New Roman" w:hAnsi="Times New Roman"/>
-          <w:sz w:val="26"/>
-          <w:szCs w:val="26"/>
-        </w:rPr>
-      </w:pPr>
-      <w:r>
-        <w:rPr>
-          <w:rFonts w:ascii="Times New Roman" w:cs="Times New Roman" w:eastAsia="Times New Roman" w:hAnsi="Times New Roman"/>
-          <w:sz w:val="26"/>
-          <w:szCs w:val="26"/>
-          <w:rtl w:val="0"/>
-        </w:rPr>
-        <w:t xml:space="preserve">Member, Lab Admin, Lab Member có thể cập nhật thông tin tài khoản, khi cập nhật thông tin tài khoản có thể đổi mật khẩu đăng nhập tài khoản.</w:t>
+          <w:rFonts w:ascii="Times New Roman" w:cs="Times New Roman" w:eastAsia="Times New Roman" w:hAnsi="Times New Roman"/>
+          <w:b w:val="1"/>
+          <w:sz w:val="26"/>
+          <w:szCs w:val="26"/>
+          <w:rtl w:val="0"/>
+        </w:rPr>
+        <w:t xml:space="preserve">Thành viên, Người quản trị lab, thành viên lab</w:t>
+      </w:r>
+      <w:r>
+        <w:rPr>
+          <w:rFonts w:ascii="Times New Roman" w:cs="Times New Roman" w:eastAsia="Times New Roman" w:hAnsi="Times New Roman"/>
+          <w:sz w:val="26"/>
+          <w:szCs w:val="26"/>
+          <w:rtl w:val="0"/>
+        </w:rPr>
+        <w:t xml:space="preserve"> có thể cập nhật thông tin tài khoản, khi cập nhật thông tin tài khoản có thể đổi mật khẩu đăng nhập tài khoản.</w:t>
       </w:r>
       <w:r>
         <w:rPr>
@@ -5080,7 +5649,7 @@
                 <w:szCs w:val="26"/>
                 <w:rtl w:val="0"/>
               </w:rPr>
-              <w:t xml:space="preserve">Nhân viên lab có thể đăng nhập được vào hệ thống</w:t>
+              <w:t xml:space="preserve">Thành viên lab có thể đăng nhập được vào hệ thống</w:t>
             </w:r>
             <w:r>
               <w:rPr>
@@ -5348,7 +5917,7 @@
                 <w:szCs w:val="26"/>
                 <w:rtl w:val="0"/>
               </w:rPr>
-              <w:t xml:space="preserve">Lab có thể đăng ký thông tin lab đến admin để được cấp tài khoản quản trị lab</w:t>
+              <w:t xml:space="preserve">Lab có thể đăng ký thông tin lab đến admin để được cấp tài khoản</w:t>
             </w:r>
             <w:r>
               <w:rPr>
@@ -5482,7 +6051,7 @@
                 <w:szCs w:val="26"/>
                 <w:rtl w:val="0"/>
               </w:rPr>
-              <w:t xml:space="preserve">Lab Admin có thể cấp tài khoản cho các thành viên trong lab</w:t>
+              <w:t xml:space="preserve">Người quản trị lab có thể cấp tài khoản cho các thành viên trong lab</w:t>
             </w:r>
             <w:r>
               <w:rPr>
@@ -5616,7 +6185,7 @@
                 <w:szCs w:val="26"/>
                 <w:rtl w:val="0"/>
               </w:rPr>
-              <w:t xml:space="preserve">Member có thể gửi yêu cầu tạo liên kết đến một lab</w:t>
+              <w:t xml:space="preserve">Thành viên có thể gửi yêu cầu tạo liên kết đến một lab</w:t>
             </w:r>
             <w:r>
               <w:rPr>
@@ -5750,7 +6319,7 @@
                 <w:szCs w:val="26"/>
                 <w:rtl w:val="0"/>
               </w:rPr>
-              <w:t xml:space="preserve">Member có thể đặt lịch sử dụng lab đến một lab nào đó</w:t>
+              <w:t xml:space="preserve">Thành viên có thể đặt lịch sử dụng lab đến một lab nào đó</w:t>
             </w:r>
             <w:r>
               <w:rPr>
@@ -5884,7 +6453,7 @@
                 <w:szCs w:val="26"/>
                 <w:rtl w:val="0"/>
               </w:rPr>
-              <w:t xml:space="preserve">Member có thể xem được danh sách các lịch book của mình</w:t>
+              <w:t xml:space="preserve">Thành viên có thể xem được danh sách các lịch book của mình</w:t>
             </w:r>
             <w:r>
               <w:rPr>
@@ -6018,7 +6587,7 @@
                 <w:szCs w:val="26"/>
                 <w:rtl w:val="0"/>
               </w:rPr>
-              <w:t xml:space="preserve">Member đã từng sử dụng lab có thể thêm đánh giá cho lab đó</w:t>
+              <w:t xml:space="preserve">Thành viên đã từng sử dụng lab có thể thêm đánh giá cho lab đó</w:t>
             </w:r>
             <w:r>
               <w:rPr>
@@ -6152,7 +6721,7 @@
                 <w:szCs w:val="26"/>
                 <w:rtl w:val="0"/>
               </w:rPr>
-              <w:t xml:space="preserve">Member có thể thêm các lab vào danh sách lab yêu thích của mình</w:t>
+              <w:t xml:space="preserve">Thành viên có thể thêm các lab vào danh sách lab yêu thích của mình</w:t>
             </w:r>
             <w:r>
               <w:rPr>
@@ -6286,7 +6855,7 @@
                 <w:szCs w:val="26"/>
                 <w:rtl w:val="0"/>
               </w:rPr>
-              <w:t xml:space="preserve">Member có thể xem danh sách lab yêu thích, loại bỏ các lab khỏi danh sách yêu thích của mình nếu không thích nữa</w:t>
+              <w:t xml:space="preserve">Thành viên có thể xem danh sách lab yêu thích, loại bỏ các lab khỏi danh sách yêu thích của mình nếu không thích nữa</w:t>
             </w:r>
             <w:r>
               <w:rPr>
@@ -6420,7 +6989,7 @@
                 <w:szCs w:val="26"/>
                 <w:rtl w:val="0"/>
               </w:rPr>
-              <w:t xml:space="preserve">Member, Lab Admin, Lab Member có thể cập nhật thông tin tài khoản</w:t>
+              <w:t xml:space="preserve">Thành viên, người quản trị lab, thành viên lab có thể cập nhật thông tin tài khoản</w:t>
             </w:r>
             <w:r>
               <w:rPr>
@@ -6956,7 +7525,7 @@
                 <w:szCs w:val="26"/>
                 <w:rtl w:val="0"/>
               </w:rPr>
-              <w:t xml:space="preserve">Lab admin có thể quản lý các dự án của lab: xem danh sách dự án, thêm dự án, cập nhật thông tin dự án, xóa dự án</w:t>
+              <w:t xml:space="preserve">Người quản trị lab có thể quản lý các dự án của lab: xem danh sách dự án, thêm dự án, cập nhật thông tin dự án, xóa dự án</w:t>
             </w:r>
             <w:r>
               <w:rPr>
@@ -7090,7 +7659,7 @@
                 <w:szCs w:val="26"/>
                 <w:rtl w:val="0"/>
               </w:rPr>
-              <w:t xml:space="preserve">Lab admin có thể quản lý lịch làm việc của các thành viên trong lab</w:t>
+              <w:t xml:space="preserve">Người quản trị lab có thể quản lý lịch làm việc của các thành viên trong lab</w:t>
             </w:r>
             <w:r>
               <w:rPr>
@@ -7224,7 +7793,7 @@
                 <w:szCs w:val="26"/>
                 <w:rtl w:val="0"/>
               </w:rPr>
-              <w:t xml:space="preserve">Lab admin có thể quản lý các hoạt động, sự kiện của lab: xem danh sách hoạt động, thêm hoạt động, cập nhật hoạt động, hủy bỏ hoạt động</w:t>
+              <w:t xml:space="preserve">Người quản trị lab có thể quản lý các hoạt động, sự kiện của lab: xem danh sách hoạt động, thêm hoạt động, cập nhật hoạt động, hủy bỏ hoạt động</w:t>
             </w:r>
             <w:r>
               <w:rPr>
@@ -7358,7 +7927,7 @@
                 <w:szCs w:val="26"/>
                 <w:rtl w:val="0"/>
               </w:rPr>
-              <w:t xml:space="preserve">Lab member được phần công làm chủ dự án (Project Admin) sẽ có thể cập nhật thông tin dự án, lên lịch làm việc cho dự án cũng như các thành viên trong dự án</w:t>
+              <w:t xml:space="preserve">Thành viên lab được phần công làm chủ dự án (trưởng dự án) sẽ có thể cập nhật thông tin dự án, lên lịch làm việc cho dự án cũng như các thành viên trong dự án</w:t>
             </w:r>
             <w:r>
               <w:rPr>
@@ -7493,7 +8062,7 @@
                 <w:szCs w:val="26"/>
                 <w:rtl w:val="0"/>
               </w:rPr>
-              <w:t xml:space="preserve">Lab Member có thể xem lịch làm việc của mình trong lab cũng như trong dự án mà mình tham gia</w:t>
+              <w:t xml:space="preserve">Thành viên lab có thể xem lịch làm việc của mình trong lab cũng như trong dự án mà mình tham gia</w:t>
             </w:r>
           </w:p>
         </w:tc>
@@ -7615,7 +8184,7 @@
                 <w:szCs w:val="26"/>
                 <w:rtl w:val="0"/>
               </w:rPr>
-              <w:t xml:space="preserve">Lab Member có thể đăng ký mượn dụng cụ</w:t>
+              <w:t xml:space="preserve">Thành viên lab có thể đăng ký mượn dụng cụ</w:t>
             </w:r>
           </w:p>
         </w:tc>
@@ -7737,7 +8306,7 @@
                 <w:szCs w:val="26"/>
                 <w:rtl w:val="0"/>
               </w:rPr>
-              <w:t xml:space="preserve">Lab Admin có quyền phê duyệt các lịch book sử dụng lab</w:t>
+              <w:t xml:space="preserve">Người quản trị lab có quyền phê duyệt các lịch book sử dụng lab</w:t>
             </w:r>
           </w:p>
         </w:tc>
@@ -7859,7 +8428,7 @@
                 <w:szCs w:val="26"/>
                 <w:rtl w:val="0"/>
               </w:rPr>
-              <w:t xml:space="preserve">Lab Admin có thể xem danh sách book lịch của member cho lab của mình</w:t>
+              <w:t xml:space="preserve">Người quản trị lab có thể xem danh sách book lịch của member cho lab của mình</w:t>
             </w:r>
           </w:p>
         </w:tc>
@@ -7981,7 +8550,7 @@
                 <w:szCs w:val="26"/>
                 <w:rtl w:val="0"/>
               </w:rPr>
-              <w:t xml:space="preserve">Lab Admin có thể cập nhật thông tin của lab</w:t>
+              <w:t xml:space="preserve">Người quản trị lab có thể cập nhật thông tin của lab</w:t>
             </w:r>
           </w:p>
         </w:tc>
@@ -8103,7 +8672,7 @@
                 <w:szCs w:val="26"/>
                 <w:rtl w:val="0"/>
               </w:rPr>
-              <w:t xml:space="preserve">Lab Admin có thể xem danh sách đăng ký mượn dụng cụ, thiết bị của Lab Member</w:t>
+              <w:t xml:space="preserve">Người quản trị lab có thể xem danh sách đăng ký mượn dụng cụ, thiết bị của thành viên lab</w:t>
             </w:r>
           </w:p>
         </w:tc>
@@ -8225,7 +8794,7 @@
                 <w:szCs w:val="26"/>
                 <w:rtl w:val="0"/>
               </w:rPr>
-              <w:t xml:space="preserve">Member, Lab Admin, Lab Member có thể đổi mật khẩu</w:t>
+              <w:t xml:space="preserve">Thành viên, người quản trị lab, thành viên lab có thể đổi mật khẩu</w:t>
             </w:r>
           </w:p>
         </w:tc>
@@ -8347,7 +8916,7 @@
                 <w:szCs w:val="26"/>
                 <w:rtl w:val="0"/>
               </w:rPr>
-              <w:t xml:space="preserve">Lab Member có thể xem lịch làm việc của mình trong dự án mà mình tham gia</w:t>
+              <w:t xml:space="preserve">Thành viên lab có thể xem lịch làm việc của mình trong dự án mà mình tham gia</w:t>
             </w:r>
           </w:p>
         </w:tc>
@@ -8469,7 +9038,7 @@
                 <w:szCs w:val="26"/>
                 <w:rtl w:val="0"/>
               </w:rPr>
-              <w:t xml:space="preserve">Lab Member, Lab Admin có thể xem chi tiết các dự án của lab</w:t>
+              <w:t xml:space="preserve">Thành viên lab, người quản trị lab có thể xem chi tiết các dự án của lab</w:t>
             </w:r>
           </w:p>
         </w:tc>
@@ -8591,7 +9160,7 @@
                 <w:szCs w:val="26"/>
                 <w:rtl w:val="0"/>
               </w:rPr>
-              <w:t xml:space="preserve">Lab Member, Lab Admin có thể xem danh sách dự án</w:t>
+              <w:t xml:space="preserve">Thành viên lab, người quản trị lab có thể xem danh sách dự án</w:t>
             </w:r>
           </w:p>
         </w:tc>
@@ -8713,7 +9282,7 @@
                 <w:szCs w:val="26"/>
                 <w:rtl w:val="0"/>
               </w:rPr>
-              <w:t xml:space="preserve">Lab Member có thể xem danh sách hoạt động, sự kiện của lab</w:t>
+              <w:t xml:space="preserve">Thành viên lab có thể xem danh sách hoạt động, sự kiện của lab</w:t>
             </w:r>
           </w:p>
         </w:tc>
@@ -8835,7 +9404,7 @@
                 <w:szCs w:val="26"/>
                 <w:rtl w:val="0"/>
               </w:rPr>
-              <w:t xml:space="preserve">Lab Member, Guest có thể xem chi tiết hoạt động, sự kiện của lab</w:t>
+              <w:t xml:space="preserve">Thành viên lab, guest có thể xem chi tiết hoạt động, sự kiện của lab</w:t>
             </w:r>
           </w:p>
         </w:tc>
@@ -9956,7 +10525,7 @@
           <w:szCs w:val="26"/>
           <w:rtl w:val="0"/>
         </w:rPr>
-        <w:t xml:space="preserve">Member:</w:t>
+        <w:t xml:space="preserve">Member (thành viên):</w:t>
       </w:r>
       <w:r>
         <w:rPr>
@@ -10000,7 +10569,7 @@
           <w:szCs w:val="26"/>
           <w:rtl w:val="0"/>
         </w:rPr>
-        <w:t xml:space="preserve"> là người quản trị thực tế của một lab đại diện đăng ký tài khoản quản trị cho lab trong hệ thống. Lab Admin kế thừa Lab Member.</w:t>
+        <w:t xml:space="preserve"> là người quản trị của phòng lab đã đăng nhập tài khoản quản trị lab.</w:t>
       </w:r>
     </w:p>
     <w:p>
@@ -10013,29 +10582,29 @@
         <w:ind w:left="1440" w:hanging="360"/>
         <w:rPr>
           <w:rFonts w:ascii="Times New Roman" w:cs="Times New Roman" w:eastAsia="Times New Roman" w:hAnsi="Times New Roman"/>
-          <w:sz w:val="26"/>
-          <w:szCs w:val="26"/>
-          <w:u w:val="none"/>
-        </w:rPr>
-      </w:pPr>
-      <w:r>
-        <w:rPr>
-          <w:rFonts w:ascii="Times New Roman" w:cs="Times New Roman" w:eastAsia="Times New Roman" w:hAnsi="Times New Roman"/>
           <w:b w:val="1"/>
           <w:sz w:val="26"/>
           <w:szCs w:val="26"/>
-          <w:rtl w:val="0"/>
-        </w:rPr>
-        <w:t xml:space="preserve">Lab Member:</w:t>
-      </w:r>
-      <w:r>
-        <w:rPr>
-          <w:rFonts w:ascii="Times New Roman" w:cs="Times New Roman" w:eastAsia="Times New Roman" w:hAnsi="Times New Roman"/>
-          <w:sz w:val="26"/>
-          <w:szCs w:val="26"/>
-          <w:rtl w:val="0"/>
-        </w:rPr>
-        <w:t xml:space="preserve"> là thành viên của lab được lab admin cấp tài khoản để truy cập vào lab. Lab Member kế thừa Logged-In User.</w:t>
+        </w:rPr>
+      </w:pPr>
+      <w:r>
+        <w:rPr>
+          <w:rFonts w:ascii="Times New Roman" w:cs="Times New Roman" w:eastAsia="Times New Roman" w:hAnsi="Times New Roman"/>
+          <w:b w:val="1"/>
+          <w:sz w:val="26"/>
+          <w:szCs w:val="26"/>
+          <w:rtl w:val="0"/>
+        </w:rPr>
+        <w:t xml:space="preserve">No-Logged-In Lab Admin: </w:t>
+      </w:r>
+      <w:r>
+        <w:rPr>
+          <w:rFonts w:ascii="Times New Roman" w:cs="Times New Roman" w:eastAsia="Times New Roman" w:hAnsi="Times New Roman"/>
+          <w:sz w:val="26"/>
+          <w:szCs w:val="26"/>
+          <w:rtl w:val="0"/>
+        </w:rPr>
+        <w:t xml:space="preserve">là người quản trị phòng lab chưa đăng nhập vào tài khoản Lab Admin, kế thừa Lab Member.</w:t>
       </w:r>
     </w:p>
     <w:p>
@@ -10061,16 +10630,16 @@
           <w:szCs w:val="26"/>
           <w:rtl w:val="0"/>
         </w:rPr>
-        <w:t xml:space="preserve">Project Admin:</w:t>
-      </w:r>
-      <w:r>
-        <w:rPr>
-          <w:rFonts w:ascii="Times New Roman" w:cs="Times New Roman" w:eastAsia="Times New Roman" w:hAnsi="Times New Roman"/>
-          <w:sz w:val="26"/>
-          <w:szCs w:val="26"/>
-          <w:rtl w:val="0"/>
-        </w:rPr>
-        <w:t xml:space="preserve"> là thành viên lab tham gia vào dự án và được chọn làm trưởng dự án. Project Admin kế thừa Project Member.</w:t>
+        <w:t xml:space="preserve">Lab Member:</w:t>
+      </w:r>
+      <w:r>
+        <w:rPr>
+          <w:rFonts w:ascii="Times New Roman" w:cs="Times New Roman" w:eastAsia="Times New Roman" w:hAnsi="Times New Roman"/>
+          <w:sz w:val="26"/>
+          <w:szCs w:val="26"/>
+          <w:rtl w:val="0"/>
+        </w:rPr>
+        <w:t xml:space="preserve"> là thành viên của lab được lab admin cấp tài khoản để truy cập vào lab. Lab Member kế thừa Logged-In User.</w:t>
       </w:r>
     </w:p>
     <w:p>
@@ -10083,6 +10652,41 @@
         <w:ind w:left="1440" w:hanging="360"/>
         <w:rPr>
           <w:rFonts w:ascii="Times New Roman" w:cs="Times New Roman" w:eastAsia="Times New Roman" w:hAnsi="Times New Roman"/>
+          <w:sz w:val="26"/>
+          <w:szCs w:val="26"/>
+          <w:u w:val="none"/>
+        </w:rPr>
+      </w:pPr>
+      <w:r>
+        <w:rPr>
+          <w:rFonts w:ascii="Times New Roman" w:cs="Times New Roman" w:eastAsia="Times New Roman" w:hAnsi="Times New Roman"/>
+          <w:b w:val="1"/>
+          <w:sz w:val="26"/>
+          <w:szCs w:val="26"/>
+          <w:rtl w:val="0"/>
+        </w:rPr>
+        <w:t xml:space="preserve">Project Admin:</w:t>
+      </w:r>
+      <w:r>
+        <w:rPr>
+          <w:rFonts w:ascii="Times New Roman" w:cs="Times New Roman" w:eastAsia="Times New Roman" w:hAnsi="Times New Roman"/>
+          <w:sz w:val="26"/>
+          <w:szCs w:val="26"/>
+          <w:rtl w:val="0"/>
+        </w:rPr>
+        <w:t xml:space="preserve"> là thành viên lab tham gia vào dự án và được chọn làm trưởng dự án. Project Admin kế thừa Project Member.</w:t>
+      </w:r>
+    </w:p>
+    <w:p>
+      <w:pPr>
+        <w:numPr>
+          <w:ilvl w:val="0"/>
+          <w:numId w:val="2"/>
+        </w:numPr>
+        <w:spacing w:after="0" w:afterAutospacing="0" w:before="0" w:beforeAutospacing="0" w:line="360" w:lineRule="auto"/>
+        <w:ind w:left="1440" w:hanging="360"/>
+        <w:rPr>
+          <w:rFonts w:ascii="Times New Roman" w:cs="Times New Roman" w:eastAsia="Times New Roman" w:hAnsi="Times New Roman"/>
           <w:b w:val="1"/>
           <w:sz w:val="26"/>
           <w:szCs w:val="26"/>
@@ -10140,7 +10744,7 @@
           <w:szCs w:val="26"/>
           <w:rtl w:val="0"/>
         </w:rPr>
-        <w:t xml:space="preserve"> là người quản trị toàn bộ hệ thống. Quản lý toàn bộ các tài khoản của lab.</w:t>
+        <w:t xml:space="preserve"> là người quản trị toàn bộ hệ thống, quản lý toàn bộ các tài khoản của lab.</w:t>
       </w:r>
       <w:r>
         <w:rPr>
@@ -10488,7 +11092,7 @@
           <w:szCs w:val="26"/>
           <w:rtl w:val="0"/>
         </w:rPr>
-        <w:t xml:space="preserve">Actor: No-Logged-In User</w:t>
+        <w:t xml:space="preserve">Actor: No-Logged-In Lab Admin</w:t>
       </w:r>
     </w:p>
     <w:p>
@@ -10513,7 +11117,7 @@
           <w:szCs w:val="26"/>
           <w:rtl w:val="0"/>
         </w:rPr>
-        <w:t xml:space="preserve">Mô tả: Dùng để đăng ký một tài khoản cho phòng lab mới vào hệ thống.</w:t>
+        <w:t xml:space="preserve">Mô tả: Dùng để đăng ký thông tin lab để được cấp một tài khoản cho phòng lab mới.</w:t>
       </w:r>
     </w:p>
     <w:p>
@@ -13460,20 +14064,20 @@
           <wp:anchor allowOverlap="1" behindDoc="0" distB="114300" distT="114300" distL="114300" distR="114300" hidden="0" layoutInCell="1" locked="0" relativeHeight="0" simplePos="0">
             <wp:simplePos x="0" y="0"/>
             <wp:positionH relativeFrom="column">
-              <wp:posOffset>161925</wp:posOffset>
+              <wp:posOffset>247650</wp:posOffset>
             </wp:positionH>
             <wp:positionV relativeFrom="paragraph">
-              <wp:posOffset>247650</wp:posOffset>
+              <wp:posOffset>257175</wp:posOffset>
             </wp:positionV>
-            <wp:extent cx="6743700" cy="4419600"/>
+            <wp:extent cx="6743700" cy="4203700"/>
             <wp:effectExtent b="0" l="0" r="0" t="0"/>
             <wp:wrapTopAndBottom distB="114300" distT="114300"/>
-            <wp:docPr id="4" name="image3.jpg"/>
+            <wp:docPr id="4" name="image2.jpg"/>
             <a:graphic>
               <a:graphicData uri="http://schemas.openxmlformats.org/drawingml/2006/picture">
                 <pic:pic>
                   <pic:nvPicPr>
-                    <pic:cNvPr id="0" name="image3.jpg"/>
+                    <pic:cNvPr id="0" name="image2.jpg"/>
                     <pic:cNvPicPr preferRelativeResize="0"/>
                   </pic:nvPicPr>
                   <pic:blipFill>
@@ -13486,7 +14090,7 @@
                   <pic:spPr>
                     <a:xfrm>
                       <a:off x="0" y="0"/>
-                      <a:ext cx="6743700" cy="4419600"/>
+                      <a:ext cx="6743700" cy="4203700"/>
                     </a:xfrm>
                     <a:prstGeom prst="rect"/>
                     <a:ln/>
@@ -13558,20 +14162,20 @@
           <wp:anchor allowOverlap="1" behindDoc="0" distB="114300" distT="114300" distL="114300" distR="114300" hidden="0" layoutInCell="1" locked="0" relativeHeight="0" simplePos="0">
             <wp:simplePos x="0" y="0"/>
             <wp:positionH relativeFrom="column">
-              <wp:posOffset>19051</wp:posOffset>
+              <wp:posOffset>247650</wp:posOffset>
             </wp:positionH>
             <wp:positionV relativeFrom="paragraph">
               <wp:posOffset>114300</wp:posOffset>
             </wp:positionV>
-            <wp:extent cx="6743700" cy="7315200"/>
+            <wp:extent cx="6743700" cy="8089900"/>
             <wp:effectExtent b="0" l="0" r="0" t="0"/>
             <wp:wrapTopAndBottom distB="114300" distT="114300"/>
-            <wp:docPr id="2" name="image1.jpg"/>
+            <wp:docPr id="5" name="image4.jpg"/>
             <a:graphic>
               <a:graphicData uri="http://schemas.openxmlformats.org/drawingml/2006/picture">
                 <pic:pic>
                   <pic:nvPicPr>
-                    <pic:cNvPr id="0" name="image1.jpg"/>
+                    <pic:cNvPr id="0" name="image4.jpg"/>
                     <pic:cNvPicPr preferRelativeResize="0"/>
                   </pic:nvPicPr>
                   <pic:blipFill>
@@ -13584,7 +14188,7 @@
                   <pic:spPr>
                     <a:xfrm>
                       <a:off x="0" y="0"/>
-                      <a:ext cx="6743700" cy="7315200"/>
+                      <a:ext cx="6743700" cy="8089900"/>
                     </a:xfrm>
                     <a:prstGeom prst="rect"/>
                     <a:ln/>
@@ -13599,11 +14203,7 @@
     <w:p>
       <w:pPr>
         <w:pStyle w:val="Heading3"/>
-        <w:numPr>
-          <w:ilvl w:val="0"/>
-          <w:numId w:val="1"/>
-        </w:numPr>
-        <w:ind w:left="1080" w:hanging="360"/>
+        <w:ind w:left="2160" w:firstLine="0"/>
         <w:rPr>
           <w:rFonts w:ascii="Times New Roman" w:cs="Times New Roman" w:eastAsia="Times New Roman" w:hAnsi="Times New Roman"/>
           <w:sz w:val="26"/>
@@ -13613,33 +14213,32 @@
       <w:bookmarkStart w:colFirst="0" w:colLast="0" w:name="_heading=h.vap7k0wt8zyr" w:id="20"/>
       <w:bookmarkEnd w:id="20"/>
       <w:r>
-        <w:rPr>
-          <w:rFonts w:ascii="Times New Roman" w:cs="Times New Roman" w:eastAsia="Times New Roman" w:hAnsi="Times New Roman"/>
-          <w:sz w:val="26"/>
-          <w:szCs w:val="26"/>
-          <w:rtl w:val="0"/>
-        </w:rPr>
-        <w:t xml:space="preserve">Ma trận truy xuất nguồn gốc</w:t>
+        <w:br w:type="page"/>
+      </w:r>
+      <w:r>
+        <w:rPr>
+          <w:rtl w:val="0"/>
+        </w:rPr>
       </w:r>
       <w:r>
         <w:drawing>
           <wp:anchor allowOverlap="1" behindDoc="0" distB="114300" distT="114300" distL="114300" distR="114300" hidden="0" layoutInCell="1" locked="0" relativeHeight="0" simplePos="0">
             <wp:simplePos x="0" y="0"/>
             <wp:positionH relativeFrom="column">
-              <wp:posOffset>190500</wp:posOffset>
+              <wp:posOffset>247650</wp:posOffset>
             </wp:positionH>
             <wp:positionV relativeFrom="paragraph">
-              <wp:posOffset>123825</wp:posOffset>
+              <wp:posOffset>114300</wp:posOffset>
             </wp:positionV>
-            <wp:extent cx="6743700" cy="5689600"/>
+            <wp:extent cx="6743700" cy="6883400"/>
             <wp:effectExtent b="0" l="0" r="0" t="0"/>
             <wp:wrapTopAndBottom distB="114300" distT="114300"/>
-            <wp:docPr id="3" name="image2.jpg"/>
+            <wp:docPr id="2" name="image1.jpg"/>
             <a:graphic>
               <a:graphicData uri="http://schemas.openxmlformats.org/drawingml/2006/picture">
                 <pic:pic>
                   <pic:nvPicPr>
-                    <pic:cNvPr id="0" name="image2.jpg"/>
+                    <pic:cNvPr id="0" name="image1.jpg"/>
                     <pic:cNvPicPr preferRelativeResize="0"/>
                   </pic:nvPicPr>
                   <pic:blipFill>
@@ -13652,7 +14251,7 @@
                   <pic:spPr>
                     <a:xfrm>
                       <a:off x="0" y="0"/>
-                      <a:ext cx="6743700" cy="5689600"/>
+                      <a:ext cx="6743700" cy="6883400"/>
                     </a:xfrm>
                     <a:prstGeom prst="rect"/>
                     <a:ln/>
@@ -13666,26 +14265,6 @@
     </w:p>
     <w:p>
       <w:pPr>
-        <w:rPr>
-          <w:rFonts w:ascii="Times New Roman" w:cs="Times New Roman" w:eastAsia="Times New Roman" w:hAnsi="Times New Roman"/>
-          <w:i w:val="1"/>
-          <w:sz w:val="20"/>
-          <w:szCs w:val="20"/>
-        </w:rPr>
-      </w:pPr>
-      <w:r>
-        <w:rPr>
-          <w:rFonts w:ascii="Times New Roman" w:cs="Times New Roman" w:eastAsia="Times New Roman" w:hAnsi="Times New Roman"/>
-          <w:i w:val="1"/>
-          <w:sz w:val="20"/>
-          <w:szCs w:val="20"/>
-          <w:rtl w:val="0"/>
-        </w:rPr>
-        <w:t xml:space="preserve">Chỉ ra tương quan giữa yêu cầu hệ thống và các use case (use case nào xuất phát từ yêu cầu nào). Tính toán trọng số của từng use case. Use case nào có trọng số cao hơn nên được lên kế hoạch và phát triển trước.</w:t>
-      </w:r>
-    </w:p>
-    <w:p>
-      <w:pPr>
         <w:pStyle w:val="Heading3"/>
         <w:numPr>
           <w:ilvl w:val="0"/>
@@ -13698,8 +14277,54 @@
           <w:szCs w:val="26"/>
         </w:rPr>
       </w:pPr>
-      <w:bookmarkStart w:colFirst="0" w:colLast="0" w:name="_heading=h.44sinio" w:id="21"/>
+      <w:bookmarkStart w:colFirst="0" w:colLast="0" w:name="_heading=h.2oknetp2m3vg" w:id="21"/>
       <w:bookmarkEnd w:id="21"/>
+      <w:r>
+        <w:rPr>
+          <w:rFonts w:ascii="Times New Roman" w:cs="Times New Roman" w:eastAsia="Times New Roman" w:hAnsi="Times New Roman"/>
+          <w:sz w:val="26"/>
+          <w:szCs w:val="26"/>
+          <w:rtl w:val="0"/>
+        </w:rPr>
+        <w:t xml:space="preserve">Ma trận truy xuất nguồn gốc</w:t>
+      </w:r>
+    </w:p>
+    <w:p>
+      <w:pPr>
+        <w:rPr>
+          <w:rFonts w:ascii="Times New Roman" w:cs="Times New Roman" w:eastAsia="Times New Roman" w:hAnsi="Times New Roman"/>
+          <w:i w:val="1"/>
+          <w:sz w:val="20"/>
+          <w:szCs w:val="20"/>
+        </w:rPr>
+      </w:pPr>
+      <w:r>
+        <w:rPr>
+          <w:rFonts w:ascii="Times New Roman" w:cs="Times New Roman" w:eastAsia="Times New Roman" w:hAnsi="Times New Roman"/>
+          <w:i w:val="1"/>
+          <w:sz w:val="20"/>
+          <w:szCs w:val="20"/>
+          <w:rtl w:val="0"/>
+        </w:rPr>
+        <w:t xml:space="preserve">Chỉ ra tương quan giữa yêu cầu hệ thống và các use case (use case nào xuất phát từ yêu cầu nào). Tính toán trọng số của từng use case. Use case nào có trọng số cao hơn nên được lên kế hoạch và phát triển trước.</w:t>
+      </w:r>
+    </w:p>
+    <w:p>
+      <w:pPr>
+        <w:pStyle w:val="Heading3"/>
+        <w:numPr>
+          <w:ilvl w:val="0"/>
+          <w:numId w:val="1"/>
+        </w:numPr>
+        <w:ind w:left="1080" w:hanging="360"/>
+        <w:rPr>
+          <w:rFonts w:ascii="Times New Roman" w:cs="Times New Roman" w:eastAsia="Times New Roman" w:hAnsi="Times New Roman"/>
+          <w:sz w:val="26"/>
+          <w:szCs w:val="26"/>
+        </w:rPr>
+      </w:pPr>
+      <w:bookmarkStart w:colFirst="0" w:colLast="0" w:name="_heading=h.44sinio" w:id="22"/>
+      <w:bookmarkEnd w:id="22"/>
       <w:r>
         <w:rPr>
           <w:rFonts w:ascii="Times New Roman" w:cs="Times New Roman" w:eastAsia="Times New Roman" w:hAnsi="Times New Roman"/>
@@ -13742,8 +14367,8 @@
           <w:rFonts w:ascii="Times New Roman" w:cs="Times New Roman" w:eastAsia="Times New Roman" w:hAnsi="Times New Roman"/>
         </w:rPr>
       </w:pPr>
-      <w:bookmarkStart w:colFirst="0" w:colLast="0" w:name="_heading=h.2jxsxqh" w:id="22"/>
-      <w:bookmarkEnd w:id="22"/>
+      <w:bookmarkStart w:colFirst="0" w:colLast="0" w:name="_heading=h.2jxsxqh" w:id="23"/>
+      <w:bookmarkEnd w:id="23"/>
       <w:r>
         <w:rPr>
           <w:rFonts w:ascii="Times New Roman" w:cs="Times New Roman" w:eastAsia="Times New Roman" w:hAnsi="Times New Roman"/>
@@ -13782,8 +14407,8 @@
           <w:rFonts w:ascii="Times New Roman" w:cs="Times New Roman" w:eastAsia="Times New Roman" w:hAnsi="Times New Roman"/>
         </w:rPr>
       </w:pPr>
-      <w:bookmarkStart w:colFirst="0" w:colLast="0" w:name="_heading=h.z337ya" w:id="23"/>
-      <w:bookmarkEnd w:id="23"/>
+      <w:bookmarkStart w:colFirst="0" w:colLast="0" w:name="_heading=h.z337ya" w:id="24"/>
+      <w:bookmarkEnd w:id="24"/>
       <w:r>
         <w:rPr>
           <w:rFonts w:ascii="Times New Roman" w:cs="Times New Roman" w:eastAsia="Times New Roman" w:hAnsi="Times New Roman"/>
@@ -13839,8 +14464,8 @@
           <w:szCs w:val="26"/>
         </w:rPr>
       </w:pPr>
-      <w:bookmarkStart w:colFirst="0" w:colLast="0" w:name="_heading=h.3j2qqm3" w:id="24"/>
-      <w:bookmarkEnd w:id="24"/>
+      <w:bookmarkStart w:colFirst="0" w:colLast="0" w:name="_heading=h.3j2qqm3" w:id="25"/>
+      <w:bookmarkEnd w:id="25"/>
       <w:r>
         <w:rPr>
           <w:rFonts w:ascii="Times New Roman" w:cs="Times New Roman" w:eastAsia="Times New Roman" w:hAnsi="Times New Roman"/>
@@ -13850,25 +14475,61 @@
         </w:rPr>
         <w:t xml:space="preserve">BIỂU ĐỒ LỚP</w:t>
       </w:r>
-    </w:p>
-    <w:p>
-      <w:pPr>
-        <w:rPr>
-          <w:rFonts w:ascii="Times New Roman" w:cs="Times New Roman" w:eastAsia="Times New Roman" w:hAnsi="Times New Roman"/>
-          <w:i w:val="1"/>
-          <w:sz w:val="20"/>
-          <w:szCs w:val="20"/>
-        </w:rPr>
-      </w:pPr>
-      <w:r>
-        <w:rPr>
-          <w:rFonts w:ascii="Times New Roman" w:cs="Times New Roman" w:eastAsia="Times New Roman" w:hAnsi="Times New Roman"/>
-          <w:i w:val="1"/>
-          <w:sz w:val="20"/>
-          <w:szCs w:val="20"/>
-          <w:rtl w:val="0"/>
-        </w:rPr>
-        <w:t xml:space="preserve">Từ các phần đã trình bày ở trên, hãy nhận diện các lớp, các thực thể liên quan đến nghiệp vụ (business entity) và vẽ biểu đồ lớp (ở mức cao). </w:t>
+      <w:r>
+        <w:drawing>
+          <wp:anchor allowOverlap="1" behindDoc="0" distB="114300" distT="114300" distL="114300" distR="114300" hidden="0" layoutInCell="1" locked="0" relativeHeight="0" simplePos="0">
+            <wp:simplePos x="0" y="0"/>
+            <wp:positionH relativeFrom="column">
+              <wp:posOffset>171450</wp:posOffset>
+            </wp:positionH>
+            <wp:positionV relativeFrom="paragraph">
+              <wp:posOffset>523875</wp:posOffset>
+            </wp:positionV>
+            <wp:extent cx="6743700" cy="3657600"/>
+            <wp:effectExtent b="0" l="0" r="0" t="0"/>
+            <wp:wrapTopAndBottom distB="114300" distT="114300"/>
+            <wp:docPr id="3" name="image3.jpg"/>
+            <a:graphic>
+              <a:graphicData uri="http://schemas.openxmlformats.org/drawingml/2006/picture">
+                <pic:pic>
+                  <pic:nvPicPr>
+                    <pic:cNvPr id="0" name="image3.jpg"/>
+                    <pic:cNvPicPr preferRelativeResize="0"/>
+                  </pic:nvPicPr>
+                  <pic:blipFill>
+                    <a:blip r:embed="rId11"/>
+                    <a:srcRect b="0" l="0" r="0" t="0"/>
+                    <a:stretch>
+                      <a:fillRect/>
+                    </a:stretch>
+                  </pic:blipFill>
+                  <pic:spPr>
+                    <a:xfrm>
+                      <a:off x="0" y="0"/>
+                      <a:ext cx="6743700" cy="3657600"/>
+                    </a:xfrm>
+                    <a:prstGeom prst="rect"/>
+                    <a:ln/>
+                  </pic:spPr>
+                </pic:pic>
+              </a:graphicData>
+            </a:graphic>
+          </wp:anchor>
+        </w:drawing>
+      </w:r>
+    </w:p>
+    <w:p>
+      <w:pPr>
+        <w:rPr>
+          <w:rFonts w:ascii="Times New Roman" w:cs="Times New Roman" w:eastAsia="Times New Roman" w:hAnsi="Times New Roman"/>
+          <w:sz w:val="26"/>
+          <w:szCs w:val="26"/>
+        </w:rPr>
+      </w:pPr>
+      <w:r>
+        <w:rPr>
+          <w:rtl w:val="0"/>
+        </w:rPr>
       </w:r>
     </w:p>
     <w:p>
@@ -13898,8 +14559,8 @@
           <w:szCs w:val="26"/>
         </w:rPr>
       </w:pPr>
-      <w:bookmarkStart w:colFirst="0" w:colLast="0" w:name="_heading=h.1y810tw" w:id="25"/>
-      <w:bookmarkEnd w:id="25"/>
+      <w:bookmarkStart w:colFirst="0" w:colLast="0" w:name="_heading=h.1y810tw" w:id="26"/>
+      <w:bookmarkEnd w:id="26"/>
       <w:r>
         <w:rPr>
           <w:rFonts w:ascii="Times New Roman" w:cs="Times New Roman" w:eastAsia="Times New Roman" w:hAnsi="Times New Roman"/>
@@ -13987,8 +14648,8 @@
           <w:szCs w:val="26"/>
         </w:rPr>
       </w:pPr>
-      <w:bookmarkStart w:colFirst="0" w:colLast="0" w:name="_heading=h.4i7ojhp" w:id="26"/>
-      <w:bookmarkEnd w:id="26"/>
+      <w:bookmarkStart w:colFirst="0" w:colLast="0" w:name="_heading=h.4i7ojhp" w:id="27"/>
+      <w:bookmarkEnd w:id="27"/>
       <w:r>
         <w:rPr>
           <w:rFonts w:ascii="Times New Roman" w:cs="Times New Roman" w:eastAsia="Times New Roman" w:hAnsi="Times New Roman"/>
@@ -14028,11 +14689,11 @@
       </w:r>
     </w:p>
     <w:sectPr>
-      <w:headerReference r:id="rId11" w:type="default"/>
-      <w:headerReference r:id="rId12" w:type="first"/>
-      <w:footerReference r:id="rId13" w:type="default"/>
-      <w:footerReference r:id="rId14" w:type="first"/>
-      <w:footerReference r:id="rId15" w:type="even"/>
+      <w:headerReference r:id="rId12" w:type="default"/>
+      <w:headerReference r:id="rId13" w:type="first"/>
+      <w:footerReference r:id="rId14" w:type="default"/>
+      <w:footerReference r:id="rId15" w:type="first"/>
+      <w:footerReference r:id="rId16" w:type="even"/>
       <w:pgSz w:h="16840" w:w="11900"/>
       <w:pgMar w:bottom="1440" w:top="900" w:left="810" w:right="480" w:header="288" w:footer="288"/>
       <w:pgNumType w:start="0"/>
@@ -16011,7 +16672,7 @@
 
 <file path=customXML/item1.xml><?xml version="1.0" encoding="utf-8"?>
 <go:gDocsCustomXmlDataStorage xmlns:go="http://customooxmlschemas.google.com/" xmlns:r="http://schemas.openxmlformats.org/officeDocument/2006/relationships">
-  <go:docsCustomData xmlns:go="http://customooxmlschemas.google.com/" roundtripDataSignature="AMtx7mh5+UwXLqSKN7Xk1H/HsDPq3K7XwA==">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</go:docsCustomData>
+  <go:docsCustomData xmlns:go="http://customooxmlschemas.google.com/" roundtripDataSignature="AMtx7mheNx5NPKI/Op3iaZSxJ+0yYRclMQ==">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</go:docsCustomData>
 </go:gDocsCustomXmlDataStorage>
 </file>
 
